--- a/TP5 - Resolución.docx
+++ b/TP5 - Resolución.docx
@@ -88,8 +88,8 @@
       </w:tblPr>
       <w:tblGrid>
         <w:gridCol w:w="2992"/>
-        <w:gridCol w:w="2993"/>
-        <w:gridCol w:w="2993"/>
+        <w:gridCol w:w="1495"/>
+        <w:gridCol w:w="4567"/>
       </w:tblGrid>
       <w:tr>
         <w:tc>
@@ -122,7 +122,7 @@
         </w:tc>
         <w:tc>
           <w:tcPr>
-            <w:tcW w:w="2993" w:type="dxa"/>
+            <w:tcW w:w="1495" w:type="dxa"/>
           </w:tcPr>
           <w:p>
             <w:pPr>
@@ -150,7 +150,7 @@
         </w:tc>
         <w:tc>
           <w:tcPr>
-            <w:tcW w:w="2993" w:type="dxa"/>
+            <w:tcW w:w="4567" w:type="dxa"/>
           </w:tcPr>
           <w:p>
             <w:pPr>
@@ -194,156 +194,1003 @@
                 <w:lang w:val="es-ES_tradnl" w:eastAsia="es-AR"/>
               </w:rPr>
             </w:pPr>
+            <w:r>
+              <w:rPr>
+                <w:rFonts w:ascii="Arial" w:hAnsi="Arial" w:cs="Arial"/>
+                <w:color w:val="000000"/>
+                <w:sz w:val="20"/>
+                <w:szCs w:val="20"/>
+                <w:lang w:val="es-ES_tradnl" w:eastAsia="es-AR"/>
+              </w:rPr>
+              <w:t>Requisito funcional 1</w:t>
+            </w:r>
+          </w:p>
+        </w:tc>
+        <w:tc>
+          <w:tcPr>
+            <w:tcW w:w="1495" w:type="dxa"/>
+          </w:tcPr>
+          <w:p>
+            <w:pPr>
+              <w:spacing w:before="144" w:after="288" w:line="408" w:lineRule="auto"/>
+              <w:jc w:val="both"/>
+              <w:rPr>
+                <w:rFonts w:ascii="Arial" w:hAnsi="Arial" w:cs="Arial"/>
+                <w:color w:val="000000"/>
+                <w:sz w:val="20"/>
+                <w:szCs w:val="20"/>
+                <w:lang w:val="es-ES_tradnl" w:eastAsia="es-AR"/>
+              </w:rPr>
+            </w:pPr>
+            <w:r>
+              <w:rPr>
+                <w:rFonts w:ascii="Arial" w:hAnsi="Arial" w:cs="Arial"/>
+                <w:color w:val="000000"/>
+                <w:sz w:val="20"/>
+                <w:szCs w:val="20"/>
+                <w:lang w:val="es-ES_tradnl" w:eastAsia="es-AR"/>
+              </w:rPr>
+              <w:t>1</w:t>
+            </w:r>
+          </w:p>
+        </w:tc>
+        <w:tc>
+          <w:tcPr>
+            <w:tcW w:w="4567" w:type="dxa"/>
+          </w:tcPr>
+          <w:p>
+            <w:pPr>
+              <w:spacing w:before="144" w:after="288" w:line="408" w:lineRule="auto"/>
+              <w:jc w:val="both"/>
+              <w:rPr>
+                <w:rFonts w:ascii="Arial" w:hAnsi="Arial" w:cs="Arial"/>
+                <w:color w:val="000000"/>
+                <w:sz w:val="20"/>
+                <w:szCs w:val="20"/>
+                <w:lang w:val="es-ES_tradnl" w:eastAsia="es-AR"/>
+              </w:rPr>
+            </w:pPr>
+            <w:r>
+              <w:rPr>
+                <w:rFonts w:ascii="Arial" w:hAnsi="Arial" w:cs="Arial"/>
+                <w:color w:val="000000"/>
+                <w:sz w:val="20"/>
+                <w:szCs w:val="20"/>
+                <w:lang w:val="es-ES_tradnl" w:eastAsia="es-AR"/>
+              </w:rPr>
+              <w:t>No se mencionan las opciones de los directivos, como imprimir informes. Sólo se indican las del vendedor.</w:t>
+            </w:r>
+          </w:p>
+        </w:tc>
+      </w:tr>
+      <w:tr>
+        <w:tc>
+          <w:tcPr>
+            <w:tcW w:w="2992" w:type="dxa"/>
+          </w:tcPr>
+          <w:p>
+            <w:pPr>
+              <w:spacing w:before="144" w:after="288" w:line="408" w:lineRule="auto"/>
+              <w:jc w:val="both"/>
+              <w:rPr>
+                <w:rFonts w:ascii="Arial" w:hAnsi="Arial" w:cs="Arial"/>
+                <w:color w:val="000000"/>
+                <w:sz w:val="20"/>
+                <w:szCs w:val="20"/>
+                <w:lang w:val="es-ES_tradnl" w:eastAsia="es-AR"/>
+              </w:rPr>
+            </w:pPr>
+            <w:r>
+              <w:rPr>
+                <w:rFonts w:ascii="Arial" w:hAnsi="Arial" w:cs="Arial"/>
+                <w:color w:val="000000"/>
+                <w:sz w:val="20"/>
+                <w:szCs w:val="20"/>
+                <w:lang w:val="es-ES_tradnl" w:eastAsia="es-AR"/>
+              </w:rPr>
+              <w:t>Requisito funcional</w:t>
+            </w:r>
+            <w:r>
+              <w:rPr>
+                <w:rFonts w:ascii="Arial" w:hAnsi="Arial" w:cs="Arial"/>
+                <w:color w:val="000000"/>
+                <w:sz w:val="20"/>
+                <w:szCs w:val="20"/>
+                <w:lang w:val="es-ES_tradnl" w:eastAsia="es-AR"/>
+              </w:rPr>
+              <w:t xml:space="preserve"> 2</w:t>
+            </w:r>
+          </w:p>
+        </w:tc>
+        <w:tc>
+          <w:tcPr>
+            <w:tcW w:w="1495" w:type="dxa"/>
+          </w:tcPr>
+          <w:p>
+            <w:pPr>
+              <w:spacing w:before="144" w:after="288" w:line="408" w:lineRule="auto"/>
+              <w:jc w:val="both"/>
+              <w:rPr>
+                <w:rFonts w:ascii="Arial" w:hAnsi="Arial" w:cs="Arial"/>
+                <w:color w:val="000000"/>
+                <w:sz w:val="20"/>
+                <w:szCs w:val="20"/>
+                <w:lang w:val="es-ES_tradnl" w:eastAsia="es-AR"/>
+              </w:rPr>
+            </w:pPr>
+            <w:r>
+              <w:rPr>
+                <w:rFonts w:ascii="Arial" w:hAnsi="Arial" w:cs="Arial"/>
+                <w:color w:val="000000"/>
+                <w:sz w:val="20"/>
+                <w:szCs w:val="20"/>
+                <w:lang w:val="es-ES_tradnl" w:eastAsia="es-AR"/>
+              </w:rPr>
+              <w:t>2</w:t>
+            </w:r>
+          </w:p>
+        </w:tc>
+        <w:tc>
+          <w:tcPr>
+            <w:tcW w:w="4567" w:type="dxa"/>
+          </w:tcPr>
+          <w:p>
+            <w:pPr>
+              <w:spacing w:before="144" w:after="288" w:line="408" w:lineRule="auto"/>
+              <w:jc w:val="both"/>
+              <w:rPr>
+                <w:rFonts w:ascii="Arial" w:hAnsi="Arial" w:cs="Arial"/>
+                <w:color w:val="000000"/>
+                <w:sz w:val="20"/>
+                <w:szCs w:val="20"/>
+                <w:lang w:val="es-ES_tradnl" w:eastAsia="es-AR"/>
+              </w:rPr>
+            </w:pPr>
+            <w:r>
+              <w:rPr>
+                <w:rFonts w:ascii="Arial" w:hAnsi="Arial" w:cs="Arial"/>
+                <w:color w:val="000000"/>
+                <w:sz w:val="20"/>
+                <w:szCs w:val="20"/>
+                <w:lang w:val="es-ES_tradnl" w:eastAsia="es-AR"/>
+              </w:rPr>
+              <w:t>“Estado actual” no está definido.</w:t>
+            </w:r>
+          </w:p>
+        </w:tc>
+      </w:tr>
+      <w:tr>
+        <w:tc>
+          <w:tcPr>
+            <w:tcW w:w="2992" w:type="dxa"/>
+          </w:tcPr>
+          <w:p>
+            <w:pPr>
+              <w:spacing w:before="144" w:after="288" w:line="408" w:lineRule="auto"/>
+              <w:jc w:val="both"/>
+              <w:rPr>
+                <w:rFonts w:ascii="Arial" w:hAnsi="Arial" w:cs="Arial"/>
+                <w:color w:val="000000"/>
+                <w:sz w:val="20"/>
+                <w:szCs w:val="20"/>
+                <w:lang w:val="es-ES_tradnl" w:eastAsia="es-AR"/>
+              </w:rPr>
+            </w:pPr>
+            <w:r>
+              <w:rPr>
+                <w:rFonts w:ascii="Arial" w:hAnsi="Arial" w:cs="Arial"/>
+                <w:color w:val="000000"/>
+                <w:sz w:val="20"/>
+                <w:szCs w:val="20"/>
+                <w:lang w:val="es-ES_tradnl" w:eastAsia="es-AR"/>
+              </w:rPr>
+              <w:t xml:space="preserve">Requisito funcional </w:t>
+            </w:r>
+            <w:r>
+              <w:rPr>
+                <w:rFonts w:ascii="Arial" w:hAnsi="Arial" w:cs="Arial"/>
+                <w:color w:val="000000"/>
+                <w:sz w:val="20"/>
+                <w:szCs w:val="20"/>
+                <w:lang w:val="es-ES_tradnl" w:eastAsia="es-AR"/>
+              </w:rPr>
+              <w:t>3</w:t>
+            </w:r>
+          </w:p>
+        </w:tc>
+        <w:tc>
+          <w:tcPr>
+            <w:tcW w:w="1495" w:type="dxa"/>
+          </w:tcPr>
+          <w:p>
+            <w:pPr>
+              <w:spacing w:before="144" w:after="288" w:line="408" w:lineRule="auto"/>
+              <w:jc w:val="both"/>
+              <w:rPr>
+                <w:rFonts w:ascii="Arial" w:hAnsi="Arial" w:cs="Arial"/>
+                <w:color w:val="000000"/>
+                <w:sz w:val="20"/>
+                <w:szCs w:val="20"/>
+                <w:lang w:val="es-ES_tradnl" w:eastAsia="es-AR"/>
+              </w:rPr>
+            </w:pPr>
+            <w:r>
+              <w:rPr>
+                <w:rFonts w:ascii="Arial" w:hAnsi="Arial" w:cs="Arial"/>
+                <w:color w:val="000000"/>
+                <w:sz w:val="20"/>
+                <w:szCs w:val="20"/>
+                <w:lang w:val="es-ES_tradnl" w:eastAsia="es-AR"/>
+              </w:rPr>
+              <w:t>3</w:t>
+            </w:r>
+          </w:p>
+        </w:tc>
+        <w:tc>
+          <w:tcPr>
+            <w:tcW w:w="4567" w:type="dxa"/>
+          </w:tcPr>
+          <w:p>
+            <w:pPr>
+              <w:spacing w:before="144" w:after="288" w:line="408" w:lineRule="auto"/>
+              <w:jc w:val="both"/>
+              <w:rPr>
+                <w:rFonts w:ascii="Arial" w:hAnsi="Arial" w:cs="Arial"/>
+                <w:color w:val="000000"/>
+                <w:sz w:val="20"/>
+                <w:szCs w:val="20"/>
+                <w:lang w:val="es-ES_tradnl" w:eastAsia="es-AR"/>
+              </w:rPr>
+            </w:pPr>
+            <w:r>
+              <w:rPr>
+                <w:rFonts w:ascii="Arial" w:hAnsi="Arial" w:cs="Arial"/>
+                <w:color w:val="000000"/>
+                <w:sz w:val="20"/>
+                <w:szCs w:val="20"/>
+                <w:lang w:val="es-ES_tradnl" w:eastAsia="es-AR"/>
+              </w:rPr>
+              <w:t>No se ha detallado la información necesaria para el registro de transacciones.</w:t>
+            </w:r>
+          </w:p>
+        </w:tc>
+      </w:tr>
+      <w:tr>
+        <w:tc>
+          <w:tcPr>
+            <w:tcW w:w="2992" w:type="dxa"/>
+          </w:tcPr>
+          <w:p>
+            <w:pPr>
+              <w:spacing w:before="144" w:after="288" w:line="408" w:lineRule="auto"/>
+              <w:jc w:val="both"/>
+              <w:rPr>
+                <w:rFonts w:ascii="Arial" w:hAnsi="Arial" w:cs="Arial"/>
+                <w:color w:val="000000"/>
+                <w:sz w:val="20"/>
+                <w:szCs w:val="20"/>
+                <w:lang w:val="es-ES_tradnl" w:eastAsia="es-AR"/>
+              </w:rPr>
+            </w:pPr>
+            <w:r>
+              <w:rPr>
+                <w:rFonts w:ascii="Arial" w:hAnsi="Arial" w:cs="Arial"/>
+                <w:color w:val="000000"/>
+                <w:sz w:val="20"/>
+                <w:szCs w:val="20"/>
+                <w:lang w:val="es-ES_tradnl" w:eastAsia="es-AR"/>
+              </w:rPr>
+              <w:t>Requisito funcional</w:t>
+            </w:r>
+            <w:r>
+              <w:rPr>
+                <w:rFonts w:ascii="Arial" w:hAnsi="Arial" w:cs="Arial"/>
+                <w:color w:val="000000"/>
+                <w:sz w:val="20"/>
+                <w:szCs w:val="20"/>
+                <w:lang w:val="es-ES_tradnl" w:eastAsia="es-AR"/>
+              </w:rPr>
+              <w:t xml:space="preserve"> 5</w:t>
+            </w:r>
+          </w:p>
+        </w:tc>
+        <w:tc>
+          <w:tcPr>
+            <w:tcW w:w="1495" w:type="dxa"/>
+          </w:tcPr>
+          <w:p>
+            <w:pPr>
+              <w:spacing w:before="144" w:after="288" w:line="408" w:lineRule="auto"/>
+              <w:jc w:val="both"/>
+              <w:rPr>
+                <w:rFonts w:ascii="Arial" w:hAnsi="Arial" w:cs="Arial"/>
+                <w:color w:val="000000"/>
+                <w:sz w:val="20"/>
+                <w:szCs w:val="20"/>
+                <w:lang w:val="es-ES_tradnl" w:eastAsia="es-AR"/>
+              </w:rPr>
+            </w:pPr>
+            <w:r>
+              <w:rPr>
+                <w:rFonts w:ascii="Arial" w:hAnsi="Arial" w:cs="Arial"/>
+                <w:color w:val="000000"/>
+                <w:sz w:val="20"/>
+                <w:szCs w:val="20"/>
+                <w:lang w:val="es-ES_tradnl" w:eastAsia="es-AR"/>
+              </w:rPr>
+              <w:t>4</w:t>
+            </w:r>
+          </w:p>
+        </w:tc>
+        <w:tc>
+          <w:tcPr>
+            <w:tcW w:w="4567" w:type="dxa"/>
+          </w:tcPr>
+          <w:p>
+            <w:pPr>
+              <w:spacing w:before="144" w:after="288" w:line="408" w:lineRule="auto"/>
+              <w:jc w:val="both"/>
+              <w:rPr>
+                <w:rFonts w:ascii="Arial" w:hAnsi="Arial" w:cs="Arial"/>
+                <w:color w:val="000000"/>
+                <w:sz w:val="20"/>
+                <w:szCs w:val="20"/>
+                <w:lang w:val="es-ES_tradnl" w:eastAsia="es-AR"/>
+              </w:rPr>
+            </w:pPr>
+            <w:r>
+              <w:rPr>
+                <w:rFonts w:ascii="Arial" w:hAnsi="Arial" w:cs="Arial"/>
+                <w:color w:val="000000"/>
+                <w:sz w:val="20"/>
+                <w:szCs w:val="20"/>
+                <w:lang w:val="es-ES_tradnl" w:eastAsia="es-AR"/>
+              </w:rPr>
+              <w:t>No se especifican casos alternativos de búsqueda por si el cliente no conoce su número de cuenta, o si dicho número no es correcto.</w:t>
+            </w:r>
+          </w:p>
+        </w:tc>
+      </w:tr>
+      <w:tr>
+        <w:tc>
+          <w:tcPr>
+            <w:tcW w:w="2992" w:type="dxa"/>
+          </w:tcPr>
+          <w:p>
+            <w:pPr>
+              <w:spacing w:before="144" w:after="288" w:line="408" w:lineRule="auto"/>
+              <w:jc w:val="both"/>
+              <w:rPr>
+                <w:rFonts w:ascii="Arial" w:hAnsi="Arial" w:cs="Arial"/>
+                <w:color w:val="000000"/>
+                <w:sz w:val="20"/>
+                <w:szCs w:val="20"/>
+                <w:lang w:val="es-ES_tradnl" w:eastAsia="es-AR"/>
+              </w:rPr>
+            </w:pPr>
+            <w:r>
+              <w:rPr>
+                <w:rFonts w:ascii="Arial" w:hAnsi="Arial" w:cs="Arial"/>
+                <w:color w:val="000000"/>
+                <w:sz w:val="20"/>
+                <w:szCs w:val="20"/>
+                <w:lang w:val="es-ES_tradnl" w:eastAsia="es-AR"/>
+              </w:rPr>
+              <w:t>Requisito funcional</w:t>
+            </w:r>
+            <w:r>
+              <w:rPr>
+                <w:rFonts w:ascii="Arial" w:hAnsi="Arial" w:cs="Arial"/>
+                <w:color w:val="000000"/>
+                <w:sz w:val="20"/>
+                <w:szCs w:val="20"/>
+                <w:lang w:val="es-ES_tradnl" w:eastAsia="es-AR"/>
+              </w:rPr>
+              <w:t xml:space="preserve"> </w:t>
+            </w:r>
+            <w:r>
+              <w:rPr>
+                <w:rFonts w:ascii="Arial" w:hAnsi="Arial" w:cs="Arial"/>
+                <w:color w:val="000000"/>
+                <w:sz w:val="20"/>
+                <w:szCs w:val="20"/>
+                <w:lang w:val="es-ES_tradnl" w:eastAsia="es-AR"/>
+              </w:rPr>
+              <w:t>7</w:t>
+            </w:r>
+          </w:p>
+        </w:tc>
+        <w:tc>
+          <w:tcPr>
+            <w:tcW w:w="1495" w:type="dxa"/>
+          </w:tcPr>
+          <w:p>
+            <w:pPr>
+              <w:tabs>
+                <w:tab w:val="left" w:pos="788"/>
+              </w:tabs>
+              <w:spacing w:before="144" w:after="288" w:line="408" w:lineRule="auto"/>
+              <w:jc w:val="both"/>
+              <w:rPr>
+                <w:rFonts w:ascii="Arial" w:hAnsi="Arial" w:cs="Arial"/>
+                <w:color w:val="000000"/>
+                <w:sz w:val="20"/>
+                <w:szCs w:val="20"/>
+                <w:lang w:val="es-ES_tradnl" w:eastAsia="es-AR"/>
+              </w:rPr>
+            </w:pPr>
+            <w:r>
+              <w:rPr>
+                <w:rFonts w:ascii="Arial" w:hAnsi="Arial" w:cs="Arial"/>
+                <w:color w:val="000000"/>
+                <w:sz w:val="20"/>
+                <w:szCs w:val="20"/>
+                <w:lang w:val="es-ES_tradnl" w:eastAsia="es-AR"/>
+              </w:rPr>
+              <w:t>5</w:t>
+            </w:r>
+          </w:p>
+        </w:tc>
+        <w:tc>
+          <w:tcPr>
+            <w:tcW w:w="4567" w:type="dxa"/>
+          </w:tcPr>
+          <w:p>
+            <w:pPr>
+              <w:spacing w:before="144" w:after="288" w:line="408" w:lineRule="auto"/>
+              <w:jc w:val="both"/>
+              <w:rPr>
+                <w:rFonts w:ascii="Arial" w:hAnsi="Arial" w:cs="Arial"/>
+                <w:color w:val="000000"/>
+                <w:sz w:val="20"/>
+                <w:szCs w:val="20"/>
+                <w:lang w:val="es-ES_tradnl" w:eastAsia="es-AR"/>
+              </w:rPr>
+            </w:pPr>
+            <w:r>
+              <w:rPr>
+                <w:rFonts w:ascii="Arial" w:hAnsi="Arial" w:cs="Arial"/>
+                <w:color w:val="000000"/>
+                <w:sz w:val="20"/>
+                <w:szCs w:val="20"/>
+                <w:lang w:val="es-ES_tradnl" w:eastAsia="es-AR"/>
+              </w:rPr>
+              <w:t>Según la descripción, una persona no puede tener más de 20 películas en alquiler a la vez. Pero en la descripción del RF dice que son 20 como máximo por transacción.</w:t>
+            </w:r>
+          </w:p>
+        </w:tc>
+      </w:tr>
+      <w:tr>
+        <w:tc>
+          <w:tcPr>
+            <w:tcW w:w="2992" w:type="dxa"/>
+          </w:tcPr>
+          <w:p>
+            <w:pPr>
+              <w:spacing w:before="144" w:after="288" w:line="408" w:lineRule="auto"/>
+              <w:jc w:val="both"/>
+              <w:rPr>
+                <w:rFonts w:ascii="Arial" w:hAnsi="Arial" w:cs="Arial"/>
+                <w:color w:val="000000"/>
+                <w:sz w:val="20"/>
+                <w:szCs w:val="20"/>
+                <w:lang w:val="es-ES_tradnl" w:eastAsia="es-AR"/>
+              </w:rPr>
+            </w:pPr>
+            <w:r>
+              <w:rPr>
+                <w:rFonts w:ascii="Arial" w:hAnsi="Arial" w:cs="Arial"/>
+                <w:color w:val="000000"/>
+                <w:sz w:val="20"/>
+                <w:szCs w:val="20"/>
+                <w:lang w:val="es-ES_tradnl" w:eastAsia="es-AR"/>
+              </w:rPr>
+              <w:t>Requisito funcional</w:t>
+            </w:r>
+            <w:r>
+              <w:rPr>
+                <w:rFonts w:ascii="Arial" w:hAnsi="Arial" w:cs="Arial"/>
+                <w:color w:val="000000"/>
+                <w:sz w:val="20"/>
+                <w:szCs w:val="20"/>
+                <w:lang w:val="es-ES_tradnl" w:eastAsia="es-AR"/>
+              </w:rPr>
+              <w:t xml:space="preserve"> 8</w:t>
+            </w:r>
+          </w:p>
+        </w:tc>
+        <w:tc>
+          <w:tcPr>
+            <w:tcW w:w="1495" w:type="dxa"/>
+          </w:tcPr>
+          <w:p>
+            <w:pPr>
+              <w:spacing w:before="144" w:after="288" w:line="408" w:lineRule="auto"/>
+              <w:jc w:val="both"/>
+              <w:rPr>
+                <w:rFonts w:ascii="Arial" w:hAnsi="Arial" w:cs="Arial"/>
+                <w:color w:val="000000"/>
+                <w:sz w:val="20"/>
+                <w:szCs w:val="20"/>
+                <w:lang w:val="es-ES_tradnl" w:eastAsia="es-AR"/>
+              </w:rPr>
+            </w:pPr>
+            <w:r>
+              <w:rPr>
+                <w:rFonts w:ascii="Arial" w:hAnsi="Arial" w:cs="Arial"/>
+                <w:color w:val="000000"/>
+                <w:sz w:val="20"/>
+                <w:szCs w:val="20"/>
+                <w:lang w:val="es-ES_tradnl" w:eastAsia="es-AR"/>
+              </w:rPr>
+              <w:t>6</w:t>
+            </w:r>
+          </w:p>
+        </w:tc>
+        <w:tc>
+          <w:tcPr>
+            <w:tcW w:w="4567" w:type="dxa"/>
+          </w:tcPr>
+          <w:p>
+            <w:pPr>
+              <w:spacing w:before="144" w:after="288" w:line="408" w:lineRule="auto"/>
+              <w:jc w:val="both"/>
+              <w:rPr>
+                <w:rFonts w:ascii="Arial" w:hAnsi="Arial" w:cs="Arial"/>
+                <w:color w:val="000000"/>
+                <w:sz w:val="20"/>
+                <w:szCs w:val="20"/>
+                <w:lang w:val="es-ES_tradnl" w:eastAsia="es-AR"/>
+              </w:rPr>
+            </w:pPr>
+            <w:r>
+              <w:rPr>
+                <w:rFonts w:ascii="Arial" w:hAnsi="Arial" w:cs="Arial"/>
+                <w:color w:val="000000"/>
+                <w:sz w:val="20"/>
+                <w:szCs w:val="20"/>
+                <w:lang w:val="es-ES_tradnl" w:eastAsia="es-AR"/>
+              </w:rPr>
+              <w:t>No se indica la posibilidad de que el cliente decida no alquilar alguna de las películas que ya se introdujeron, o de que pueda cancelar toda la operación.</w:t>
+            </w:r>
+          </w:p>
+        </w:tc>
+      </w:tr>
+      <w:tr>
+        <w:tc>
+          <w:tcPr>
+            <w:tcW w:w="2992" w:type="dxa"/>
+          </w:tcPr>
+          <w:p>
+            <w:pPr>
+              <w:spacing w:before="144" w:after="288" w:line="408" w:lineRule="auto"/>
+              <w:jc w:val="both"/>
+              <w:rPr>
+                <w:rFonts w:ascii="Arial" w:hAnsi="Arial" w:cs="Arial"/>
+                <w:color w:val="000000"/>
+                <w:sz w:val="20"/>
+                <w:szCs w:val="20"/>
+                <w:lang w:val="es-ES_tradnl" w:eastAsia="es-AR"/>
+              </w:rPr>
+            </w:pPr>
+            <w:r>
+              <w:rPr>
+                <w:rFonts w:ascii="Arial" w:hAnsi="Arial" w:cs="Arial"/>
+                <w:color w:val="000000"/>
+                <w:sz w:val="20"/>
+                <w:szCs w:val="20"/>
+                <w:lang w:val="es-ES_tradnl" w:eastAsia="es-AR"/>
+              </w:rPr>
+              <w:t>Requisito funcional</w:t>
+            </w:r>
+            <w:r>
+              <w:rPr>
+                <w:rFonts w:ascii="Arial" w:hAnsi="Arial" w:cs="Arial"/>
+                <w:color w:val="000000"/>
+                <w:sz w:val="20"/>
+                <w:szCs w:val="20"/>
+                <w:lang w:val="es-ES_tradnl" w:eastAsia="es-AR"/>
+              </w:rPr>
+              <w:t xml:space="preserve"> 10</w:t>
+            </w:r>
+          </w:p>
+        </w:tc>
+        <w:tc>
+          <w:tcPr>
+            <w:tcW w:w="1495" w:type="dxa"/>
+          </w:tcPr>
+          <w:p>
+            <w:pPr>
+              <w:spacing w:before="144" w:after="288" w:line="408" w:lineRule="auto"/>
+              <w:jc w:val="both"/>
+              <w:rPr>
+                <w:rFonts w:ascii="Arial" w:hAnsi="Arial" w:cs="Arial"/>
+                <w:color w:val="000000"/>
+                <w:sz w:val="20"/>
+                <w:szCs w:val="20"/>
+                <w:lang w:val="es-ES_tradnl" w:eastAsia="es-AR"/>
+              </w:rPr>
+            </w:pPr>
+            <w:r>
+              <w:rPr>
+                <w:rFonts w:ascii="Arial" w:hAnsi="Arial" w:cs="Arial"/>
+                <w:color w:val="000000"/>
+                <w:sz w:val="20"/>
+                <w:szCs w:val="20"/>
+                <w:lang w:val="es-ES_tradnl" w:eastAsia="es-AR"/>
+              </w:rPr>
+              <w:t>7</w:t>
+            </w:r>
+          </w:p>
+        </w:tc>
+        <w:tc>
+          <w:tcPr>
+            <w:tcW w:w="4567" w:type="dxa"/>
+          </w:tcPr>
+          <w:p>
+            <w:pPr>
+              <w:spacing w:before="144" w:after="288" w:line="408" w:lineRule="auto"/>
+              <w:jc w:val="both"/>
+              <w:rPr>
+                <w:rFonts w:ascii="Arial" w:hAnsi="Arial" w:cs="Arial"/>
+                <w:color w:val="000000"/>
+                <w:sz w:val="20"/>
+                <w:szCs w:val="20"/>
+                <w:lang w:val="es-ES_tradnl" w:eastAsia="es-AR"/>
+              </w:rPr>
+            </w:pPr>
+            <w:r>
+              <w:rPr>
+                <w:rFonts w:ascii="Arial" w:hAnsi="Arial" w:cs="Arial"/>
+                <w:color w:val="000000"/>
+                <w:sz w:val="20"/>
+                <w:szCs w:val="20"/>
+                <w:lang w:val="es-ES_tradnl" w:eastAsia="es-AR"/>
+              </w:rPr>
+              <w:t xml:space="preserve">No se ha definido la tecla de opción de “orden </w:t>
+            </w:r>
+            <w:r>
+              <w:rPr>
+                <w:rFonts w:ascii="Arial" w:hAnsi="Arial" w:cs="Arial"/>
+                <w:color w:val="000000"/>
+                <w:sz w:val="20"/>
+                <w:szCs w:val="20"/>
+                <w:lang w:val="es-ES_tradnl" w:eastAsia="es-AR"/>
+              </w:rPr>
+              <w:lastRenderedPageBreak/>
+              <w:t>completa”.</w:t>
+            </w:r>
+          </w:p>
+        </w:tc>
+      </w:tr>
+      <w:tr>
+        <w:tc>
+          <w:tcPr>
+            <w:tcW w:w="2992" w:type="dxa"/>
+          </w:tcPr>
+          <w:p>
+            <w:pPr>
+              <w:spacing w:before="144" w:after="288" w:line="408" w:lineRule="auto"/>
+              <w:jc w:val="both"/>
+              <w:rPr>
+                <w:rFonts w:ascii="Arial" w:hAnsi="Arial" w:cs="Arial"/>
+                <w:color w:val="000000"/>
+                <w:sz w:val="20"/>
+                <w:szCs w:val="20"/>
+                <w:lang w:val="es-ES_tradnl" w:eastAsia="es-AR"/>
+              </w:rPr>
+            </w:pPr>
+            <w:r>
+              <w:rPr>
+                <w:rFonts w:ascii="Arial" w:hAnsi="Arial" w:cs="Arial"/>
+                <w:color w:val="000000"/>
+                <w:sz w:val="20"/>
+                <w:szCs w:val="20"/>
+                <w:lang w:val="es-ES_tradnl" w:eastAsia="es-AR"/>
+              </w:rPr>
+              <w:lastRenderedPageBreak/>
+              <w:t>Requisito funcional</w:t>
+            </w:r>
+            <w:r>
+              <w:rPr>
+                <w:rFonts w:ascii="Arial" w:hAnsi="Arial" w:cs="Arial"/>
+                <w:color w:val="000000"/>
+                <w:sz w:val="20"/>
+                <w:szCs w:val="20"/>
+                <w:lang w:val="es-ES_tradnl" w:eastAsia="es-AR"/>
+              </w:rPr>
+              <w:t xml:space="preserve"> </w:t>
+            </w:r>
+            <w:r>
+              <w:rPr>
+                <w:rFonts w:ascii="Arial" w:hAnsi="Arial" w:cs="Arial"/>
+                <w:color w:val="000000"/>
+                <w:sz w:val="20"/>
+                <w:szCs w:val="20"/>
+                <w:lang w:val="es-ES_tradnl" w:eastAsia="es-AR"/>
+              </w:rPr>
+              <w:t>11</w:t>
+            </w:r>
+          </w:p>
+        </w:tc>
+        <w:tc>
+          <w:tcPr>
+            <w:tcW w:w="1495" w:type="dxa"/>
+          </w:tcPr>
+          <w:p>
+            <w:pPr>
+              <w:spacing w:before="144" w:after="288" w:line="408" w:lineRule="auto"/>
+              <w:jc w:val="both"/>
+              <w:rPr>
+                <w:rFonts w:ascii="Arial" w:hAnsi="Arial" w:cs="Arial"/>
+                <w:color w:val="000000"/>
+                <w:sz w:val="20"/>
+                <w:szCs w:val="20"/>
+                <w:lang w:val="es-ES_tradnl" w:eastAsia="es-AR"/>
+              </w:rPr>
+            </w:pPr>
+            <w:r>
+              <w:rPr>
+                <w:rFonts w:ascii="Arial" w:hAnsi="Arial" w:cs="Arial"/>
+                <w:color w:val="000000"/>
+                <w:sz w:val="20"/>
+                <w:szCs w:val="20"/>
+                <w:lang w:val="es-ES_tradnl" w:eastAsia="es-AR"/>
+              </w:rPr>
+              <w:t>8</w:t>
+            </w:r>
+          </w:p>
+        </w:tc>
+        <w:tc>
+          <w:tcPr>
+            <w:tcW w:w="4567" w:type="dxa"/>
+          </w:tcPr>
+          <w:p>
+            <w:pPr>
+              <w:spacing w:before="144" w:after="288" w:line="408" w:lineRule="auto"/>
+              <w:jc w:val="both"/>
+              <w:rPr>
+                <w:rFonts w:ascii="Arial" w:hAnsi="Arial" w:cs="Arial"/>
+                <w:color w:val="000000"/>
+                <w:sz w:val="20"/>
+                <w:szCs w:val="20"/>
+                <w:lang w:val="es-ES_tradnl" w:eastAsia="es-AR"/>
+              </w:rPr>
+            </w:pPr>
+            <w:r>
+              <w:rPr>
+                <w:rFonts w:ascii="Arial" w:hAnsi="Arial" w:cs="Arial"/>
+                <w:color w:val="000000"/>
+                <w:sz w:val="20"/>
+                <w:szCs w:val="20"/>
+                <w:lang w:val="es-ES_tradnl" w:eastAsia="es-AR"/>
+              </w:rPr>
+              <w:t xml:space="preserve">No se ha detallado la información </w:t>
+            </w:r>
+            <w:r>
+              <w:rPr>
+                <w:rFonts w:ascii="Arial" w:hAnsi="Arial" w:cs="Arial"/>
+                <w:color w:val="000000"/>
+                <w:sz w:val="20"/>
+                <w:szCs w:val="20"/>
+                <w:lang w:val="es-ES_tradnl" w:eastAsia="es-AR"/>
+              </w:rPr>
+              <w:t>a imprimir al finalizar el alquiler.</w:t>
+            </w:r>
+          </w:p>
+        </w:tc>
+      </w:tr>
+      <w:tr>
+        <w:tc>
+          <w:tcPr>
+            <w:tcW w:w="2992" w:type="dxa"/>
+          </w:tcPr>
+          <w:p>
+            <w:pPr>
+              <w:spacing w:before="144" w:after="288" w:line="408" w:lineRule="auto"/>
+              <w:jc w:val="both"/>
+              <w:rPr>
+                <w:rFonts w:ascii="Arial" w:hAnsi="Arial" w:cs="Arial"/>
+                <w:color w:val="000000"/>
+                <w:sz w:val="20"/>
+                <w:szCs w:val="20"/>
+                <w:lang w:val="es-ES_tradnl" w:eastAsia="es-AR"/>
+              </w:rPr>
+            </w:pPr>
+            <w:r>
+              <w:rPr>
+                <w:rFonts w:ascii="Arial" w:hAnsi="Arial" w:cs="Arial"/>
+                <w:color w:val="000000"/>
+                <w:sz w:val="20"/>
+                <w:szCs w:val="20"/>
+                <w:lang w:val="es-ES_tradnl" w:eastAsia="es-AR"/>
+              </w:rPr>
+              <w:t>Requisito funcional</w:t>
+            </w:r>
+            <w:r>
+              <w:rPr>
+                <w:rFonts w:ascii="Arial" w:hAnsi="Arial" w:cs="Arial"/>
+                <w:color w:val="000000"/>
+                <w:sz w:val="20"/>
+                <w:szCs w:val="20"/>
+                <w:lang w:val="es-ES_tradnl" w:eastAsia="es-AR"/>
+              </w:rPr>
+              <w:t xml:space="preserve"> </w:t>
+            </w:r>
+            <w:r>
+              <w:rPr>
+                <w:rFonts w:ascii="Arial" w:hAnsi="Arial" w:cs="Arial"/>
+                <w:color w:val="000000"/>
+                <w:sz w:val="20"/>
+                <w:szCs w:val="20"/>
+                <w:lang w:val="es-ES_tradnl" w:eastAsia="es-AR"/>
+              </w:rPr>
+              <w:t>15</w:t>
+            </w:r>
+          </w:p>
+        </w:tc>
+        <w:tc>
+          <w:tcPr>
+            <w:tcW w:w="1495" w:type="dxa"/>
+          </w:tcPr>
+          <w:p>
+            <w:pPr>
+              <w:spacing w:before="144" w:after="288" w:line="408" w:lineRule="auto"/>
+              <w:jc w:val="both"/>
+              <w:rPr>
+                <w:rFonts w:ascii="Arial" w:hAnsi="Arial" w:cs="Arial"/>
+                <w:color w:val="000000"/>
+                <w:sz w:val="20"/>
+                <w:szCs w:val="20"/>
+                <w:lang w:val="es-ES_tradnl" w:eastAsia="es-AR"/>
+              </w:rPr>
+            </w:pPr>
+            <w:r>
+              <w:rPr>
+                <w:rFonts w:ascii="Arial" w:hAnsi="Arial" w:cs="Arial"/>
+                <w:color w:val="000000"/>
+                <w:sz w:val="20"/>
+                <w:szCs w:val="20"/>
+                <w:lang w:val="es-ES_tradnl" w:eastAsia="es-AR"/>
+              </w:rPr>
+              <w:t>9</w:t>
+            </w:r>
+          </w:p>
+        </w:tc>
+        <w:tc>
+          <w:tcPr>
+            <w:tcW w:w="4567" w:type="dxa"/>
+          </w:tcPr>
+          <w:p>
+            <w:pPr>
+              <w:spacing w:before="144" w:after="288" w:line="408" w:lineRule="auto"/>
+              <w:jc w:val="both"/>
+              <w:rPr>
+                <w:rFonts w:ascii="Arial" w:hAnsi="Arial" w:cs="Arial"/>
+                <w:color w:val="000000"/>
+                <w:sz w:val="20"/>
+                <w:szCs w:val="20"/>
+                <w:lang w:val="es-ES_tradnl" w:eastAsia="es-AR"/>
+              </w:rPr>
+            </w:pPr>
+            <w:r>
+              <w:rPr>
+                <w:rFonts w:ascii="Arial" w:hAnsi="Arial" w:cs="Arial"/>
+                <w:color w:val="000000"/>
+                <w:sz w:val="20"/>
+                <w:szCs w:val="20"/>
+                <w:lang w:val="es-ES_tradnl" w:eastAsia="es-AR"/>
+              </w:rPr>
+              <w:t>Falta como entrada el teléfono del cliente.</w:t>
+            </w:r>
+          </w:p>
+        </w:tc>
+      </w:tr>
+      <w:tr>
+        <w:tc>
+          <w:tcPr>
+            <w:tcW w:w="2992" w:type="dxa"/>
+          </w:tcPr>
+          <w:p>
+            <w:pPr>
+              <w:spacing w:before="144" w:after="288" w:line="408" w:lineRule="auto"/>
+              <w:jc w:val="both"/>
+              <w:rPr>
+                <w:rFonts w:ascii="Arial" w:hAnsi="Arial" w:cs="Arial"/>
+                <w:color w:val="000000"/>
+                <w:sz w:val="20"/>
+                <w:szCs w:val="20"/>
+                <w:lang w:val="es-ES_tradnl" w:eastAsia="es-AR"/>
+              </w:rPr>
+            </w:pPr>
+            <w:r>
+              <w:rPr>
+                <w:rFonts w:ascii="Arial" w:hAnsi="Arial" w:cs="Arial"/>
+                <w:color w:val="000000"/>
+                <w:sz w:val="20"/>
+                <w:szCs w:val="20"/>
+                <w:lang w:val="es-ES_tradnl" w:eastAsia="es-AR"/>
+              </w:rPr>
+              <w:t>Requisito funcional</w:t>
+            </w:r>
+            <w:r>
+              <w:rPr>
+                <w:rFonts w:ascii="Arial" w:hAnsi="Arial" w:cs="Arial"/>
+                <w:color w:val="000000"/>
+                <w:sz w:val="20"/>
+                <w:szCs w:val="20"/>
+                <w:lang w:val="es-ES_tradnl" w:eastAsia="es-AR"/>
+              </w:rPr>
+              <w:t xml:space="preserve"> </w:t>
+            </w:r>
+            <w:r>
+              <w:rPr>
+                <w:rFonts w:ascii="Arial" w:hAnsi="Arial" w:cs="Arial"/>
+                <w:color w:val="000000"/>
+                <w:sz w:val="20"/>
+                <w:szCs w:val="20"/>
+                <w:lang w:val="es-ES_tradnl" w:eastAsia="es-AR"/>
+              </w:rPr>
+              <w:t>18</w:t>
+            </w:r>
+          </w:p>
+        </w:tc>
+        <w:tc>
+          <w:tcPr>
+            <w:tcW w:w="1495" w:type="dxa"/>
+          </w:tcPr>
+          <w:p>
+            <w:pPr>
+              <w:spacing w:before="144" w:after="288" w:line="408" w:lineRule="auto"/>
+              <w:jc w:val="both"/>
+              <w:rPr>
+                <w:rFonts w:ascii="Arial" w:hAnsi="Arial" w:cs="Arial"/>
+                <w:color w:val="000000"/>
+                <w:sz w:val="20"/>
+                <w:szCs w:val="20"/>
+                <w:lang w:val="es-ES_tradnl" w:eastAsia="es-AR"/>
+              </w:rPr>
+            </w:pPr>
+            <w:r>
+              <w:rPr>
+                <w:rFonts w:ascii="Arial" w:hAnsi="Arial" w:cs="Arial"/>
+                <w:color w:val="000000"/>
+                <w:sz w:val="20"/>
+                <w:szCs w:val="20"/>
+                <w:lang w:val="es-ES_tradnl" w:eastAsia="es-AR"/>
+              </w:rPr>
+              <w:t>10</w:t>
+            </w:r>
+          </w:p>
+        </w:tc>
+        <w:tc>
+          <w:tcPr>
+            <w:tcW w:w="4567" w:type="dxa"/>
+          </w:tcPr>
+          <w:p>
+            <w:pPr>
+              <w:spacing w:before="144" w:after="288" w:line="408" w:lineRule="auto"/>
+              <w:jc w:val="both"/>
+              <w:rPr>
+                <w:rFonts w:ascii="Arial" w:hAnsi="Arial" w:cs="Arial"/>
+                <w:color w:val="000000"/>
+                <w:sz w:val="20"/>
+                <w:szCs w:val="20"/>
+                <w:lang w:val="es-ES_tradnl" w:eastAsia="es-AR"/>
+              </w:rPr>
+            </w:pPr>
+            <w:r>
+              <w:rPr>
+                <w:rFonts w:ascii="Arial" w:hAnsi="Arial" w:cs="Arial"/>
+                <w:color w:val="000000"/>
+                <w:sz w:val="20"/>
+                <w:szCs w:val="20"/>
+                <w:lang w:val="es-ES_tradnl" w:eastAsia="es-AR"/>
+              </w:rPr>
+              <w:t>No se indica de qué forma se restringen las operaciones a los directivos y desde qué parte del menú las realizan.</w:t>
+            </w:r>
             <w:bookmarkStart w:id="0" w:name="_GoBack"/>
             <w:bookmarkEnd w:id="0"/>
-          </w:p>
-        </w:tc>
-        <w:tc>
-          <w:tcPr>
-            <w:tcW w:w="2993" w:type="dxa"/>
-          </w:tcPr>
-          <w:p>
-            <w:pPr>
-              <w:spacing w:before="144" w:after="288" w:line="408" w:lineRule="auto"/>
-              <w:jc w:val="both"/>
-              <w:rPr>
-                <w:rFonts w:ascii="Arial" w:hAnsi="Arial" w:cs="Arial"/>
-                <w:color w:val="000000"/>
-                <w:sz w:val="20"/>
-                <w:szCs w:val="20"/>
-                <w:lang w:val="es-ES_tradnl" w:eastAsia="es-AR"/>
-              </w:rPr>
-            </w:pPr>
-          </w:p>
-        </w:tc>
-        <w:tc>
-          <w:tcPr>
-            <w:tcW w:w="2993" w:type="dxa"/>
-          </w:tcPr>
-          <w:p>
-            <w:pPr>
-              <w:spacing w:before="144" w:after="288" w:line="408" w:lineRule="auto"/>
-              <w:jc w:val="both"/>
-              <w:rPr>
-                <w:rFonts w:ascii="Arial" w:hAnsi="Arial" w:cs="Arial"/>
-                <w:color w:val="000000"/>
-                <w:sz w:val="20"/>
-                <w:szCs w:val="20"/>
-                <w:lang w:val="es-ES_tradnl" w:eastAsia="es-AR"/>
-              </w:rPr>
-            </w:pPr>
-          </w:p>
-        </w:tc>
-      </w:tr>
-      <w:tr>
-        <w:tc>
-          <w:tcPr>
-            <w:tcW w:w="2992" w:type="dxa"/>
-          </w:tcPr>
-          <w:p>
-            <w:pPr>
-              <w:spacing w:before="144" w:after="288" w:line="408" w:lineRule="auto"/>
-              <w:jc w:val="both"/>
-              <w:rPr>
-                <w:rFonts w:ascii="Arial" w:hAnsi="Arial" w:cs="Arial"/>
-                <w:color w:val="000000"/>
-                <w:sz w:val="20"/>
-                <w:szCs w:val="20"/>
-                <w:lang w:val="es-ES_tradnl" w:eastAsia="es-AR"/>
-              </w:rPr>
-            </w:pPr>
-          </w:p>
-        </w:tc>
-        <w:tc>
-          <w:tcPr>
-            <w:tcW w:w="2993" w:type="dxa"/>
-          </w:tcPr>
-          <w:p>
-            <w:pPr>
-              <w:spacing w:before="144" w:after="288" w:line="408" w:lineRule="auto"/>
-              <w:jc w:val="both"/>
-              <w:rPr>
-                <w:rFonts w:ascii="Arial" w:hAnsi="Arial" w:cs="Arial"/>
-                <w:color w:val="000000"/>
-                <w:sz w:val="20"/>
-                <w:szCs w:val="20"/>
-                <w:lang w:val="es-ES_tradnl" w:eastAsia="es-AR"/>
-              </w:rPr>
-            </w:pPr>
-          </w:p>
-        </w:tc>
-        <w:tc>
-          <w:tcPr>
-            <w:tcW w:w="2993" w:type="dxa"/>
-          </w:tcPr>
-          <w:p>
-            <w:pPr>
-              <w:spacing w:before="144" w:after="288" w:line="408" w:lineRule="auto"/>
-              <w:jc w:val="both"/>
-              <w:rPr>
-                <w:rFonts w:ascii="Arial" w:hAnsi="Arial" w:cs="Arial"/>
-                <w:color w:val="000000"/>
-                <w:sz w:val="20"/>
-                <w:szCs w:val="20"/>
-                <w:lang w:val="es-ES_tradnl" w:eastAsia="es-AR"/>
-              </w:rPr>
-            </w:pPr>
-          </w:p>
-        </w:tc>
-      </w:tr>
-      <w:tr>
-        <w:tc>
-          <w:tcPr>
-            <w:tcW w:w="2992" w:type="dxa"/>
-          </w:tcPr>
-          <w:p>
-            <w:pPr>
-              <w:spacing w:before="144" w:after="288" w:line="408" w:lineRule="auto"/>
-              <w:jc w:val="both"/>
-              <w:rPr>
-                <w:rFonts w:ascii="Arial" w:hAnsi="Arial" w:cs="Arial"/>
-                <w:color w:val="000000"/>
-                <w:sz w:val="20"/>
-                <w:szCs w:val="20"/>
-                <w:lang w:val="es-ES_tradnl" w:eastAsia="es-AR"/>
-              </w:rPr>
-            </w:pPr>
-          </w:p>
-        </w:tc>
-        <w:tc>
-          <w:tcPr>
-            <w:tcW w:w="2993" w:type="dxa"/>
-          </w:tcPr>
-          <w:p>
-            <w:pPr>
-              <w:spacing w:before="144" w:after="288" w:line="408" w:lineRule="auto"/>
-              <w:jc w:val="both"/>
-              <w:rPr>
-                <w:rFonts w:ascii="Arial" w:hAnsi="Arial" w:cs="Arial"/>
-                <w:color w:val="000000"/>
-                <w:sz w:val="20"/>
-                <w:szCs w:val="20"/>
-                <w:lang w:val="es-ES_tradnl" w:eastAsia="es-AR"/>
-              </w:rPr>
-            </w:pPr>
-          </w:p>
-        </w:tc>
-        <w:tc>
-          <w:tcPr>
-            <w:tcW w:w="2993" w:type="dxa"/>
-          </w:tcPr>
-          <w:p>
-            <w:pPr>
-              <w:spacing w:before="144" w:after="288" w:line="408" w:lineRule="auto"/>
-              <w:jc w:val="both"/>
-              <w:rPr>
-                <w:rFonts w:ascii="Arial" w:hAnsi="Arial" w:cs="Arial"/>
-                <w:color w:val="000000"/>
-                <w:sz w:val="20"/>
-                <w:szCs w:val="20"/>
-                <w:lang w:val="es-ES_tradnl" w:eastAsia="es-AR"/>
-              </w:rPr>
-            </w:pPr>
           </w:p>
         </w:tc>
       </w:tr>
@@ -398,6 +1245,13 @@
         </w:rPr>
         <w:t xml:space="preserve"> en positivo y en negativo de por lo menos 10 requisitos.</w:t>
       </w:r>
+    </w:p>
+    <w:p>
+      <w:pPr>
+        <w:rPr>
+          <w:lang w:val="es-ES_tradnl"/>
+        </w:rPr>
+      </w:pPr>
     </w:p>
     <w:p>
       <w:pPr>
@@ -945,6 +1799,7 @@
   <w:style w:type="paragraph" w:default="1" w:styleId="Normal">
     <w:name w:val="Normal"/>
     <w:qFormat/>
+    <w:rsid w:val="003268BF"/>
   </w:style>
   <w:style w:type="character" w:default="1" w:styleId="Fuentedeprrafopredeter">
     <w:name w:val="Default Paragraph Font"/>
@@ -1249,6 +2104,7 @@
   <w:style w:type="paragraph" w:default="1" w:styleId="Normal">
     <w:name w:val="Normal"/>
     <w:qFormat/>
+    <w:rsid w:val="003268BF"/>
   </w:style>
   <w:style w:type="character" w:default="1" w:styleId="Fuentedeprrafopredeter">
     <w:name w:val="Default Paragraph Font"/>

--- a/TP5 - Resolución.docx
+++ b/TP5 - Resolución.docx
@@ -2,6 +2,222 @@
 <file path=word/document.xml><?xml version="1.0" encoding="utf-8"?>
 <w:document xmlns:wpc="http://schemas.microsoft.com/office/word/2010/wordprocessingCanvas" xmlns:mc="http://schemas.openxmlformats.org/markup-compatibility/2006" xmlns:o="urn:schemas-microsoft-com:office:office" xmlns:r="http://schemas.openxmlformats.org/officeDocument/2006/relationships" xmlns:m="http://schemas.openxmlformats.org/officeDocument/2006/math" xmlns:v="urn:schemas-microsoft-com:vml" xmlns:wp14="http://schemas.microsoft.com/office/word/2010/wordprocessingDrawing" xmlns:wp="http://schemas.openxmlformats.org/drawingml/2006/wordprocessingDrawing" xmlns:w10="urn:schemas-microsoft-com:office:word" xmlns:w="http://schemas.openxmlformats.org/wordprocessingml/2006/main" xmlns:w14="http://schemas.microsoft.com/office/word/2010/wordml" xmlns:wpg="http://schemas.microsoft.com/office/word/2010/wordprocessingGroup" xmlns:wpi="http://schemas.microsoft.com/office/word/2010/wordprocessingInk" xmlns:wne="http://schemas.microsoft.com/office/word/2006/wordml" xmlns:wps="http://schemas.microsoft.com/office/word/2010/wordprocessingShape" mc:Ignorable="w14 wp14">
   <w:body>
+    <w:p>
+      <w:pPr>
+        <w:jc w:val="center"/>
+        <w:rPr>
+          <w:rFonts w:cstheme="minorHAnsi"/>
+          <w:sz w:val="52"/>
+        </w:rPr>
+      </w:pPr>
+      <w:bookmarkStart w:id="0" w:name="_GoBack"/>
+      <w:bookmarkEnd w:id="0"/>
+      <w:r>
+        <w:rPr>
+          <w:rFonts w:cstheme="minorHAnsi"/>
+          <w:sz w:val="52"/>
+        </w:rPr>
+        <w:t>Ingeniería en Software</w:t>
+      </w:r>
+    </w:p>
+    <w:p>
+      <w:pPr>
+        <w:jc w:val="center"/>
+        <w:rPr>
+          <w:rFonts w:cstheme="minorHAnsi"/>
+          <w:sz w:val="52"/>
+        </w:rPr>
+      </w:pPr>
+    </w:p>
+    <w:p>
+      <w:pPr>
+        <w:jc w:val="center"/>
+        <w:rPr>
+          <w:rFonts w:cstheme="minorHAnsi"/>
+          <w:b/>
+          <w:sz w:val="72"/>
+          <w:szCs w:val="72"/>
+        </w:rPr>
+      </w:pPr>
+      <w:r>
+        <w:rPr>
+          <w:rFonts w:cstheme="minorHAnsi"/>
+          <w:b/>
+          <w:sz w:val="72"/>
+          <w:szCs w:val="72"/>
+        </w:rPr>
+        <w:t>Trabajo Práctico N°5</w:t>
+      </w:r>
+    </w:p>
+    <w:p>
+      <w:pPr>
+        <w:jc w:val="center"/>
+        <w:rPr>
+          <w:rFonts w:cstheme="minorHAnsi"/>
+          <w:sz w:val="52"/>
+          <w:szCs w:val="24"/>
+        </w:rPr>
+      </w:pPr>
+      <w:r>
+        <w:rPr>
+          <w:rFonts w:cstheme="minorHAnsi"/>
+          <w:sz w:val="52"/>
+        </w:rPr>
+        <w:t>“Pruebas”</w:t>
+      </w:r>
+    </w:p>
+    <w:p>
+      <w:pPr>
+        <w:jc w:val="center"/>
+        <w:rPr>
+          <w:rFonts w:cstheme="minorHAnsi"/>
+          <w:sz w:val="52"/>
+        </w:rPr>
+      </w:pPr>
+    </w:p>
+    <w:p>
+      <w:pPr>
+        <w:jc w:val="center"/>
+        <w:rPr>
+          <w:rFonts w:cstheme="minorHAnsi"/>
+          <w:sz w:val="52"/>
+        </w:rPr>
+      </w:pPr>
+    </w:p>
+    <w:p>
+      <w:pPr>
+        <w:jc w:val="center"/>
+        <w:rPr>
+          <w:rFonts w:cstheme="minorHAnsi"/>
+          <w:sz w:val="52"/>
+        </w:rPr>
+      </w:pPr>
+    </w:p>
+    <w:p>
+      <w:pPr>
+        <w:rPr>
+          <w:rFonts w:cstheme="minorHAnsi"/>
+          <w:sz w:val="32"/>
+        </w:rPr>
+      </w:pPr>
+      <w:r>
+        <w:rPr>
+          <w:rFonts w:cstheme="minorHAnsi"/>
+          <w:sz w:val="32"/>
+        </w:rPr>
+        <w:t>Integrantes:</w:t>
+      </w:r>
+    </w:p>
+    <w:p>
+      <w:pPr>
+        <w:rPr>
+          <w:rFonts w:cstheme="minorHAnsi"/>
+          <w:sz w:val="32"/>
+        </w:rPr>
+      </w:pPr>
+      <w:r>
+        <w:rPr>
+          <w:rFonts w:cstheme="minorHAnsi"/>
+          <w:sz w:val="32"/>
+        </w:rPr>
+        <w:tab/>
+        <w:t>García, Gabriel</w:t>
+      </w:r>
+    </w:p>
+    <w:p>
+      <w:pPr>
+        <w:rPr>
+          <w:rFonts w:cstheme="minorHAnsi"/>
+          <w:sz w:val="32"/>
+        </w:rPr>
+      </w:pPr>
+      <w:r>
+        <w:rPr>
+          <w:rFonts w:cstheme="minorHAnsi"/>
+          <w:sz w:val="32"/>
+        </w:rPr>
+        <w:tab/>
+        <w:t>Sastre, Yamila</w:t>
+      </w:r>
+    </w:p>
+    <w:p>
+      <w:r>
+        <w:rPr>
+          <w:rFonts w:cstheme="minorHAnsi"/>
+          <w:sz w:val="32"/>
+        </w:rPr>
+        <w:t>Turno Noche</w:t>
+      </w:r>
+      <w:r>
+        <w:t xml:space="preserve"> </w:t>
+      </w:r>
+    </w:p>
+    <w:sdt>
+      <w:sdtPr>
+        <w:id w:val="452835981"/>
+        <w:docPartObj>
+          <w:docPartGallery w:val="Cover Pages"/>
+          <w:docPartUnique/>
+        </w:docPartObj>
+      </w:sdtPr>
+      <w:sdtEndPr>
+        <w:rPr>
+          <w:sz w:val="20"/>
+          <w:szCs w:val="20"/>
+        </w:rPr>
+      </w:sdtEndPr>
+      <w:sdtContent>
+        <w:p/>
+        <w:p/>
+        <w:tbl>
+          <w:tblPr>
+            <w:tblpPr w:leftFromText="187" w:rightFromText="187" w:horzAnchor="margin" w:tblpXSpec="center" w:tblpYSpec="bottom"/>
+            <w:tblW w:w="4000" w:type="pct"/>
+            <w:tblLook w:val="04A0" w:firstRow="1" w:lastRow="0" w:firstColumn="1" w:lastColumn="0" w:noHBand="0" w:noVBand="1"/>
+          </w:tblPr>
+          <w:tblGrid>
+            <w:gridCol w:w="6988"/>
+          </w:tblGrid>
+          <w:tr>
+            <w:tc>
+              <w:tcPr>
+                <w:tcW w:w="7672" w:type="dxa"/>
+                <w:tcMar>
+                  <w:top w:w="216" w:type="dxa"/>
+                  <w:left w:w="115" w:type="dxa"/>
+                  <w:bottom w:w="216" w:type="dxa"/>
+                  <w:right w:w="115" w:type="dxa"/>
+                </w:tcMar>
+              </w:tcPr>
+              <w:p>
+                <w:pPr>
+                  <w:pStyle w:val="Sinespaciado"/>
+                  <w:rPr>
+                    <w:color w:val="4F81BD" w:themeColor="accent1"/>
+                  </w:rPr>
+                </w:pPr>
+              </w:p>
+            </w:tc>
+          </w:tr>
+        </w:tbl>
+        <w:p/>
+        <w:p>
+          <w:pPr>
+            <w:rPr>
+              <w:sz w:val="20"/>
+              <w:szCs w:val="20"/>
+            </w:rPr>
+          </w:pPr>
+          <w:r>
+            <w:rPr>
+              <w:sz w:val="20"/>
+              <w:szCs w:val="20"/>
+            </w:rPr>
+            <w:br w:type="page"/>
+          </w:r>
+        </w:p>
+      </w:sdtContent>
+    </w:sdt>
     <w:p>
       <w:pPr>
         <w:pStyle w:val="Prrafodelista"/>
@@ -16,7 +232,7 @@
           <w:color w:val="000000"/>
           <w:sz w:val="20"/>
           <w:szCs w:val="20"/>
-          <w:lang w:val="es-ES_tradnl" w:eastAsia="es-AR"/>
+          <w:lang w:val="es-AR" w:eastAsia="es-AR"/>
         </w:rPr>
       </w:pPr>
       <w:r>
@@ -25,59 +241,10 @@
           <w:color w:val="000000"/>
           <w:sz w:val="20"/>
           <w:szCs w:val="20"/>
-          <w:lang w:val="es-ES_tradnl" w:eastAsia="es-AR"/>
+          <w:lang w:val="es-AR" w:eastAsia="es-AR"/>
         </w:rPr>
-        <w:t>Identificación de errores en los requerimientos: armar una tabla con el requisito</w:t>
-      </w:r>
-      <w:r>
-        <w:rPr>
-          <w:rFonts w:ascii="Arial" w:hAnsi="Arial" w:cs="Arial"/>
-          <w:color w:val="000000"/>
-          <w:sz w:val="20"/>
-          <w:szCs w:val="20"/>
-          <w:lang w:val="es-ES_tradnl" w:eastAsia="es-AR"/>
-        </w:rPr>
-        <w:t xml:space="preserve"> (del 1 al 19)</w:t>
-      </w:r>
-      <w:r>
-        <w:rPr>
-          <w:rFonts w:ascii="Arial" w:hAnsi="Arial" w:cs="Arial"/>
-          <w:color w:val="000000"/>
-          <w:sz w:val="20"/>
-          <w:szCs w:val="20"/>
-          <w:lang w:val="es-ES_tradnl" w:eastAsia="es-AR"/>
-        </w:rPr>
-        <w:t>, su id</w:t>
-      </w:r>
-      <w:r>
-        <w:rPr>
-          <w:rFonts w:ascii="Arial" w:hAnsi="Arial" w:cs="Arial"/>
-          <w:color w:val="000000"/>
-          <w:sz w:val="20"/>
-          <w:szCs w:val="20"/>
-          <w:lang w:val="es-ES_tradnl" w:eastAsia="es-AR"/>
-        </w:rPr>
-        <w:t>entificación</w:t>
-      </w:r>
-      <w:r>
-        <w:rPr>
-          <w:rFonts w:ascii="Arial" w:hAnsi="Arial" w:cs="Arial"/>
-          <w:color w:val="000000"/>
-          <w:sz w:val="20"/>
-          <w:szCs w:val="20"/>
-          <w:lang w:val="es-ES_tradnl" w:eastAsia="es-AR"/>
-        </w:rPr>
-        <w:t xml:space="preserve"> y el error hallado</w:t>
-      </w:r>
-      <w:r>
-        <w:rPr>
-          <w:rFonts w:ascii="Arial" w:hAnsi="Arial" w:cs="Arial"/>
-          <w:color w:val="000000"/>
-          <w:sz w:val="20"/>
-          <w:szCs w:val="20"/>
-          <w:lang w:val="es-ES_tradnl" w:eastAsia="es-AR"/>
-        </w:rPr>
-        <w:t>.</w:t>
+        <w:lastRenderedPageBreak/>
+        <w:t>Identificación de errores en los requerimientos: armar una tabla con el requisito (del 1 al 19), su identificación y el error hallado.</w:t>
       </w:r>
     </w:p>
     <w:tbl>
@@ -87,9 +254,8 @@
         <w:tblLook w:val="04A0" w:firstRow="1" w:lastRow="0" w:firstColumn="1" w:lastColumn="0" w:noHBand="0" w:noVBand="1"/>
       </w:tblPr>
       <w:tblGrid>
-        <w:gridCol w:w="2992"/>
-        <w:gridCol w:w="1495"/>
-        <w:gridCol w:w="4567"/>
+        <w:gridCol w:w="2892"/>
+        <w:gridCol w:w="5829"/>
       </w:tblGrid>
       <w:tr>
         <w:tc>
@@ -105,7 +271,7 @@
                 <w:color w:val="000000"/>
                 <w:sz w:val="20"/>
                 <w:szCs w:val="20"/>
-                <w:lang w:val="es-ES_tradnl" w:eastAsia="es-AR"/>
+                <w:lang w:eastAsia="es-AR"/>
               </w:rPr>
             </w:pPr>
             <w:r>
@@ -114,7 +280,7 @@
                 <w:color w:val="000000"/>
                 <w:sz w:val="20"/>
                 <w:szCs w:val="20"/>
-                <w:lang w:val="es-ES_tradnl" w:eastAsia="es-AR"/>
+                <w:lang w:eastAsia="es-AR"/>
               </w:rPr>
               <w:t>Requisito</w:t>
             </w:r>
@@ -122,7 +288,7 @@
         </w:tc>
         <w:tc>
           <w:tcPr>
-            <w:tcW w:w="1495" w:type="dxa"/>
+            <w:tcW w:w="6062" w:type="dxa"/>
           </w:tcPr>
           <w:p>
             <w:pPr>
@@ -133,7 +299,7 @@
                 <w:color w:val="000000"/>
                 <w:sz w:val="20"/>
                 <w:szCs w:val="20"/>
-                <w:lang w:val="es-ES_tradnl" w:eastAsia="es-AR"/>
+                <w:lang w:eastAsia="es-AR"/>
               </w:rPr>
             </w:pPr>
             <w:r>
@@ -142,15 +308,17 @@
                 <w:color w:val="000000"/>
                 <w:sz w:val="20"/>
                 <w:szCs w:val="20"/>
-                <w:lang w:val="es-ES_tradnl" w:eastAsia="es-AR"/>
-              </w:rPr>
-              <w:t>Identificación</w:t>
-            </w:r>
-          </w:p>
-        </w:tc>
-        <w:tc>
-          <w:tcPr>
-            <w:tcW w:w="4567" w:type="dxa"/>
+                <w:lang w:eastAsia="es-AR"/>
+              </w:rPr>
+              <w:t>Error</w:t>
+            </w:r>
+          </w:p>
+        </w:tc>
+      </w:tr>
+      <w:tr>
+        <w:tc>
+          <w:tcPr>
+            <w:tcW w:w="2992" w:type="dxa"/>
           </w:tcPr>
           <w:p>
             <w:pPr>
@@ -161,7 +329,7 @@
                 <w:color w:val="000000"/>
                 <w:sz w:val="20"/>
                 <w:szCs w:val="20"/>
-                <w:lang w:val="es-ES_tradnl" w:eastAsia="es-AR"/>
+                <w:lang w:eastAsia="es-AR"/>
               </w:rPr>
             </w:pPr>
             <w:r>
@@ -170,9 +338,37 @@
                 <w:color w:val="000000"/>
                 <w:sz w:val="20"/>
                 <w:szCs w:val="20"/>
-                <w:lang w:val="es-ES_tradnl" w:eastAsia="es-AR"/>
-              </w:rPr>
-              <w:t>Error</w:t>
+                <w:lang w:eastAsia="es-AR"/>
+              </w:rPr>
+              <w:t>Requisito funcional 1</w:t>
+            </w:r>
+          </w:p>
+        </w:tc>
+        <w:tc>
+          <w:tcPr>
+            <w:tcW w:w="6062" w:type="dxa"/>
+          </w:tcPr>
+          <w:p>
+            <w:pPr>
+              <w:spacing w:before="144" w:after="288" w:line="408" w:lineRule="auto"/>
+              <w:jc w:val="both"/>
+              <w:rPr>
+                <w:rFonts w:ascii="Arial" w:hAnsi="Arial" w:cs="Arial"/>
+                <w:color w:val="000000"/>
+                <w:sz w:val="20"/>
+                <w:szCs w:val="20"/>
+                <w:lang w:eastAsia="es-AR"/>
+              </w:rPr>
+            </w:pPr>
+            <w:r>
+              <w:rPr>
+                <w:rFonts w:ascii="Arial" w:hAnsi="Arial" w:cs="Arial"/>
+                <w:color w:val="000000"/>
+                <w:sz w:val="20"/>
+                <w:szCs w:val="20"/>
+                <w:lang w:eastAsia="es-AR"/>
+              </w:rPr>
+              <w:t>No se mencionan las opciones de los directivos, como imprimir informes. Sólo se indican las del vendedor.</w:t>
             </w:r>
           </w:p>
         </w:tc>
@@ -191,7 +387,7 @@
                 <w:color w:val="000000"/>
                 <w:sz w:val="20"/>
                 <w:szCs w:val="20"/>
-                <w:lang w:val="es-ES_tradnl" w:eastAsia="es-AR"/>
+                <w:lang w:eastAsia="es-AR"/>
               </w:rPr>
             </w:pPr>
             <w:r>
@@ -200,15 +396,15 @@
                 <w:color w:val="000000"/>
                 <w:sz w:val="20"/>
                 <w:szCs w:val="20"/>
-                <w:lang w:val="es-ES_tradnl" w:eastAsia="es-AR"/>
-              </w:rPr>
-              <w:t>Requisito funcional 1</w:t>
-            </w:r>
-          </w:p>
-        </w:tc>
-        <w:tc>
-          <w:tcPr>
-            <w:tcW w:w="1495" w:type="dxa"/>
+                <w:lang w:eastAsia="es-AR"/>
+              </w:rPr>
+              <w:t>Requisito funcional 2</w:t>
+            </w:r>
+          </w:p>
+        </w:tc>
+        <w:tc>
+          <w:tcPr>
+            <w:tcW w:w="6062" w:type="dxa"/>
           </w:tcPr>
           <w:p>
             <w:pPr>
@@ -219,7 +415,7 @@
                 <w:color w:val="000000"/>
                 <w:sz w:val="20"/>
                 <w:szCs w:val="20"/>
-                <w:lang w:val="es-ES_tradnl" w:eastAsia="es-AR"/>
+                <w:lang w:eastAsia="es-AR"/>
               </w:rPr>
             </w:pPr>
             <w:r>
@@ -228,15 +424,17 @@
                 <w:color w:val="000000"/>
                 <w:sz w:val="20"/>
                 <w:szCs w:val="20"/>
-                <w:lang w:val="es-ES_tradnl" w:eastAsia="es-AR"/>
-              </w:rPr>
-              <w:t>1</w:t>
-            </w:r>
-          </w:p>
-        </w:tc>
-        <w:tc>
-          <w:tcPr>
-            <w:tcW w:w="4567" w:type="dxa"/>
+                <w:lang w:eastAsia="es-AR"/>
+              </w:rPr>
+              <w:t>“Estado actual” no está definido.</w:t>
+            </w:r>
+          </w:p>
+        </w:tc>
+      </w:tr>
+      <w:tr>
+        <w:tc>
+          <w:tcPr>
+            <w:tcW w:w="2992" w:type="dxa"/>
           </w:tcPr>
           <w:p>
             <w:pPr>
@@ -247,7 +445,7 @@
                 <w:color w:val="000000"/>
                 <w:sz w:val="20"/>
                 <w:szCs w:val="20"/>
-                <w:lang w:val="es-ES_tradnl" w:eastAsia="es-AR"/>
+                <w:lang w:eastAsia="es-AR"/>
               </w:rPr>
             </w:pPr>
             <w:r>
@@ -256,9 +454,37 @@
                 <w:color w:val="000000"/>
                 <w:sz w:val="20"/>
                 <w:szCs w:val="20"/>
-                <w:lang w:val="es-ES_tradnl" w:eastAsia="es-AR"/>
-              </w:rPr>
-              <w:t>No se mencionan las opciones de los directivos, como imprimir informes. Sólo se indican las del vendedor.</w:t>
+                <w:lang w:eastAsia="es-AR"/>
+              </w:rPr>
+              <w:t>Requisito funcional 3</w:t>
+            </w:r>
+          </w:p>
+        </w:tc>
+        <w:tc>
+          <w:tcPr>
+            <w:tcW w:w="6062" w:type="dxa"/>
+          </w:tcPr>
+          <w:p>
+            <w:pPr>
+              <w:spacing w:before="144" w:after="288" w:line="408" w:lineRule="auto"/>
+              <w:jc w:val="both"/>
+              <w:rPr>
+                <w:rFonts w:ascii="Arial" w:hAnsi="Arial" w:cs="Arial"/>
+                <w:color w:val="000000"/>
+                <w:sz w:val="20"/>
+                <w:szCs w:val="20"/>
+                <w:lang w:eastAsia="es-AR"/>
+              </w:rPr>
+            </w:pPr>
+            <w:r>
+              <w:rPr>
+                <w:rFonts w:ascii="Arial" w:hAnsi="Arial" w:cs="Arial"/>
+                <w:color w:val="000000"/>
+                <w:sz w:val="20"/>
+                <w:szCs w:val="20"/>
+                <w:lang w:eastAsia="es-AR"/>
+              </w:rPr>
+              <w:t>No se ha detallado la información necesaria para el registro de transacciones.</w:t>
             </w:r>
           </w:p>
         </w:tc>
@@ -277,7 +503,7 @@
                 <w:color w:val="000000"/>
                 <w:sz w:val="20"/>
                 <w:szCs w:val="20"/>
-                <w:lang w:val="es-ES_tradnl" w:eastAsia="es-AR"/>
+                <w:lang w:eastAsia="es-AR"/>
               </w:rPr>
             </w:pPr>
             <w:r>
@@ -286,25 +512,45 @@
                 <w:color w:val="000000"/>
                 <w:sz w:val="20"/>
                 <w:szCs w:val="20"/>
-                <w:lang w:val="es-ES_tradnl" w:eastAsia="es-AR"/>
-              </w:rPr>
-              <w:t>Requisito funcional</w:t>
-            </w:r>
-            <w:r>
+                <w:lang w:eastAsia="es-AR"/>
+              </w:rPr>
+              <w:t>Requisito funcional 5</w:t>
+            </w:r>
+          </w:p>
+        </w:tc>
+        <w:tc>
+          <w:tcPr>
+            <w:tcW w:w="6062" w:type="dxa"/>
+          </w:tcPr>
+          <w:p>
+            <w:pPr>
+              <w:spacing w:before="144" w:after="288" w:line="408" w:lineRule="auto"/>
+              <w:jc w:val="both"/>
               <w:rPr>
                 <w:rFonts w:ascii="Arial" w:hAnsi="Arial" w:cs="Arial"/>
                 <w:color w:val="000000"/>
                 <w:sz w:val="20"/>
                 <w:szCs w:val="20"/>
-                <w:lang w:val="es-ES_tradnl" w:eastAsia="es-AR"/>
-              </w:rPr>
-              <w:t xml:space="preserve"> 2</w:t>
-            </w:r>
-          </w:p>
-        </w:tc>
-        <w:tc>
-          <w:tcPr>
-            <w:tcW w:w="1495" w:type="dxa"/>
+                <w:lang w:eastAsia="es-AR"/>
+              </w:rPr>
+            </w:pPr>
+            <w:r>
+              <w:rPr>
+                <w:rFonts w:ascii="Arial" w:hAnsi="Arial" w:cs="Arial"/>
+                <w:color w:val="000000"/>
+                <w:sz w:val="20"/>
+                <w:szCs w:val="20"/>
+                <w:lang w:eastAsia="es-AR"/>
+              </w:rPr>
+              <w:t>No se especifican casos alternativos de búsqueda por si el cliente no conoce su número de cuenta, o si dicho número no es correcto.</w:t>
+            </w:r>
+          </w:p>
+        </w:tc>
+      </w:tr>
+      <w:tr>
+        <w:tc>
+          <w:tcPr>
+            <w:tcW w:w="2992" w:type="dxa"/>
           </w:tcPr>
           <w:p>
             <w:pPr>
@@ -315,7 +561,7 @@
                 <w:color w:val="000000"/>
                 <w:sz w:val="20"/>
                 <w:szCs w:val="20"/>
-                <w:lang w:val="es-ES_tradnl" w:eastAsia="es-AR"/>
+                <w:lang w:eastAsia="es-AR"/>
               </w:rPr>
             </w:pPr>
             <w:r>
@@ -324,15 +570,15 @@
                 <w:color w:val="000000"/>
                 <w:sz w:val="20"/>
                 <w:szCs w:val="20"/>
-                <w:lang w:val="es-ES_tradnl" w:eastAsia="es-AR"/>
-              </w:rPr>
-              <w:t>2</w:t>
-            </w:r>
-          </w:p>
-        </w:tc>
-        <w:tc>
-          <w:tcPr>
-            <w:tcW w:w="4567" w:type="dxa"/>
+                <w:lang w:eastAsia="es-AR"/>
+              </w:rPr>
+              <w:t>Requisito funcional 7</w:t>
+            </w:r>
+          </w:p>
+        </w:tc>
+        <w:tc>
+          <w:tcPr>
+            <w:tcW w:w="6062" w:type="dxa"/>
           </w:tcPr>
           <w:p>
             <w:pPr>
@@ -343,7 +589,7 @@
                 <w:color w:val="000000"/>
                 <w:sz w:val="20"/>
                 <w:szCs w:val="20"/>
-                <w:lang w:val="es-ES_tradnl" w:eastAsia="es-AR"/>
+                <w:lang w:eastAsia="es-AR"/>
               </w:rPr>
             </w:pPr>
             <w:r>
@@ -352,9 +598,9 @@
                 <w:color w:val="000000"/>
                 <w:sz w:val="20"/>
                 <w:szCs w:val="20"/>
-                <w:lang w:val="es-ES_tradnl" w:eastAsia="es-AR"/>
-              </w:rPr>
-              <w:t>“Estado actual” no está definido.</w:t>
+                <w:lang w:eastAsia="es-AR"/>
+              </w:rPr>
+              <w:t>Según la descripción, una persona no puede tener más de 20 películas en alquiler a la vez. Pero en la descripción del RF dice que son 20 como máximo por transacción.</w:t>
             </w:r>
           </w:p>
         </w:tc>
@@ -373,7 +619,7 @@
                 <w:color w:val="000000"/>
                 <w:sz w:val="20"/>
                 <w:szCs w:val="20"/>
-                <w:lang w:val="es-ES_tradnl" w:eastAsia="es-AR"/>
+                <w:lang w:eastAsia="es-AR"/>
               </w:rPr>
             </w:pPr>
             <w:r>
@@ -382,25 +628,45 @@
                 <w:color w:val="000000"/>
                 <w:sz w:val="20"/>
                 <w:szCs w:val="20"/>
-                <w:lang w:val="es-ES_tradnl" w:eastAsia="es-AR"/>
-              </w:rPr>
-              <w:t xml:space="preserve">Requisito funcional </w:t>
-            </w:r>
-            <w:r>
+                <w:lang w:eastAsia="es-AR"/>
+              </w:rPr>
+              <w:t>Requisito funcional 8</w:t>
+            </w:r>
+          </w:p>
+        </w:tc>
+        <w:tc>
+          <w:tcPr>
+            <w:tcW w:w="6062" w:type="dxa"/>
+          </w:tcPr>
+          <w:p>
+            <w:pPr>
+              <w:spacing w:before="144" w:after="288" w:line="408" w:lineRule="auto"/>
+              <w:jc w:val="both"/>
               <w:rPr>
                 <w:rFonts w:ascii="Arial" w:hAnsi="Arial" w:cs="Arial"/>
                 <w:color w:val="000000"/>
                 <w:sz w:val="20"/>
                 <w:szCs w:val="20"/>
-                <w:lang w:val="es-ES_tradnl" w:eastAsia="es-AR"/>
-              </w:rPr>
-              <w:t>3</w:t>
-            </w:r>
-          </w:p>
-        </w:tc>
-        <w:tc>
-          <w:tcPr>
-            <w:tcW w:w="1495" w:type="dxa"/>
+                <w:lang w:eastAsia="es-AR"/>
+              </w:rPr>
+            </w:pPr>
+            <w:r>
+              <w:rPr>
+                <w:rFonts w:ascii="Arial" w:hAnsi="Arial" w:cs="Arial"/>
+                <w:color w:val="000000"/>
+                <w:sz w:val="20"/>
+                <w:szCs w:val="20"/>
+                <w:lang w:eastAsia="es-AR"/>
+              </w:rPr>
+              <w:t>No se indica la posibilidad de que el cliente decida no alquilar alguna de las películas que ya se introdujeron, o de que pueda cancelar toda la operación.</w:t>
+            </w:r>
+          </w:p>
+        </w:tc>
+      </w:tr>
+      <w:tr>
+        <w:tc>
+          <w:tcPr>
+            <w:tcW w:w="2992" w:type="dxa"/>
           </w:tcPr>
           <w:p>
             <w:pPr>
@@ -411,7 +677,7 @@
                 <w:color w:val="000000"/>
                 <w:sz w:val="20"/>
                 <w:szCs w:val="20"/>
-                <w:lang w:val="es-ES_tradnl" w:eastAsia="es-AR"/>
+                <w:lang w:eastAsia="es-AR"/>
               </w:rPr>
             </w:pPr>
             <w:r>
@@ -420,15 +686,15 @@
                 <w:color w:val="000000"/>
                 <w:sz w:val="20"/>
                 <w:szCs w:val="20"/>
-                <w:lang w:val="es-ES_tradnl" w:eastAsia="es-AR"/>
-              </w:rPr>
-              <w:t>3</w:t>
-            </w:r>
-          </w:p>
-        </w:tc>
-        <w:tc>
-          <w:tcPr>
-            <w:tcW w:w="4567" w:type="dxa"/>
+                <w:lang w:eastAsia="es-AR"/>
+              </w:rPr>
+              <w:t>Requisito funcional 10</w:t>
+            </w:r>
+          </w:p>
+        </w:tc>
+        <w:tc>
+          <w:tcPr>
+            <w:tcW w:w="6062" w:type="dxa"/>
           </w:tcPr>
           <w:p>
             <w:pPr>
@@ -439,7 +705,7 @@
                 <w:color w:val="000000"/>
                 <w:sz w:val="20"/>
                 <w:szCs w:val="20"/>
-                <w:lang w:val="es-ES_tradnl" w:eastAsia="es-AR"/>
+                <w:lang w:eastAsia="es-AR"/>
               </w:rPr>
             </w:pPr>
             <w:r>
@@ -448,9 +714,9 @@
                 <w:color w:val="000000"/>
                 <w:sz w:val="20"/>
                 <w:szCs w:val="20"/>
-                <w:lang w:val="es-ES_tradnl" w:eastAsia="es-AR"/>
-              </w:rPr>
-              <w:t>No se ha detallado la información necesaria para el registro de transacciones.</w:t>
+                <w:lang w:eastAsia="es-AR"/>
+              </w:rPr>
+              <w:t>No se ha definido la tecla de opción de “orden completa”.</w:t>
             </w:r>
           </w:p>
         </w:tc>
@@ -469,7 +735,7 @@
                 <w:color w:val="000000"/>
                 <w:sz w:val="20"/>
                 <w:szCs w:val="20"/>
-                <w:lang w:val="es-ES_tradnl" w:eastAsia="es-AR"/>
+                <w:lang w:eastAsia="es-AR"/>
               </w:rPr>
             </w:pPr>
             <w:r>
@@ -478,25 +744,45 @@
                 <w:color w:val="000000"/>
                 <w:sz w:val="20"/>
                 <w:szCs w:val="20"/>
-                <w:lang w:val="es-ES_tradnl" w:eastAsia="es-AR"/>
-              </w:rPr>
-              <w:t>Requisito funcional</w:t>
-            </w:r>
-            <w:r>
+                <w:lang w:eastAsia="es-AR"/>
+              </w:rPr>
+              <w:t>Requisito funcional 11</w:t>
+            </w:r>
+          </w:p>
+        </w:tc>
+        <w:tc>
+          <w:tcPr>
+            <w:tcW w:w="6062" w:type="dxa"/>
+          </w:tcPr>
+          <w:p>
+            <w:pPr>
+              <w:spacing w:before="144" w:after="288" w:line="408" w:lineRule="auto"/>
+              <w:jc w:val="both"/>
               <w:rPr>
                 <w:rFonts w:ascii="Arial" w:hAnsi="Arial" w:cs="Arial"/>
                 <w:color w:val="000000"/>
                 <w:sz w:val="20"/>
                 <w:szCs w:val="20"/>
-                <w:lang w:val="es-ES_tradnl" w:eastAsia="es-AR"/>
-              </w:rPr>
-              <w:t xml:space="preserve"> 5</w:t>
-            </w:r>
-          </w:p>
-        </w:tc>
-        <w:tc>
-          <w:tcPr>
-            <w:tcW w:w="1495" w:type="dxa"/>
+                <w:lang w:eastAsia="es-AR"/>
+              </w:rPr>
+            </w:pPr>
+            <w:r>
+              <w:rPr>
+                <w:rFonts w:ascii="Arial" w:hAnsi="Arial" w:cs="Arial"/>
+                <w:color w:val="000000"/>
+                <w:sz w:val="20"/>
+                <w:szCs w:val="20"/>
+                <w:lang w:eastAsia="es-AR"/>
+              </w:rPr>
+              <w:t>No se ha detallado la información a imprimir al finalizar el alquiler.</w:t>
+            </w:r>
+          </w:p>
+        </w:tc>
+      </w:tr>
+      <w:tr>
+        <w:tc>
+          <w:tcPr>
+            <w:tcW w:w="2992" w:type="dxa"/>
           </w:tcPr>
           <w:p>
             <w:pPr>
@@ -507,7 +793,7 @@
                 <w:color w:val="000000"/>
                 <w:sz w:val="20"/>
                 <w:szCs w:val="20"/>
-                <w:lang w:val="es-ES_tradnl" w:eastAsia="es-AR"/>
+                <w:lang w:eastAsia="es-AR"/>
               </w:rPr>
             </w:pPr>
             <w:r>
@@ -516,15 +802,15 @@
                 <w:color w:val="000000"/>
                 <w:sz w:val="20"/>
                 <w:szCs w:val="20"/>
-                <w:lang w:val="es-ES_tradnl" w:eastAsia="es-AR"/>
-              </w:rPr>
-              <w:t>4</w:t>
-            </w:r>
-          </w:p>
-        </w:tc>
-        <w:tc>
-          <w:tcPr>
-            <w:tcW w:w="4567" w:type="dxa"/>
+                <w:lang w:eastAsia="es-AR"/>
+              </w:rPr>
+              <w:t>Requisito funcional 15</w:t>
+            </w:r>
+          </w:p>
+        </w:tc>
+        <w:tc>
+          <w:tcPr>
+            <w:tcW w:w="6062" w:type="dxa"/>
           </w:tcPr>
           <w:p>
             <w:pPr>
@@ -535,7 +821,7 @@
                 <w:color w:val="000000"/>
                 <w:sz w:val="20"/>
                 <w:szCs w:val="20"/>
-                <w:lang w:val="es-ES_tradnl" w:eastAsia="es-AR"/>
+                <w:lang w:eastAsia="es-AR"/>
               </w:rPr>
             </w:pPr>
             <w:r>
@@ -544,9 +830,9 @@
                 <w:color w:val="000000"/>
                 <w:sz w:val="20"/>
                 <w:szCs w:val="20"/>
-                <w:lang w:val="es-ES_tradnl" w:eastAsia="es-AR"/>
-              </w:rPr>
-              <w:t>No se especifican casos alternativos de búsqueda por si el cliente no conoce su número de cuenta, o si dicho número no es correcto.</w:t>
+                <w:lang w:eastAsia="es-AR"/>
+              </w:rPr>
+              <w:t>Falta como entrada el teléfono del cliente.</w:t>
             </w:r>
           </w:p>
         </w:tc>
@@ -565,7 +851,7 @@
                 <w:color w:val="000000"/>
                 <w:sz w:val="20"/>
                 <w:szCs w:val="20"/>
-                <w:lang w:val="es-ES_tradnl" w:eastAsia="es-AR"/>
+                <w:lang w:eastAsia="es-AR"/>
               </w:rPr>
             </w:pPr>
             <w:r>
@@ -574,623 +860,39 @@
                 <w:color w:val="000000"/>
                 <w:sz w:val="20"/>
                 <w:szCs w:val="20"/>
-                <w:lang w:val="es-ES_tradnl" w:eastAsia="es-AR"/>
-              </w:rPr>
-              <w:t>Requisito funcional</w:t>
-            </w:r>
-            <w:r>
+                <w:lang w:eastAsia="es-AR"/>
+              </w:rPr>
+              <w:lastRenderedPageBreak/>
+              <w:t>Requisito funcional 18</w:t>
+            </w:r>
+          </w:p>
+        </w:tc>
+        <w:tc>
+          <w:tcPr>
+            <w:tcW w:w="6062" w:type="dxa"/>
+          </w:tcPr>
+          <w:p>
+            <w:pPr>
+              <w:spacing w:before="144" w:after="288" w:line="408" w:lineRule="auto"/>
+              <w:jc w:val="both"/>
               <w:rPr>
                 <w:rFonts w:ascii="Arial" w:hAnsi="Arial" w:cs="Arial"/>
                 <w:color w:val="000000"/>
                 <w:sz w:val="20"/>
                 <w:szCs w:val="20"/>
-                <w:lang w:val="es-ES_tradnl" w:eastAsia="es-AR"/>
-              </w:rPr>
-              <w:t xml:space="preserve"> </w:t>
-            </w:r>
+                <w:lang w:eastAsia="es-AR"/>
+              </w:rPr>
+            </w:pPr>
             <w:r>
               <w:rPr>
                 <w:rFonts w:ascii="Arial" w:hAnsi="Arial" w:cs="Arial"/>
                 <w:color w:val="000000"/>
                 <w:sz w:val="20"/>
                 <w:szCs w:val="20"/>
-                <w:lang w:val="es-ES_tradnl" w:eastAsia="es-AR"/>
-              </w:rPr>
-              <w:t>7</w:t>
-            </w:r>
-          </w:p>
-        </w:tc>
-        <w:tc>
-          <w:tcPr>
-            <w:tcW w:w="1495" w:type="dxa"/>
-          </w:tcPr>
-          <w:p>
-            <w:pPr>
-              <w:tabs>
-                <w:tab w:val="left" w:pos="788"/>
-              </w:tabs>
-              <w:spacing w:before="144" w:after="288" w:line="408" w:lineRule="auto"/>
-              <w:jc w:val="both"/>
-              <w:rPr>
-                <w:rFonts w:ascii="Arial" w:hAnsi="Arial" w:cs="Arial"/>
-                <w:color w:val="000000"/>
-                <w:sz w:val="20"/>
-                <w:szCs w:val="20"/>
-                <w:lang w:val="es-ES_tradnl" w:eastAsia="es-AR"/>
-              </w:rPr>
-            </w:pPr>
-            <w:r>
-              <w:rPr>
-                <w:rFonts w:ascii="Arial" w:hAnsi="Arial" w:cs="Arial"/>
-                <w:color w:val="000000"/>
-                <w:sz w:val="20"/>
-                <w:szCs w:val="20"/>
-                <w:lang w:val="es-ES_tradnl" w:eastAsia="es-AR"/>
-              </w:rPr>
-              <w:t>5</w:t>
-            </w:r>
-          </w:p>
-        </w:tc>
-        <w:tc>
-          <w:tcPr>
-            <w:tcW w:w="4567" w:type="dxa"/>
-          </w:tcPr>
-          <w:p>
-            <w:pPr>
-              <w:spacing w:before="144" w:after="288" w:line="408" w:lineRule="auto"/>
-              <w:jc w:val="both"/>
-              <w:rPr>
-                <w:rFonts w:ascii="Arial" w:hAnsi="Arial" w:cs="Arial"/>
-                <w:color w:val="000000"/>
-                <w:sz w:val="20"/>
-                <w:szCs w:val="20"/>
-                <w:lang w:val="es-ES_tradnl" w:eastAsia="es-AR"/>
-              </w:rPr>
-            </w:pPr>
-            <w:r>
-              <w:rPr>
-                <w:rFonts w:ascii="Arial" w:hAnsi="Arial" w:cs="Arial"/>
-                <w:color w:val="000000"/>
-                <w:sz w:val="20"/>
-                <w:szCs w:val="20"/>
-                <w:lang w:val="es-ES_tradnl" w:eastAsia="es-AR"/>
-              </w:rPr>
-              <w:t>Según la descripción, una persona no puede tener más de 20 películas en alquiler a la vez. Pero en la descripción del RF dice que son 20 como máximo por transacción.</w:t>
-            </w:r>
-          </w:p>
-        </w:tc>
-      </w:tr>
-      <w:tr>
-        <w:tc>
-          <w:tcPr>
-            <w:tcW w:w="2992" w:type="dxa"/>
-          </w:tcPr>
-          <w:p>
-            <w:pPr>
-              <w:spacing w:before="144" w:after="288" w:line="408" w:lineRule="auto"/>
-              <w:jc w:val="both"/>
-              <w:rPr>
-                <w:rFonts w:ascii="Arial" w:hAnsi="Arial" w:cs="Arial"/>
-                <w:color w:val="000000"/>
-                <w:sz w:val="20"/>
-                <w:szCs w:val="20"/>
-                <w:lang w:val="es-ES_tradnl" w:eastAsia="es-AR"/>
-              </w:rPr>
-            </w:pPr>
-            <w:r>
-              <w:rPr>
-                <w:rFonts w:ascii="Arial" w:hAnsi="Arial" w:cs="Arial"/>
-                <w:color w:val="000000"/>
-                <w:sz w:val="20"/>
-                <w:szCs w:val="20"/>
-                <w:lang w:val="es-ES_tradnl" w:eastAsia="es-AR"/>
-              </w:rPr>
-              <w:t>Requisito funcional</w:t>
-            </w:r>
-            <w:r>
-              <w:rPr>
-                <w:rFonts w:ascii="Arial" w:hAnsi="Arial" w:cs="Arial"/>
-                <w:color w:val="000000"/>
-                <w:sz w:val="20"/>
-                <w:szCs w:val="20"/>
-                <w:lang w:val="es-ES_tradnl" w:eastAsia="es-AR"/>
-              </w:rPr>
-              <w:t xml:space="preserve"> 8</w:t>
-            </w:r>
-          </w:p>
-        </w:tc>
-        <w:tc>
-          <w:tcPr>
-            <w:tcW w:w="1495" w:type="dxa"/>
-          </w:tcPr>
-          <w:p>
-            <w:pPr>
-              <w:spacing w:before="144" w:after="288" w:line="408" w:lineRule="auto"/>
-              <w:jc w:val="both"/>
-              <w:rPr>
-                <w:rFonts w:ascii="Arial" w:hAnsi="Arial" w:cs="Arial"/>
-                <w:color w:val="000000"/>
-                <w:sz w:val="20"/>
-                <w:szCs w:val="20"/>
-                <w:lang w:val="es-ES_tradnl" w:eastAsia="es-AR"/>
-              </w:rPr>
-            </w:pPr>
-            <w:r>
-              <w:rPr>
-                <w:rFonts w:ascii="Arial" w:hAnsi="Arial" w:cs="Arial"/>
-                <w:color w:val="000000"/>
-                <w:sz w:val="20"/>
-                <w:szCs w:val="20"/>
-                <w:lang w:val="es-ES_tradnl" w:eastAsia="es-AR"/>
-              </w:rPr>
-              <w:t>6</w:t>
-            </w:r>
-          </w:p>
-        </w:tc>
-        <w:tc>
-          <w:tcPr>
-            <w:tcW w:w="4567" w:type="dxa"/>
-          </w:tcPr>
-          <w:p>
-            <w:pPr>
-              <w:spacing w:before="144" w:after="288" w:line="408" w:lineRule="auto"/>
-              <w:jc w:val="both"/>
-              <w:rPr>
-                <w:rFonts w:ascii="Arial" w:hAnsi="Arial" w:cs="Arial"/>
-                <w:color w:val="000000"/>
-                <w:sz w:val="20"/>
-                <w:szCs w:val="20"/>
-                <w:lang w:val="es-ES_tradnl" w:eastAsia="es-AR"/>
-              </w:rPr>
-            </w:pPr>
-            <w:r>
-              <w:rPr>
-                <w:rFonts w:ascii="Arial" w:hAnsi="Arial" w:cs="Arial"/>
-                <w:color w:val="000000"/>
-                <w:sz w:val="20"/>
-                <w:szCs w:val="20"/>
-                <w:lang w:val="es-ES_tradnl" w:eastAsia="es-AR"/>
-              </w:rPr>
-              <w:t>No se indica la posibilidad de que el cliente decida no alquilar alguna de las películas que ya se introdujeron, o de que pueda cancelar toda la operación.</w:t>
-            </w:r>
-          </w:p>
-        </w:tc>
-      </w:tr>
-      <w:tr>
-        <w:tc>
-          <w:tcPr>
-            <w:tcW w:w="2992" w:type="dxa"/>
-          </w:tcPr>
-          <w:p>
-            <w:pPr>
-              <w:spacing w:before="144" w:after="288" w:line="408" w:lineRule="auto"/>
-              <w:jc w:val="both"/>
-              <w:rPr>
-                <w:rFonts w:ascii="Arial" w:hAnsi="Arial" w:cs="Arial"/>
-                <w:color w:val="000000"/>
-                <w:sz w:val="20"/>
-                <w:szCs w:val="20"/>
-                <w:lang w:val="es-ES_tradnl" w:eastAsia="es-AR"/>
-              </w:rPr>
-            </w:pPr>
-            <w:r>
-              <w:rPr>
-                <w:rFonts w:ascii="Arial" w:hAnsi="Arial" w:cs="Arial"/>
-                <w:color w:val="000000"/>
-                <w:sz w:val="20"/>
-                <w:szCs w:val="20"/>
-                <w:lang w:val="es-ES_tradnl" w:eastAsia="es-AR"/>
-              </w:rPr>
-              <w:t>Requisito funcional</w:t>
-            </w:r>
-            <w:r>
-              <w:rPr>
-                <w:rFonts w:ascii="Arial" w:hAnsi="Arial" w:cs="Arial"/>
-                <w:color w:val="000000"/>
-                <w:sz w:val="20"/>
-                <w:szCs w:val="20"/>
-                <w:lang w:val="es-ES_tradnl" w:eastAsia="es-AR"/>
-              </w:rPr>
-              <w:t xml:space="preserve"> 10</w:t>
-            </w:r>
-          </w:p>
-        </w:tc>
-        <w:tc>
-          <w:tcPr>
-            <w:tcW w:w="1495" w:type="dxa"/>
-          </w:tcPr>
-          <w:p>
-            <w:pPr>
-              <w:spacing w:before="144" w:after="288" w:line="408" w:lineRule="auto"/>
-              <w:jc w:val="both"/>
-              <w:rPr>
-                <w:rFonts w:ascii="Arial" w:hAnsi="Arial" w:cs="Arial"/>
-                <w:color w:val="000000"/>
-                <w:sz w:val="20"/>
-                <w:szCs w:val="20"/>
-                <w:lang w:val="es-ES_tradnl" w:eastAsia="es-AR"/>
-              </w:rPr>
-            </w:pPr>
-            <w:r>
-              <w:rPr>
-                <w:rFonts w:ascii="Arial" w:hAnsi="Arial" w:cs="Arial"/>
-                <w:color w:val="000000"/>
-                <w:sz w:val="20"/>
-                <w:szCs w:val="20"/>
-                <w:lang w:val="es-ES_tradnl" w:eastAsia="es-AR"/>
-              </w:rPr>
-              <w:t>7</w:t>
-            </w:r>
-          </w:p>
-        </w:tc>
-        <w:tc>
-          <w:tcPr>
-            <w:tcW w:w="4567" w:type="dxa"/>
-          </w:tcPr>
-          <w:p>
-            <w:pPr>
-              <w:spacing w:before="144" w:after="288" w:line="408" w:lineRule="auto"/>
-              <w:jc w:val="both"/>
-              <w:rPr>
-                <w:rFonts w:ascii="Arial" w:hAnsi="Arial" w:cs="Arial"/>
-                <w:color w:val="000000"/>
-                <w:sz w:val="20"/>
-                <w:szCs w:val="20"/>
-                <w:lang w:val="es-ES_tradnl" w:eastAsia="es-AR"/>
-              </w:rPr>
-            </w:pPr>
-            <w:r>
-              <w:rPr>
-                <w:rFonts w:ascii="Arial" w:hAnsi="Arial" w:cs="Arial"/>
-                <w:color w:val="000000"/>
-                <w:sz w:val="20"/>
-                <w:szCs w:val="20"/>
-                <w:lang w:val="es-ES_tradnl" w:eastAsia="es-AR"/>
-              </w:rPr>
-              <w:t xml:space="preserve">No se ha definido la tecla de opción de “orden </w:t>
-            </w:r>
-            <w:r>
-              <w:rPr>
-                <w:rFonts w:ascii="Arial" w:hAnsi="Arial" w:cs="Arial"/>
-                <w:color w:val="000000"/>
-                <w:sz w:val="20"/>
-                <w:szCs w:val="20"/>
-                <w:lang w:val="es-ES_tradnl" w:eastAsia="es-AR"/>
-              </w:rPr>
-              <w:lastRenderedPageBreak/>
-              <w:t>completa”.</w:t>
-            </w:r>
-          </w:p>
-        </w:tc>
-      </w:tr>
-      <w:tr>
-        <w:tc>
-          <w:tcPr>
-            <w:tcW w:w="2992" w:type="dxa"/>
-          </w:tcPr>
-          <w:p>
-            <w:pPr>
-              <w:spacing w:before="144" w:after="288" w:line="408" w:lineRule="auto"/>
-              <w:jc w:val="both"/>
-              <w:rPr>
-                <w:rFonts w:ascii="Arial" w:hAnsi="Arial" w:cs="Arial"/>
-                <w:color w:val="000000"/>
-                <w:sz w:val="20"/>
-                <w:szCs w:val="20"/>
-                <w:lang w:val="es-ES_tradnl" w:eastAsia="es-AR"/>
-              </w:rPr>
-            </w:pPr>
-            <w:r>
-              <w:rPr>
-                <w:rFonts w:ascii="Arial" w:hAnsi="Arial" w:cs="Arial"/>
-                <w:color w:val="000000"/>
-                <w:sz w:val="20"/>
-                <w:szCs w:val="20"/>
-                <w:lang w:val="es-ES_tradnl" w:eastAsia="es-AR"/>
-              </w:rPr>
-              <w:lastRenderedPageBreak/>
-              <w:t>Requisito funcional</w:t>
-            </w:r>
-            <w:r>
-              <w:rPr>
-                <w:rFonts w:ascii="Arial" w:hAnsi="Arial" w:cs="Arial"/>
-                <w:color w:val="000000"/>
-                <w:sz w:val="20"/>
-                <w:szCs w:val="20"/>
-                <w:lang w:val="es-ES_tradnl" w:eastAsia="es-AR"/>
-              </w:rPr>
-              <w:t xml:space="preserve"> </w:t>
-            </w:r>
-            <w:r>
-              <w:rPr>
-                <w:rFonts w:ascii="Arial" w:hAnsi="Arial" w:cs="Arial"/>
-                <w:color w:val="000000"/>
-                <w:sz w:val="20"/>
-                <w:szCs w:val="20"/>
-                <w:lang w:val="es-ES_tradnl" w:eastAsia="es-AR"/>
-              </w:rPr>
-              <w:t>11</w:t>
-            </w:r>
-          </w:p>
-        </w:tc>
-        <w:tc>
-          <w:tcPr>
-            <w:tcW w:w="1495" w:type="dxa"/>
-          </w:tcPr>
-          <w:p>
-            <w:pPr>
-              <w:spacing w:before="144" w:after="288" w:line="408" w:lineRule="auto"/>
-              <w:jc w:val="both"/>
-              <w:rPr>
-                <w:rFonts w:ascii="Arial" w:hAnsi="Arial" w:cs="Arial"/>
-                <w:color w:val="000000"/>
-                <w:sz w:val="20"/>
-                <w:szCs w:val="20"/>
-                <w:lang w:val="es-ES_tradnl" w:eastAsia="es-AR"/>
-              </w:rPr>
-            </w:pPr>
-            <w:r>
-              <w:rPr>
-                <w:rFonts w:ascii="Arial" w:hAnsi="Arial" w:cs="Arial"/>
-                <w:color w:val="000000"/>
-                <w:sz w:val="20"/>
-                <w:szCs w:val="20"/>
-                <w:lang w:val="es-ES_tradnl" w:eastAsia="es-AR"/>
-              </w:rPr>
-              <w:t>8</w:t>
-            </w:r>
-          </w:p>
-        </w:tc>
-        <w:tc>
-          <w:tcPr>
-            <w:tcW w:w="4567" w:type="dxa"/>
-          </w:tcPr>
-          <w:p>
-            <w:pPr>
-              <w:spacing w:before="144" w:after="288" w:line="408" w:lineRule="auto"/>
-              <w:jc w:val="both"/>
-              <w:rPr>
-                <w:rFonts w:ascii="Arial" w:hAnsi="Arial" w:cs="Arial"/>
-                <w:color w:val="000000"/>
-                <w:sz w:val="20"/>
-                <w:szCs w:val="20"/>
-                <w:lang w:val="es-ES_tradnl" w:eastAsia="es-AR"/>
-              </w:rPr>
-            </w:pPr>
-            <w:r>
-              <w:rPr>
-                <w:rFonts w:ascii="Arial" w:hAnsi="Arial" w:cs="Arial"/>
-                <w:color w:val="000000"/>
-                <w:sz w:val="20"/>
-                <w:szCs w:val="20"/>
-                <w:lang w:val="es-ES_tradnl" w:eastAsia="es-AR"/>
-              </w:rPr>
-              <w:t xml:space="preserve">No se ha detallado la información </w:t>
-            </w:r>
-            <w:r>
-              <w:rPr>
-                <w:rFonts w:ascii="Arial" w:hAnsi="Arial" w:cs="Arial"/>
-                <w:color w:val="000000"/>
-                <w:sz w:val="20"/>
-                <w:szCs w:val="20"/>
-                <w:lang w:val="es-ES_tradnl" w:eastAsia="es-AR"/>
-              </w:rPr>
-              <w:t>a imprimir al finalizar el alquiler.</w:t>
-            </w:r>
-          </w:p>
-        </w:tc>
-      </w:tr>
-      <w:tr>
-        <w:tc>
-          <w:tcPr>
-            <w:tcW w:w="2992" w:type="dxa"/>
-          </w:tcPr>
-          <w:p>
-            <w:pPr>
-              <w:spacing w:before="144" w:after="288" w:line="408" w:lineRule="auto"/>
-              <w:jc w:val="both"/>
-              <w:rPr>
-                <w:rFonts w:ascii="Arial" w:hAnsi="Arial" w:cs="Arial"/>
-                <w:color w:val="000000"/>
-                <w:sz w:val="20"/>
-                <w:szCs w:val="20"/>
-                <w:lang w:val="es-ES_tradnl" w:eastAsia="es-AR"/>
-              </w:rPr>
-            </w:pPr>
-            <w:r>
-              <w:rPr>
-                <w:rFonts w:ascii="Arial" w:hAnsi="Arial" w:cs="Arial"/>
-                <w:color w:val="000000"/>
-                <w:sz w:val="20"/>
-                <w:szCs w:val="20"/>
-                <w:lang w:val="es-ES_tradnl" w:eastAsia="es-AR"/>
-              </w:rPr>
-              <w:t>Requisito funcional</w:t>
-            </w:r>
-            <w:r>
-              <w:rPr>
-                <w:rFonts w:ascii="Arial" w:hAnsi="Arial" w:cs="Arial"/>
-                <w:color w:val="000000"/>
-                <w:sz w:val="20"/>
-                <w:szCs w:val="20"/>
-                <w:lang w:val="es-ES_tradnl" w:eastAsia="es-AR"/>
-              </w:rPr>
-              <w:t xml:space="preserve"> </w:t>
-            </w:r>
-            <w:r>
-              <w:rPr>
-                <w:rFonts w:ascii="Arial" w:hAnsi="Arial" w:cs="Arial"/>
-                <w:color w:val="000000"/>
-                <w:sz w:val="20"/>
-                <w:szCs w:val="20"/>
-                <w:lang w:val="es-ES_tradnl" w:eastAsia="es-AR"/>
-              </w:rPr>
-              <w:t>15</w:t>
-            </w:r>
-          </w:p>
-        </w:tc>
-        <w:tc>
-          <w:tcPr>
-            <w:tcW w:w="1495" w:type="dxa"/>
-          </w:tcPr>
-          <w:p>
-            <w:pPr>
-              <w:spacing w:before="144" w:after="288" w:line="408" w:lineRule="auto"/>
-              <w:jc w:val="both"/>
-              <w:rPr>
-                <w:rFonts w:ascii="Arial" w:hAnsi="Arial" w:cs="Arial"/>
-                <w:color w:val="000000"/>
-                <w:sz w:val="20"/>
-                <w:szCs w:val="20"/>
-                <w:lang w:val="es-ES_tradnl" w:eastAsia="es-AR"/>
-              </w:rPr>
-            </w:pPr>
-            <w:r>
-              <w:rPr>
-                <w:rFonts w:ascii="Arial" w:hAnsi="Arial" w:cs="Arial"/>
-                <w:color w:val="000000"/>
-                <w:sz w:val="20"/>
-                <w:szCs w:val="20"/>
-                <w:lang w:val="es-ES_tradnl" w:eastAsia="es-AR"/>
-              </w:rPr>
-              <w:t>9</w:t>
-            </w:r>
-          </w:p>
-        </w:tc>
-        <w:tc>
-          <w:tcPr>
-            <w:tcW w:w="4567" w:type="dxa"/>
-          </w:tcPr>
-          <w:p>
-            <w:pPr>
-              <w:spacing w:before="144" w:after="288" w:line="408" w:lineRule="auto"/>
-              <w:jc w:val="both"/>
-              <w:rPr>
-                <w:rFonts w:ascii="Arial" w:hAnsi="Arial" w:cs="Arial"/>
-                <w:color w:val="000000"/>
-                <w:sz w:val="20"/>
-                <w:szCs w:val="20"/>
-                <w:lang w:val="es-ES_tradnl" w:eastAsia="es-AR"/>
-              </w:rPr>
-            </w:pPr>
-            <w:r>
-              <w:rPr>
-                <w:rFonts w:ascii="Arial" w:hAnsi="Arial" w:cs="Arial"/>
-                <w:color w:val="000000"/>
-                <w:sz w:val="20"/>
-                <w:szCs w:val="20"/>
-                <w:lang w:val="es-ES_tradnl" w:eastAsia="es-AR"/>
-              </w:rPr>
-              <w:t>Falta como entrada el teléfono del cliente.</w:t>
-            </w:r>
-          </w:p>
-        </w:tc>
-      </w:tr>
-      <w:tr>
-        <w:tc>
-          <w:tcPr>
-            <w:tcW w:w="2992" w:type="dxa"/>
-          </w:tcPr>
-          <w:p>
-            <w:pPr>
-              <w:spacing w:before="144" w:after="288" w:line="408" w:lineRule="auto"/>
-              <w:jc w:val="both"/>
-              <w:rPr>
-                <w:rFonts w:ascii="Arial" w:hAnsi="Arial" w:cs="Arial"/>
-                <w:color w:val="000000"/>
-                <w:sz w:val="20"/>
-                <w:szCs w:val="20"/>
-                <w:lang w:val="es-ES_tradnl" w:eastAsia="es-AR"/>
-              </w:rPr>
-            </w:pPr>
-            <w:r>
-              <w:rPr>
-                <w:rFonts w:ascii="Arial" w:hAnsi="Arial" w:cs="Arial"/>
-                <w:color w:val="000000"/>
-                <w:sz w:val="20"/>
-                <w:szCs w:val="20"/>
-                <w:lang w:val="es-ES_tradnl" w:eastAsia="es-AR"/>
-              </w:rPr>
-              <w:t>Requisito funcional</w:t>
-            </w:r>
-            <w:r>
-              <w:rPr>
-                <w:rFonts w:ascii="Arial" w:hAnsi="Arial" w:cs="Arial"/>
-                <w:color w:val="000000"/>
-                <w:sz w:val="20"/>
-                <w:szCs w:val="20"/>
-                <w:lang w:val="es-ES_tradnl" w:eastAsia="es-AR"/>
-              </w:rPr>
-              <w:t xml:space="preserve"> </w:t>
-            </w:r>
-            <w:r>
-              <w:rPr>
-                <w:rFonts w:ascii="Arial" w:hAnsi="Arial" w:cs="Arial"/>
-                <w:color w:val="000000"/>
-                <w:sz w:val="20"/>
-                <w:szCs w:val="20"/>
-                <w:lang w:val="es-ES_tradnl" w:eastAsia="es-AR"/>
-              </w:rPr>
-              <w:t>18</w:t>
-            </w:r>
-          </w:p>
-        </w:tc>
-        <w:tc>
-          <w:tcPr>
-            <w:tcW w:w="1495" w:type="dxa"/>
-          </w:tcPr>
-          <w:p>
-            <w:pPr>
-              <w:spacing w:before="144" w:after="288" w:line="408" w:lineRule="auto"/>
-              <w:jc w:val="both"/>
-              <w:rPr>
-                <w:rFonts w:ascii="Arial" w:hAnsi="Arial" w:cs="Arial"/>
-                <w:color w:val="000000"/>
-                <w:sz w:val="20"/>
-                <w:szCs w:val="20"/>
-                <w:lang w:val="es-ES_tradnl" w:eastAsia="es-AR"/>
-              </w:rPr>
-            </w:pPr>
-            <w:r>
-              <w:rPr>
-                <w:rFonts w:ascii="Arial" w:hAnsi="Arial" w:cs="Arial"/>
-                <w:color w:val="000000"/>
-                <w:sz w:val="20"/>
-                <w:szCs w:val="20"/>
-                <w:lang w:val="es-ES_tradnl" w:eastAsia="es-AR"/>
-              </w:rPr>
-              <w:t>10</w:t>
-            </w:r>
-          </w:p>
-        </w:tc>
-        <w:tc>
-          <w:tcPr>
-            <w:tcW w:w="4567" w:type="dxa"/>
-          </w:tcPr>
-          <w:p>
-            <w:pPr>
-              <w:spacing w:before="144" w:after="288" w:line="408" w:lineRule="auto"/>
-              <w:jc w:val="both"/>
-              <w:rPr>
-                <w:rFonts w:ascii="Arial" w:hAnsi="Arial" w:cs="Arial"/>
-                <w:color w:val="000000"/>
-                <w:sz w:val="20"/>
-                <w:szCs w:val="20"/>
-                <w:lang w:val="es-ES_tradnl" w:eastAsia="es-AR"/>
-              </w:rPr>
-            </w:pPr>
-            <w:r>
-              <w:rPr>
-                <w:rFonts w:ascii="Arial" w:hAnsi="Arial" w:cs="Arial"/>
-                <w:color w:val="000000"/>
-                <w:sz w:val="20"/>
-                <w:szCs w:val="20"/>
-                <w:lang w:val="es-ES_tradnl" w:eastAsia="es-AR"/>
+                <w:lang w:eastAsia="es-AR"/>
               </w:rPr>
               <w:t>No se indica de qué forma se restringen las operaciones a los directivos y desde qué parte del menú las realizan.</w:t>
             </w:r>
-            <w:bookmarkStart w:id="0" w:name="_GoBack"/>
-            <w:bookmarkEnd w:id="0"/>
           </w:p>
         </w:tc>
       </w:tr>
@@ -1204,7 +906,7 @@
           <w:color w:val="000000"/>
           <w:sz w:val="20"/>
           <w:szCs w:val="20"/>
-          <w:lang w:val="es-ES_tradnl" w:eastAsia="es-AR"/>
+          <w:lang w:eastAsia="es-AR"/>
         </w:rPr>
       </w:pPr>
     </w:p>
@@ -1222,7 +924,7 @@
           <w:color w:val="000000"/>
           <w:sz w:val="20"/>
           <w:szCs w:val="20"/>
-          <w:lang w:val="es-ES_tradnl" w:eastAsia="es-AR"/>
+          <w:lang w:val="es-AR" w:eastAsia="es-AR"/>
         </w:rPr>
       </w:pPr>
       <w:r>
@@ -1231,40 +933,5257 @@
           <w:color w:val="000000"/>
           <w:sz w:val="20"/>
           <w:szCs w:val="20"/>
-          <w:lang w:val="es-ES_tradnl" w:eastAsia="es-AR"/>
+          <w:lang w:val="es-AR" w:eastAsia="es-AR"/>
         </w:rPr>
-        <w:t>Desarrollar los casos de prueba</w:t>
-      </w:r>
-      <w:r>
-        <w:rPr>
-          <w:rFonts w:ascii="Arial" w:hAnsi="Arial" w:cs="Arial"/>
-          <w:color w:val="000000"/>
-          <w:sz w:val="20"/>
-          <w:szCs w:val="20"/>
-          <w:lang w:val="es-ES_tradnl" w:eastAsia="es-AR"/>
-        </w:rPr>
-        <w:t xml:space="preserve"> en positivo y en negativo de por lo menos 10 requisitos.</w:t>
+        <w:t>Desarrollar los casos de prueba en positivo y en negativo de por lo menos 10 requisitos.</w:t>
       </w:r>
     </w:p>
     <w:p>
       <w:pPr>
-        <w:rPr>
-          <w:lang w:val="es-ES_tradnl"/>
-        </w:rPr>
+        <w:pageBreakBefore/>
+        <w:spacing w:before="144" w:after="288" w:line="408" w:lineRule="auto"/>
+        <w:jc w:val="both"/>
+      </w:pPr>
+    </w:p>
+    <w:tbl>
+      <w:tblPr>
+        <w:tblW w:w="0" w:type="auto"/>
+        <w:tblInd w:w="-213" w:type="dxa"/>
+        <w:tblBorders>
+          <w:top w:val="single" w:sz="4" w:space="0" w:color="00000A"/>
+          <w:left w:val="single" w:sz="4" w:space="0" w:color="00000A"/>
+          <w:bottom w:val="single" w:sz="4" w:space="0" w:color="00000A"/>
+          <w:right w:val="single" w:sz="4" w:space="0" w:color="00000A"/>
+        </w:tblBorders>
+        <w:tblCellMar>
+          <w:left w:w="10" w:type="dxa"/>
+          <w:right w:w="10" w:type="dxa"/>
+        </w:tblCellMar>
+        <w:tblLook w:val="0000" w:firstRow="0" w:lastRow="0" w:firstColumn="0" w:lastColumn="0" w:noHBand="0" w:noVBand="0"/>
+      </w:tblPr>
+      <w:tblGrid>
+        <w:gridCol w:w="2108"/>
+        <w:gridCol w:w="2441"/>
+        <w:gridCol w:w="4385"/>
+      </w:tblGrid>
+      <w:tr>
+        <w:tc>
+          <w:tcPr>
+            <w:tcW w:w="9387" w:type="dxa"/>
+            <w:gridSpan w:val="3"/>
+            <w:tcBorders>
+              <w:top w:val="single" w:sz="4" w:space="0" w:color="00000A"/>
+              <w:left w:val="single" w:sz="4" w:space="0" w:color="00000A"/>
+              <w:bottom w:val="single" w:sz="4" w:space="0" w:color="00000A"/>
+              <w:right w:val="single" w:sz="4" w:space="0" w:color="00000A"/>
+            </w:tcBorders>
+            <w:shd w:val="clear" w:color="auto" w:fill="FFFFFF"/>
+            <w:tcMar>
+              <w:top w:w="0" w:type="dxa"/>
+              <w:left w:w="108" w:type="dxa"/>
+              <w:bottom w:w="0" w:type="dxa"/>
+              <w:right w:w="108" w:type="dxa"/>
+            </w:tcMar>
+          </w:tcPr>
+          <w:p>
+            <w:pPr>
+              <w:pStyle w:val="Ttulo3"/>
+              <w:numPr>
+                <w:ilvl w:val="2"/>
+                <w:numId w:val="2"/>
+              </w:numPr>
+              <w:rPr>
+                <w:lang w:val="es-AR"/>
+              </w:rPr>
+            </w:pPr>
+            <w:r>
+              <w:rPr>
+                <w:sz w:val="24"/>
+                <w:szCs w:val="24"/>
+                <w:lang w:val="es-AR"/>
+              </w:rPr>
+              <w:t>Requisito Funcional 1: Alquilar video</w:t>
+            </w:r>
+          </w:p>
+        </w:tc>
+      </w:tr>
+      <w:tr>
+        <w:tc>
+          <w:tcPr>
+            <w:tcW w:w="2151" w:type="dxa"/>
+            <w:tcBorders>
+              <w:top w:val="single" w:sz="4" w:space="0" w:color="00000A"/>
+              <w:left w:val="single" w:sz="4" w:space="0" w:color="00000A"/>
+              <w:bottom w:val="single" w:sz="4" w:space="0" w:color="00000A"/>
+              <w:right w:val="single" w:sz="4" w:space="0" w:color="00000A"/>
+            </w:tcBorders>
+            <w:shd w:val="clear" w:color="auto" w:fill="FFFFFF"/>
+            <w:tcMar>
+              <w:top w:w="0" w:type="dxa"/>
+              <w:left w:w="108" w:type="dxa"/>
+              <w:bottom w:w="0" w:type="dxa"/>
+              <w:right w:w="108" w:type="dxa"/>
+            </w:tcMar>
+          </w:tcPr>
+          <w:p>
+            <w:r>
+              <w:rPr>
+                <w:b/>
+                <w:bCs/>
+                <w:sz w:val="24"/>
+                <w:szCs w:val="24"/>
+              </w:rPr>
+              <w:t>Propósito:</w:t>
+            </w:r>
+          </w:p>
+        </w:tc>
+        <w:tc>
+          <w:tcPr>
+            <w:tcW w:w="7236" w:type="dxa"/>
+            <w:gridSpan w:val="2"/>
+            <w:tcBorders>
+              <w:top w:val="single" w:sz="4" w:space="0" w:color="00000A"/>
+              <w:left w:val="single" w:sz="4" w:space="0" w:color="00000A"/>
+              <w:bottom w:val="single" w:sz="4" w:space="0" w:color="00000A"/>
+              <w:right w:val="single" w:sz="4" w:space="0" w:color="00000A"/>
+            </w:tcBorders>
+            <w:shd w:val="clear" w:color="auto" w:fill="FFFFFF"/>
+            <w:tcMar>
+              <w:top w:w="0" w:type="dxa"/>
+              <w:left w:w="108" w:type="dxa"/>
+              <w:bottom w:w="0" w:type="dxa"/>
+              <w:right w:w="108" w:type="dxa"/>
+            </w:tcMar>
+          </w:tcPr>
+          <w:p>
+            <w:r>
+              <w:rPr>
+                <w:sz w:val="24"/>
+                <w:szCs w:val="24"/>
+              </w:rPr>
+              <w:t>Debe permitir que un cliente pueda alquilar un video cuando no supera el máximo permitido de videos por cliente.</w:t>
+            </w:r>
+          </w:p>
+        </w:tc>
+      </w:tr>
+      <w:tr>
+        <w:tc>
+          <w:tcPr>
+            <w:tcW w:w="2151" w:type="dxa"/>
+            <w:tcBorders>
+              <w:top w:val="single" w:sz="4" w:space="0" w:color="00000A"/>
+              <w:left w:val="single" w:sz="4" w:space="0" w:color="00000A"/>
+              <w:bottom w:val="single" w:sz="4" w:space="0" w:color="00000A"/>
+              <w:right w:val="single" w:sz="4" w:space="0" w:color="00000A"/>
+            </w:tcBorders>
+            <w:shd w:val="clear" w:color="auto" w:fill="FFFFFF"/>
+            <w:tcMar>
+              <w:top w:w="0" w:type="dxa"/>
+              <w:left w:w="108" w:type="dxa"/>
+              <w:bottom w:w="0" w:type="dxa"/>
+              <w:right w:w="108" w:type="dxa"/>
+            </w:tcMar>
+          </w:tcPr>
+          <w:p>
+            <w:r>
+              <w:rPr>
+                <w:b/>
+                <w:bCs/>
+                <w:sz w:val="24"/>
+                <w:szCs w:val="24"/>
+              </w:rPr>
+              <w:t>Prerrequisitos</w:t>
+            </w:r>
+            <w:r>
+              <w:rPr>
+                <w:b/>
+                <w:bCs/>
+                <w:sz w:val="24"/>
+                <w:szCs w:val="24"/>
+              </w:rPr>
+              <w:t>:</w:t>
+            </w:r>
+          </w:p>
+        </w:tc>
+        <w:tc>
+          <w:tcPr>
+            <w:tcW w:w="7236" w:type="dxa"/>
+            <w:gridSpan w:val="2"/>
+            <w:tcBorders>
+              <w:top w:val="single" w:sz="4" w:space="0" w:color="00000A"/>
+              <w:left w:val="single" w:sz="4" w:space="0" w:color="00000A"/>
+              <w:bottom w:val="single" w:sz="4" w:space="0" w:color="00000A"/>
+              <w:right w:val="single" w:sz="4" w:space="0" w:color="00000A"/>
+            </w:tcBorders>
+            <w:shd w:val="clear" w:color="auto" w:fill="FFFFFF"/>
+            <w:tcMar>
+              <w:top w:w="0" w:type="dxa"/>
+              <w:left w:w="108" w:type="dxa"/>
+              <w:bottom w:w="0" w:type="dxa"/>
+              <w:right w:w="108" w:type="dxa"/>
+            </w:tcMar>
+          </w:tcPr>
+          <w:p>
+            <w:r>
+              <w:rPr>
+                <w:sz w:val="24"/>
+                <w:szCs w:val="24"/>
+              </w:rPr>
+              <w:t>Deben estar cargadas todas las tablas de la base de datos</w:t>
+            </w:r>
+          </w:p>
+        </w:tc>
+      </w:tr>
+      <w:tr>
+        <w:tc>
+          <w:tcPr>
+            <w:tcW w:w="2151" w:type="dxa"/>
+            <w:tcBorders>
+              <w:top w:val="single" w:sz="4" w:space="0" w:color="00000A"/>
+              <w:left w:val="single" w:sz="4" w:space="0" w:color="00000A"/>
+              <w:bottom w:val="single" w:sz="4" w:space="0" w:color="00000A"/>
+              <w:right w:val="single" w:sz="4" w:space="0" w:color="00000A"/>
+            </w:tcBorders>
+            <w:shd w:val="clear" w:color="auto" w:fill="FFFFFF"/>
+            <w:tcMar>
+              <w:top w:w="0" w:type="dxa"/>
+              <w:left w:w="108" w:type="dxa"/>
+              <w:bottom w:w="0" w:type="dxa"/>
+              <w:right w:w="108" w:type="dxa"/>
+            </w:tcMar>
+          </w:tcPr>
+          <w:p>
+            <w:r>
+              <w:rPr>
+                <w:b/>
+                <w:bCs/>
+                <w:sz w:val="24"/>
+                <w:szCs w:val="24"/>
+              </w:rPr>
+              <w:t>Datos de prueba:</w:t>
+            </w:r>
+          </w:p>
+        </w:tc>
+        <w:tc>
+          <w:tcPr>
+            <w:tcW w:w="7236" w:type="dxa"/>
+            <w:gridSpan w:val="2"/>
+            <w:tcBorders>
+              <w:top w:val="single" w:sz="4" w:space="0" w:color="00000A"/>
+              <w:left w:val="single" w:sz="4" w:space="0" w:color="00000A"/>
+              <w:bottom w:val="single" w:sz="4" w:space="0" w:color="00000A"/>
+              <w:right w:val="single" w:sz="4" w:space="0" w:color="00000A"/>
+            </w:tcBorders>
+            <w:shd w:val="clear" w:color="auto" w:fill="FFFFFF"/>
+            <w:tcMar>
+              <w:top w:w="0" w:type="dxa"/>
+              <w:left w:w="108" w:type="dxa"/>
+              <w:bottom w:w="0" w:type="dxa"/>
+              <w:right w:w="108" w:type="dxa"/>
+            </w:tcMar>
+          </w:tcPr>
+          <w:p>
+            <w:r>
+              <w:rPr>
+                <w:sz w:val="24"/>
+                <w:szCs w:val="24"/>
+              </w:rPr>
+              <w:t>N° de cuenta de cliente.</w:t>
+            </w:r>
+          </w:p>
+          <w:p>
+            <w:r>
+              <w:rPr>
+                <w:sz w:val="24"/>
+                <w:szCs w:val="24"/>
+              </w:rPr>
+              <w:t>Código de barras de video</w:t>
+            </w:r>
+          </w:p>
+        </w:tc>
+      </w:tr>
+      <w:tr>
+        <w:tc>
+          <w:tcPr>
+            <w:tcW w:w="2151" w:type="dxa"/>
+            <w:tcBorders>
+              <w:top w:val="single" w:sz="4" w:space="0" w:color="00000A"/>
+              <w:left w:val="single" w:sz="4" w:space="0" w:color="00000A"/>
+              <w:bottom w:val="single" w:sz="4" w:space="0" w:color="00000A"/>
+              <w:right w:val="single" w:sz="4" w:space="0" w:color="00000A"/>
+            </w:tcBorders>
+            <w:shd w:val="clear" w:color="auto" w:fill="FFFFFF"/>
+            <w:tcMar>
+              <w:top w:w="0" w:type="dxa"/>
+              <w:left w:w="108" w:type="dxa"/>
+              <w:bottom w:w="0" w:type="dxa"/>
+              <w:right w:w="108" w:type="dxa"/>
+            </w:tcMar>
+          </w:tcPr>
+          <w:p>
+            <w:r>
+              <w:rPr>
+                <w:b/>
+                <w:bCs/>
+                <w:sz w:val="24"/>
+                <w:szCs w:val="24"/>
+              </w:rPr>
+              <w:t>Pasos:</w:t>
+            </w:r>
+          </w:p>
+        </w:tc>
+        <w:tc>
+          <w:tcPr>
+            <w:tcW w:w="2565" w:type="dxa"/>
+            <w:tcBorders>
+              <w:top w:val="single" w:sz="4" w:space="0" w:color="00000A"/>
+              <w:left w:val="single" w:sz="4" w:space="0" w:color="00000A"/>
+              <w:bottom w:val="single" w:sz="4" w:space="0" w:color="00000A"/>
+              <w:right w:val="single" w:sz="4" w:space="0" w:color="00000A"/>
+            </w:tcBorders>
+            <w:shd w:val="clear" w:color="auto" w:fill="FFFFFF"/>
+            <w:tcMar>
+              <w:top w:w="0" w:type="dxa"/>
+              <w:left w:w="108" w:type="dxa"/>
+              <w:bottom w:w="0" w:type="dxa"/>
+              <w:right w:w="108" w:type="dxa"/>
+            </w:tcMar>
+          </w:tcPr>
+          <w:p>
+            <w:r>
+              <w:rPr>
+                <w:sz w:val="20"/>
+                <w:szCs w:val="20"/>
+              </w:rPr>
+              <w:t>1.  Se ingresa el número de cuenta del cliente.</w:t>
+            </w:r>
+          </w:p>
+          <w:p/>
+          <w:p>
+            <w:pPr>
+              <w:numPr>
+                <w:ilvl w:val="0"/>
+                <w:numId w:val="6"/>
+              </w:numPr>
+              <w:tabs>
+                <w:tab w:val="left" w:pos="375"/>
+                <w:tab w:val="left" w:pos="1083"/>
+              </w:tabs>
+              <w:suppressAutoHyphens/>
+              <w:ind w:left="375" w:right="-8"/>
+            </w:pPr>
+            <w:r>
+              <w:rPr>
+                <w:sz w:val="20"/>
+                <w:szCs w:val="20"/>
+              </w:rPr>
+              <w:t>Ingresa el/ los código/s de película/s.</w:t>
+            </w:r>
+          </w:p>
+          <w:p>
+            <w:pPr>
+              <w:numPr>
+                <w:ilvl w:val="0"/>
+                <w:numId w:val="6"/>
+              </w:numPr>
+              <w:tabs>
+                <w:tab w:val="left" w:pos="325"/>
+                <w:tab w:val="left" w:pos="1033"/>
+              </w:tabs>
+              <w:suppressAutoHyphens/>
+              <w:ind w:left="325" w:right="-8"/>
+            </w:pPr>
+            <w:r>
+              <w:rPr>
+                <w:sz w:val="20"/>
+                <w:szCs w:val="20"/>
+              </w:rPr>
+              <w:t xml:space="preserve">Presiona </w:t>
+            </w:r>
+            <w:r>
+              <w:rPr>
+                <w:rFonts w:cs="Arial"/>
+                <w:sz w:val="20"/>
+                <w:szCs w:val="20"/>
+              </w:rPr>
+              <w:t>“orden completa”</w:t>
+            </w:r>
+          </w:p>
+          <w:p>
+            <w:r>
+              <w:rPr>
+                <w:sz w:val="20"/>
+                <w:szCs w:val="20"/>
+              </w:rPr>
+              <w:t>10. Ingresa valor.</w:t>
+            </w:r>
+          </w:p>
+          <w:p/>
+          <w:p/>
+          <w:p>
+            <w:r>
+              <w:rPr>
+                <w:sz w:val="20"/>
+                <w:szCs w:val="20"/>
+              </w:rPr>
+              <w:t xml:space="preserve">13.  </w:t>
+            </w:r>
+            <w:r>
+              <w:rPr>
+                <w:rFonts w:cs="Arial"/>
+                <w:sz w:val="20"/>
+                <w:szCs w:val="20"/>
+              </w:rPr>
+              <w:t>El cliente firma el recibo de alquiler</w:t>
+            </w:r>
+          </w:p>
+        </w:tc>
+        <w:tc>
+          <w:tcPr>
+            <w:tcW w:w="4671" w:type="dxa"/>
+            <w:tcBorders>
+              <w:top w:val="single" w:sz="4" w:space="0" w:color="00000A"/>
+              <w:left w:val="single" w:sz="4" w:space="0" w:color="00000A"/>
+              <w:bottom w:val="single" w:sz="4" w:space="0" w:color="00000A"/>
+              <w:right w:val="single" w:sz="4" w:space="0" w:color="00000A"/>
+            </w:tcBorders>
+            <w:shd w:val="clear" w:color="auto" w:fill="FFFFFF"/>
+            <w:tcMar>
+              <w:top w:w="0" w:type="dxa"/>
+              <w:left w:w="108" w:type="dxa"/>
+              <w:bottom w:w="0" w:type="dxa"/>
+              <w:right w:w="108" w:type="dxa"/>
+            </w:tcMar>
+          </w:tcPr>
+          <w:p>
+            <w:pPr>
+              <w:numPr>
+                <w:ilvl w:val="0"/>
+                <w:numId w:val="3"/>
+              </w:numPr>
+              <w:suppressAutoHyphens/>
+            </w:pPr>
+            <w:r>
+              <w:rPr>
+                <w:sz w:val="20"/>
+                <w:szCs w:val="20"/>
+              </w:rPr>
+              <w:t>Se verifican datos del cliente.</w:t>
+            </w:r>
+          </w:p>
+          <w:p>
+            <w:pPr>
+              <w:numPr>
+                <w:ilvl w:val="0"/>
+                <w:numId w:val="3"/>
+              </w:numPr>
+              <w:suppressAutoHyphens/>
+            </w:pPr>
+            <w:r>
+              <w:rPr>
+                <w:sz w:val="20"/>
+                <w:szCs w:val="20"/>
+              </w:rPr>
+              <w:t>Se verifica que el cliente no tenga más de 20 películas alquiladas.</w:t>
+            </w:r>
+          </w:p>
+          <w:p>
+            <w:pPr>
+              <w:numPr>
+                <w:ilvl w:val="0"/>
+                <w:numId w:val="3"/>
+              </w:numPr>
+              <w:suppressAutoHyphens/>
+            </w:pPr>
+            <w:r>
+              <w:rPr>
+                <w:sz w:val="20"/>
+                <w:szCs w:val="20"/>
+              </w:rPr>
+              <w:t>Si no supera las 20, se solicita que ingrese código de las películas a alquilar.</w:t>
+            </w:r>
+          </w:p>
+          <w:p>
+            <w:pPr>
+              <w:spacing w:after="0" w:line="100" w:lineRule="atLeast"/>
+              <w:jc w:val="both"/>
+            </w:pPr>
+          </w:p>
+          <w:p>
+            <w:pPr>
+              <w:spacing w:after="0" w:line="100" w:lineRule="atLeast"/>
+              <w:jc w:val="both"/>
+            </w:pPr>
+          </w:p>
+          <w:p>
+            <w:pPr>
+              <w:spacing w:after="0" w:line="100" w:lineRule="atLeast"/>
+              <w:ind w:left="328"/>
+              <w:jc w:val="both"/>
+            </w:pPr>
+          </w:p>
+          <w:p>
+            <w:pPr>
+              <w:tabs>
+                <w:tab w:val="left" w:pos="442"/>
+                <w:tab w:val="left" w:pos="1150"/>
+              </w:tabs>
+              <w:spacing w:after="0" w:line="100" w:lineRule="atLeast"/>
+              <w:ind w:left="770" w:right="-8" w:hanging="360"/>
+              <w:jc w:val="both"/>
+            </w:pPr>
+            <w:r>
+              <w:rPr>
+                <w:rFonts w:cs="Arial"/>
+                <w:sz w:val="20"/>
+                <w:szCs w:val="20"/>
+              </w:rPr>
+              <w:t>7.  Se muestra el inventario de el/los videos.</w:t>
+            </w:r>
+          </w:p>
+          <w:p>
+            <w:pPr>
+              <w:tabs>
+                <w:tab w:val="left" w:pos="442"/>
+                <w:tab w:val="left" w:pos="1150"/>
+              </w:tabs>
+              <w:spacing w:after="0" w:line="100" w:lineRule="atLeast"/>
+              <w:ind w:left="770" w:right="-8" w:hanging="360"/>
+              <w:jc w:val="both"/>
+            </w:pPr>
+            <w:r>
+              <w:rPr>
+                <w:rFonts w:cs="Arial"/>
+                <w:sz w:val="20"/>
+                <w:szCs w:val="20"/>
+              </w:rPr>
+              <w:t>8.  Se actualiza el estado de los videos.</w:t>
+            </w:r>
+          </w:p>
+          <w:p>
+            <w:pPr>
+              <w:tabs>
+                <w:tab w:val="left" w:pos="442"/>
+                <w:tab w:val="left" w:pos="1150"/>
+              </w:tabs>
+              <w:spacing w:after="0" w:line="100" w:lineRule="atLeast"/>
+              <w:ind w:left="770" w:right="-8" w:hanging="360"/>
+              <w:jc w:val="both"/>
+            </w:pPr>
+            <w:r>
+              <w:rPr>
+                <w:rFonts w:cs="Arial"/>
+                <w:sz w:val="20"/>
+                <w:szCs w:val="20"/>
+              </w:rPr>
+              <w:t xml:space="preserve">9.  El sistema calcula el total a pagar. </w:t>
+            </w:r>
+          </w:p>
+          <w:p>
+            <w:pPr>
+              <w:spacing w:after="0" w:line="100" w:lineRule="atLeast"/>
+              <w:jc w:val="both"/>
+            </w:pPr>
+          </w:p>
+          <w:p>
+            <w:pPr>
+              <w:spacing w:after="0" w:line="100" w:lineRule="atLeast"/>
+              <w:jc w:val="both"/>
+            </w:pPr>
+          </w:p>
+          <w:p>
+            <w:pPr>
+              <w:spacing w:after="0" w:line="100" w:lineRule="atLeast"/>
+              <w:jc w:val="both"/>
+            </w:pPr>
+          </w:p>
+          <w:p>
+            <w:pPr>
+              <w:tabs>
+                <w:tab w:val="left" w:pos="425"/>
+                <w:tab w:val="left" w:pos="1133"/>
+                <w:tab w:val="left" w:pos="1267"/>
+                <w:tab w:val="left" w:pos="7684"/>
+                <w:tab w:val="left" w:pos="11567"/>
+              </w:tabs>
+              <w:ind w:left="827" w:right="-8" w:hanging="417"/>
+            </w:pPr>
+            <w:r>
+              <w:rPr>
+                <w:rFonts w:cs="Arial"/>
+                <w:sz w:val="20"/>
+                <w:szCs w:val="20"/>
+              </w:rPr>
+              <w:t>11.  El sistema calcula el cambio  y se muestra por pantalla.</w:t>
+            </w:r>
+          </w:p>
+          <w:p>
+            <w:pPr>
+              <w:tabs>
+                <w:tab w:val="left" w:pos="459"/>
+                <w:tab w:val="left" w:pos="1001"/>
+                <w:tab w:val="left" w:pos="1167"/>
+                <w:tab w:val="left" w:pos="6896"/>
+                <w:tab w:val="left" w:pos="6968"/>
+              </w:tabs>
+              <w:ind w:left="560" w:right="225" w:hanging="150"/>
+            </w:pPr>
+            <w:r>
+              <w:rPr>
+                <w:rFonts w:cs="Arial"/>
+                <w:sz w:val="20"/>
+                <w:szCs w:val="20"/>
+              </w:rPr>
+              <w:t>12.  Se imprime un ticket.</w:t>
+            </w:r>
+          </w:p>
+        </w:tc>
+      </w:tr>
+      <w:tr>
+        <w:tc>
+          <w:tcPr>
+            <w:tcW w:w="2151" w:type="dxa"/>
+            <w:tcBorders>
+              <w:top w:val="single" w:sz="4" w:space="0" w:color="00000A"/>
+              <w:left w:val="single" w:sz="4" w:space="0" w:color="00000A"/>
+              <w:bottom w:val="single" w:sz="4" w:space="0" w:color="00000A"/>
+              <w:right w:val="single" w:sz="4" w:space="0" w:color="00000A"/>
+            </w:tcBorders>
+            <w:shd w:val="clear" w:color="auto" w:fill="FFFFFF"/>
+            <w:tcMar>
+              <w:top w:w="0" w:type="dxa"/>
+              <w:left w:w="108" w:type="dxa"/>
+              <w:bottom w:w="0" w:type="dxa"/>
+              <w:right w:w="108" w:type="dxa"/>
+            </w:tcMar>
+          </w:tcPr>
+          <w:p>
+            <w:r>
+              <w:rPr>
+                <w:b/>
+                <w:bCs/>
+                <w:sz w:val="24"/>
+                <w:szCs w:val="24"/>
+              </w:rPr>
+              <w:t>Notas y preguntas:</w:t>
+            </w:r>
+          </w:p>
+        </w:tc>
+        <w:tc>
+          <w:tcPr>
+            <w:tcW w:w="7236" w:type="dxa"/>
+            <w:gridSpan w:val="2"/>
+            <w:tcBorders>
+              <w:top w:val="single" w:sz="4" w:space="0" w:color="00000A"/>
+              <w:left w:val="single" w:sz="4" w:space="0" w:color="00000A"/>
+              <w:bottom w:val="single" w:sz="4" w:space="0" w:color="00000A"/>
+              <w:right w:val="single" w:sz="4" w:space="0" w:color="00000A"/>
+            </w:tcBorders>
+            <w:shd w:val="clear" w:color="auto" w:fill="FFFFFF"/>
+            <w:tcMar>
+              <w:top w:w="0" w:type="dxa"/>
+              <w:left w:w="108" w:type="dxa"/>
+              <w:bottom w:w="0" w:type="dxa"/>
+              <w:right w:w="108" w:type="dxa"/>
+            </w:tcMar>
+          </w:tcPr>
+          <w:p/>
+        </w:tc>
+      </w:tr>
+    </w:tbl>
+    <w:p>
+      <w:pPr>
+        <w:tabs>
+          <w:tab w:val="left" w:pos="585"/>
+        </w:tabs>
       </w:pPr>
     </w:p>
     <w:p>
       <w:pPr>
-        <w:rPr>
-          <w:lang w:val="es-ES_tradnl"/>
-        </w:rPr>
+        <w:tabs>
+          <w:tab w:val="left" w:pos="585"/>
+        </w:tabs>
       </w:pPr>
     </w:p>
+    <w:tbl>
+      <w:tblPr>
+        <w:tblW w:w="0" w:type="auto"/>
+        <w:tblInd w:w="-213" w:type="dxa"/>
+        <w:tblBorders>
+          <w:top w:val="single" w:sz="4" w:space="0" w:color="00000A"/>
+          <w:left w:val="single" w:sz="4" w:space="0" w:color="00000A"/>
+          <w:bottom w:val="single" w:sz="4" w:space="0" w:color="00000A"/>
+          <w:right w:val="single" w:sz="4" w:space="0" w:color="00000A"/>
+        </w:tblBorders>
+        <w:tblCellMar>
+          <w:left w:w="10" w:type="dxa"/>
+          <w:right w:w="10" w:type="dxa"/>
+        </w:tblCellMar>
+        <w:tblLook w:val="0000" w:firstRow="0" w:lastRow="0" w:firstColumn="0" w:lastColumn="0" w:noHBand="0" w:noVBand="0"/>
+      </w:tblPr>
+      <w:tblGrid>
+        <w:gridCol w:w="2916"/>
+        <w:gridCol w:w="2916"/>
+        <w:gridCol w:w="2916"/>
+      </w:tblGrid>
+      <w:tr>
+        <w:tc>
+          <w:tcPr>
+            <w:tcW w:w="2916" w:type="dxa"/>
+            <w:gridSpan w:val="3"/>
+            <w:tcBorders>
+              <w:top w:val="single" w:sz="4" w:space="0" w:color="00000A"/>
+              <w:left w:val="single" w:sz="4" w:space="0" w:color="00000A"/>
+              <w:bottom w:val="single" w:sz="4" w:space="0" w:color="00000A"/>
+              <w:right w:val="single" w:sz="4" w:space="0" w:color="00000A"/>
+            </w:tcBorders>
+            <w:shd w:val="clear" w:color="auto" w:fill="FFFFFF"/>
+            <w:tcMar>
+              <w:top w:w="0" w:type="dxa"/>
+              <w:left w:w="108" w:type="dxa"/>
+              <w:bottom w:w="0" w:type="dxa"/>
+              <w:right w:w="108" w:type="dxa"/>
+            </w:tcMar>
+          </w:tcPr>
+          <w:p>
+            <w:pPr>
+              <w:pStyle w:val="Ttulo3"/>
+              <w:numPr>
+                <w:ilvl w:val="2"/>
+                <w:numId w:val="2"/>
+              </w:numPr>
+              <w:rPr>
+                <w:lang w:val="es-AR"/>
+              </w:rPr>
+            </w:pPr>
+            <w:r>
+              <w:rPr>
+                <w:sz w:val="24"/>
+                <w:szCs w:val="24"/>
+                <w:lang w:val="es-AR"/>
+              </w:rPr>
+              <w:t>Requisito Funcional 1: Alquilar video</w:t>
+            </w:r>
+          </w:p>
+        </w:tc>
+      </w:tr>
+      <w:tr>
+        <w:tc>
+          <w:tcPr>
+            <w:tcW w:w="2916" w:type="dxa"/>
+            <w:tcBorders>
+              <w:top w:val="single" w:sz="4" w:space="0" w:color="00000A"/>
+              <w:left w:val="single" w:sz="4" w:space="0" w:color="00000A"/>
+              <w:bottom w:val="single" w:sz="4" w:space="0" w:color="00000A"/>
+              <w:right w:val="single" w:sz="4" w:space="0" w:color="00000A"/>
+            </w:tcBorders>
+            <w:shd w:val="clear" w:color="auto" w:fill="FFFFFF"/>
+            <w:tcMar>
+              <w:top w:w="0" w:type="dxa"/>
+              <w:left w:w="108" w:type="dxa"/>
+              <w:bottom w:w="0" w:type="dxa"/>
+              <w:right w:w="108" w:type="dxa"/>
+            </w:tcMar>
+          </w:tcPr>
+          <w:p>
+            <w:r>
+              <w:rPr>
+                <w:b/>
+                <w:bCs/>
+                <w:sz w:val="24"/>
+                <w:szCs w:val="24"/>
+              </w:rPr>
+              <w:t>Propósito:</w:t>
+            </w:r>
+          </w:p>
+        </w:tc>
+        <w:tc>
+          <w:tcPr>
+            <w:tcW w:w="2916" w:type="dxa"/>
+            <w:gridSpan w:val="2"/>
+            <w:tcBorders>
+              <w:top w:val="single" w:sz="4" w:space="0" w:color="00000A"/>
+              <w:left w:val="single" w:sz="4" w:space="0" w:color="00000A"/>
+              <w:bottom w:val="single" w:sz="4" w:space="0" w:color="00000A"/>
+              <w:right w:val="single" w:sz="4" w:space="0" w:color="00000A"/>
+            </w:tcBorders>
+            <w:shd w:val="clear" w:color="auto" w:fill="FFFFFF"/>
+            <w:tcMar>
+              <w:top w:w="0" w:type="dxa"/>
+              <w:left w:w="108" w:type="dxa"/>
+              <w:bottom w:w="0" w:type="dxa"/>
+              <w:right w:w="108" w:type="dxa"/>
+            </w:tcMar>
+          </w:tcPr>
+          <w:p>
+            <w:r>
+              <w:rPr>
+                <w:sz w:val="24"/>
+                <w:szCs w:val="24"/>
+              </w:rPr>
+              <w:t>No debe permitir que un cliente pueda alquilar un video cuando supera el máximo de videos permitidos para alquilar.</w:t>
+            </w:r>
+          </w:p>
+        </w:tc>
+      </w:tr>
+      <w:tr>
+        <w:tc>
+          <w:tcPr>
+            <w:tcW w:w="2916" w:type="dxa"/>
+            <w:tcBorders>
+              <w:top w:val="single" w:sz="4" w:space="0" w:color="00000A"/>
+              <w:left w:val="single" w:sz="4" w:space="0" w:color="00000A"/>
+              <w:bottom w:val="single" w:sz="4" w:space="0" w:color="00000A"/>
+              <w:right w:val="single" w:sz="4" w:space="0" w:color="00000A"/>
+            </w:tcBorders>
+            <w:shd w:val="clear" w:color="auto" w:fill="FFFFFF"/>
+            <w:tcMar>
+              <w:top w:w="0" w:type="dxa"/>
+              <w:left w:w="108" w:type="dxa"/>
+              <w:bottom w:w="0" w:type="dxa"/>
+              <w:right w:w="108" w:type="dxa"/>
+            </w:tcMar>
+          </w:tcPr>
+          <w:p>
+            <w:r>
+              <w:rPr>
+                <w:b/>
+                <w:bCs/>
+                <w:sz w:val="24"/>
+                <w:szCs w:val="24"/>
+              </w:rPr>
+              <w:lastRenderedPageBreak/>
+              <w:t>Prerrequisitos</w:t>
+            </w:r>
+            <w:r>
+              <w:rPr>
+                <w:b/>
+                <w:bCs/>
+                <w:sz w:val="24"/>
+                <w:szCs w:val="24"/>
+              </w:rPr>
+              <w:t>:</w:t>
+            </w:r>
+          </w:p>
+        </w:tc>
+        <w:tc>
+          <w:tcPr>
+            <w:tcW w:w="2916" w:type="dxa"/>
+            <w:gridSpan w:val="2"/>
+            <w:tcBorders>
+              <w:top w:val="single" w:sz="4" w:space="0" w:color="00000A"/>
+              <w:left w:val="single" w:sz="4" w:space="0" w:color="00000A"/>
+              <w:bottom w:val="single" w:sz="4" w:space="0" w:color="00000A"/>
+              <w:right w:val="single" w:sz="4" w:space="0" w:color="00000A"/>
+            </w:tcBorders>
+            <w:shd w:val="clear" w:color="auto" w:fill="FFFFFF"/>
+            <w:tcMar>
+              <w:top w:w="0" w:type="dxa"/>
+              <w:left w:w="108" w:type="dxa"/>
+              <w:bottom w:w="0" w:type="dxa"/>
+              <w:right w:w="108" w:type="dxa"/>
+            </w:tcMar>
+          </w:tcPr>
+          <w:p>
+            <w:r>
+              <w:t>Deben estar cargadas todas las tablas de la base de datos</w:t>
+            </w:r>
+          </w:p>
+        </w:tc>
+      </w:tr>
+      <w:tr>
+        <w:tc>
+          <w:tcPr>
+            <w:tcW w:w="2916" w:type="dxa"/>
+            <w:tcBorders>
+              <w:top w:val="single" w:sz="4" w:space="0" w:color="00000A"/>
+              <w:left w:val="single" w:sz="4" w:space="0" w:color="00000A"/>
+              <w:bottom w:val="single" w:sz="4" w:space="0" w:color="00000A"/>
+              <w:right w:val="single" w:sz="4" w:space="0" w:color="00000A"/>
+            </w:tcBorders>
+            <w:shd w:val="clear" w:color="auto" w:fill="FFFFFF"/>
+            <w:tcMar>
+              <w:top w:w="0" w:type="dxa"/>
+              <w:left w:w="108" w:type="dxa"/>
+              <w:bottom w:w="0" w:type="dxa"/>
+              <w:right w:w="108" w:type="dxa"/>
+            </w:tcMar>
+          </w:tcPr>
+          <w:p>
+            <w:r>
+              <w:rPr>
+                <w:b/>
+                <w:bCs/>
+                <w:sz w:val="24"/>
+                <w:szCs w:val="24"/>
+              </w:rPr>
+              <w:t>Datos de prueba:</w:t>
+            </w:r>
+          </w:p>
+        </w:tc>
+        <w:tc>
+          <w:tcPr>
+            <w:tcW w:w="2916" w:type="dxa"/>
+            <w:gridSpan w:val="2"/>
+            <w:tcBorders>
+              <w:top w:val="single" w:sz="4" w:space="0" w:color="00000A"/>
+              <w:left w:val="single" w:sz="4" w:space="0" w:color="00000A"/>
+              <w:bottom w:val="single" w:sz="4" w:space="0" w:color="00000A"/>
+              <w:right w:val="single" w:sz="4" w:space="0" w:color="00000A"/>
+            </w:tcBorders>
+            <w:shd w:val="clear" w:color="auto" w:fill="FFFFFF"/>
+            <w:tcMar>
+              <w:top w:w="0" w:type="dxa"/>
+              <w:left w:w="108" w:type="dxa"/>
+              <w:bottom w:w="0" w:type="dxa"/>
+              <w:right w:w="108" w:type="dxa"/>
+            </w:tcMar>
+          </w:tcPr>
+          <w:p>
+            <w:r>
+              <w:rPr>
+                <w:sz w:val="24"/>
+                <w:szCs w:val="24"/>
+              </w:rPr>
+              <w:t>N de cuenta de cliente.</w:t>
+            </w:r>
+          </w:p>
+          <w:p>
+            <w:r>
+              <w:rPr>
+                <w:sz w:val="24"/>
+                <w:szCs w:val="24"/>
+              </w:rPr>
+              <w:t>Código</w:t>
+            </w:r>
+            <w:r>
+              <w:rPr>
+                <w:sz w:val="24"/>
+                <w:szCs w:val="24"/>
+              </w:rPr>
+              <w:t xml:space="preserve"> de barras de video</w:t>
+            </w:r>
+          </w:p>
+        </w:tc>
+      </w:tr>
+      <w:tr>
+        <w:tc>
+          <w:tcPr>
+            <w:tcW w:w="2916" w:type="dxa"/>
+            <w:tcBorders>
+              <w:top w:val="single" w:sz="4" w:space="0" w:color="00000A"/>
+              <w:left w:val="single" w:sz="4" w:space="0" w:color="00000A"/>
+              <w:bottom w:val="single" w:sz="4" w:space="0" w:color="00000A"/>
+              <w:right w:val="single" w:sz="4" w:space="0" w:color="00000A"/>
+            </w:tcBorders>
+            <w:shd w:val="clear" w:color="auto" w:fill="FFFFFF"/>
+            <w:tcMar>
+              <w:top w:w="0" w:type="dxa"/>
+              <w:left w:w="108" w:type="dxa"/>
+              <w:bottom w:w="0" w:type="dxa"/>
+              <w:right w:w="108" w:type="dxa"/>
+            </w:tcMar>
+          </w:tcPr>
+          <w:p>
+            <w:r>
+              <w:rPr>
+                <w:b/>
+                <w:bCs/>
+                <w:sz w:val="24"/>
+                <w:szCs w:val="24"/>
+              </w:rPr>
+              <w:t>Pasos:</w:t>
+            </w:r>
+          </w:p>
+        </w:tc>
+        <w:tc>
+          <w:tcPr>
+            <w:tcW w:w="2916" w:type="dxa"/>
+            <w:tcBorders>
+              <w:top w:val="single" w:sz="4" w:space="0" w:color="00000A"/>
+              <w:left w:val="single" w:sz="4" w:space="0" w:color="00000A"/>
+              <w:bottom w:val="single" w:sz="4" w:space="0" w:color="00000A"/>
+              <w:right w:val="single" w:sz="4" w:space="0" w:color="00000A"/>
+            </w:tcBorders>
+            <w:shd w:val="clear" w:color="auto" w:fill="FFFFFF"/>
+            <w:tcMar>
+              <w:top w:w="0" w:type="dxa"/>
+              <w:left w:w="108" w:type="dxa"/>
+              <w:bottom w:w="0" w:type="dxa"/>
+              <w:right w:w="108" w:type="dxa"/>
+            </w:tcMar>
+          </w:tcPr>
+          <w:p>
+            <w:r>
+              <w:rPr>
+                <w:sz w:val="20"/>
+                <w:szCs w:val="20"/>
+              </w:rPr>
+              <w:t>1. Se ingresa el número de cuenta del cliente.</w:t>
+            </w:r>
+          </w:p>
+          <w:p/>
+          <w:p/>
+          <w:p/>
+          <w:p/>
+          <w:p/>
+        </w:tc>
+        <w:tc>
+          <w:tcPr>
+            <w:tcW w:w="2916" w:type="dxa"/>
+            <w:tcBorders>
+              <w:top w:val="single" w:sz="4" w:space="0" w:color="00000A"/>
+              <w:left w:val="single" w:sz="4" w:space="0" w:color="00000A"/>
+              <w:bottom w:val="single" w:sz="4" w:space="0" w:color="00000A"/>
+              <w:right w:val="single" w:sz="4" w:space="0" w:color="00000A"/>
+            </w:tcBorders>
+            <w:shd w:val="clear" w:color="auto" w:fill="FFFFFF"/>
+            <w:tcMar>
+              <w:top w:w="0" w:type="dxa"/>
+              <w:left w:w="108" w:type="dxa"/>
+              <w:bottom w:w="0" w:type="dxa"/>
+              <w:right w:w="108" w:type="dxa"/>
+            </w:tcMar>
+          </w:tcPr>
+          <w:p>
+            <w:pPr>
+              <w:numPr>
+                <w:ilvl w:val="0"/>
+                <w:numId w:val="8"/>
+              </w:numPr>
+              <w:suppressAutoHyphens/>
+            </w:pPr>
+            <w:r>
+              <w:rPr>
+                <w:sz w:val="20"/>
+                <w:szCs w:val="20"/>
+              </w:rPr>
+              <w:t>Se verifican datos del cliente.</w:t>
+            </w:r>
+          </w:p>
+          <w:p>
+            <w:pPr>
+              <w:numPr>
+                <w:ilvl w:val="0"/>
+                <w:numId w:val="8"/>
+              </w:numPr>
+              <w:suppressAutoHyphens/>
+            </w:pPr>
+            <w:r>
+              <w:rPr>
+                <w:sz w:val="20"/>
+                <w:szCs w:val="20"/>
+              </w:rPr>
+              <w:t>Se verifica que el cliente no tenga más de 20 películas alquiladas.</w:t>
+            </w:r>
+          </w:p>
+          <w:p>
+            <w:pPr>
+              <w:numPr>
+                <w:ilvl w:val="0"/>
+                <w:numId w:val="8"/>
+              </w:numPr>
+              <w:suppressAutoHyphens/>
+            </w:pPr>
+            <w:r>
+              <w:rPr>
+                <w:sz w:val="20"/>
+                <w:szCs w:val="20"/>
+              </w:rPr>
+              <w:t>Si supera las 20, se muestra mensaje “No puede alquilar más películas”.</w:t>
+            </w:r>
+          </w:p>
+        </w:tc>
+      </w:tr>
+      <w:tr>
+        <w:tc>
+          <w:tcPr>
+            <w:tcW w:w="2916" w:type="dxa"/>
+            <w:tcBorders>
+              <w:top w:val="single" w:sz="4" w:space="0" w:color="00000A"/>
+              <w:left w:val="single" w:sz="4" w:space="0" w:color="00000A"/>
+              <w:bottom w:val="single" w:sz="4" w:space="0" w:color="00000A"/>
+              <w:right w:val="single" w:sz="4" w:space="0" w:color="00000A"/>
+            </w:tcBorders>
+            <w:shd w:val="clear" w:color="auto" w:fill="FFFFFF"/>
+            <w:tcMar>
+              <w:top w:w="0" w:type="dxa"/>
+              <w:left w:w="108" w:type="dxa"/>
+              <w:bottom w:w="0" w:type="dxa"/>
+              <w:right w:w="108" w:type="dxa"/>
+            </w:tcMar>
+          </w:tcPr>
+          <w:p>
+            <w:r>
+              <w:rPr>
+                <w:b/>
+                <w:bCs/>
+                <w:sz w:val="24"/>
+                <w:szCs w:val="24"/>
+              </w:rPr>
+              <w:t>Notas y preguntas:</w:t>
+            </w:r>
+          </w:p>
+        </w:tc>
+        <w:tc>
+          <w:tcPr>
+            <w:tcW w:w="2916" w:type="dxa"/>
+            <w:gridSpan w:val="2"/>
+            <w:tcBorders>
+              <w:top w:val="single" w:sz="4" w:space="0" w:color="00000A"/>
+              <w:left w:val="single" w:sz="4" w:space="0" w:color="00000A"/>
+              <w:bottom w:val="single" w:sz="4" w:space="0" w:color="00000A"/>
+              <w:right w:val="single" w:sz="4" w:space="0" w:color="00000A"/>
+            </w:tcBorders>
+            <w:shd w:val="clear" w:color="auto" w:fill="FFFFFF"/>
+            <w:tcMar>
+              <w:top w:w="0" w:type="dxa"/>
+              <w:left w:w="108" w:type="dxa"/>
+              <w:bottom w:w="0" w:type="dxa"/>
+              <w:right w:w="108" w:type="dxa"/>
+            </w:tcMar>
+          </w:tcPr>
+          <w:p/>
+        </w:tc>
+      </w:tr>
+    </w:tbl>
+    <w:p/>
+    <w:p/>
+    <w:tbl>
+      <w:tblPr>
+        <w:tblW w:w="0" w:type="auto"/>
+        <w:tblInd w:w="-213" w:type="dxa"/>
+        <w:tblBorders>
+          <w:top w:val="single" w:sz="4" w:space="0" w:color="00000A"/>
+          <w:left w:val="single" w:sz="4" w:space="0" w:color="00000A"/>
+          <w:bottom w:val="single" w:sz="4" w:space="0" w:color="00000A"/>
+          <w:right w:val="single" w:sz="4" w:space="0" w:color="00000A"/>
+        </w:tblBorders>
+        <w:tblCellMar>
+          <w:left w:w="10" w:type="dxa"/>
+          <w:right w:w="10" w:type="dxa"/>
+        </w:tblCellMar>
+        <w:tblLook w:val="0000" w:firstRow="0" w:lastRow="0" w:firstColumn="0" w:lastColumn="0" w:noHBand="0" w:noVBand="0"/>
+      </w:tblPr>
+      <w:tblGrid>
+        <w:gridCol w:w="2528"/>
+        <w:gridCol w:w="3013"/>
+        <w:gridCol w:w="3393"/>
+      </w:tblGrid>
+      <w:tr>
+        <w:tc>
+          <w:tcPr>
+            <w:tcW w:w="2583" w:type="dxa"/>
+            <w:gridSpan w:val="3"/>
+            <w:tcBorders>
+              <w:top w:val="single" w:sz="4" w:space="0" w:color="00000A"/>
+              <w:left w:val="single" w:sz="4" w:space="0" w:color="00000A"/>
+              <w:bottom w:val="single" w:sz="4" w:space="0" w:color="00000A"/>
+              <w:right w:val="single" w:sz="4" w:space="0" w:color="00000A"/>
+            </w:tcBorders>
+            <w:shd w:val="clear" w:color="auto" w:fill="FFFFFF"/>
+            <w:tcMar>
+              <w:top w:w="0" w:type="dxa"/>
+              <w:left w:w="108" w:type="dxa"/>
+              <w:bottom w:w="0" w:type="dxa"/>
+              <w:right w:w="108" w:type="dxa"/>
+            </w:tcMar>
+          </w:tcPr>
+          <w:p>
+            <w:pPr>
+              <w:pStyle w:val="Ttulo3"/>
+              <w:numPr>
+                <w:ilvl w:val="2"/>
+                <w:numId w:val="2"/>
+              </w:numPr>
+              <w:rPr>
+                <w:lang w:val="es-AR"/>
+              </w:rPr>
+            </w:pPr>
+            <w:r>
+              <w:rPr>
+                <w:sz w:val="20"/>
+                <w:szCs w:val="20"/>
+                <w:lang w:val="es-AR"/>
+              </w:rPr>
+              <w:t>Requisito Funcional 1</w:t>
+            </w:r>
+            <w:r>
+              <w:rPr>
+                <w:sz w:val="24"/>
+                <w:szCs w:val="24"/>
+                <w:lang w:val="es-AR"/>
+              </w:rPr>
+              <w:t>:</w:t>
+            </w:r>
+            <w:r>
+              <w:rPr>
+                <w:sz w:val="20"/>
+                <w:szCs w:val="20"/>
+                <w:lang w:val="es-AR"/>
+              </w:rPr>
+              <w:t xml:space="preserve"> </w:t>
+            </w:r>
+            <w:r>
+              <w:rPr>
+                <w:sz w:val="24"/>
+                <w:szCs w:val="20"/>
+                <w:lang w:val="es-AR"/>
+              </w:rPr>
+              <w:t>Borrar video</w:t>
+            </w:r>
+          </w:p>
+        </w:tc>
+      </w:tr>
+      <w:tr>
+        <w:tc>
+          <w:tcPr>
+            <w:tcW w:w="2583" w:type="dxa"/>
+            <w:tcBorders>
+              <w:top w:val="single" w:sz="4" w:space="0" w:color="00000A"/>
+              <w:left w:val="single" w:sz="4" w:space="0" w:color="00000A"/>
+              <w:bottom w:val="single" w:sz="4" w:space="0" w:color="00000A"/>
+              <w:right w:val="single" w:sz="4" w:space="0" w:color="00000A"/>
+            </w:tcBorders>
+            <w:shd w:val="clear" w:color="auto" w:fill="FFFFFF"/>
+            <w:tcMar>
+              <w:top w:w="0" w:type="dxa"/>
+              <w:left w:w="108" w:type="dxa"/>
+              <w:bottom w:w="0" w:type="dxa"/>
+              <w:right w:w="108" w:type="dxa"/>
+            </w:tcMar>
+          </w:tcPr>
+          <w:p>
+            <w:r>
+              <w:rPr>
+                <w:b/>
+                <w:bCs/>
+                <w:sz w:val="24"/>
+                <w:szCs w:val="24"/>
+              </w:rPr>
+              <w:t>Propósito:</w:t>
+            </w:r>
+          </w:p>
+        </w:tc>
+        <w:tc>
+          <w:tcPr>
+            <w:tcW w:w="3100" w:type="dxa"/>
+            <w:gridSpan w:val="2"/>
+            <w:tcBorders>
+              <w:top w:val="single" w:sz="4" w:space="0" w:color="00000A"/>
+              <w:left w:val="single" w:sz="4" w:space="0" w:color="00000A"/>
+              <w:bottom w:val="single" w:sz="4" w:space="0" w:color="00000A"/>
+              <w:right w:val="single" w:sz="4" w:space="0" w:color="00000A"/>
+            </w:tcBorders>
+            <w:shd w:val="clear" w:color="auto" w:fill="FFFFFF"/>
+            <w:tcMar>
+              <w:top w:w="0" w:type="dxa"/>
+              <w:left w:w="108" w:type="dxa"/>
+              <w:bottom w:w="0" w:type="dxa"/>
+              <w:right w:w="108" w:type="dxa"/>
+            </w:tcMar>
+          </w:tcPr>
+          <w:p>
+            <w:r>
+              <w:t>Debe permitir borrar un video que no ha sido reservado por algún cliente.</w:t>
+            </w:r>
+          </w:p>
+        </w:tc>
+      </w:tr>
+      <w:tr>
+        <w:tc>
+          <w:tcPr>
+            <w:tcW w:w="2583" w:type="dxa"/>
+            <w:tcBorders>
+              <w:top w:val="single" w:sz="4" w:space="0" w:color="00000A"/>
+              <w:left w:val="single" w:sz="4" w:space="0" w:color="00000A"/>
+              <w:bottom w:val="single" w:sz="4" w:space="0" w:color="00000A"/>
+              <w:right w:val="single" w:sz="4" w:space="0" w:color="00000A"/>
+            </w:tcBorders>
+            <w:shd w:val="clear" w:color="auto" w:fill="FFFFFF"/>
+            <w:tcMar>
+              <w:top w:w="0" w:type="dxa"/>
+              <w:left w:w="108" w:type="dxa"/>
+              <w:bottom w:w="0" w:type="dxa"/>
+              <w:right w:w="108" w:type="dxa"/>
+            </w:tcMar>
+          </w:tcPr>
+          <w:p>
+            <w:r>
+              <w:rPr>
+                <w:b/>
+                <w:bCs/>
+                <w:sz w:val="24"/>
+                <w:szCs w:val="24"/>
+              </w:rPr>
+              <w:t>Prerrequisitos</w:t>
+            </w:r>
+            <w:r>
+              <w:rPr>
+                <w:b/>
+                <w:bCs/>
+                <w:sz w:val="24"/>
+                <w:szCs w:val="24"/>
+              </w:rPr>
+              <w:t>:</w:t>
+            </w:r>
+          </w:p>
+        </w:tc>
+        <w:tc>
+          <w:tcPr>
+            <w:tcW w:w="3100" w:type="dxa"/>
+            <w:gridSpan w:val="2"/>
+            <w:tcBorders>
+              <w:top w:val="single" w:sz="4" w:space="0" w:color="00000A"/>
+              <w:left w:val="single" w:sz="4" w:space="0" w:color="00000A"/>
+              <w:bottom w:val="single" w:sz="4" w:space="0" w:color="00000A"/>
+              <w:right w:val="single" w:sz="4" w:space="0" w:color="00000A"/>
+            </w:tcBorders>
+            <w:shd w:val="clear" w:color="auto" w:fill="FFFFFF"/>
+            <w:tcMar>
+              <w:top w:w="0" w:type="dxa"/>
+              <w:left w:w="108" w:type="dxa"/>
+              <w:bottom w:w="0" w:type="dxa"/>
+              <w:right w:w="108" w:type="dxa"/>
+            </w:tcMar>
+          </w:tcPr>
+          <w:p>
+            <w:r>
+              <w:t>Deben estar cargadas la tabla de videos y clientes de la base de datos.</w:t>
+            </w:r>
+          </w:p>
+        </w:tc>
+      </w:tr>
+      <w:tr>
+        <w:tc>
+          <w:tcPr>
+            <w:tcW w:w="2583" w:type="dxa"/>
+            <w:tcBorders>
+              <w:top w:val="single" w:sz="4" w:space="0" w:color="00000A"/>
+              <w:left w:val="single" w:sz="4" w:space="0" w:color="00000A"/>
+              <w:bottom w:val="single" w:sz="4" w:space="0" w:color="00000A"/>
+              <w:right w:val="single" w:sz="4" w:space="0" w:color="00000A"/>
+            </w:tcBorders>
+            <w:shd w:val="clear" w:color="auto" w:fill="FFFFFF"/>
+            <w:tcMar>
+              <w:top w:w="0" w:type="dxa"/>
+              <w:left w:w="108" w:type="dxa"/>
+              <w:bottom w:w="0" w:type="dxa"/>
+              <w:right w:w="108" w:type="dxa"/>
+            </w:tcMar>
+          </w:tcPr>
+          <w:p>
+            <w:r>
+              <w:rPr>
+                <w:b/>
+                <w:bCs/>
+                <w:sz w:val="24"/>
+                <w:szCs w:val="24"/>
+              </w:rPr>
+              <w:t>Datos de prueba:</w:t>
+            </w:r>
+          </w:p>
+        </w:tc>
+        <w:tc>
+          <w:tcPr>
+            <w:tcW w:w="3100" w:type="dxa"/>
+            <w:gridSpan w:val="2"/>
+            <w:tcBorders>
+              <w:top w:val="single" w:sz="4" w:space="0" w:color="00000A"/>
+              <w:left w:val="single" w:sz="4" w:space="0" w:color="00000A"/>
+              <w:bottom w:val="single" w:sz="4" w:space="0" w:color="00000A"/>
+              <w:right w:val="single" w:sz="4" w:space="0" w:color="00000A"/>
+            </w:tcBorders>
+            <w:shd w:val="clear" w:color="auto" w:fill="FFFFFF"/>
+            <w:tcMar>
+              <w:top w:w="0" w:type="dxa"/>
+              <w:left w:w="108" w:type="dxa"/>
+              <w:bottom w:w="0" w:type="dxa"/>
+              <w:right w:w="108" w:type="dxa"/>
+            </w:tcMar>
+          </w:tcPr>
+          <w:p>
+            <w:r>
+              <w:t>Código de barra del video</w:t>
+            </w:r>
+          </w:p>
+        </w:tc>
+      </w:tr>
+      <w:tr>
+        <w:tc>
+          <w:tcPr>
+            <w:tcW w:w="2583" w:type="dxa"/>
+            <w:tcBorders>
+              <w:top w:val="single" w:sz="4" w:space="0" w:color="00000A"/>
+              <w:left w:val="single" w:sz="4" w:space="0" w:color="00000A"/>
+              <w:bottom w:val="single" w:sz="4" w:space="0" w:color="00000A"/>
+              <w:right w:val="single" w:sz="4" w:space="0" w:color="00000A"/>
+            </w:tcBorders>
+            <w:shd w:val="clear" w:color="auto" w:fill="FFFFFF"/>
+            <w:tcMar>
+              <w:top w:w="0" w:type="dxa"/>
+              <w:left w:w="108" w:type="dxa"/>
+              <w:bottom w:w="0" w:type="dxa"/>
+              <w:right w:w="108" w:type="dxa"/>
+            </w:tcMar>
+          </w:tcPr>
+          <w:p>
+            <w:r>
+              <w:rPr>
+                <w:b/>
+                <w:bCs/>
+                <w:sz w:val="24"/>
+                <w:szCs w:val="24"/>
+              </w:rPr>
+              <w:t>Pasos:</w:t>
+            </w:r>
+          </w:p>
+        </w:tc>
+        <w:tc>
+          <w:tcPr>
+            <w:tcW w:w="3100" w:type="dxa"/>
+            <w:tcBorders>
+              <w:top w:val="single" w:sz="4" w:space="0" w:color="00000A"/>
+              <w:left w:val="single" w:sz="4" w:space="0" w:color="00000A"/>
+              <w:bottom w:val="single" w:sz="4" w:space="0" w:color="00000A"/>
+              <w:right w:val="single" w:sz="4" w:space="0" w:color="00000A"/>
+            </w:tcBorders>
+            <w:shd w:val="clear" w:color="auto" w:fill="FFFFFF"/>
+            <w:tcMar>
+              <w:top w:w="0" w:type="dxa"/>
+              <w:left w:w="108" w:type="dxa"/>
+              <w:bottom w:w="0" w:type="dxa"/>
+              <w:right w:w="108" w:type="dxa"/>
+            </w:tcMar>
+          </w:tcPr>
+          <w:p>
+            <w:pPr>
+              <w:numPr>
+                <w:ilvl w:val="0"/>
+                <w:numId w:val="5"/>
+              </w:numPr>
+              <w:tabs>
+                <w:tab w:val="left" w:pos="918"/>
+                <w:tab w:val="left" w:pos="1167"/>
+                <w:tab w:val="left" w:pos="4318"/>
+              </w:tabs>
+              <w:suppressAutoHyphens/>
+              <w:ind w:left="459" w:right="-8" w:hanging="333"/>
+            </w:pPr>
+            <w:r>
+              <w:t>Vendedor ingresa código de barra del video.</w:t>
+            </w:r>
+          </w:p>
+          <w:p/>
+          <w:p/>
+          <w:p/>
+          <w:p/>
+          <w:p>
+            <w:r>
+              <w:t>5. Confirma borrar.</w:t>
+            </w:r>
+          </w:p>
+        </w:tc>
+        <w:tc>
+          <w:tcPr>
+            <w:tcW w:w="3484" w:type="dxa"/>
+            <w:tcBorders>
+              <w:top w:val="single" w:sz="4" w:space="0" w:color="00000A"/>
+              <w:left w:val="single" w:sz="4" w:space="0" w:color="00000A"/>
+              <w:bottom w:val="single" w:sz="4" w:space="0" w:color="00000A"/>
+              <w:right w:val="single" w:sz="4" w:space="0" w:color="00000A"/>
+            </w:tcBorders>
+            <w:shd w:val="clear" w:color="auto" w:fill="FFFFFF"/>
+            <w:tcMar>
+              <w:top w:w="0" w:type="dxa"/>
+              <w:left w:w="108" w:type="dxa"/>
+              <w:bottom w:w="0" w:type="dxa"/>
+              <w:right w:w="108" w:type="dxa"/>
+            </w:tcMar>
+          </w:tcPr>
+          <w:p>
+            <w:pPr>
+              <w:numPr>
+                <w:ilvl w:val="0"/>
+                <w:numId w:val="4"/>
+              </w:numPr>
+              <w:suppressAutoHyphens/>
+            </w:pPr>
+            <w:r>
+              <w:t>El sistema busca inventario del video.</w:t>
+            </w:r>
+          </w:p>
+          <w:p>
+            <w:pPr>
+              <w:numPr>
+                <w:ilvl w:val="0"/>
+                <w:numId w:val="4"/>
+              </w:numPr>
+              <w:suppressAutoHyphens/>
+            </w:pPr>
+            <w:r>
+              <w:t>Sistema busca si el video ha sido reservado por algún cliente para alquilarlo.</w:t>
+            </w:r>
+          </w:p>
+          <w:p>
+            <w:pPr>
+              <w:numPr>
+                <w:ilvl w:val="0"/>
+                <w:numId w:val="4"/>
+              </w:numPr>
+              <w:suppressAutoHyphens/>
+            </w:pPr>
+            <w:r>
+              <w:t>Si el video no tiene reserva asociada, se muestra el inventario.</w:t>
+            </w:r>
+          </w:p>
+          <w:p>
+            <w:r>
+              <w:t>6. Sistema da de baja al video.</w:t>
+            </w:r>
+          </w:p>
+        </w:tc>
+      </w:tr>
+      <w:tr>
+        <w:tc>
+          <w:tcPr>
+            <w:tcW w:w="2583" w:type="dxa"/>
+            <w:tcBorders>
+              <w:top w:val="single" w:sz="4" w:space="0" w:color="00000A"/>
+              <w:left w:val="single" w:sz="4" w:space="0" w:color="00000A"/>
+              <w:bottom w:val="single" w:sz="4" w:space="0" w:color="00000A"/>
+              <w:right w:val="single" w:sz="4" w:space="0" w:color="00000A"/>
+            </w:tcBorders>
+            <w:shd w:val="clear" w:color="auto" w:fill="FFFFFF"/>
+            <w:tcMar>
+              <w:top w:w="0" w:type="dxa"/>
+              <w:left w:w="108" w:type="dxa"/>
+              <w:bottom w:w="0" w:type="dxa"/>
+              <w:right w:w="108" w:type="dxa"/>
+            </w:tcMar>
+          </w:tcPr>
+          <w:p>
+            <w:r>
+              <w:rPr>
+                <w:b/>
+                <w:bCs/>
+                <w:sz w:val="24"/>
+                <w:szCs w:val="24"/>
+              </w:rPr>
+              <w:lastRenderedPageBreak/>
+              <w:t>Notas y preguntas:</w:t>
+            </w:r>
+          </w:p>
+        </w:tc>
+        <w:tc>
+          <w:tcPr>
+            <w:tcW w:w="3100" w:type="dxa"/>
+            <w:gridSpan w:val="2"/>
+            <w:tcBorders>
+              <w:top w:val="single" w:sz="4" w:space="0" w:color="00000A"/>
+              <w:left w:val="single" w:sz="4" w:space="0" w:color="00000A"/>
+              <w:bottom w:val="single" w:sz="4" w:space="0" w:color="00000A"/>
+              <w:right w:val="single" w:sz="4" w:space="0" w:color="00000A"/>
+            </w:tcBorders>
+            <w:shd w:val="clear" w:color="auto" w:fill="FFFFFF"/>
+            <w:tcMar>
+              <w:top w:w="0" w:type="dxa"/>
+              <w:left w:w="108" w:type="dxa"/>
+              <w:bottom w:w="0" w:type="dxa"/>
+              <w:right w:w="108" w:type="dxa"/>
+            </w:tcMar>
+          </w:tcPr>
+          <w:p/>
+        </w:tc>
+      </w:tr>
+    </w:tbl>
+    <w:p/>
+    <w:p/>
+    <w:tbl>
+      <w:tblPr>
+        <w:tblW w:w="0" w:type="auto"/>
+        <w:tblInd w:w="-213" w:type="dxa"/>
+        <w:tblBorders>
+          <w:top w:val="single" w:sz="4" w:space="0" w:color="00000A"/>
+          <w:left w:val="single" w:sz="4" w:space="0" w:color="00000A"/>
+          <w:bottom w:val="single" w:sz="4" w:space="0" w:color="00000A"/>
+          <w:right w:val="single" w:sz="4" w:space="0" w:color="00000A"/>
+        </w:tblBorders>
+        <w:tblCellMar>
+          <w:left w:w="10" w:type="dxa"/>
+          <w:right w:w="10" w:type="dxa"/>
+        </w:tblCellMar>
+        <w:tblLook w:val="0000" w:firstRow="0" w:lastRow="0" w:firstColumn="0" w:lastColumn="0" w:noHBand="0" w:noVBand="0"/>
+      </w:tblPr>
+      <w:tblGrid>
+        <w:gridCol w:w="2680"/>
+        <w:gridCol w:w="2699"/>
+        <w:gridCol w:w="3555"/>
+      </w:tblGrid>
+      <w:tr>
+        <w:tc>
+          <w:tcPr>
+            <w:tcW w:w="2916" w:type="dxa"/>
+            <w:gridSpan w:val="3"/>
+            <w:tcBorders>
+              <w:top w:val="single" w:sz="4" w:space="0" w:color="00000A"/>
+              <w:left w:val="single" w:sz="4" w:space="0" w:color="00000A"/>
+              <w:bottom w:val="single" w:sz="4" w:space="0" w:color="00000A"/>
+              <w:right w:val="single" w:sz="4" w:space="0" w:color="00000A"/>
+            </w:tcBorders>
+            <w:shd w:val="clear" w:color="auto" w:fill="FFFFFF"/>
+            <w:tcMar>
+              <w:top w:w="0" w:type="dxa"/>
+              <w:left w:w="108" w:type="dxa"/>
+              <w:bottom w:w="0" w:type="dxa"/>
+              <w:right w:w="108" w:type="dxa"/>
+            </w:tcMar>
+          </w:tcPr>
+          <w:p>
+            <w:pPr>
+              <w:pStyle w:val="Ttulo3"/>
+              <w:numPr>
+                <w:ilvl w:val="2"/>
+                <w:numId w:val="2"/>
+              </w:numPr>
+              <w:rPr>
+                <w:lang w:val="es-AR"/>
+              </w:rPr>
+            </w:pPr>
+            <w:r>
+              <w:rPr>
+                <w:lang w:val="es-AR"/>
+              </w:rPr>
+              <w:t>Requisito Funcional 1</w:t>
+            </w:r>
+            <w:r>
+              <w:rPr>
+                <w:sz w:val="24"/>
+                <w:szCs w:val="24"/>
+                <w:lang w:val="es-AR"/>
+              </w:rPr>
+              <w:t>:</w:t>
+            </w:r>
+            <w:r>
+              <w:rPr>
+                <w:sz w:val="20"/>
+                <w:szCs w:val="20"/>
+                <w:lang w:val="es-AR"/>
+              </w:rPr>
+              <w:t xml:space="preserve"> </w:t>
+            </w:r>
+            <w:r>
+              <w:rPr>
+                <w:sz w:val="24"/>
+                <w:szCs w:val="20"/>
+                <w:lang w:val="es-AR"/>
+              </w:rPr>
+              <w:t>Borrar video</w:t>
+            </w:r>
+          </w:p>
+        </w:tc>
+      </w:tr>
+      <w:tr>
+        <w:tc>
+          <w:tcPr>
+            <w:tcW w:w="2916" w:type="dxa"/>
+            <w:tcBorders>
+              <w:top w:val="single" w:sz="4" w:space="0" w:color="00000A"/>
+              <w:left w:val="single" w:sz="4" w:space="0" w:color="00000A"/>
+              <w:bottom w:val="single" w:sz="4" w:space="0" w:color="00000A"/>
+              <w:right w:val="single" w:sz="4" w:space="0" w:color="00000A"/>
+            </w:tcBorders>
+            <w:shd w:val="clear" w:color="auto" w:fill="FFFFFF"/>
+            <w:tcMar>
+              <w:top w:w="0" w:type="dxa"/>
+              <w:left w:w="108" w:type="dxa"/>
+              <w:bottom w:w="0" w:type="dxa"/>
+              <w:right w:w="108" w:type="dxa"/>
+            </w:tcMar>
+          </w:tcPr>
+          <w:p>
+            <w:r>
+              <w:rPr>
+                <w:b/>
+                <w:bCs/>
+              </w:rPr>
+              <w:t>Propósito:</w:t>
+            </w:r>
+          </w:p>
+        </w:tc>
+        <w:tc>
+          <w:tcPr>
+            <w:tcW w:w="2916" w:type="dxa"/>
+            <w:gridSpan w:val="2"/>
+            <w:tcBorders>
+              <w:top w:val="single" w:sz="4" w:space="0" w:color="00000A"/>
+              <w:left w:val="single" w:sz="4" w:space="0" w:color="00000A"/>
+              <w:bottom w:val="single" w:sz="4" w:space="0" w:color="00000A"/>
+              <w:right w:val="single" w:sz="4" w:space="0" w:color="00000A"/>
+            </w:tcBorders>
+            <w:shd w:val="clear" w:color="auto" w:fill="FFFFFF"/>
+            <w:tcMar>
+              <w:top w:w="0" w:type="dxa"/>
+              <w:left w:w="108" w:type="dxa"/>
+              <w:bottom w:w="0" w:type="dxa"/>
+              <w:right w:w="108" w:type="dxa"/>
+            </w:tcMar>
+          </w:tcPr>
+          <w:p>
+            <w:r>
+              <w:t>No debe permitir borrar un video que ha sido reservado por algún cliente.</w:t>
+            </w:r>
+          </w:p>
+        </w:tc>
+      </w:tr>
+      <w:tr>
+        <w:tc>
+          <w:tcPr>
+            <w:tcW w:w="2916" w:type="dxa"/>
+            <w:tcBorders>
+              <w:top w:val="single" w:sz="4" w:space="0" w:color="00000A"/>
+              <w:left w:val="single" w:sz="4" w:space="0" w:color="00000A"/>
+              <w:bottom w:val="single" w:sz="4" w:space="0" w:color="00000A"/>
+              <w:right w:val="single" w:sz="4" w:space="0" w:color="00000A"/>
+            </w:tcBorders>
+            <w:shd w:val="clear" w:color="auto" w:fill="FFFFFF"/>
+            <w:tcMar>
+              <w:top w:w="0" w:type="dxa"/>
+              <w:left w:w="108" w:type="dxa"/>
+              <w:bottom w:w="0" w:type="dxa"/>
+              <w:right w:w="108" w:type="dxa"/>
+            </w:tcMar>
+          </w:tcPr>
+          <w:p>
+            <w:r>
+              <w:rPr>
+                <w:b/>
+                <w:bCs/>
+              </w:rPr>
+              <w:t>Prerrequisitos</w:t>
+            </w:r>
+            <w:r>
+              <w:rPr>
+                <w:b/>
+                <w:bCs/>
+              </w:rPr>
+              <w:t>:</w:t>
+            </w:r>
+          </w:p>
+        </w:tc>
+        <w:tc>
+          <w:tcPr>
+            <w:tcW w:w="2916" w:type="dxa"/>
+            <w:gridSpan w:val="2"/>
+            <w:tcBorders>
+              <w:top w:val="single" w:sz="4" w:space="0" w:color="00000A"/>
+              <w:left w:val="single" w:sz="4" w:space="0" w:color="00000A"/>
+              <w:bottom w:val="single" w:sz="4" w:space="0" w:color="00000A"/>
+              <w:right w:val="single" w:sz="4" w:space="0" w:color="00000A"/>
+            </w:tcBorders>
+            <w:shd w:val="clear" w:color="auto" w:fill="FFFFFF"/>
+            <w:tcMar>
+              <w:top w:w="0" w:type="dxa"/>
+              <w:left w:w="108" w:type="dxa"/>
+              <w:bottom w:w="0" w:type="dxa"/>
+              <w:right w:w="108" w:type="dxa"/>
+            </w:tcMar>
+          </w:tcPr>
+          <w:p>
+            <w:r>
+              <w:t>Deben estar cargadas las tablas de videos</w:t>
+            </w:r>
+            <w:bookmarkStart w:id="1" w:name="__DdeLink__1694_1296832188"/>
+            <w:r>
+              <w:t xml:space="preserve"> y clientes</w:t>
+            </w:r>
+            <w:bookmarkEnd w:id="1"/>
+            <w:r>
+              <w:t xml:space="preserve"> de la base de datos.</w:t>
+            </w:r>
+          </w:p>
+        </w:tc>
+      </w:tr>
+      <w:tr>
+        <w:tc>
+          <w:tcPr>
+            <w:tcW w:w="2916" w:type="dxa"/>
+            <w:tcBorders>
+              <w:top w:val="single" w:sz="4" w:space="0" w:color="00000A"/>
+              <w:left w:val="single" w:sz="4" w:space="0" w:color="00000A"/>
+              <w:bottom w:val="single" w:sz="4" w:space="0" w:color="00000A"/>
+              <w:right w:val="single" w:sz="4" w:space="0" w:color="00000A"/>
+            </w:tcBorders>
+            <w:shd w:val="clear" w:color="auto" w:fill="FFFFFF"/>
+            <w:tcMar>
+              <w:top w:w="0" w:type="dxa"/>
+              <w:left w:w="108" w:type="dxa"/>
+              <w:bottom w:w="0" w:type="dxa"/>
+              <w:right w:w="108" w:type="dxa"/>
+            </w:tcMar>
+          </w:tcPr>
+          <w:p>
+            <w:r>
+              <w:rPr>
+                <w:b/>
+                <w:bCs/>
+              </w:rPr>
+              <w:t>Datos de prueba:</w:t>
+            </w:r>
+          </w:p>
+        </w:tc>
+        <w:tc>
+          <w:tcPr>
+            <w:tcW w:w="2916" w:type="dxa"/>
+            <w:gridSpan w:val="2"/>
+            <w:tcBorders>
+              <w:top w:val="single" w:sz="4" w:space="0" w:color="00000A"/>
+              <w:left w:val="single" w:sz="4" w:space="0" w:color="00000A"/>
+              <w:bottom w:val="single" w:sz="4" w:space="0" w:color="00000A"/>
+              <w:right w:val="single" w:sz="4" w:space="0" w:color="00000A"/>
+            </w:tcBorders>
+            <w:shd w:val="clear" w:color="auto" w:fill="FFFFFF"/>
+            <w:tcMar>
+              <w:top w:w="0" w:type="dxa"/>
+              <w:left w:w="108" w:type="dxa"/>
+              <w:bottom w:w="0" w:type="dxa"/>
+              <w:right w:w="108" w:type="dxa"/>
+            </w:tcMar>
+          </w:tcPr>
+          <w:p>
+            <w:r>
+              <w:t>Código de barra del video.</w:t>
+            </w:r>
+          </w:p>
+        </w:tc>
+      </w:tr>
+      <w:tr>
+        <w:tc>
+          <w:tcPr>
+            <w:tcW w:w="2916" w:type="dxa"/>
+            <w:tcBorders>
+              <w:top w:val="single" w:sz="4" w:space="0" w:color="00000A"/>
+              <w:left w:val="single" w:sz="4" w:space="0" w:color="00000A"/>
+              <w:bottom w:val="single" w:sz="4" w:space="0" w:color="00000A"/>
+              <w:right w:val="single" w:sz="4" w:space="0" w:color="00000A"/>
+            </w:tcBorders>
+            <w:shd w:val="clear" w:color="auto" w:fill="FFFFFF"/>
+            <w:tcMar>
+              <w:top w:w="0" w:type="dxa"/>
+              <w:left w:w="108" w:type="dxa"/>
+              <w:bottom w:w="0" w:type="dxa"/>
+              <w:right w:w="108" w:type="dxa"/>
+            </w:tcMar>
+          </w:tcPr>
+          <w:p>
+            <w:r>
+              <w:rPr>
+                <w:b/>
+                <w:bCs/>
+              </w:rPr>
+              <w:t>Pasos:</w:t>
+            </w:r>
+          </w:p>
+        </w:tc>
+        <w:tc>
+          <w:tcPr>
+            <w:tcW w:w="2916" w:type="dxa"/>
+            <w:tcBorders>
+              <w:top w:val="single" w:sz="4" w:space="0" w:color="00000A"/>
+              <w:left w:val="single" w:sz="4" w:space="0" w:color="00000A"/>
+              <w:bottom w:val="single" w:sz="4" w:space="0" w:color="00000A"/>
+              <w:right w:val="single" w:sz="4" w:space="0" w:color="00000A"/>
+            </w:tcBorders>
+            <w:shd w:val="clear" w:color="auto" w:fill="FFFFFF"/>
+            <w:tcMar>
+              <w:top w:w="0" w:type="dxa"/>
+              <w:left w:w="108" w:type="dxa"/>
+              <w:bottom w:w="0" w:type="dxa"/>
+              <w:right w:w="108" w:type="dxa"/>
+            </w:tcMar>
+          </w:tcPr>
+          <w:p>
+            <w:pPr>
+              <w:numPr>
+                <w:ilvl w:val="0"/>
+                <w:numId w:val="9"/>
+              </w:numPr>
+              <w:tabs>
+                <w:tab w:val="left" w:pos="918"/>
+                <w:tab w:val="left" w:pos="1167"/>
+                <w:tab w:val="left" w:pos="4318"/>
+              </w:tabs>
+              <w:suppressAutoHyphens/>
+              <w:ind w:left="459" w:right="-8" w:hanging="333"/>
+            </w:pPr>
+            <w:r>
+              <w:t>Vendedor ingresa código de barra del video.</w:t>
+            </w:r>
+          </w:p>
+          <w:p/>
+          <w:p/>
+          <w:p/>
+        </w:tc>
+        <w:tc>
+          <w:tcPr>
+            <w:tcW w:w="3885" w:type="dxa"/>
+            <w:tcBorders>
+              <w:top w:val="single" w:sz="4" w:space="0" w:color="00000A"/>
+              <w:left w:val="single" w:sz="4" w:space="0" w:color="00000A"/>
+              <w:bottom w:val="single" w:sz="4" w:space="0" w:color="00000A"/>
+              <w:right w:val="single" w:sz="4" w:space="0" w:color="00000A"/>
+            </w:tcBorders>
+            <w:shd w:val="clear" w:color="auto" w:fill="FFFFFF"/>
+            <w:tcMar>
+              <w:top w:w="0" w:type="dxa"/>
+              <w:left w:w="108" w:type="dxa"/>
+              <w:bottom w:w="0" w:type="dxa"/>
+              <w:right w:w="108" w:type="dxa"/>
+            </w:tcMar>
+          </w:tcPr>
+          <w:p>
+            <w:pPr>
+              <w:numPr>
+                <w:ilvl w:val="0"/>
+                <w:numId w:val="10"/>
+              </w:numPr>
+              <w:suppressAutoHyphens/>
+            </w:pPr>
+            <w:r>
+              <w:t>El sistema busca inventario del video.</w:t>
+            </w:r>
+          </w:p>
+          <w:p>
+            <w:pPr>
+              <w:numPr>
+                <w:ilvl w:val="0"/>
+                <w:numId w:val="10"/>
+              </w:numPr>
+              <w:suppressAutoHyphens/>
+            </w:pPr>
+            <w:r>
+              <w:t>Sistema busca si el video ha sido reservado por algún cliente para alquilarlo.</w:t>
+            </w:r>
+          </w:p>
+          <w:p>
+            <w:pPr>
+              <w:numPr>
+                <w:ilvl w:val="0"/>
+                <w:numId w:val="10"/>
+              </w:numPr>
+              <w:suppressAutoHyphens/>
+            </w:pPr>
+            <w:r>
+              <w:t>Si el video tiene una  reserva asociada, se muestra mensaje “No se puede borrar el video porque tiene reserva asociada”</w:t>
+            </w:r>
+          </w:p>
+        </w:tc>
+      </w:tr>
+      <w:tr>
+        <w:tc>
+          <w:tcPr>
+            <w:tcW w:w="2916" w:type="dxa"/>
+            <w:tcBorders>
+              <w:top w:val="single" w:sz="4" w:space="0" w:color="00000A"/>
+              <w:left w:val="single" w:sz="4" w:space="0" w:color="00000A"/>
+              <w:bottom w:val="single" w:sz="4" w:space="0" w:color="00000A"/>
+              <w:right w:val="single" w:sz="4" w:space="0" w:color="00000A"/>
+            </w:tcBorders>
+            <w:shd w:val="clear" w:color="auto" w:fill="FFFFFF"/>
+            <w:tcMar>
+              <w:top w:w="0" w:type="dxa"/>
+              <w:left w:w="108" w:type="dxa"/>
+              <w:bottom w:w="0" w:type="dxa"/>
+              <w:right w:w="108" w:type="dxa"/>
+            </w:tcMar>
+          </w:tcPr>
+          <w:p>
+            <w:r>
+              <w:rPr>
+                <w:b/>
+                <w:bCs/>
+              </w:rPr>
+              <w:t>Notas y preguntas:</w:t>
+            </w:r>
+          </w:p>
+        </w:tc>
+        <w:tc>
+          <w:tcPr>
+            <w:tcW w:w="2916" w:type="dxa"/>
+            <w:gridSpan w:val="2"/>
+            <w:tcBorders>
+              <w:top w:val="single" w:sz="4" w:space="0" w:color="00000A"/>
+              <w:left w:val="single" w:sz="4" w:space="0" w:color="00000A"/>
+              <w:bottom w:val="single" w:sz="4" w:space="0" w:color="00000A"/>
+              <w:right w:val="single" w:sz="4" w:space="0" w:color="00000A"/>
+            </w:tcBorders>
+            <w:shd w:val="clear" w:color="auto" w:fill="FFFFFF"/>
+            <w:tcMar>
+              <w:top w:w="0" w:type="dxa"/>
+              <w:left w:w="108" w:type="dxa"/>
+              <w:bottom w:w="0" w:type="dxa"/>
+              <w:right w:w="108" w:type="dxa"/>
+            </w:tcMar>
+          </w:tcPr>
+          <w:p>
+            <w:r>
+              <w:t>Debe permitir borrar un video.</w:t>
+            </w:r>
+          </w:p>
+        </w:tc>
+      </w:tr>
+    </w:tbl>
+    <w:p/>
+    <w:p/>
+    <w:tbl>
+      <w:tblPr>
+        <w:tblW w:w="0" w:type="auto"/>
+        <w:tblInd w:w="-213" w:type="dxa"/>
+        <w:tblBorders>
+          <w:top w:val="single" w:sz="4" w:space="0" w:color="00000A"/>
+          <w:left w:val="single" w:sz="4" w:space="0" w:color="00000A"/>
+          <w:bottom w:val="single" w:sz="4" w:space="0" w:color="00000A"/>
+          <w:right w:val="single" w:sz="4" w:space="0" w:color="00000A"/>
+        </w:tblBorders>
+        <w:tblCellMar>
+          <w:left w:w="10" w:type="dxa"/>
+          <w:right w:w="10" w:type="dxa"/>
+        </w:tblCellMar>
+        <w:tblLook w:val="0000" w:firstRow="0" w:lastRow="0" w:firstColumn="0" w:lastColumn="0" w:noHBand="0" w:noVBand="0"/>
+      </w:tblPr>
+      <w:tblGrid>
+        <w:gridCol w:w="2916"/>
+        <w:gridCol w:w="2916"/>
+        <w:gridCol w:w="2916"/>
+      </w:tblGrid>
+      <w:tr>
+        <w:tc>
+          <w:tcPr>
+            <w:tcW w:w="5832" w:type="dxa"/>
+            <w:gridSpan w:val="3"/>
+            <w:tcBorders>
+              <w:top w:val="single" w:sz="4" w:space="0" w:color="00000A"/>
+              <w:left w:val="single" w:sz="4" w:space="0" w:color="00000A"/>
+              <w:bottom w:val="single" w:sz="4" w:space="0" w:color="00000A"/>
+              <w:right w:val="single" w:sz="4" w:space="0" w:color="00000A"/>
+            </w:tcBorders>
+            <w:shd w:val="clear" w:color="auto" w:fill="FFFFFF"/>
+            <w:tcMar>
+              <w:top w:w="0" w:type="dxa"/>
+              <w:left w:w="108" w:type="dxa"/>
+              <w:bottom w:w="0" w:type="dxa"/>
+              <w:right w:w="108" w:type="dxa"/>
+            </w:tcMar>
+          </w:tcPr>
+          <w:p>
+            <w:pPr>
+              <w:pStyle w:val="Ttulo3"/>
+              <w:numPr>
+                <w:ilvl w:val="2"/>
+                <w:numId w:val="2"/>
+              </w:numPr>
+              <w:rPr>
+                <w:lang w:val="es-AR"/>
+              </w:rPr>
+            </w:pPr>
+            <w:r>
+              <w:rPr>
+                <w:lang w:val="es-AR"/>
+              </w:rPr>
+              <w:t xml:space="preserve">Requisito Funcional 1: </w:t>
+            </w:r>
+            <w:r>
+              <w:rPr>
+                <w:sz w:val="24"/>
+                <w:szCs w:val="24"/>
+                <w:lang w:val="es-AR"/>
+              </w:rPr>
+              <w:t>Borrar un cliente</w:t>
+            </w:r>
+          </w:p>
+        </w:tc>
+      </w:tr>
+      <w:tr>
+        <w:tc>
+          <w:tcPr>
+            <w:tcW w:w="2916" w:type="dxa"/>
+            <w:tcBorders>
+              <w:top w:val="single" w:sz="4" w:space="0" w:color="00000A"/>
+              <w:left w:val="single" w:sz="4" w:space="0" w:color="00000A"/>
+              <w:bottom w:val="single" w:sz="4" w:space="0" w:color="00000A"/>
+              <w:right w:val="single" w:sz="4" w:space="0" w:color="00000A"/>
+            </w:tcBorders>
+            <w:shd w:val="clear" w:color="auto" w:fill="FFFFFF"/>
+            <w:tcMar>
+              <w:top w:w="0" w:type="dxa"/>
+              <w:left w:w="108" w:type="dxa"/>
+              <w:bottom w:w="0" w:type="dxa"/>
+              <w:right w:w="108" w:type="dxa"/>
+            </w:tcMar>
+          </w:tcPr>
+          <w:p>
+            <w:r>
+              <w:rPr>
+                <w:b/>
+                <w:bCs/>
+              </w:rPr>
+              <w:t>Propósito:</w:t>
+            </w:r>
+          </w:p>
+        </w:tc>
+        <w:tc>
+          <w:tcPr>
+            <w:tcW w:w="2916" w:type="dxa"/>
+            <w:gridSpan w:val="2"/>
+            <w:tcBorders>
+              <w:top w:val="single" w:sz="4" w:space="0" w:color="00000A"/>
+              <w:left w:val="single" w:sz="4" w:space="0" w:color="00000A"/>
+              <w:bottom w:val="single" w:sz="4" w:space="0" w:color="00000A"/>
+              <w:right w:val="single" w:sz="4" w:space="0" w:color="00000A"/>
+            </w:tcBorders>
+            <w:shd w:val="clear" w:color="auto" w:fill="FFFFFF"/>
+            <w:tcMar>
+              <w:top w:w="0" w:type="dxa"/>
+              <w:left w:w="108" w:type="dxa"/>
+              <w:bottom w:w="0" w:type="dxa"/>
+              <w:right w:w="108" w:type="dxa"/>
+            </w:tcMar>
+          </w:tcPr>
+          <w:p>
+            <w:r>
+              <w:t>Debe permitir borrar a un cliente que no tiene alquileres de videos pendientes.</w:t>
+            </w:r>
+          </w:p>
+        </w:tc>
+      </w:tr>
+      <w:tr>
+        <w:tc>
+          <w:tcPr>
+            <w:tcW w:w="2916" w:type="dxa"/>
+            <w:tcBorders>
+              <w:top w:val="single" w:sz="4" w:space="0" w:color="00000A"/>
+              <w:left w:val="single" w:sz="4" w:space="0" w:color="00000A"/>
+              <w:bottom w:val="single" w:sz="4" w:space="0" w:color="00000A"/>
+              <w:right w:val="single" w:sz="4" w:space="0" w:color="00000A"/>
+            </w:tcBorders>
+            <w:shd w:val="clear" w:color="auto" w:fill="FFFFFF"/>
+            <w:tcMar>
+              <w:top w:w="0" w:type="dxa"/>
+              <w:left w:w="108" w:type="dxa"/>
+              <w:bottom w:w="0" w:type="dxa"/>
+              <w:right w:w="108" w:type="dxa"/>
+            </w:tcMar>
+          </w:tcPr>
+          <w:p>
+            <w:r>
+              <w:rPr>
+                <w:b/>
+                <w:bCs/>
+              </w:rPr>
+              <w:t>Prerrequisitos</w:t>
+            </w:r>
+            <w:r>
+              <w:rPr>
+                <w:b/>
+                <w:bCs/>
+              </w:rPr>
+              <w:t>:</w:t>
+            </w:r>
+          </w:p>
+        </w:tc>
+        <w:tc>
+          <w:tcPr>
+            <w:tcW w:w="2916" w:type="dxa"/>
+            <w:gridSpan w:val="2"/>
+            <w:tcBorders>
+              <w:top w:val="single" w:sz="4" w:space="0" w:color="00000A"/>
+              <w:left w:val="single" w:sz="4" w:space="0" w:color="00000A"/>
+              <w:bottom w:val="single" w:sz="4" w:space="0" w:color="00000A"/>
+              <w:right w:val="single" w:sz="4" w:space="0" w:color="00000A"/>
+            </w:tcBorders>
+            <w:shd w:val="clear" w:color="auto" w:fill="FFFFFF"/>
+            <w:tcMar>
+              <w:top w:w="0" w:type="dxa"/>
+              <w:left w:w="108" w:type="dxa"/>
+              <w:bottom w:w="0" w:type="dxa"/>
+              <w:right w:w="108" w:type="dxa"/>
+            </w:tcMar>
+          </w:tcPr>
+          <w:p>
+            <w:r>
+              <w:t>Deben estar cargadas las tablas de la base de  datos de clientes y videos.</w:t>
+            </w:r>
+          </w:p>
+        </w:tc>
+      </w:tr>
+      <w:tr>
+        <w:tc>
+          <w:tcPr>
+            <w:tcW w:w="2916" w:type="dxa"/>
+            <w:tcBorders>
+              <w:top w:val="single" w:sz="4" w:space="0" w:color="00000A"/>
+              <w:left w:val="single" w:sz="4" w:space="0" w:color="00000A"/>
+              <w:bottom w:val="single" w:sz="4" w:space="0" w:color="00000A"/>
+              <w:right w:val="single" w:sz="4" w:space="0" w:color="00000A"/>
+            </w:tcBorders>
+            <w:shd w:val="clear" w:color="auto" w:fill="FFFFFF"/>
+            <w:tcMar>
+              <w:top w:w="0" w:type="dxa"/>
+              <w:left w:w="108" w:type="dxa"/>
+              <w:bottom w:w="0" w:type="dxa"/>
+              <w:right w:w="108" w:type="dxa"/>
+            </w:tcMar>
+          </w:tcPr>
+          <w:p>
+            <w:r>
+              <w:rPr>
+                <w:b/>
+                <w:bCs/>
+              </w:rPr>
+              <w:t>Datos de prueba:</w:t>
+            </w:r>
+          </w:p>
+        </w:tc>
+        <w:tc>
+          <w:tcPr>
+            <w:tcW w:w="2916" w:type="dxa"/>
+            <w:gridSpan w:val="2"/>
+            <w:tcBorders>
+              <w:top w:val="single" w:sz="4" w:space="0" w:color="00000A"/>
+              <w:left w:val="single" w:sz="4" w:space="0" w:color="00000A"/>
+              <w:bottom w:val="single" w:sz="4" w:space="0" w:color="00000A"/>
+              <w:right w:val="single" w:sz="4" w:space="0" w:color="00000A"/>
+            </w:tcBorders>
+            <w:shd w:val="clear" w:color="auto" w:fill="FFFFFF"/>
+            <w:tcMar>
+              <w:top w:w="0" w:type="dxa"/>
+              <w:left w:w="108" w:type="dxa"/>
+              <w:bottom w:w="0" w:type="dxa"/>
+              <w:right w:w="108" w:type="dxa"/>
+            </w:tcMar>
+          </w:tcPr>
+          <w:p>
+            <w:r>
+              <w:t>Número de cuenta del cliente</w:t>
+            </w:r>
+          </w:p>
+        </w:tc>
+      </w:tr>
+      <w:tr>
+        <w:tc>
+          <w:tcPr>
+            <w:tcW w:w="2916" w:type="dxa"/>
+            <w:tcBorders>
+              <w:top w:val="single" w:sz="4" w:space="0" w:color="00000A"/>
+              <w:left w:val="single" w:sz="4" w:space="0" w:color="00000A"/>
+              <w:bottom w:val="single" w:sz="4" w:space="0" w:color="00000A"/>
+              <w:right w:val="single" w:sz="4" w:space="0" w:color="00000A"/>
+            </w:tcBorders>
+            <w:shd w:val="clear" w:color="auto" w:fill="FFFFFF"/>
+            <w:tcMar>
+              <w:top w:w="0" w:type="dxa"/>
+              <w:left w:w="108" w:type="dxa"/>
+              <w:bottom w:w="0" w:type="dxa"/>
+              <w:right w:w="108" w:type="dxa"/>
+            </w:tcMar>
+          </w:tcPr>
+          <w:p>
+            <w:r>
+              <w:rPr>
+                <w:b/>
+                <w:bCs/>
+              </w:rPr>
+              <w:t>Pasos:</w:t>
+            </w:r>
+          </w:p>
+        </w:tc>
+        <w:tc>
+          <w:tcPr>
+            <w:tcW w:w="2916" w:type="dxa"/>
+            <w:tcBorders>
+              <w:top w:val="single" w:sz="4" w:space="0" w:color="00000A"/>
+              <w:left w:val="single" w:sz="4" w:space="0" w:color="00000A"/>
+              <w:bottom w:val="single" w:sz="4" w:space="0" w:color="00000A"/>
+              <w:right w:val="single" w:sz="4" w:space="0" w:color="00000A"/>
+            </w:tcBorders>
+            <w:shd w:val="clear" w:color="auto" w:fill="FFFFFF"/>
+            <w:tcMar>
+              <w:top w:w="0" w:type="dxa"/>
+              <w:left w:w="108" w:type="dxa"/>
+              <w:bottom w:w="0" w:type="dxa"/>
+              <w:right w:w="108" w:type="dxa"/>
+            </w:tcMar>
+          </w:tcPr>
+          <w:p>
+            <w:pPr>
+              <w:numPr>
+                <w:ilvl w:val="0"/>
+                <w:numId w:val="7"/>
+              </w:numPr>
+              <w:tabs>
+                <w:tab w:val="left" w:pos="309"/>
+                <w:tab w:val="left" w:pos="1017"/>
+              </w:tabs>
+              <w:suppressAutoHyphens/>
+              <w:ind w:left="309" w:right="9"/>
+            </w:pPr>
+            <w:r>
+              <w:rPr>
+                <w:sz w:val="20"/>
+                <w:szCs w:val="20"/>
+              </w:rPr>
+              <w:t>Se ingresa el número de cuenta del cliente.</w:t>
+            </w:r>
+          </w:p>
+          <w:p>
+            <w:pPr>
+              <w:numPr>
+                <w:ilvl w:val="0"/>
+                <w:numId w:val="7"/>
+              </w:numPr>
+              <w:tabs>
+                <w:tab w:val="left" w:pos="359"/>
+                <w:tab w:val="left" w:pos="1067"/>
+              </w:tabs>
+              <w:suppressAutoHyphens/>
+              <w:ind w:left="359" w:right="9"/>
+            </w:pPr>
+            <w:r>
+              <w:rPr>
+                <w:sz w:val="20"/>
+                <w:szCs w:val="20"/>
+              </w:rPr>
+              <w:lastRenderedPageBreak/>
+              <w:t>Presiona botón “Consultar cliente”</w:t>
+            </w:r>
+          </w:p>
+          <w:p/>
+          <w:p/>
+          <w:p/>
+          <w:p/>
+          <w:p/>
+          <w:p>
+            <w:r>
+              <w:rPr>
+                <w:sz w:val="20"/>
+                <w:szCs w:val="20"/>
+              </w:rPr>
+              <w:t>7. Presiona botón “Eliminar cliente”</w:t>
+            </w:r>
+          </w:p>
+        </w:tc>
+        <w:tc>
+          <w:tcPr>
+            <w:tcW w:w="2916" w:type="dxa"/>
+            <w:tcBorders>
+              <w:top w:val="single" w:sz="4" w:space="0" w:color="00000A"/>
+              <w:left w:val="single" w:sz="4" w:space="0" w:color="00000A"/>
+              <w:bottom w:val="single" w:sz="4" w:space="0" w:color="00000A"/>
+              <w:right w:val="single" w:sz="4" w:space="0" w:color="00000A"/>
+            </w:tcBorders>
+            <w:shd w:val="clear" w:color="auto" w:fill="FFFFFF"/>
+            <w:tcMar>
+              <w:top w:w="0" w:type="dxa"/>
+              <w:left w:w="108" w:type="dxa"/>
+              <w:bottom w:w="0" w:type="dxa"/>
+              <w:right w:w="108" w:type="dxa"/>
+            </w:tcMar>
+          </w:tcPr>
+          <w:p/>
+          <w:p/>
+          <w:p/>
+          <w:p>
+            <w:pPr>
+              <w:tabs>
+                <w:tab w:val="left" w:pos="0"/>
+                <w:tab w:val="left" w:pos="6467"/>
+              </w:tabs>
+              <w:ind w:left="683" w:right="9" w:hanging="683"/>
+            </w:pPr>
+            <w:r>
+              <w:rPr>
+                <w:sz w:val="20"/>
+                <w:szCs w:val="20"/>
+              </w:rPr>
+              <w:t xml:space="preserve"> 3. Se verifican datos del cliente.</w:t>
+            </w:r>
+          </w:p>
+          <w:p>
+            <w:pPr>
+              <w:numPr>
+                <w:ilvl w:val="0"/>
+                <w:numId w:val="8"/>
+              </w:numPr>
+              <w:tabs>
+                <w:tab w:val="clear" w:pos="720"/>
+                <w:tab w:val="left" w:pos="0"/>
+                <w:tab w:val="left" w:pos="708"/>
+                <w:tab w:val="left" w:pos="6467"/>
+              </w:tabs>
+              <w:suppressAutoHyphens/>
+              <w:ind w:left="0" w:right="9" w:hanging="683"/>
+            </w:pPr>
+            <w:r>
+              <w:rPr>
+                <w:sz w:val="20"/>
+                <w:szCs w:val="20"/>
+              </w:rPr>
+              <w:t>4. Se verifica que el cliente no tenga películas alquiladas.</w:t>
+            </w:r>
+          </w:p>
+          <w:p>
+            <w:pPr>
+              <w:numPr>
+                <w:ilvl w:val="0"/>
+                <w:numId w:val="8"/>
+              </w:numPr>
+              <w:tabs>
+                <w:tab w:val="clear" w:pos="720"/>
+                <w:tab w:val="left" w:pos="0"/>
+                <w:tab w:val="left" w:pos="708"/>
+                <w:tab w:val="left" w:pos="6467"/>
+              </w:tabs>
+              <w:suppressAutoHyphens/>
+              <w:ind w:left="0" w:right="9" w:hanging="683"/>
+            </w:pPr>
+            <w:r>
+              <w:rPr>
+                <w:sz w:val="20"/>
+                <w:szCs w:val="20"/>
+              </w:rPr>
+              <w:t>5. Si no adeuda películas.</w:t>
+            </w:r>
+          </w:p>
+          <w:p>
+            <w:r>
+              <w:rPr>
+                <w:sz w:val="20"/>
+                <w:szCs w:val="20"/>
+              </w:rPr>
+              <w:t>6. Se habilita botón “Eliminar cliente”</w:t>
+            </w:r>
+          </w:p>
+          <w:p/>
+          <w:p>
+            <w:r>
+              <w:rPr>
+                <w:sz w:val="20"/>
+                <w:szCs w:val="20"/>
+              </w:rPr>
+              <w:t>8. Sistema elimina cliente de la base de datos.</w:t>
+            </w:r>
+          </w:p>
+        </w:tc>
+      </w:tr>
+      <w:tr>
+        <w:tc>
+          <w:tcPr>
+            <w:tcW w:w="2916" w:type="dxa"/>
+            <w:tcBorders>
+              <w:top w:val="single" w:sz="4" w:space="0" w:color="00000A"/>
+              <w:left w:val="single" w:sz="4" w:space="0" w:color="00000A"/>
+              <w:bottom w:val="single" w:sz="4" w:space="0" w:color="00000A"/>
+              <w:right w:val="single" w:sz="4" w:space="0" w:color="00000A"/>
+            </w:tcBorders>
+            <w:shd w:val="clear" w:color="auto" w:fill="FFFFFF"/>
+            <w:tcMar>
+              <w:top w:w="0" w:type="dxa"/>
+              <w:left w:w="108" w:type="dxa"/>
+              <w:bottom w:w="0" w:type="dxa"/>
+              <w:right w:w="108" w:type="dxa"/>
+            </w:tcMar>
+          </w:tcPr>
+          <w:p>
+            <w:r>
+              <w:rPr>
+                <w:b/>
+                <w:bCs/>
+              </w:rPr>
+              <w:lastRenderedPageBreak/>
+              <w:t>Notas y preguntas:</w:t>
+            </w:r>
+          </w:p>
+        </w:tc>
+        <w:tc>
+          <w:tcPr>
+            <w:tcW w:w="2916" w:type="dxa"/>
+            <w:gridSpan w:val="2"/>
+            <w:tcBorders>
+              <w:top w:val="single" w:sz="4" w:space="0" w:color="00000A"/>
+              <w:left w:val="single" w:sz="4" w:space="0" w:color="00000A"/>
+              <w:bottom w:val="single" w:sz="4" w:space="0" w:color="00000A"/>
+              <w:right w:val="single" w:sz="4" w:space="0" w:color="00000A"/>
+            </w:tcBorders>
+            <w:shd w:val="clear" w:color="auto" w:fill="FFFFFF"/>
+            <w:tcMar>
+              <w:top w:w="0" w:type="dxa"/>
+              <w:left w:w="108" w:type="dxa"/>
+              <w:bottom w:w="0" w:type="dxa"/>
+              <w:right w:w="108" w:type="dxa"/>
+            </w:tcMar>
+          </w:tcPr>
+          <w:p/>
+        </w:tc>
+      </w:tr>
+    </w:tbl>
+    <w:p/>
+    <w:p/>
+    <w:tbl>
+      <w:tblPr>
+        <w:tblW w:w="0" w:type="auto"/>
+        <w:tblInd w:w="-213" w:type="dxa"/>
+        <w:tblBorders>
+          <w:top w:val="single" w:sz="4" w:space="0" w:color="00000A"/>
+          <w:left w:val="single" w:sz="4" w:space="0" w:color="00000A"/>
+          <w:bottom w:val="single" w:sz="4" w:space="0" w:color="00000A"/>
+          <w:right w:val="single" w:sz="4" w:space="0" w:color="00000A"/>
+        </w:tblBorders>
+        <w:tblCellMar>
+          <w:left w:w="10" w:type="dxa"/>
+          <w:right w:w="10" w:type="dxa"/>
+        </w:tblCellMar>
+        <w:tblLook w:val="0000" w:firstRow="0" w:lastRow="0" w:firstColumn="0" w:lastColumn="0" w:noHBand="0" w:noVBand="0"/>
+      </w:tblPr>
+      <w:tblGrid>
+        <w:gridCol w:w="2983"/>
+        <w:gridCol w:w="3134"/>
+        <w:gridCol w:w="2631"/>
+      </w:tblGrid>
+      <w:tr>
+        <w:tc>
+          <w:tcPr>
+            <w:tcW w:w="6117" w:type="dxa"/>
+            <w:gridSpan w:val="3"/>
+            <w:tcBorders>
+              <w:top w:val="single" w:sz="4" w:space="0" w:color="00000A"/>
+              <w:left w:val="single" w:sz="4" w:space="0" w:color="00000A"/>
+              <w:bottom w:val="single" w:sz="4" w:space="0" w:color="00000A"/>
+              <w:right w:val="single" w:sz="4" w:space="0" w:color="00000A"/>
+            </w:tcBorders>
+            <w:shd w:val="clear" w:color="auto" w:fill="FFFFFF"/>
+            <w:tcMar>
+              <w:top w:w="0" w:type="dxa"/>
+              <w:left w:w="108" w:type="dxa"/>
+              <w:bottom w:w="0" w:type="dxa"/>
+              <w:right w:w="108" w:type="dxa"/>
+            </w:tcMar>
+          </w:tcPr>
+          <w:p>
+            <w:pPr>
+              <w:pStyle w:val="Ttulo3"/>
+              <w:numPr>
+                <w:ilvl w:val="2"/>
+                <w:numId w:val="2"/>
+              </w:numPr>
+              <w:rPr>
+                <w:lang w:val="es-AR"/>
+              </w:rPr>
+            </w:pPr>
+            <w:r>
+              <w:rPr>
+                <w:lang w:val="es-AR"/>
+              </w:rPr>
+              <w:t xml:space="preserve">Requisito Funcional 1: </w:t>
+            </w:r>
+            <w:r>
+              <w:rPr>
+                <w:sz w:val="24"/>
+                <w:szCs w:val="24"/>
+                <w:lang w:val="es-AR"/>
+              </w:rPr>
+              <w:t>Borrar un cliente</w:t>
+            </w:r>
+          </w:p>
+        </w:tc>
+      </w:tr>
+      <w:tr>
+        <w:tc>
+          <w:tcPr>
+            <w:tcW w:w="2983" w:type="dxa"/>
+            <w:tcBorders>
+              <w:top w:val="single" w:sz="4" w:space="0" w:color="00000A"/>
+              <w:left w:val="single" w:sz="4" w:space="0" w:color="00000A"/>
+              <w:bottom w:val="single" w:sz="4" w:space="0" w:color="00000A"/>
+              <w:right w:val="single" w:sz="4" w:space="0" w:color="00000A"/>
+            </w:tcBorders>
+            <w:shd w:val="clear" w:color="auto" w:fill="FFFFFF"/>
+            <w:tcMar>
+              <w:top w:w="0" w:type="dxa"/>
+              <w:left w:w="108" w:type="dxa"/>
+              <w:bottom w:w="0" w:type="dxa"/>
+              <w:right w:w="108" w:type="dxa"/>
+            </w:tcMar>
+          </w:tcPr>
+          <w:p>
+            <w:r>
+              <w:rPr>
+                <w:b/>
+                <w:bCs/>
+              </w:rPr>
+              <w:t>Propósito:</w:t>
+            </w:r>
+          </w:p>
+        </w:tc>
+        <w:tc>
+          <w:tcPr>
+            <w:tcW w:w="3134" w:type="dxa"/>
+            <w:gridSpan w:val="2"/>
+            <w:tcBorders>
+              <w:top w:val="single" w:sz="4" w:space="0" w:color="00000A"/>
+              <w:left w:val="single" w:sz="4" w:space="0" w:color="00000A"/>
+              <w:bottom w:val="single" w:sz="4" w:space="0" w:color="00000A"/>
+              <w:right w:val="single" w:sz="4" w:space="0" w:color="00000A"/>
+            </w:tcBorders>
+            <w:shd w:val="clear" w:color="auto" w:fill="FFFFFF"/>
+            <w:tcMar>
+              <w:top w:w="0" w:type="dxa"/>
+              <w:left w:w="108" w:type="dxa"/>
+              <w:bottom w:w="0" w:type="dxa"/>
+              <w:right w:w="108" w:type="dxa"/>
+            </w:tcMar>
+          </w:tcPr>
+          <w:p>
+            <w:r>
+              <w:t>No debe permitir borrar a un cliente que tiene alquileres de videos pendientes.</w:t>
+            </w:r>
+          </w:p>
+        </w:tc>
+      </w:tr>
+      <w:tr>
+        <w:tc>
+          <w:tcPr>
+            <w:tcW w:w="2983" w:type="dxa"/>
+            <w:tcBorders>
+              <w:top w:val="single" w:sz="4" w:space="0" w:color="00000A"/>
+              <w:left w:val="single" w:sz="4" w:space="0" w:color="00000A"/>
+              <w:bottom w:val="single" w:sz="4" w:space="0" w:color="00000A"/>
+              <w:right w:val="single" w:sz="4" w:space="0" w:color="00000A"/>
+            </w:tcBorders>
+            <w:shd w:val="clear" w:color="auto" w:fill="FFFFFF"/>
+            <w:tcMar>
+              <w:top w:w="0" w:type="dxa"/>
+              <w:left w:w="108" w:type="dxa"/>
+              <w:bottom w:w="0" w:type="dxa"/>
+              <w:right w:w="108" w:type="dxa"/>
+            </w:tcMar>
+          </w:tcPr>
+          <w:p>
+            <w:r>
+              <w:rPr>
+                <w:b/>
+                <w:bCs/>
+              </w:rPr>
+              <w:t>Prerrequisitos</w:t>
+            </w:r>
+            <w:r>
+              <w:rPr>
+                <w:b/>
+                <w:bCs/>
+              </w:rPr>
+              <w:t>:</w:t>
+            </w:r>
+          </w:p>
+        </w:tc>
+        <w:tc>
+          <w:tcPr>
+            <w:tcW w:w="3134" w:type="dxa"/>
+            <w:gridSpan w:val="2"/>
+            <w:tcBorders>
+              <w:top w:val="single" w:sz="4" w:space="0" w:color="00000A"/>
+              <w:left w:val="single" w:sz="4" w:space="0" w:color="00000A"/>
+              <w:bottom w:val="single" w:sz="4" w:space="0" w:color="00000A"/>
+              <w:right w:val="single" w:sz="4" w:space="0" w:color="00000A"/>
+            </w:tcBorders>
+            <w:shd w:val="clear" w:color="auto" w:fill="FFFFFF"/>
+            <w:tcMar>
+              <w:top w:w="0" w:type="dxa"/>
+              <w:left w:w="108" w:type="dxa"/>
+              <w:bottom w:w="0" w:type="dxa"/>
+              <w:right w:w="108" w:type="dxa"/>
+            </w:tcMar>
+          </w:tcPr>
+          <w:p>
+            <w:r>
+              <w:t>Deben estar cargadas las tablas de la base de  datos de clientes y videos.</w:t>
+            </w:r>
+          </w:p>
+        </w:tc>
+      </w:tr>
+      <w:tr>
+        <w:tc>
+          <w:tcPr>
+            <w:tcW w:w="2983" w:type="dxa"/>
+            <w:tcBorders>
+              <w:top w:val="single" w:sz="4" w:space="0" w:color="00000A"/>
+              <w:left w:val="single" w:sz="4" w:space="0" w:color="00000A"/>
+              <w:bottom w:val="single" w:sz="4" w:space="0" w:color="00000A"/>
+              <w:right w:val="single" w:sz="4" w:space="0" w:color="00000A"/>
+            </w:tcBorders>
+            <w:shd w:val="clear" w:color="auto" w:fill="FFFFFF"/>
+            <w:tcMar>
+              <w:top w:w="0" w:type="dxa"/>
+              <w:left w:w="108" w:type="dxa"/>
+              <w:bottom w:w="0" w:type="dxa"/>
+              <w:right w:w="108" w:type="dxa"/>
+            </w:tcMar>
+          </w:tcPr>
+          <w:p>
+            <w:r>
+              <w:rPr>
+                <w:b/>
+                <w:bCs/>
+              </w:rPr>
+              <w:t>Datos de prueba:</w:t>
+            </w:r>
+          </w:p>
+        </w:tc>
+        <w:tc>
+          <w:tcPr>
+            <w:tcW w:w="3134" w:type="dxa"/>
+            <w:gridSpan w:val="2"/>
+            <w:tcBorders>
+              <w:top w:val="single" w:sz="4" w:space="0" w:color="00000A"/>
+              <w:left w:val="single" w:sz="4" w:space="0" w:color="00000A"/>
+              <w:bottom w:val="single" w:sz="4" w:space="0" w:color="00000A"/>
+              <w:right w:val="single" w:sz="4" w:space="0" w:color="00000A"/>
+            </w:tcBorders>
+            <w:shd w:val="clear" w:color="auto" w:fill="FFFFFF"/>
+            <w:tcMar>
+              <w:top w:w="0" w:type="dxa"/>
+              <w:left w:w="108" w:type="dxa"/>
+              <w:bottom w:w="0" w:type="dxa"/>
+              <w:right w:w="108" w:type="dxa"/>
+            </w:tcMar>
+          </w:tcPr>
+          <w:p>
+            <w:r>
+              <w:t>Número de cuenta del cliente</w:t>
+            </w:r>
+          </w:p>
+        </w:tc>
+      </w:tr>
+      <w:tr>
+        <w:tc>
+          <w:tcPr>
+            <w:tcW w:w="2983" w:type="dxa"/>
+            <w:tcBorders>
+              <w:top w:val="single" w:sz="4" w:space="0" w:color="00000A"/>
+              <w:left w:val="single" w:sz="4" w:space="0" w:color="00000A"/>
+              <w:bottom w:val="single" w:sz="4" w:space="0" w:color="00000A"/>
+              <w:right w:val="single" w:sz="4" w:space="0" w:color="00000A"/>
+            </w:tcBorders>
+            <w:shd w:val="clear" w:color="auto" w:fill="FFFFFF"/>
+            <w:tcMar>
+              <w:top w:w="0" w:type="dxa"/>
+              <w:left w:w="108" w:type="dxa"/>
+              <w:bottom w:w="0" w:type="dxa"/>
+              <w:right w:w="108" w:type="dxa"/>
+            </w:tcMar>
+          </w:tcPr>
+          <w:p>
+            <w:r>
+              <w:rPr>
+                <w:b/>
+                <w:bCs/>
+              </w:rPr>
+              <w:t>Pasos:</w:t>
+            </w:r>
+          </w:p>
+        </w:tc>
+        <w:tc>
+          <w:tcPr>
+            <w:tcW w:w="3134" w:type="dxa"/>
+            <w:tcBorders>
+              <w:top w:val="single" w:sz="4" w:space="0" w:color="00000A"/>
+              <w:left w:val="single" w:sz="4" w:space="0" w:color="00000A"/>
+              <w:bottom w:val="single" w:sz="4" w:space="0" w:color="00000A"/>
+              <w:right w:val="single" w:sz="4" w:space="0" w:color="00000A"/>
+            </w:tcBorders>
+            <w:shd w:val="clear" w:color="auto" w:fill="FFFFFF"/>
+            <w:tcMar>
+              <w:top w:w="0" w:type="dxa"/>
+              <w:left w:w="108" w:type="dxa"/>
+              <w:bottom w:w="0" w:type="dxa"/>
+              <w:right w:w="108" w:type="dxa"/>
+            </w:tcMar>
+          </w:tcPr>
+          <w:p>
+            <w:pPr>
+              <w:numPr>
+                <w:ilvl w:val="0"/>
+                <w:numId w:val="11"/>
+              </w:numPr>
+              <w:tabs>
+                <w:tab w:val="left" w:pos="309"/>
+                <w:tab w:val="left" w:pos="1017"/>
+              </w:tabs>
+              <w:suppressAutoHyphens/>
+              <w:ind w:left="309" w:right="9"/>
+            </w:pPr>
+            <w:r>
+              <w:rPr>
+                <w:sz w:val="20"/>
+                <w:szCs w:val="20"/>
+              </w:rPr>
+              <w:t>Se ingresa el número de cuenta del cliente.</w:t>
+            </w:r>
+          </w:p>
+          <w:p>
+            <w:pPr>
+              <w:numPr>
+                <w:ilvl w:val="0"/>
+                <w:numId w:val="11"/>
+              </w:numPr>
+              <w:tabs>
+                <w:tab w:val="left" w:pos="359"/>
+                <w:tab w:val="left" w:pos="1067"/>
+              </w:tabs>
+              <w:suppressAutoHyphens/>
+              <w:ind w:left="359" w:right="9"/>
+            </w:pPr>
+            <w:r>
+              <w:rPr>
+                <w:sz w:val="20"/>
+                <w:szCs w:val="20"/>
+              </w:rPr>
+              <w:t>Presiona botón “Consultar cliente”</w:t>
+            </w:r>
+          </w:p>
+          <w:p/>
+          <w:p/>
+          <w:p/>
+          <w:p/>
+          <w:p/>
+          <w:p/>
+          <w:p/>
+          <w:p/>
+          <w:p/>
+          <w:p>
+            <w:r>
+              <w:rPr>
+                <w:sz w:val="20"/>
+                <w:szCs w:val="20"/>
+              </w:rPr>
+              <w:t>8. Presiona botón “Aceptar”</w:t>
+            </w:r>
+          </w:p>
+        </w:tc>
+        <w:tc>
+          <w:tcPr>
+            <w:tcW w:w="2631" w:type="dxa"/>
+            <w:tcBorders>
+              <w:top w:val="single" w:sz="4" w:space="0" w:color="00000A"/>
+              <w:left w:val="single" w:sz="4" w:space="0" w:color="00000A"/>
+              <w:bottom w:val="single" w:sz="4" w:space="0" w:color="00000A"/>
+              <w:right w:val="single" w:sz="4" w:space="0" w:color="00000A"/>
+            </w:tcBorders>
+            <w:shd w:val="clear" w:color="auto" w:fill="FFFFFF"/>
+            <w:tcMar>
+              <w:top w:w="0" w:type="dxa"/>
+              <w:left w:w="108" w:type="dxa"/>
+              <w:bottom w:w="0" w:type="dxa"/>
+              <w:right w:w="108" w:type="dxa"/>
+            </w:tcMar>
+          </w:tcPr>
+          <w:p/>
+          <w:p/>
+          <w:p/>
+          <w:p>
+            <w:pPr>
+              <w:tabs>
+                <w:tab w:val="left" w:pos="0"/>
+                <w:tab w:val="left" w:pos="6467"/>
+              </w:tabs>
+              <w:ind w:left="683" w:right="9" w:hanging="683"/>
+            </w:pPr>
+            <w:r>
+              <w:rPr>
+                <w:sz w:val="20"/>
+                <w:szCs w:val="20"/>
+              </w:rPr>
+              <w:t xml:space="preserve"> 3. Se verifican datos del cliente.</w:t>
+            </w:r>
+          </w:p>
+          <w:p>
+            <w:pPr>
+              <w:numPr>
+                <w:ilvl w:val="0"/>
+                <w:numId w:val="8"/>
+              </w:numPr>
+              <w:tabs>
+                <w:tab w:val="clear" w:pos="720"/>
+                <w:tab w:val="left" w:pos="0"/>
+                <w:tab w:val="left" w:pos="708"/>
+                <w:tab w:val="left" w:pos="6467"/>
+              </w:tabs>
+              <w:suppressAutoHyphens/>
+              <w:ind w:left="0" w:right="9" w:hanging="683"/>
+            </w:pPr>
+            <w:r>
+              <w:rPr>
+                <w:sz w:val="20"/>
+                <w:szCs w:val="20"/>
+              </w:rPr>
+              <w:t>4. Se verifica que el cliente no tenga películas alquiladas.</w:t>
+            </w:r>
+          </w:p>
+          <w:p>
+            <w:pPr>
+              <w:numPr>
+                <w:ilvl w:val="0"/>
+                <w:numId w:val="8"/>
+              </w:numPr>
+              <w:tabs>
+                <w:tab w:val="clear" w:pos="720"/>
+                <w:tab w:val="left" w:pos="0"/>
+                <w:tab w:val="left" w:pos="708"/>
+                <w:tab w:val="left" w:pos="6467"/>
+              </w:tabs>
+              <w:suppressAutoHyphens/>
+              <w:ind w:left="0" w:right="9" w:hanging="683"/>
+            </w:pPr>
+            <w:r>
+              <w:rPr>
+                <w:sz w:val="20"/>
+                <w:szCs w:val="20"/>
+              </w:rPr>
+              <w:t>5. Si adeuda películas.</w:t>
+            </w:r>
+          </w:p>
+          <w:p>
+            <w:r>
+              <w:rPr>
+                <w:sz w:val="20"/>
+                <w:szCs w:val="20"/>
+              </w:rPr>
+              <w:t xml:space="preserve">6. No se habilita botón </w:t>
+            </w:r>
+            <w:r>
+              <w:rPr>
+                <w:sz w:val="20"/>
+                <w:szCs w:val="20"/>
+              </w:rPr>
+              <w:lastRenderedPageBreak/>
+              <w:t>“Eliminar cliente”.</w:t>
+            </w:r>
+          </w:p>
+          <w:p>
+            <w:r>
+              <w:rPr>
+                <w:sz w:val="20"/>
+                <w:szCs w:val="20"/>
+              </w:rPr>
+              <w:t>7. Se muestra mensaje “Cliente adeuda películas” y se muestran las nombres películas que adeuda.</w:t>
+            </w:r>
+          </w:p>
+          <w:p/>
+        </w:tc>
+      </w:tr>
+      <w:tr>
+        <w:tc>
+          <w:tcPr>
+            <w:tcW w:w="2983" w:type="dxa"/>
+            <w:tcBorders>
+              <w:top w:val="single" w:sz="4" w:space="0" w:color="00000A"/>
+              <w:left w:val="single" w:sz="4" w:space="0" w:color="00000A"/>
+              <w:bottom w:val="single" w:sz="4" w:space="0" w:color="00000A"/>
+              <w:right w:val="single" w:sz="4" w:space="0" w:color="00000A"/>
+            </w:tcBorders>
+            <w:shd w:val="clear" w:color="auto" w:fill="FFFFFF"/>
+            <w:tcMar>
+              <w:top w:w="0" w:type="dxa"/>
+              <w:left w:w="108" w:type="dxa"/>
+              <w:bottom w:w="0" w:type="dxa"/>
+              <w:right w:w="108" w:type="dxa"/>
+            </w:tcMar>
+          </w:tcPr>
+          <w:p>
+            <w:r>
+              <w:rPr>
+                <w:b/>
+                <w:bCs/>
+              </w:rPr>
+              <w:lastRenderedPageBreak/>
+              <w:t>Notas y preguntas:</w:t>
+            </w:r>
+          </w:p>
+        </w:tc>
+        <w:tc>
+          <w:tcPr>
+            <w:tcW w:w="3134" w:type="dxa"/>
+            <w:gridSpan w:val="2"/>
+            <w:tcBorders>
+              <w:top w:val="single" w:sz="4" w:space="0" w:color="00000A"/>
+              <w:left w:val="single" w:sz="4" w:space="0" w:color="00000A"/>
+              <w:bottom w:val="single" w:sz="4" w:space="0" w:color="00000A"/>
+              <w:right w:val="single" w:sz="4" w:space="0" w:color="00000A"/>
+            </w:tcBorders>
+            <w:shd w:val="clear" w:color="auto" w:fill="FFFFFF"/>
+            <w:tcMar>
+              <w:top w:w="0" w:type="dxa"/>
+              <w:left w:w="108" w:type="dxa"/>
+              <w:bottom w:w="0" w:type="dxa"/>
+              <w:right w:w="108" w:type="dxa"/>
+            </w:tcMar>
+          </w:tcPr>
+          <w:p/>
+        </w:tc>
+      </w:tr>
+    </w:tbl>
+    <w:p/>
+    <w:p/>
+    <w:tbl>
+      <w:tblPr>
+        <w:tblW w:w="0" w:type="auto"/>
+        <w:tblInd w:w="-213" w:type="dxa"/>
+        <w:tblBorders>
+          <w:top w:val="single" w:sz="4" w:space="0" w:color="00000A"/>
+          <w:left w:val="single" w:sz="4" w:space="0" w:color="00000A"/>
+          <w:bottom w:val="single" w:sz="4" w:space="0" w:color="00000A"/>
+          <w:right w:val="single" w:sz="4" w:space="0" w:color="00000A"/>
+        </w:tblBorders>
+        <w:tblCellMar>
+          <w:left w:w="10" w:type="dxa"/>
+          <w:right w:w="10" w:type="dxa"/>
+        </w:tblCellMar>
+        <w:tblLook w:val="0000" w:firstRow="0" w:lastRow="0" w:firstColumn="0" w:lastColumn="0" w:noHBand="0" w:noVBand="0"/>
+      </w:tblPr>
+      <w:tblGrid>
+        <w:gridCol w:w="2783"/>
+        <w:gridCol w:w="3049"/>
+        <w:gridCol w:w="2916"/>
+      </w:tblGrid>
+      <w:tr>
+        <w:tc>
+          <w:tcPr>
+            <w:tcW w:w="8748" w:type="dxa"/>
+            <w:gridSpan w:val="3"/>
+            <w:tcBorders>
+              <w:top w:val="single" w:sz="4" w:space="0" w:color="00000A"/>
+              <w:left w:val="single" w:sz="4" w:space="0" w:color="00000A"/>
+              <w:bottom w:val="single" w:sz="4" w:space="0" w:color="00000A"/>
+              <w:right w:val="single" w:sz="4" w:space="0" w:color="00000A"/>
+            </w:tcBorders>
+            <w:shd w:val="clear" w:color="auto" w:fill="FFFFFF"/>
+            <w:tcMar>
+              <w:top w:w="0" w:type="dxa"/>
+              <w:left w:w="108" w:type="dxa"/>
+              <w:bottom w:w="0" w:type="dxa"/>
+              <w:right w:w="108" w:type="dxa"/>
+            </w:tcMar>
+          </w:tcPr>
+          <w:p>
+            <w:pPr>
+              <w:pStyle w:val="Ttulo3"/>
+              <w:numPr>
+                <w:ilvl w:val="2"/>
+                <w:numId w:val="2"/>
+              </w:numPr>
+              <w:rPr>
+                <w:lang w:val="es-AR"/>
+              </w:rPr>
+            </w:pPr>
+            <w:r>
+              <w:rPr>
+                <w:lang w:val="es-AR"/>
+              </w:rPr>
+              <w:t>Requisito Funcional 1: Alquilar un video</w:t>
+            </w:r>
+          </w:p>
+        </w:tc>
+      </w:tr>
+      <w:tr>
+        <w:tc>
+          <w:tcPr>
+            <w:tcW w:w="2783" w:type="dxa"/>
+            <w:tcBorders>
+              <w:top w:val="single" w:sz="4" w:space="0" w:color="00000A"/>
+              <w:left w:val="single" w:sz="4" w:space="0" w:color="00000A"/>
+              <w:bottom w:val="single" w:sz="4" w:space="0" w:color="00000A"/>
+              <w:right w:val="single" w:sz="4" w:space="0" w:color="00000A"/>
+            </w:tcBorders>
+            <w:shd w:val="clear" w:color="auto" w:fill="FFFFFF"/>
+            <w:tcMar>
+              <w:top w:w="0" w:type="dxa"/>
+              <w:left w:w="108" w:type="dxa"/>
+              <w:bottom w:w="0" w:type="dxa"/>
+              <w:right w:w="108" w:type="dxa"/>
+            </w:tcMar>
+          </w:tcPr>
+          <w:p>
+            <w:r>
+              <w:rPr>
+                <w:b/>
+                <w:bCs/>
+              </w:rPr>
+              <w:t>Propósito:</w:t>
+            </w:r>
+          </w:p>
+        </w:tc>
+        <w:tc>
+          <w:tcPr>
+            <w:tcW w:w="5965" w:type="dxa"/>
+            <w:gridSpan w:val="2"/>
+            <w:tcBorders>
+              <w:top w:val="single" w:sz="4" w:space="0" w:color="00000A"/>
+              <w:left w:val="single" w:sz="4" w:space="0" w:color="00000A"/>
+              <w:bottom w:val="single" w:sz="4" w:space="0" w:color="00000A"/>
+              <w:right w:val="single" w:sz="4" w:space="0" w:color="00000A"/>
+            </w:tcBorders>
+            <w:shd w:val="clear" w:color="auto" w:fill="FFFFFF"/>
+            <w:tcMar>
+              <w:top w:w="0" w:type="dxa"/>
+              <w:left w:w="108" w:type="dxa"/>
+              <w:bottom w:w="0" w:type="dxa"/>
+              <w:right w:w="108" w:type="dxa"/>
+            </w:tcMar>
+          </w:tcPr>
+          <w:p>
+            <w:r>
+              <w:t xml:space="preserve">Permitir alquilar un video cuando el video no ha sido dado de baja. </w:t>
+            </w:r>
+          </w:p>
+        </w:tc>
+      </w:tr>
+      <w:tr>
+        <w:tc>
+          <w:tcPr>
+            <w:tcW w:w="2783" w:type="dxa"/>
+            <w:tcBorders>
+              <w:top w:val="single" w:sz="4" w:space="0" w:color="00000A"/>
+              <w:left w:val="single" w:sz="4" w:space="0" w:color="00000A"/>
+              <w:bottom w:val="single" w:sz="4" w:space="0" w:color="00000A"/>
+              <w:right w:val="single" w:sz="4" w:space="0" w:color="00000A"/>
+            </w:tcBorders>
+            <w:shd w:val="clear" w:color="auto" w:fill="FFFFFF"/>
+            <w:tcMar>
+              <w:top w:w="0" w:type="dxa"/>
+              <w:left w:w="108" w:type="dxa"/>
+              <w:bottom w:w="0" w:type="dxa"/>
+              <w:right w:w="108" w:type="dxa"/>
+            </w:tcMar>
+          </w:tcPr>
+          <w:p>
+            <w:r>
+              <w:rPr>
+                <w:b/>
+                <w:bCs/>
+              </w:rPr>
+              <w:t>Prerrequisitos</w:t>
+            </w:r>
+            <w:r>
+              <w:rPr>
+                <w:b/>
+                <w:bCs/>
+              </w:rPr>
+              <w:t>:</w:t>
+            </w:r>
+          </w:p>
+        </w:tc>
+        <w:tc>
+          <w:tcPr>
+            <w:tcW w:w="5965" w:type="dxa"/>
+            <w:gridSpan w:val="2"/>
+            <w:tcBorders>
+              <w:top w:val="single" w:sz="4" w:space="0" w:color="00000A"/>
+              <w:left w:val="single" w:sz="4" w:space="0" w:color="00000A"/>
+              <w:bottom w:val="single" w:sz="4" w:space="0" w:color="00000A"/>
+              <w:right w:val="single" w:sz="4" w:space="0" w:color="00000A"/>
+            </w:tcBorders>
+            <w:shd w:val="clear" w:color="auto" w:fill="FFFFFF"/>
+            <w:tcMar>
+              <w:top w:w="0" w:type="dxa"/>
+              <w:left w:w="108" w:type="dxa"/>
+              <w:bottom w:w="0" w:type="dxa"/>
+              <w:right w:w="108" w:type="dxa"/>
+            </w:tcMar>
+          </w:tcPr>
+          <w:p>
+            <w:r>
+              <w:t>Deben estar cargadas todas las tablas de la base de datos</w:t>
+            </w:r>
+          </w:p>
+        </w:tc>
+      </w:tr>
+      <w:tr>
+        <w:tc>
+          <w:tcPr>
+            <w:tcW w:w="2783" w:type="dxa"/>
+            <w:tcBorders>
+              <w:top w:val="single" w:sz="4" w:space="0" w:color="00000A"/>
+              <w:left w:val="single" w:sz="4" w:space="0" w:color="00000A"/>
+              <w:bottom w:val="single" w:sz="4" w:space="0" w:color="00000A"/>
+              <w:right w:val="single" w:sz="4" w:space="0" w:color="00000A"/>
+            </w:tcBorders>
+            <w:shd w:val="clear" w:color="auto" w:fill="FFFFFF"/>
+            <w:tcMar>
+              <w:top w:w="0" w:type="dxa"/>
+              <w:left w:w="108" w:type="dxa"/>
+              <w:bottom w:w="0" w:type="dxa"/>
+              <w:right w:w="108" w:type="dxa"/>
+            </w:tcMar>
+          </w:tcPr>
+          <w:p>
+            <w:r>
+              <w:rPr>
+                <w:b/>
+                <w:bCs/>
+              </w:rPr>
+              <w:t>Datos de prueba:</w:t>
+            </w:r>
+          </w:p>
+        </w:tc>
+        <w:tc>
+          <w:tcPr>
+            <w:tcW w:w="5965" w:type="dxa"/>
+            <w:gridSpan w:val="2"/>
+            <w:tcBorders>
+              <w:top w:val="single" w:sz="4" w:space="0" w:color="00000A"/>
+              <w:left w:val="single" w:sz="4" w:space="0" w:color="00000A"/>
+              <w:bottom w:val="single" w:sz="4" w:space="0" w:color="00000A"/>
+              <w:right w:val="single" w:sz="4" w:space="0" w:color="00000A"/>
+            </w:tcBorders>
+            <w:shd w:val="clear" w:color="auto" w:fill="FFFFFF"/>
+            <w:tcMar>
+              <w:top w:w="0" w:type="dxa"/>
+              <w:left w:w="108" w:type="dxa"/>
+              <w:bottom w:w="0" w:type="dxa"/>
+              <w:right w:w="108" w:type="dxa"/>
+            </w:tcMar>
+          </w:tcPr>
+          <w:p>
+            <w:r>
+              <w:t>Código del video</w:t>
+            </w:r>
+          </w:p>
+          <w:p>
+            <w:r>
+              <w:t>N° de cliente</w:t>
+            </w:r>
+          </w:p>
+        </w:tc>
+      </w:tr>
+      <w:tr>
+        <w:tc>
+          <w:tcPr>
+            <w:tcW w:w="2783" w:type="dxa"/>
+            <w:tcBorders>
+              <w:top w:val="single" w:sz="4" w:space="0" w:color="00000A"/>
+              <w:left w:val="single" w:sz="4" w:space="0" w:color="00000A"/>
+              <w:bottom w:val="single" w:sz="4" w:space="0" w:color="00000A"/>
+              <w:right w:val="single" w:sz="4" w:space="0" w:color="00000A"/>
+            </w:tcBorders>
+            <w:shd w:val="clear" w:color="auto" w:fill="FFFFFF"/>
+            <w:tcMar>
+              <w:top w:w="0" w:type="dxa"/>
+              <w:left w:w="108" w:type="dxa"/>
+              <w:bottom w:w="0" w:type="dxa"/>
+              <w:right w:w="108" w:type="dxa"/>
+            </w:tcMar>
+          </w:tcPr>
+          <w:p>
+            <w:r>
+              <w:rPr>
+                <w:b/>
+                <w:bCs/>
+              </w:rPr>
+              <w:t>Pasos:</w:t>
+            </w:r>
+          </w:p>
+        </w:tc>
+        <w:tc>
+          <w:tcPr>
+            <w:tcW w:w="3049" w:type="dxa"/>
+            <w:tcBorders>
+              <w:top w:val="single" w:sz="4" w:space="0" w:color="00000A"/>
+              <w:left w:val="single" w:sz="4" w:space="0" w:color="00000A"/>
+              <w:bottom w:val="single" w:sz="4" w:space="0" w:color="00000A"/>
+              <w:right w:val="single" w:sz="4" w:space="0" w:color="00000A"/>
+            </w:tcBorders>
+            <w:shd w:val="clear" w:color="auto" w:fill="FFFFFF"/>
+            <w:tcMar>
+              <w:top w:w="0" w:type="dxa"/>
+              <w:left w:w="108" w:type="dxa"/>
+              <w:bottom w:w="0" w:type="dxa"/>
+              <w:right w:w="108" w:type="dxa"/>
+            </w:tcMar>
+          </w:tcPr>
+          <w:p>
+            <w:r>
+              <w:rPr>
+                <w:sz w:val="20"/>
+                <w:szCs w:val="20"/>
+              </w:rPr>
+              <w:t>1.  Se ingresa el número de cuenta del cliente.</w:t>
+            </w:r>
+          </w:p>
+          <w:p/>
+          <w:p/>
+          <w:p/>
+          <w:p>
+            <w:pPr>
+              <w:numPr>
+                <w:ilvl w:val="0"/>
+                <w:numId w:val="13"/>
+              </w:numPr>
+              <w:tabs>
+                <w:tab w:val="left" w:pos="1083"/>
+              </w:tabs>
+              <w:suppressAutoHyphens/>
+              <w:ind w:right="-8"/>
+            </w:pPr>
+            <w:r>
+              <w:rPr>
+                <w:sz w:val="20"/>
+                <w:szCs w:val="20"/>
+              </w:rPr>
+              <w:t>Ingresa el/ los código/s de película/s.</w:t>
+            </w:r>
+          </w:p>
+          <w:p>
+            <w:pPr>
+              <w:tabs>
+                <w:tab w:val="left" w:pos="375"/>
+                <w:tab w:val="left" w:pos="1083"/>
+              </w:tabs>
+              <w:ind w:left="375" w:right="-8"/>
+            </w:pPr>
+          </w:p>
+          <w:p>
+            <w:pPr>
+              <w:numPr>
+                <w:ilvl w:val="0"/>
+                <w:numId w:val="13"/>
+              </w:numPr>
+              <w:tabs>
+                <w:tab w:val="left" w:pos="325"/>
+                <w:tab w:val="left" w:pos="1033"/>
+              </w:tabs>
+              <w:suppressAutoHyphens/>
+              <w:ind w:left="325" w:right="-8"/>
+            </w:pPr>
+            <w:r>
+              <w:rPr>
+                <w:sz w:val="20"/>
+                <w:szCs w:val="20"/>
+              </w:rPr>
+              <w:t xml:space="preserve">Presiona </w:t>
+            </w:r>
+            <w:r>
+              <w:rPr>
+                <w:rFonts w:cs="Arial"/>
+                <w:sz w:val="20"/>
+                <w:szCs w:val="20"/>
+              </w:rPr>
+              <w:t>“orden completa”</w:t>
+            </w:r>
+          </w:p>
+          <w:p>
+            <w:pPr>
+              <w:rPr>
+                <w:sz w:val="20"/>
+                <w:szCs w:val="20"/>
+              </w:rPr>
+            </w:pPr>
+          </w:p>
+          <w:p>
+            <w:pPr>
+              <w:rPr>
+                <w:sz w:val="20"/>
+                <w:szCs w:val="20"/>
+              </w:rPr>
+            </w:pPr>
+          </w:p>
+          <w:p>
+            <w:pPr>
+              <w:rPr>
+                <w:sz w:val="20"/>
+                <w:szCs w:val="20"/>
+              </w:rPr>
+            </w:pPr>
+          </w:p>
+          <w:p>
+            <w:pPr>
+              <w:rPr>
+                <w:sz w:val="20"/>
+                <w:szCs w:val="20"/>
+              </w:rPr>
+            </w:pPr>
+          </w:p>
+          <w:p>
+            <w:r>
+              <w:rPr>
+                <w:sz w:val="20"/>
+                <w:szCs w:val="20"/>
+              </w:rPr>
+              <w:lastRenderedPageBreak/>
+              <w:t>10. Ingresa valor.</w:t>
+            </w:r>
+          </w:p>
+          <w:p/>
+          <w:p/>
+          <w:p>
+            <w:r>
+              <w:rPr>
+                <w:sz w:val="20"/>
+                <w:szCs w:val="20"/>
+              </w:rPr>
+              <w:t xml:space="preserve">13.  </w:t>
+            </w:r>
+            <w:r>
+              <w:rPr>
+                <w:rFonts w:cs="Arial"/>
+                <w:sz w:val="20"/>
+                <w:szCs w:val="20"/>
+              </w:rPr>
+              <w:t>El cliente firma el recibo de alquiler</w:t>
+            </w:r>
+          </w:p>
+        </w:tc>
+        <w:tc>
+          <w:tcPr>
+            <w:tcW w:w="2916" w:type="dxa"/>
+            <w:tcBorders>
+              <w:top w:val="single" w:sz="4" w:space="0" w:color="00000A"/>
+              <w:left w:val="single" w:sz="4" w:space="0" w:color="00000A"/>
+              <w:bottom w:val="single" w:sz="4" w:space="0" w:color="00000A"/>
+              <w:right w:val="single" w:sz="4" w:space="0" w:color="00000A"/>
+            </w:tcBorders>
+            <w:shd w:val="clear" w:color="auto" w:fill="FFFFFF"/>
+            <w:tcMar>
+              <w:top w:w="0" w:type="dxa"/>
+              <w:left w:w="108" w:type="dxa"/>
+              <w:bottom w:w="0" w:type="dxa"/>
+              <w:right w:w="108" w:type="dxa"/>
+            </w:tcMar>
+          </w:tcPr>
+          <w:p>
+            <w:pPr>
+              <w:numPr>
+                <w:ilvl w:val="0"/>
+                <w:numId w:val="12"/>
+              </w:numPr>
+              <w:suppressAutoHyphens/>
+            </w:pPr>
+            <w:r>
+              <w:rPr>
+                <w:sz w:val="20"/>
+                <w:szCs w:val="20"/>
+              </w:rPr>
+              <w:lastRenderedPageBreak/>
+              <w:t>Se verifican datos del cliente.</w:t>
+            </w:r>
+          </w:p>
+          <w:p>
+            <w:pPr>
+              <w:numPr>
+                <w:ilvl w:val="0"/>
+                <w:numId w:val="12"/>
+              </w:numPr>
+              <w:suppressAutoHyphens/>
+            </w:pPr>
+            <w:r>
+              <w:rPr>
+                <w:sz w:val="20"/>
+                <w:szCs w:val="20"/>
+              </w:rPr>
+              <w:t>Se verifica que el cliente no tenga más de 20 películas alquiladas.</w:t>
+            </w:r>
+          </w:p>
+          <w:p>
+            <w:pPr>
+              <w:numPr>
+                <w:ilvl w:val="0"/>
+                <w:numId w:val="12"/>
+              </w:numPr>
+              <w:suppressAutoHyphens/>
+            </w:pPr>
+            <w:r>
+              <w:rPr>
+                <w:sz w:val="20"/>
+                <w:szCs w:val="20"/>
+              </w:rPr>
+              <w:t>Si no supera las 20, se solicita que ingrese código de las películas a alquilar.</w:t>
+            </w:r>
+          </w:p>
+          <w:p>
+            <w:pPr>
+              <w:spacing w:after="0" w:line="100" w:lineRule="atLeast"/>
+              <w:ind w:left="328"/>
+              <w:jc w:val="both"/>
+            </w:pPr>
+          </w:p>
+          <w:p>
+            <w:pPr>
+              <w:spacing w:after="0" w:line="100" w:lineRule="atLeast"/>
+              <w:ind w:left="328"/>
+              <w:jc w:val="both"/>
+            </w:pPr>
+          </w:p>
+          <w:p>
+            <w:pPr>
+              <w:spacing w:after="0" w:line="100" w:lineRule="atLeast"/>
+              <w:ind w:left="328"/>
+              <w:jc w:val="both"/>
+            </w:pPr>
+          </w:p>
+          <w:p>
+            <w:pPr>
+              <w:tabs>
+                <w:tab w:val="left" w:pos="442"/>
+                <w:tab w:val="left" w:pos="1150"/>
+              </w:tabs>
+              <w:spacing w:after="0" w:line="100" w:lineRule="atLeast"/>
+              <w:ind w:left="770" w:right="-8" w:hanging="360"/>
+              <w:jc w:val="both"/>
+              <w:rPr>
+                <w:rFonts w:cs="Arial"/>
+                <w:sz w:val="20"/>
+                <w:szCs w:val="20"/>
+              </w:rPr>
+            </w:pPr>
+            <w:r>
+              <w:rPr>
+                <w:rFonts w:cs="Arial"/>
+                <w:sz w:val="20"/>
+                <w:szCs w:val="20"/>
+              </w:rPr>
+              <w:t>7.  Si el/ los videos no han sido dados de baja, se muestra el inventario de el/los videos.</w:t>
+            </w:r>
+          </w:p>
+          <w:p>
+            <w:pPr>
+              <w:tabs>
+                <w:tab w:val="left" w:pos="442"/>
+                <w:tab w:val="left" w:pos="1150"/>
+              </w:tabs>
+              <w:spacing w:after="0" w:line="100" w:lineRule="atLeast"/>
+              <w:ind w:left="770" w:right="-8" w:hanging="360"/>
+              <w:jc w:val="both"/>
+            </w:pPr>
+          </w:p>
+          <w:p>
+            <w:pPr>
+              <w:tabs>
+                <w:tab w:val="left" w:pos="442"/>
+                <w:tab w:val="left" w:pos="1150"/>
+              </w:tabs>
+              <w:spacing w:after="0" w:line="100" w:lineRule="atLeast"/>
+              <w:ind w:left="770" w:right="-8" w:hanging="360"/>
+              <w:jc w:val="both"/>
+            </w:pPr>
+            <w:r>
+              <w:rPr>
+                <w:rFonts w:cs="Arial"/>
+                <w:sz w:val="20"/>
+                <w:szCs w:val="20"/>
+              </w:rPr>
+              <w:t>8.  Se actualiza el estado de los videos.</w:t>
+            </w:r>
+          </w:p>
+          <w:p>
+            <w:pPr>
+              <w:tabs>
+                <w:tab w:val="left" w:pos="442"/>
+                <w:tab w:val="left" w:pos="1150"/>
+              </w:tabs>
+              <w:spacing w:after="0" w:line="100" w:lineRule="atLeast"/>
+              <w:ind w:left="770" w:right="-8" w:hanging="360"/>
+              <w:jc w:val="both"/>
+            </w:pPr>
+            <w:r>
+              <w:rPr>
+                <w:rFonts w:cs="Arial"/>
+                <w:sz w:val="20"/>
+                <w:szCs w:val="20"/>
+              </w:rPr>
+              <w:t xml:space="preserve">9.  El sistema calcula el total a pagar. </w:t>
+            </w:r>
+          </w:p>
+          <w:p>
+            <w:pPr>
+              <w:spacing w:after="0" w:line="100" w:lineRule="atLeast"/>
+              <w:jc w:val="both"/>
+            </w:pPr>
+          </w:p>
+          <w:p>
+            <w:pPr>
+              <w:spacing w:after="0" w:line="100" w:lineRule="atLeast"/>
+              <w:jc w:val="both"/>
+            </w:pPr>
+          </w:p>
+          <w:p>
+            <w:pPr>
+              <w:spacing w:after="0" w:line="100" w:lineRule="atLeast"/>
+              <w:jc w:val="both"/>
+            </w:pPr>
+          </w:p>
+          <w:p>
+            <w:pPr>
+              <w:tabs>
+                <w:tab w:val="left" w:pos="425"/>
+                <w:tab w:val="left" w:pos="1133"/>
+                <w:tab w:val="left" w:pos="1267"/>
+                <w:tab w:val="left" w:pos="7684"/>
+                <w:tab w:val="left" w:pos="11567"/>
+              </w:tabs>
+              <w:ind w:left="827" w:right="-8" w:hanging="417"/>
+            </w:pPr>
+            <w:r>
+              <w:rPr>
+                <w:rFonts w:cs="Arial"/>
+                <w:sz w:val="20"/>
+                <w:szCs w:val="20"/>
+              </w:rPr>
+              <w:t>11.  El sistema calcula el cambio  y se muestra por pantalla.</w:t>
+            </w:r>
+          </w:p>
+          <w:p>
+            <w:pPr>
+              <w:tabs>
+                <w:tab w:val="left" w:pos="459"/>
+                <w:tab w:val="left" w:pos="1001"/>
+                <w:tab w:val="left" w:pos="1167"/>
+                <w:tab w:val="left" w:pos="6896"/>
+                <w:tab w:val="left" w:pos="6968"/>
+              </w:tabs>
+              <w:ind w:left="560" w:right="225" w:hanging="150"/>
+            </w:pPr>
+            <w:r>
+              <w:rPr>
+                <w:rFonts w:cs="Arial"/>
+                <w:sz w:val="20"/>
+                <w:szCs w:val="20"/>
+              </w:rPr>
+              <w:t>12.  Se imprime un ticket.</w:t>
+            </w:r>
+          </w:p>
+        </w:tc>
+      </w:tr>
+      <w:tr>
+        <w:tc>
+          <w:tcPr>
+            <w:tcW w:w="2783" w:type="dxa"/>
+            <w:tcBorders>
+              <w:top w:val="single" w:sz="4" w:space="0" w:color="00000A"/>
+              <w:left w:val="single" w:sz="4" w:space="0" w:color="00000A"/>
+              <w:bottom w:val="single" w:sz="4" w:space="0" w:color="00000A"/>
+              <w:right w:val="single" w:sz="4" w:space="0" w:color="00000A"/>
+            </w:tcBorders>
+            <w:shd w:val="clear" w:color="auto" w:fill="FFFFFF"/>
+            <w:tcMar>
+              <w:top w:w="0" w:type="dxa"/>
+              <w:left w:w="108" w:type="dxa"/>
+              <w:bottom w:w="0" w:type="dxa"/>
+              <w:right w:w="108" w:type="dxa"/>
+            </w:tcMar>
+          </w:tcPr>
+          <w:p>
+            <w:r>
+              <w:rPr>
+                <w:b/>
+                <w:bCs/>
+              </w:rPr>
+              <w:lastRenderedPageBreak/>
+              <w:t>Notas y preguntas:</w:t>
+            </w:r>
+          </w:p>
+        </w:tc>
+        <w:tc>
+          <w:tcPr>
+            <w:tcW w:w="5965" w:type="dxa"/>
+            <w:gridSpan w:val="2"/>
+            <w:tcBorders>
+              <w:top w:val="single" w:sz="4" w:space="0" w:color="00000A"/>
+              <w:left w:val="single" w:sz="4" w:space="0" w:color="00000A"/>
+              <w:bottom w:val="single" w:sz="4" w:space="0" w:color="00000A"/>
+              <w:right w:val="single" w:sz="4" w:space="0" w:color="00000A"/>
+            </w:tcBorders>
+            <w:shd w:val="clear" w:color="auto" w:fill="FFFFFF"/>
+            <w:tcMar>
+              <w:top w:w="0" w:type="dxa"/>
+              <w:left w:w="108" w:type="dxa"/>
+              <w:bottom w:w="0" w:type="dxa"/>
+              <w:right w:w="108" w:type="dxa"/>
+            </w:tcMar>
+          </w:tcPr>
+          <w:p/>
+        </w:tc>
+      </w:tr>
+    </w:tbl>
+    <w:p/>
+    <w:p/>
+    <w:tbl>
+      <w:tblPr>
+        <w:tblW w:w="0" w:type="auto"/>
+        <w:tblInd w:w="-213" w:type="dxa"/>
+        <w:tblBorders>
+          <w:top w:val="single" w:sz="4" w:space="0" w:color="00000A"/>
+          <w:left w:val="single" w:sz="4" w:space="0" w:color="00000A"/>
+          <w:bottom w:val="single" w:sz="4" w:space="0" w:color="00000A"/>
+          <w:right w:val="single" w:sz="4" w:space="0" w:color="00000A"/>
+        </w:tblBorders>
+        <w:tblCellMar>
+          <w:left w:w="10" w:type="dxa"/>
+          <w:right w:w="10" w:type="dxa"/>
+        </w:tblCellMar>
+        <w:tblLook w:val="0000" w:firstRow="0" w:lastRow="0" w:firstColumn="0" w:lastColumn="0" w:noHBand="0" w:noVBand="0"/>
+      </w:tblPr>
+      <w:tblGrid>
+        <w:gridCol w:w="2731"/>
+        <w:gridCol w:w="3119"/>
+        <w:gridCol w:w="2898"/>
+      </w:tblGrid>
+      <w:tr>
+        <w:tc>
+          <w:tcPr>
+            <w:tcW w:w="8748" w:type="dxa"/>
+            <w:gridSpan w:val="3"/>
+            <w:tcBorders>
+              <w:top w:val="single" w:sz="4" w:space="0" w:color="00000A"/>
+              <w:left w:val="single" w:sz="4" w:space="0" w:color="00000A"/>
+              <w:bottom w:val="single" w:sz="4" w:space="0" w:color="00000A"/>
+              <w:right w:val="single" w:sz="4" w:space="0" w:color="00000A"/>
+            </w:tcBorders>
+            <w:shd w:val="clear" w:color="auto" w:fill="FFFFFF"/>
+            <w:tcMar>
+              <w:top w:w="0" w:type="dxa"/>
+              <w:left w:w="108" w:type="dxa"/>
+              <w:bottom w:w="0" w:type="dxa"/>
+              <w:right w:w="108" w:type="dxa"/>
+            </w:tcMar>
+          </w:tcPr>
+          <w:p>
+            <w:pPr>
+              <w:pStyle w:val="Ttulo3"/>
+              <w:numPr>
+                <w:ilvl w:val="2"/>
+                <w:numId w:val="2"/>
+              </w:numPr>
+              <w:rPr>
+                <w:lang w:val="es-AR"/>
+              </w:rPr>
+            </w:pPr>
+            <w:r>
+              <w:rPr>
+                <w:lang w:val="es-AR"/>
+              </w:rPr>
+              <w:t>Requisito Funcional 1: Alquilar un video</w:t>
+            </w:r>
+          </w:p>
+        </w:tc>
+      </w:tr>
+      <w:tr>
+        <w:tc>
+          <w:tcPr>
+            <w:tcW w:w="2731" w:type="dxa"/>
+            <w:tcBorders>
+              <w:top w:val="single" w:sz="4" w:space="0" w:color="00000A"/>
+              <w:left w:val="single" w:sz="4" w:space="0" w:color="00000A"/>
+              <w:bottom w:val="single" w:sz="4" w:space="0" w:color="00000A"/>
+              <w:right w:val="single" w:sz="4" w:space="0" w:color="00000A"/>
+            </w:tcBorders>
+            <w:shd w:val="clear" w:color="auto" w:fill="FFFFFF"/>
+            <w:tcMar>
+              <w:top w:w="0" w:type="dxa"/>
+              <w:left w:w="108" w:type="dxa"/>
+              <w:bottom w:w="0" w:type="dxa"/>
+              <w:right w:w="108" w:type="dxa"/>
+            </w:tcMar>
+          </w:tcPr>
+          <w:p>
+            <w:r>
+              <w:rPr>
+                <w:b/>
+                <w:bCs/>
+              </w:rPr>
+              <w:t>Propósito:</w:t>
+            </w:r>
+          </w:p>
+        </w:tc>
+        <w:tc>
+          <w:tcPr>
+            <w:tcW w:w="6017" w:type="dxa"/>
+            <w:gridSpan w:val="2"/>
+            <w:tcBorders>
+              <w:top w:val="single" w:sz="4" w:space="0" w:color="00000A"/>
+              <w:left w:val="single" w:sz="4" w:space="0" w:color="00000A"/>
+              <w:bottom w:val="single" w:sz="4" w:space="0" w:color="00000A"/>
+              <w:right w:val="single" w:sz="4" w:space="0" w:color="00000A"/>
+            </w:tcBorders>
+            <w:shd w:val="clear" w:color="auto" w:fill="FFFFFF"/>
+            <w:tcMar>
+              <w:top w:w="0" w:type="dxa"/>
+              <w:left w:w="108" w:type="dxa"/>
+              <w:bottom w:w="0" w:type="dxa"/>
+              <w:right w:w="108" w:type="dxa"/>
+            </w:tcMar>
+          </w:tcPr>
+          <w:p>
+            <w:r>
+              <w:t>No debe permitir alquilar un video cuando el video ha sido dado de baja.</w:t>
+            </w:r>
+          </w:p>
+        </w:tc>
+      </w:tr>
+      <w:tr>
+        <w:tc>
+          <w:tcPr>
+            <w:tcW w:w="2731" w:type="dxa"/>
+            <w:tcBorders>
+              <w:top w:val="single" w:sz="4" w:space="0" w:color="00000A"/>
+              <w:left w:val="single" w:sz="4" w:space="0" w:color="00000A"/>
+              <w:bottom w:val="single" w:sz="4" w:space="0" w:color="00000A"/>
+              <w:right w:val="single" w:sz="4" w:space="0" w:color="00000A"/>
+            </w:tcBorders>
+            <w:shd w:val="clear" w:color="auto" w:fill="FFFFFF"/>
+            <w:tcMar>
+              <w:top w:w="0" w:type="dxa"/>
+              <w:left w:w="108" w:type="dxa"/>
+              <w:bottom w:w="0" w:type="dxa"/>
+              <w:right w:w="108" w:type="dxa"/>
+            </w:tcMar>
+          </w:tcPr>
+          <w:p>
+            <w:r>
+              <w:rPr>
+                <w:b/>
+                <w:bCs/>
+              </w:rPr>
+              <w:t>Prerrequisitos</w:t>
+            </w:r>
+            <w:r>
+              <w:rPr>
+                <w:b/>
+                <w:bCs/>
+              </w:rPr>
+              <w:t>:</w:t>
+            </w:r>
+          </w:p>
+        </w:tc>
+        <w:tc>
+          <w:tcPr>
+            <w:tcW w:w="6017" w:type="dxa"/>
+            <w:gridSpan w:val="2"/>
+            <w:tcBorders>
+              <w:top w:val="single" w:sz="4" w:space="0" w:color="00000A"/>
+              <w:left w:val="single" w:sz="4" w:space="0" w:color="00000A"/>
+              <w:bottom w:val="single" w:sz="4" w:space="0" w:color="00000A"/>
+              <w:right w:val="single" w:sz="4" w:space="0" w:color="00000A"/>
+            </w:tcBorders>
+            <w:shd w:val="clear" w:color="auto" w:fill="FFFFFF"/>
+            <w:tcMar>
+              <w:top w:w="0" w:type="dxa"/>
+              <w:left w:w="108" w:type="dxa"/>
+              <w:bottom w:w="0" w:type="dxa"/>
+              <w:right w:w="108" w:type="dxa"/>
+            </w:tcMar>
+          </w:tcPr>
+          <w:p>
+            <w:r>
+              <w:t>Deben estar cargadas todas las tablas de la base de datos</w:t>
+            </w:r>
+          </w:p>
+        </w:tc>
+      </w:tr>
+      <w:tr>
+        <w:tc>
+          <w:tcPr>
+            <w:tcW w:w="2731" w:type="dxa"/>
+            <w:tcBorders>
+              <w:top w:val="single" w:sz="4" w:space="0" w:color="00000A"/>
+              <w:left w:val="single" w:sz="4" w:space="0" w:color="00000A"/>
+              <w:bottom w:val="single" w:sz="4" w:space="0" w:color="00000A"/>
+              <w:right w:val="single" w:sz="4" w:space="0" w:color="00000A"/>
+            </w:tcBorders>
+            <w:shd w:val="clear" w:color="auto" w:fill="FFFFFF"/>
+            <w:tcMar>
+              <w:top w:w="0" w:type="dxa"/>
+              <w:left w:w="108" w:type="dxa"/>
+              <w:bottom w:w="0" w:type="dxa"/>
+              <w:right w:w="108" w:type="dxa"/>
+            </w:tcMar>
+          </w:tcPr>
+          <w:p>
+            <w:r>
+              <w:rPr>
+                <w:b/>
+                <w:bCs/>
+              </w:rPr>
+              <w:t>Datos de prueba:</w:t>
+            </w:r>
+          </w:p>
+        </w:tc>
+        <w:tc>
+          <w:tcPr>
+            <w:tcW w:w="6017" w:type="dxa"/>
+            <w:gridSpan w:val="2"/>
+            <w:tcBorders>
+              <w:top w:val="single" w:sz="4" w:space="0" w:color="00000A"/>
+              <w:left w:val="single" w:sz="4" w:space="0" w:color="00000A"/>
+              <w:bottom w:val="single" w:sz="4" w:space="0" w:color="00000A"/>
+              <w:right w:val="single" w:sz="4" w:space="0" w:color="00000A"/>
+            </w:tcBorders>
+            <w:shd w:val="clear" w:color="auto" w:fill="FFFFFF"/>
+            <w:tcMar>
+              <w:top w:w="0" w:type="dxa"/>
+              <w:left w:w="108" w:type="dxa"/>
+              <w:bottom w:w="0" w:type="dxa"/>
+              <w:right w:w="108" w:type="dxa"/>
+            </w:tcMar>
+          </w:tcPr>
+          <w:p/>
+        </w:tc>
+      </w:tr>
+      <w:tr>
+        <w:tc>
+          <w:tcPr>
+            <w:tcW w:w="2731" w:type="dxa"/>
+            <w:tcBorders>
+              <w:top w:val="single" w:sz="4" w:space="0" w:color="00000A"/>
+              <w:left w:val="single" w:sz="4" w:space="0" w:color="00000A"/>
+              <w:bottom w:val="single" w:sz="4" w:space="0" w:color="00000A"/>
+              <w:right w:val="single" w:sz="4" w:space="0" w:color="00000A"/>
+            </w:tcBorders>
+            <w:shd w:val="clear" w:color="auto" w:fill="FFFFFF"/>
+            <w:tcMar>
+              <w:top w:w="0" w:type="dxa"/>
+              <w:left w:w="108" w:type="dxa"/>
+              <w:bottom w:w="0" w:type="dxa"/>
+              <w:right w:w="108" w:type="dxa"/>
+            </w:tcMar>
+          </w:tcPr>
+          <w:p>
+            <w:r>
+              <w:rPr>
+                <w:b/>
+                <w:bCs/>
+              </w:rPr>
+              <w:t>Pasos:</w:t>
+            </w:r>
+          </w:p>
+        </w:tc>
+        <w:tc>
+          <w:tcPr>
+            <w:tcW w:w="3119" w:type="dxa"/>
+            <w:tcBorders>
+              <w:top w:val="single" w:sz="4" w:space="0" w:color="00000A"/>
+              <w:left w:val="single" w:sz="4" w:space="0" w:color="00000A"/>
+              <w:bottom w:val="single" w:sz="4" w:space="0" w:color="00000A"/>
+              <w:right w:val="single" w:sz="4" w:space="0" w:color="00000A"/>
+            </w:tcBorders>
+            <w:shd w:val="clear" w:color="auto" w:fill="FFFFFF"/>
+            <w:tcMar>
+              <w:top w:w="0" w:type="dxa"/>
+              <w:left w:w="108" w:type="dxa"/>
+              <w:bottom w:w="0" w:type="dxa"/>
+              <w:right w:w="108" w:type="dxa"/>
+            </w:tcMar>
+          </w:tcPr>
+          <w:p>
+            <w:r>
+              <w:rPr>
+                <w:sz w:val="20"/>
+                <w:szCs w:val="20"/>
+              </w:rPr>
+              <w:t>1.  Se ingresa el número de cuenta del cliente.</w:t>
+            </w:r>
+          </w:p>
+          <w:p/>
+          <w:p/>
+          <w:p/>
+          <w:p>
+            <w:pPr>
+              <w:numPr>
+                <w:ilvl w:val="0"/>
+                <w:numId w:val="13"/>
+              </w:numPr>
+              <w:tabs>
+                <w:tab w:val="left" w:pos="1083"/>
+              </w:tabs>
+              <w:suppressAutoHyphens/>
+              <w:ind w:right="-8"/>
+            </w:pPr>
+            <w:r>
+              <w:rPr>
+                <w:sz w:val="20"/>
+                <w:szCs w:val="20"/>
+              </w:rPr>
+              <w:t>Ingresa el/ los código/s de película/s.</w:t>
+            </w:r>
+          </w:p>
+          <w:p>
+            <w:pPr>
+              <w:tabs>
+                <w:tab w:val="left" w:pos="375"/>
+                <w:tab w:val="left" w:pos="1083"/>
+              </w:tabs>
+              <w:ind w:left="375" w:right="-8"/>
+            </w:pPr>
+          </w:p>
+          <w:p>
+            <w:pPr>
+              <w:numPr>
+                <w:ilvl w:val="0"/>
+                <w:numId w:val="13"/>
+              </w:numPr>
+              <w:tabs>
+                <w:tab w:val="left" w:pos="325"/>
+                <w:tab w:val="left" w:pos="1033"/>
+              </w:tabs>
+              <w:suppressAutoHyphens/>
+              <w:ind w:left="325" w:right="-8"/>
+            </w:pPr>
+            <w:r>
+              <w:rPr>
+                <w:sz w:val="20"/>
+                <w:szCs w:val="20"/>
+              </w:rPr>
+              <w:t xml:space="preserve">Presiona </w:t>
+            </w:r>
+            <w:r>
+              <w:rPr>
+                <w:rFonts w:cs="Arial"/>
+                <w:sz w:val="20"/>
+                <w:szCs w:val="20"/>
+              </w:rPr>
+              <w:t>“orden completa”</w:t>
+            </w:r>
+          </w:p>
+          <w:p>
+            <w:pPr>
+              <w:rPr>
+                <w:sz w:val="20"/>
+                <w:szCs w:val="20"/>
+              </w:rPr>
+            </w:pPr>
+          </w:p>
+          <w:p>
+            <w:pPr>
+              <w:rPr>
+                <w:sz w:val="20"/>
+                <w:szCs w:val="20"/>
+              </w:rPr>
+            </w:pPr>
+          </w:p>
+          <w:p>
+            <w:pPr>
+              <w:rPr>
+                <w:sz w:val="20"/>
+                <w:szCs w:val="20"/>
+              </w:rPr>
+            </w:pPr>
+          </w:p>
+          <w:p/>
+        </w:tc>
+        <w:tc>
+          <w:tcPr>
+            <w:tcW w:w="2898" w:type="dxa"/>
+            <w:tcBorders>
+              <w:top w:val="single" w:sz="4" w:space="0" w:color="00000A"/>
+              <w:left w:val="single" w:sz="4" w:space="0" w:color="00000A"/>
+              <w:bottom w:val="single" w:sz="4" w:space="0" w:color="00000A"/>
+              <w:right w:val="single" w:sz="4" w:space="0" w:color="00000A"/>
+            </w:tcBorders>
+            <w:shd w:val="clear" w:color="auto" w:fill="FFFFFF"/>
+          </w:tcPr>
+          <w:p>
+            <w:pPr>
+              <w:numPr>
+                <w:ilvl w:val="0"/>
+                <w:numId w:val="12"/>
+              </w:numPr>
+              <w:suppressAutoHyphens/>
+            </w:pPr>
+            <w:r>
+              <w:rPr>
+                <w:sz w:val="20"/>
+                <w:szCs w:val="20"/>
+              </w:rPr>
+              <w:t>Se verifican datos del cliente.</w:t>
+            </w:r>
+          </w:p>
+          <w:p>
+            <w:pPr>
+              <w:numPr>
+                <w:ilvl w:val="0"/>
+                <w:numId w:val="12"/>
+              </w:numPr>
+              <w:suppressAutoHyphens/>
+            </w:pPr>
+            <w:r>
+              <w:rPr>
+                <w:sz w:val="20"/>
+                <w:szCs w:val="20"/>
+              </w:rPr>
+              <w:t>Se verifica que el cliente no tenga más de 20 películas alquiladas.</w:t>
+            </w:r>
+          </w:p>
+          <w:p>
+            <w:pPr>
+              <w:numPr>
+                <w:ilvl w:val="0"/>
+                <w:numId w:val="12"/>
+              </w:numPr>
+              <w:suppressAutoHyphens/>
+            </w:pPr>
+            <w:r>
+              <w:rPr>
+                <w:sz w:val="20"/>
+                <w:szCs w:val="20"/>
+              </w:rPr>
+              <w:t>Si no supera las 20, se solicita que ingrese código de las películas a alquilar.</w:t>
+            </w:r>
+          </w:p>
+          <w:p>
+            <w:pPr>
+              <w:spacing w:after="0" w:line="100" w:lineRule="atLeast"/>
+              <w:ind w:left="328"/>
+              <w:jc w:val="both"/>
+            </w:pPr>
+          </w:p>
+          <w:p>
+            <w:pPr>
+              <w:spacing w:after="0" w:line="100" w:lineRule="atLeast"/>
+              <w:ind w:left="328"/>
+              <w:jc w:val="both"/>
+            </w:pPr>
+          </w:p>
+          <w:p>
+            <w:pPr>
+              <w:spacing w:after="0" w:line="100" w:lineRule="atLeast"/>
+              <w:jc w:val="both"/>
+            </w:pPr>
+          </w:p>
+          <w:p>
+            <w:pPr>
+              <w:tabs>
+                <w:tab w:val="left" w:pos="442"/>
+                <w:tab w:val="left" w:pos="1150"/>
+              </w:tabs>
+              <w:spacing w:after="0" w:line="100" w:lineRule="atLeast"/>
+              <w:ind w:left="360" w:right="-8" w:hanging="360"/>
+              <w:rPr>
+                <w:rFonts w:cs="Arial"/>
+                <w:sz w:val="20"/>
+                <w:szCs w:val="20"/>
+              </w:rPr>
+            </w:pPr>
+            <w:r>
+              <w:rPr>
+                <w:rFonts w:cs="Arial"/>
+                <w:sz w:val="20"/>
+                <w:szCs w:val="20"/>
+              </w:rPr>
+              <w:t>7.  Si el/ los videos han sido dados de baja, se muestra el inventario de el/los videos.</w:t>
+            </w:r>
+          </w:p>
+          <w:p>
+            <w:pPr>
+              <w:tabs>
+                <w:tab w:val="left" w:pos="442"/>
+                <w:tab w:val="left" w:pos="1150"/>
+              </w:tabs>
+              <w:spacing w:after="0" w:line="100" w:lineRule="atLeast"/>
+              <w:ind w:left="442" w:right="-8" w:hanging="360"/>
+              <w:jc w:val="both"/>
+            </w:pPr>
+          </w:p>
+          <w:p>
+            <w:pPr>
+              <w:tabs>
+                <w:tab w:val="left" w:pos="442"/>
+                <w:tab w:val="left" w:pos="1150"/>
+              </w:tabs>
+              <w:spacing w:after="0" w:line="100" w:lineRule="atLeast"/>
+              <w:ind w:left="442" w:right="-8" w:hanging="360"/>
+              <w:jc w:val="both"/>
+            </w:pPr>
+            <w:r>
+              <w:rPr>
+                <w:rFonts w:cs="Arial"/>
+                <w:sz w:val="20"/>
+                <w:szCs w:val="20"/>
+              </w:rPr>
+              <w:t>8.  Se muestra mensaje “El video ha sido dado de baja”</w:t>
+            </w:r>
+          </w:p>
+        </w:tc>
+      </w:tr>
+      <w:tr>
+        <w:tc>
+          <w:tcPr>
+            <w:tcW w:w="2731" w:type="dxa"/>
+            <w:tcBorders>
+              <w:top w:val="single" w:sz="4" w:space="0" w:color="00000A"/>
+              <w:left w:val="single" w:sz="4" w:space="0" w:color="00000A"/>
+              <w:bottom w:val="single" w:sz="4" w:space="0" w:color="00000A"/>
+              <w:right w:val="single" w:sz="4" w:space="0" w:color="00000A"/>
+            </w:tcBorders>
+            <w:shd w:val="clear" w:color="auto" w:fill="FFFFFF"/>
+            <w:tcMar>
+              <w:top w:w="0" w:type="dxa"/>
+              <w:left w:w="108" w:type="dxa"/>
+              <w:bottom w:w="0" w:type="dxa"/>
+              <w:right w:w="108" w:type="dxa"/>
+            </w:tcMar>
+          </w:tcPr>
+          <w:p>
+            <w:r>
+              <w:rPr>
+                <w:b/>
+                <w:bCs/>
+              </w:rPr>
+              <w:t>Notas y preguntas:</w:t>
+            </w:r>
+          </w:p>
+        </w:tc>
+        <w:tc>
+          <w:tcPr>
+            <w:tcW w:w="6017" w:type="dxa"/>
+            <w:gridSpan w:val="2"/>
+            <w:tcBorders>
+              <w:top w:val="single" w:sz="4" w:space="0" w:color="00000A"/>
+              <w:left w:val="single" w:sz="4" w:space="0" w:color="00000A"/>
+              <w:bottom w:val="single" w:sz="4" w:space="0" w:color="00000A"/>
+              <w:right w:val="single" w:sz="4" w:space="0" w:color="00000A"/>
+            </w:tcBorders>
+            <w:shd w:val="clear" w:color="auto" w:fill="FFFFFF"/>
+            <w:tcMar>
+              <w:top w:w="0" w:type="dxa"/>
+              <w:left w:w="108" w:type="dxa"/>
+              <w:bottom w:w="0" w:type="dxa"/>
+              <w:right w:w="108" w:type="dxa"/>
+            </w:tcMar>
+          </w:tcPr>
+          <w:p/>
+        </w:tc>
+      </w:tr>
+    </w:tbl>
+    <w:p/>
+    <w:p/>
+    <w:tbl>
+      <w:tblPr>
+        <w:tblW w:w="0" w:type="auto"/>
+        <w:tblInd w:w="-213" w:type="dxa"/>
+        <w:tblBorders>
+          <w:top w:val="single" w:sz="4" w:space="0" w:color="00000A"/>
+          <w:left w:val="single" w:sz="4" w:space="0" w:color="00000A"/>
+          <w:bottom w:val="single" w:sz="4" w:space="0" w:color="00000A"/>
+          <w:right w:val="single" w:sz="4" w:space="0" w:color="00000A"/>
+        </w:tblBorders>
+        <w:tblCellMar>
+          <w:left w:w="10" w:type="dxa"/>
+          <w:right w:w="10" w:type="dxa"/>
+        </w:tblCellMar>
+        <w:tblLook w:val="0000" w:firstRow="0" w:lastRow="0" w:firstColumn="0" w:lastColumn="0" w:noHBand="0" w:noVBand="0"/>
+      </w:tblPr>
+      <w:tblGrid>
+        <w:gridCol w:w="2731"/>
+        <w:gridCol w:w="3119"/>
+        <w:gridCol w:w="2898"/>
+      </w:tblGrid>
+      <w:tr>
+        <w:tc>
+          <w:tcPr>
+            <w:tcW w:w="8748" w:type="dxa"/>
+            <w:gridSpan w:val="3"/>
+            <w:tcBorders>
+              <w:top w:val="single" w:sz="4" w:space="0" w:color="00000A"/>
+              <w:left w:val="single" w:sz="4" w:space="0" w:color="00000A"/>
+              <w:bottom w:val="single" w:sz="4" w:space="0" w:color="00000A"/>
+              <w:right w:val="single" w:sz="4" w:space="0" w:color="00000A"/>
+            </w:tcBorders>
+            <w:shd w:val="clear" w:color="auto" w:fill="FFFFFF"/>
+            <w:tcMar>
+              <w:top w:w="0" w:type="dxa"/>
+              <w:left w:w="108" w:type="dxa"/>
+              <w:bottom w:w="0" w:type="dxa"/>
+              <w:right w:w="108" w:type="dxa"/>
+            </w:tcMar>
+          </w:tcPr>
+          <w:p>
+            <w:pPr>
+              <w:pStyle w:val="Ttulo3"/>
+              <w:numPr>
+                <w:ilvl w:val="2"/>
+                <w:numId w:val="2"/>
+              </w:numPr>
+              <w:rPr>
+                <w:lang w:val="es-AR"/>
+              </w:rPr>
+            </w:pPr>
+            <w:r>
+              <w:rPr>
+                <w:lang w:val="es-AR"/>
+              </w:rPr>
+              <w:t>Requisito Funcional 1: Alquilar un video</w:t>
+            </w:r>
+          </w:p>
+        </w:tc>
+      </w:tr>
+      <w:tr>
+        <w:tc>
+          <w:tcPr>
+            <w:tcW w:w="2731" w:type="dxa"/>
+            <w:tcBorders>
+              <w:top w:val="single" w:sz="4" w:space="0" w:color="00000A"/>
+              <w:left w:val="single" w:sz="4" w:space="0" w:color="00000A"/>
+              <w:bottom w:val="single" w:sz="4" w:space="0" w:color="00000A"/>
+              <w:right w:val="single" w:sz="4" w:space="0" w:color="00000A"/>
+            </w:tcBorders>
+            <w:shd w:val="clear" w:color="auto" w:fill="FFFFFF"/>
+            <w:tcMar>
+              <w:top w:w="0" w:type="dxa"/>
+              <w:left w:w="108" w:type="dxa"/>
+              <w:bottom w:w="0" w:type="dxa"/>
+              <w:right w:w="108" w:type="dxa"/>
+            </w:tcMar>
+          </w:tcPr>
+          <w:p>
+            <w:r>
+              <w:rPr>
+                <w:b/>
+                <w:bCs/>
+              </w:rPr>
+              <w:t>Propósito:</w:t>
+            </w:r>
+          </w:p>
+        </w:tc>
+        <w:tc>
+          <w:tcPr>
+            <w:tcW w:w="6017" w:type="dxa"/>
+            <w:gridSpan w:val="2"/>
+            <w:tcBorders>
+              <w:top w:val="single" w:sz="4" w:space="0" w:color="00000A"/>
+              <w:left w:val="single" w:sz="4" w:space="0" w:color="00000A"/>
+              <w:bottom w:val="single" w:sz="4" w:space="0" w:color="00000A"/>
+              <w:right w:val="single" w:sz="4" w:space="0" w:color="00000A"/>
+            </w:tcBorders>
+            <w:shd w:val="clear" w:color="auto" w:fill="FFFFFF"/>
+            <w:tcMar>
+              <w:top w:w="0" w:type="dxa"/>
+              <w:left w:w="108" w:type="dxa"/>
+              <w:bottom w:w="0" w:type="dxa"/>
+              <w:right w:w="108" w:type="dxa"/>
+            </w:tcMar>
+          </w:tcPr>
+          <w:p>
+            <w:r>
+              <w:t xml:space="preserve">Debe permitir alquilar un video cuando el cliente no ha sido dado de baja. </w:t>
+            </w:r>
+          </w:p>
+        </w:tc>
+      </w:tr>
+      <w:tr>
+        <w:tc>
+          <w:tcPr>
+            <w:tcW w:w="2731" w:type="dxa"/>
+            <w:tcBorders>
+              <w:top w:val="single" w:sz="4" w:space="0" w:color="00000A"/>
+              <w:left w:val="single" w:sz="4" w:space="0" w:color="00000A"/>
+              <w:bottom w:val="single" w:sz="4" w:space="0" w:color="00000A"/>
+              <w:right w:val="single" w:sz="4" w:space="0" w:color="00000A"/>
+            </w:tcBorders>
+            <w:shd w:val="clear" w:color="auto" w:fill="FFFFFF"/>
+            <w:tcMar>
+              <w:top w:w="0" w:type="dxa"/>
+              <w:left w:w="108" w:type="dxa"/>
+              <w:bottom w:w="0" w:type="dxa"/>
+              <w:right w:w="108" w:type="dxa"/>
+            </w:tcMar>
+          </w:tcPr>
+          <w:p>
+            <w:r>
+              <w:rPr>
+                <w:b/>
+                <w:bCs/>
+              </w:rPr>
+              <w:t>Prerrequisitos</w:t>
+            </w:r>
+            <w:r>
+              <w:rPr>
+                <w:b/>
+                <w:bCs/>
+              </w:rPr>
+              <w:t>:</w:t>
+            </w:r>
+          </w:p>
+        </w:tc>
+        <w:tc>
+          <w:tcPr>
+            <w:tcW w:w="6017" w:type="dxa"/>
+            <w:gridSpan w:val="2"/>
+            <w:tcBorders>
+              <w:top w:val="single" w:sz="4" w:space="0" w:color="00000A"/>
+              <w:left w:val="single" w:sz="4" w:space="0" w:color="00000A"/>
+              <w:bottom w:val="single" w:sz="4" w:space="0" w:color="00000A"/>
+              <w:right w:val="single" w:sz="4" w:space="0" w:color="00000A"/>
+            </w:tcBorders>
+            <w:shd w:val="clear" w:color="auto" w:fill="FFFFFF"/>
+            <w:tcMar>
+              <w:top w:w="0" w:type="dxa"/>
+              <w:left w:w="108" w:type="dxa"/>
+              <w:bottom w:w="0" w:type="dxa"/>
+              <w:right w:w="108" w:type="dxa"/>
+            </w:tcMar>
+          </w:tcPr>
+          <w:p>
+            <w:r>
+              <w:t>Deben estar cargadas las tablas de la base de datos de cliente y videos.</w:t>
+            </w:r>
+          </w:p>
+        </w:tc>
+      </w:tr>
+      <w:tr>
+        <w:tc>
+          <w:tcPr>
+            <w:tcW w:w="2731" w:type="dxa"/>
+            <w:tcBorders>
+              <w:top w:val="single" w:sz="4" w:space="0" w:color="00000A"/>
+              <w:left w:val="single" w:sz="4" w:space="0" w:color="00000A"/>
+              <w:bottom w:val="single" w:sz="4" w:space="0" w:color="00000A"/>
+              <w:right w:val="single" w:sz="4" w:space="0" w:color="00000A"/>
+            </w:tcBorders>
+            <w:shd w:val="clear" w:color="auto" w:fill="FFFFFF"/>
+            <w:tcMar>
+              <w:top w:w="0" w:type="dxa"/>
+              <w:left w:w="108" w:type="dxa"/>
+              <w:bottom w:w="0" w:type="dxa"/>
+              <w:right w:w="108" w:type="dxa"/>
+            </w:tcMar>
+          </w:tcPr>
+          <w:p>
+            <w:r>
+              <w:rPr>
+                <w:b/>
+                <w:bCs/>
+              </w:rPr>
+              <w:t>Datos de prueba:</w:t>
+            </w:r>
+          </w:p>
+        </w:tc>
+        <w:tc>
+          <w:tcPr>
+            <w:tcW w:w="6017" w:type="dxa"/>
+            <w:gridSpan w:val="2"/>
+            <w:tcBorders>
+              <w:top w:val="single" w:sz="4" w:space="0" w:color="00000A"/>
+              <w:left w:val="single" w:sz="4" w:space="0" w:color="00000A"/>
+              <w:bottom w:val="single" w:sz="4" w:space="0" w:color="00000A"/>
+              <w:right w:val="single" w:sz="4" w:space="0" w:color="00000A"/>
+            </w:tcBorders>
+            <w:shd w:val="clear" w:color="auto" w:fill="FFFFFF"/>
+            <w:tcMar>
+              <w:top w:w="0" w:type="dxa"/>
+              <w:left w:w="108" w:type="dxa"/>
+              <w:bottom w:w="0" w:type="dxa"/>
+              <w:right w:w="108" w:type="dxa"/>
+            </w:tcMar>
+          </w:tcPr>
+          <w:p>
+            <w:r>
+              <w:t>Código del video</w:t>
+            </w:r>
+          </w:p>
+          <w:p>
+            <w:r>
+              <w:t>N° de cliente</w:t>
+            </w:r>
+          </w:p>
+        </w:tc>
+      </w:tr>
+      <w:tr>
+        <w:tc>
+          <w:tcPr>
+            <w:tcW w:w="2731" w:type="dxa"/>
+            <w:tcBorders>
+              <w:top w:val="single" w:sz="4" w:space="0" w:color="00000A"/>
+              <w:left w:val="single" w:sz="4" w:space="0" w:color="00000A"/>
+              <w:bottom w:val="single" w:sz="4" w:space="0" w:color="00000A"/>
+              <w:right w:val="single" w:sz="4" w:space="0" w:color="00000A"/>
+            </w:tcBorders>
+            <w:shd w:val="clear" w:color="auto" w:fill="FFFFFF"/>
+            <w:tcMar>
+              <w:top w:w="0" w:type="dxa"/>
+              <w:left w:w="108" w:type="dxa"/>
+              <w:bottom w:w="0" w:type="dxa"/>
+              <w:right w:w="108" w:type="dxa"/>
+            </w:tcMar>
+          </w:tcPr>
+          <w:p>
+            <w:r>
+              <w:rPr>
+                <w:b/>
+                <w:bCs/>
+              </w:rPr>
+              <w:t>Pasos:</w:t>
+            </w:r>
+          </w:p>
+        </w:tc>
+        <w:tc>
+          <w:tcPr>
+            <w:tcW w:w="3119" w:type="dxa"/>
+            <w:tcBorders>
+              <w:top w:val="single" w:sz="4" w:space="0" w:color="00000A"/>
+              <w:left w:val="single" w:sz="4" w:space="0" w:color="00000A"/>
+              <w:bottom w:val="single" w:sz="4" w:space="0" w:color="00000A"/>
+              <w:right w:val="single" w:sz="4" w:space="0" w:color="00000A"/>
+            </w:tcBorders>
+            <w:shd w:val="clear" w:color="auto" w:fill="FFFFFF"/>
+            <w:tcMar>
+              <w:top w:w="0" w:type="dxa"/>
+              <w:left w:w="108" w:type="dxa"/>
+              <w:bottom w:w="0" w:type="dxa"/>
+              <w:right w:w="108" w:type="dxa"/>
+            </w:tcMar>
+          </w:tcPr>
+          <w:p>
+            <w:r>
+              <w:rPr>
+                <w:sz w:val="20"/>
+                <w:szCs w:val="20"/>
+              </w:rPr>
+              <w:t>1.  Se ingresa el número de cuenta del cliente.</w:t>
+            </w:r>
+          </w:p>
+          <w:p/>
+          <w:p/>
+          <w:p/>
+          <w:p/>
+          <w:p>
+            <w:pPr>
+              <w:numPr>
+                <w:ilvl w:val="0"/>
+                <w:numId w:val="15"/>
+              </w:numPr>
+              <w:tabs>
+                <w:tab w:val="left" w:pos="1083"/>
+              </w:tabs>
+              <w:suppressAutoHyphens/>
+              <w:ind w:right="-8"/>
+            </w:pPr>
+            <w:r>
+              <w:rPr>
+                <w:sz w:val="20"/>
+                <w:szCs w:val="20"/>
+              </w:rPr>
+              <w:t>Ingresa el/ los código/s de película/s.</w:t>
+            </w:r>
+          </w:p>
+          <w:p>
+            <w:pPr>
+              <w:numPr>
+                <w:ilvl w:val="0"/>
+                <w:numId w:val="15"/>
+              </w:numPr>
+              <w:tabs>
+                <w:tab w:val="left" w:pos="325"/>
+                <w:tab w:val="left" w:pos="1033"/>
+              </w:tabs>
+              <w:suppressAutoHyphens/>
+              <w:ind w:left="325" w:right="-8"/>
+            </w:pPr>
+            <w:r>
+              <w:rPr>
+                <w:sz w:val="20"/>
+                <w:szCs w:val="20"/>
+              </w:rPr>
+              <w:t xml:space="preserve">Presiona </w:t>
+            </w:r>
+            <w:r>
+              <w:rPr>
+                <w:rFonts w:cs="Arial"/>
+                <w:sz w:val="20"/>
+                <w:szCs w:val="20"/>
+              </w:rPr>
+              <w:t>“orden completa”</w:t>
+            </w:r>
+          </w:p>
+          <w:p>
+            <w:r>
+              <w:rPr>
+                <w:sz w:val="20"/>
+                <w:szCs w:val="20"/>
+              </w:rPr>
+              <w:t>10. Ingresa valor.</w:t>
+            </w:r>
+          </w:p>
+          <w:p/>
+          <w:p/>
+          <w:p/>
+          <w:p/>
+          <w:p/>
+          <w:p/>
+          <w:p/>
+          <w:p/>
+          <w:p>
+            <w:r>
+              <w:rPr>
+                <w:sz w:val="20"/>
+                <w:szCs w:val="20"/>
+              </w:rPr>
+              <w:t xml:space="preserve">13.  </w:t>
+            </w:r>
+            <w:r>
+              <w:rPr>
+                <w:rFonts w:cs="Arial"/>
+                <w:sz w:val="20"/>
+                <w:szCs w:val="20"/>
+              </w:rPr>
+              <w:t xml:space="preserve">El cliente firma el recibo de </w:t>
+            </w:r>
+            <w:r>
+              <w:rPr>
+                <w:rFonts w:cs="Arial"/>
+                <w:sz w:val="20"/>
+                <w:szCs w:val="20"/>
+              </w:rPr>
+              <w:lastRenderedPageBreak/>
+              <w:t>alquiler</w:t>
+            </w:r>
+          </w:p>
+        </w:tc>
+        <w:tc>
+          <w:tcPr>
+            <w:tcW w:w="2898" w:type="dxa"/>
+            <w:tcBorders>
+              <w:top w:val="single" w:sz="4" w:space="0" w:color="00000A"/>
+              <w:left w:val="single" w:sz="4" w:space="0" w:color="00000A"/>
+              <w:bottom w:val="single" w:sz="4" w:space="0" w:color="00000A"/>
+              <w:right w:val="single" w:sz="4" w:space="0" w:color="00000A"/>
+            </w:tcBorders>
+            <w:shd w:val="clear" w:color="auto" w:fill="FFFFFF"/>
+          </w:tcPr>
+          <w:p>
+            <w:pPr>
+              <w:numPr>
+                <w:ilvl w:val="0"/>
+                <w:numId w:val="14"/>
+              </w:numPr>
+              <w:suppressAutoHyphens/>
+            </w:pPr>
+            <w:r>
+              <w:rPr>
+                <w:sz w:val="20"/>
+                <w:szCs w:val="20"/>
+              </w:rPr>
+              <w:lastRenderedPageBreak/>
+              <w:t>Se verifica Estado del cliente.</w:t>
+            </w:r>
+          </w:p>
+          <w:p>
+            <w:pPr>
+              <w:numPr>
+                <w:ilvl w:val="0"/>
+                <w:numId w:val="14"/>
+              </w:numPr>
+              <w:suppressAutoHyphens/>
+            </w:pPr>
+            <w:r>
+              <w:rPr>
+                <w:sz w:val="20"/>
+                <w:szCs w:val="20"/>
+              </w:rPr>
+              <w:t>Si el cliente no ha sido dado de baja, se verifica que no tenga más de 20 películas alquiladas.</w:t>
+            </w:r>
+          </w:p>
+          <w:p>
+            <w:pPr>
+              <w:numPr>
+                <w:ilvl w:val="0"/>
+                <w:numId w:val="14"/>
+              </w:numPr>
+              <w:suppressAutoHyphens/>
+            </w:pPr>
+            <w:r>
+              <w:rPr>
+                <w:sz w:val="20"/>
+                <w:szCs w:val="20"/>
+              </w:rPr>
+              <w:t>Si no supera las 20, se solicita que ingrese código de las películas a alquilar.</w:t>
+            </w:r>
+          </w:p>
+          <w:p>
+            <w:pPr>
+              <w:spacing w:after="0" w:line="100" w:lineRule="atLeast"/>
+              <w:jc w:val="both"/>
+            </w:pPr>
+          </w:p>
+          <w:p>
+            <w:pPr>
+              <w:spacing w:after="0" w:line="100" w:lineRule="atLeast"/>
+              <w:jc w:val="both"/>
+            </w:pPr>
+          </w:p>
+          <w:p>
+            <w:pPr>
+              <w:spacing w:after="0" w:line="100" w:lineRule="atLeast"/>
+              <w:ind w:left="328"/>
+              <w:jc w:val="both"/>
+            </w:pPr>
+          </w:p>
+          <w:p>
+            <w:pPr>
+              <w:tabs>
+                <w:tab w:val="left" w:pos="442"/>
+                <w:tab w:val="left" w:pos="1150"/>
+              </w:tabs>
+              <w:spacing w:after="0" w:line="100" w:lineRule="atLeast"/>
+              <w:ind w:left="770" w:right="-8" w:hanging="360"/>
+              <w:jc w:val="both"/>
+            </w:pPr>
+            <w:r>
+              <w:rPr>
+                <w:rFonts w:cs="Arial"/>
+                <w:sz w:val="20"/>
+                <w:szCs w:val="20"/>
+              </w:rPr>
+              <w:t>7.  Se muestra el inventario de el/los videos.</w:t>
+            </w:r>
+          </w:p>
+          <w:p>
+            <w:pPr>
+              <w:tabs>
+                <w:tab w:val="left" w:pos="442"/>
+                <w:tab w:val="left" w:pos="1150"/>
+              </w:tabs>
+              <w:spacing w:after="0" w:line="100" w:lineRule="atLeast"/>
+              <w:ind w:left="770" w:right="-8" w:hanging="360"/>
+              <w:jc w:val="both"/>
+            </w:pPr>
+            <w:r>
+              <w:rPr>
+                <w:rFonts w:cs="Arial"/>
+                <w:sz w:val="20"/>
+                <w:szCs w:val="20"/>
+              </w:rPr>
+              <w:t>8.  Se actualiza el estado de los videos.</w:t>
+            </w:r>
+          </w:p>
+          <w:p>
+            <w:pPr>
+              <w:tabs>
+                <w:tab w:val="left" w:pos="442"/>
+                <w:tab w:val="left" w:pos="1150"/>
+              </w:tabs>
+              <w:spacing w:after="0" w:line="100" w:lineRule="atLeast"/>
+              <w:ind w:left="770" w:right="-8" w:hanging="360"/>
+              <w:jc w:val="both"/>
+            </w:pPr>
+            <w:r>
+              <w:rPr>
+                <w:rFonts w:cs="Arial"/>
+                <w:sz w:val="20"/>
+                <w:szCs w:val="20"/>
+              </w:rPr>
+              <w:t xml:space="preserve">9.  El sistema calcula el total a pagar. </w:t>
+            </w:r>
+          </w:p>
+          <w:p>
+            <w:pPr>
+              <w:spacing w:after="0" w:line="100" w:lineRule="atLeast"/>
+              <w:jc w:val="both"/>
+            </w:pPr>
+          </w:p>
+          <w:p>
+            <w:pPr>
+              <w:spacing w:after="0" w:line="100" w:lineRule="atLeast"/>
+              <w:jc w:val="both"/>
+            </w:pPr>
+          </w:p>
+          <w:p>
+            <w:pPr>
+              <w:spacing w:after="0" w:line="100" w:lineRule="atLeast"/>
+              <w:jc w:val="both"/>
+            </w:pPr>
+          </w:p>
+          <w:p>
+            <w:pPr>
+              <w:tabs>
+                <w:tab w:val="left" w:pos="425"/>
+                <w:tab w:val="left" w:pos="1133"/>
+                <w:tab w:val="left" w:pos="1267"/>
+                <w:tab w:val="left" w:pos="7684"/>
+                <w:tab w:val="left" w:pos="11567"/>
+              </w:tabs>
+              <w:ind w:left="827" w:right="-8" w:hanging="417"/>
+            </w:pPr>
+            <w:r>
+              <w:rPr>
+                <w:rFonts w:cs="Arial"/>
+                <w:sz w:val="20"/>
+                <w:szCs w:val="20"/>
+              </w:rPr>
+              <w:t>11.  El sistema calcula el cambio  y se muestra por pantalla.</w:t>
+            </w:r>
+          </w:p>
+          <w:p>
+            <w:pPr>
+              <w:tabs>
+                <w:tab w:val="left" w:pos="459"/>
+                <w:tab w:val="left" w:pos="1001"/>
+                <w:tab w:val="left" w:pos="1167"/>
+                <w:tab w:val="left" w:pos="6896"/>
+                <w:tab w:val="left" w:pos="6968"/>
+              </w:tabs>
+              <w:ind w:left="560" w:right="225" w:hanging="150"/>
+            </w:pPr>
+            <w:r>
+              <w:rPr>
+                <w:rFonts w:cs="Arial"/>
+                <w:sz w:val="20"/>
+                <w:szCs w:val="20"/>
+              </w:rPr>
+              <w:t>12.  Se imprime un ticket.</w:t>
+            </w:r>
+          </w:p>
+        </w:tc>
+      </w:tr>
+      <w:tr>
+        <w:tc>
+          <w:tcPr>
+            <w:tcW w:w="2731" w:type="dxa"/>
+            <w:tcBorders>
+              <w:top w:val="single" w:sz="4" w:space="0" w:color="00000A"/>
+              <w:left w:val="single" w:sz="4" w:space="0" w:color="00000A"/>
+              <w:bottom w:val="single" w:sz="4" w:space="0" w:color="00000A"/>
+              <w:right w:val="single" w:sz="4" w:space="0" w:color="00000A"/>
+            </w:tcBorders>
+            <w:shd w:val="clear" w:color="auto" w:fill="FFFFFF"/>
+            <w:tcMar>
+              <w:top w:w="0" w:type="dxa"/>
+              <w:left w:w="108" w:type="dxa"/>
+              <w:bottom w:w="0" w:type="dxa"/>
+              <w:right w:w="108" w:type="dxa"/>
+            </w:tcMar>
+          </w:tcPr>
+          <w:p>
+            <w:r>
+              <w:rPr>
+                <w:b/>
+                <w:bCs/>
+              </w:rPr>
+              <w:lastRenderedPageBreak/>
+              <w:t>Notas y preguntas:</w:t>
+            </w:r>
+          </w:p>
+        </w:tc>
+        <w:tc>
+          <w:tcPr>
+            <w:tcW w:w="6017" w:type="dxa"/>
+            <w:gridSpan w:val="2"/>
+            <w:tcBorders>
+              <w:top w:val="single" w:sz="4" w:space="0" w:color="00000A"/>
+              <w:left w:val="single" w:sz="4" w:space="0" w:color="00000A"/>
+              <w:bottom w:val="single" w:sz="4" w:space="0" w:color="00000A"/>
+              <w:right w:val="single" w:sz="4" w:space="0" w:color="00000A"/>
+            </w:tcBorders>
+            <w:shd w:val="clear" w:color="auto" w:fill="FFFFFF"/>
+            <w:tcMar>
+              <w:top w:w="0" w:type="dxa"/>
+              <w:left w:w="108" w:type="dxa"/>
+              <w:bottom w:w="0" w:type="dxa"/>
+              <w:right w:w="108" w:type="dxa"/>
+            </w:tcMar>
+          </w:tcPr>
+          <w:p/>
+        </w:tc>
+      </w:tr>
+    </w:tbl>
+    <w:p/>
+    <w:p/>
+    <w:tbl>
+      <w:tblPr>
+        <w:tblW w:w="0" w:type="auto"/>
+        <w:tblInd w:w="-213" w:type="dxa"/>
+        <w:tblBorders>
+          <w:top w:val="single" w:sz="4" w:space="0" w:color="00000A"/>
+          <w:left w:val="single" w:sz="4" w:space="0" w:color="00000A"/>
+          <w:bottom w:val="single" w:sz="4" w:space="0" w:color="00000A"/>
+          <w:right w:val="single" w:sz="4" w:space="0" w:color="00000A"/>
+        </w:tblBorders>
+        <w:tblCellMar>
+          <w:left w:w="10" w:type="dxa"/>
+          <w:right w:w="10" w:type="dxa"/>
+        </w:tblCellMar>
+        <w:tblLook w:val="0000" w:firstRow="0" w:lastRow="0" w:firstColumn="0" w:lastColumn="0" w:noHBand="0" w:noVBand="0"/>
+      </w:tblPr>
+      <w:tblGrid>
+        <w:gridCol w:w="2731"/>
+        <w:gridCol w:w="3008"/>
+        <w:gridCol w:w="3009"/>
+      </w:tblGrid>
+      <w:tr>
+        <w:tc>
+          <w:tcPr>
+            <w:tcW w:w="8748" w:type="dxa"/>
+            <w:gridSpan w:val="3"/>
+            <w:tcBorders>
+              <w:top w:val="single" w:sz="4" w:space="0" w:color="00000A"/>
+              <w:left w:val="single" w:sz="4" w:space="0" w:color="00000A"/>
+              <w:bottom w:val="single" w:sz="4" w:space="0" w:color="00000A"/>
+              <w:right w:val="single" w:sz="4" w:space="0" w:color="00000A"/>
+            </w:tcBorders>
+            <w:shd w:val="clear" w:color="auto" w:fill="FFFFFF"/>
+            <w:tcMar>
+              <w:top w:w="0" w:type="dxa"/>
+              <w:left w:w="108" w:type="dxa"/>
+              <w:bottom w:w="0" w:type="dxa"/>
+              <w:right w:w="108" w:type="dxa"/>
+            </w:tcMar>
+          </w:tcPr>
+          <w:p>
+            <w:pPr>
+              <w:pStyle w:val="Ttulo3"/>
+              <w:numPr>
+                <w:ilvl w:val="2"/>
+                <w:numId w:val="2"/>
+              </w:numPr>
+              <w:rPr>
+                <w:lang w:val="es-AR"/>
+              </w:rPr>
+            </w:pPr>
+            <w:r>
+              <w:rPr>
+                <w:lang w:val="es-AR"/>
+              </w:rPr>
+              <w:t>Requisito Funcional 1: Alquilar un video</w:t>
+            </w:r>
+          </w:p>
+        </w:tc>
+      </w:tr>
+      <w:tr>
+        <w:tc>
+          <w:tcPr>
+            <w:tcW w:w="2731" w:type="dxa"/>
+            <w:tcBorders>
+              <w:top w:val="single" w:sz="4" w:space="0" w:color="00000A"/>
+              <w:left w:val="single" w:sz="4" w:space="0" w:color="00000A"/>
+              <w:bottom w:val="single" w:sz="4" w:space="0" w:color="00000A"/>
+              <w:right w:val="single" w:sz="4" w:space="0" w:color="00000A"/>
+            </w:tcBorders>
+            <w:shd w:val="clear" w:color="auto" w:fill="FFFFFF"/>
+            <w:tcMar>
+              <w:top w:w="0" w:type="dxa"/>
+              <w:left w:w="108" w:type="dxa"/>
+              <w:bottom w:w="0" w:type="dxa"/>
+              <w:right w:w="108" w:type="dxa"/>
+            </w:tcMar>
+          </w:tcPr>
+          <w:p>
+            <w:r>
+              <w:rPr>
+                <w:b/>
+                <w:bCs/>
+              </w:rPr>
+              <w:t>Propósito:</w:t>
+            </w:r>
+          </w:p>
+        </w:tc>
+        <w:tc>
+          <w:tcPr>
+            <w:tcW w:w="6017" w:type="dxa"/>
+            <w:gridSpan w:val="2"/>
+            <w:tcBorders>
+              <w:top w:val="single" w:sz="4" w:space="0" w:color="00000A"/>
+              <w:left w:val="single" w:sz="4" w:space="0" w:color="00000A"/>
+              <w:bottom w:val="single" w:sz="4" w:space="0" w:color="00000A"/>
+              <w:right w:val="single" w:sz="4" w:space="0" w:color="00000A"/>
+            </w:tcBorders>
+            <w:shd w:val="clear" w:color="auto" w:fill="FFFFFF"/>
+            <w:tcMar>
+              <w:top w:w="0" w:type="dxa"/>
+              <w:left w:w="108" w:type="dxa"/>
+              <w:bottom w:w="0" w:type="dxa"/>
+              <w:right w:w="108" w:type="dxa"/>
+            </w:tcMar>
+          </w:tcPr>
+          <w:p>
+            <w:r>
+              <w:t xml:space="preserve">No debe permitir alquilar un video cuando el cliente ha sido dado de baja. </w:t>
+            </w:r>
+          </w:p>
+        </w:tc>
+      </w:tr>
+      <w:tr>
+        <w:tc>
+          <w:tcPr>
+            <w:tcW w:w="2731" w:type="dxa"/>
+            <w:tcBorders>
+              <w:top w:val="single" w:sz="4" w:space="0" w:color="00000A"/>
+              <w:left w:val="single" w:sz="4" w:space="0" w:color="00000A"/>
+              <w:bottom w:val="single" w:sz="4" w:space="0" w:color="00000A"/>
+              <w:right w:val="single" w:sz="4" w:space="0" w:color="00000A"/>
+            </w:tcBorders>
+            <w:shd w:val="clear" w:color="auto" w:fill="FFFFFF"/>
+            <w:tcMar>
+              <w:top w:w="0" w:type="dxa"/>
+              <w:left w:w="108" w:type="dxa"/>
+              <w:bottom w:w="0" w:type="dxa"/>
+              <w:right w:w="108" w:type="dxa"/>
+            </w:tcMar>
+          </w:tcPr>
+          <w:p>
+            <w:r>
+              <w:rPr>
+                <w:b/>
+                <w:bCs/>
+              </w:rPr>
+              <w:t>Prerrequisitos</w:t>
+            </w:r>
+            <w:r>
+              <w:rPr>
+                <w:b/>
+                <w:bCs/>
+              </w:rPr>
+              <w:t>:</w:t>
+            </w:r>
+          </w:p>
+        </w:tc>
+        <w:tc>
+          <w:tcPr>
+            <w:tcW w:w="6017" w:type="dxa"/>
+            <w:gridSpan w:val="2"/>
+            <w:tcBorders>
+              <w:top w:val="single" w:sz="4" w:space="0" w:color="00000A"/>
+              <w:left w:val="single" w:sz="4" w:space="0" w:color="00000A"/>
+              <w:bottom w:val="single" w:sz="4" w:space="0" w:color="00000A"/>
+              <w:right w:val="single" w:sz="4" w:space="0" w:color="00000A"/>
+            </w:tcBorders>
+            <w:shd w:val="clear" w:color="auto" w:fill="FFFFFF"/>
+            <w:tcMar>
+              <w:top w:w="0" w:type="dxa"/>
+              <w:left w:w="108" w:type="dxa"/>
+              <w:bottom w:w="0" w:type="dxa"/>
+              <w:right w:w="108" w:type="dxa"/>
+            </w:tcMar>
+          </w:tcPr>
+          <w:p>
+            <w:r>
+              <w:t>Deben estar cargadas las tablas de la base de datos de cliente y videos.</w:t>
+            </w:r>
+          </w:p>
+        </w:tc>
+      </w:tr>
+      <w:tr>
+        <w:tc>
+          <w:tcPr>
+            <w:tcW w:w="2731" w:type="dxa"/>
+            <w:tcBorders>
+              <w:top w:val="single" w:sz="4" w:space="0" w:color="00000A"/>
+              <w:left w:val="single" w:sz="4" w:space="0" w:color="00000A"/>
+              <w:bottom w:val="single" w:sz="4" w:space="0" w:color="00000A"/>
+              <w:right w:val="single" w:sz="4" w:space="0" w:color="00000A"/>
+            </w:tcBorders>
+            <w:shd w:val="clear" w:color="auto" w:fill="FFFFFF"/>
+            <w:tcMar>
+              <w:top w:w="0" w:type="dxa"/>
+              <w:left w:w="108" w:type="dxa"/>
+              <w:bottom w:w="0" w:type="dxa"/>
+              <w:right w:w="108" w:type="dxa"/>
+            </w:tcMar>
+          </w:tcPr>
+          <w:p>
+            <w:r>
+              <w:rPr>
+                <w:b/>
+                <w:bCs/>
+              </w:rPr>
+              <w:t>Datos de prueba:</w:t>
+            </w:r>
+          </w:p>
+        </w:tc>
+        <w:tc>
+          <w:tcPr>
+            <w:tcW w:w="6017" w:type="dxa"/>
+            <w:gridSpan w:val="2"/>
+            <w:tcBorders>
+              <w:top w:val="single" w:sz="4" w:space="0" w:color="00000A"/>
+              <w:left w:val="single" w:sz="4" w:space="0" w:color="00000A"/>
+              <w:bottom w:val="single" w:sz="4" w:space="0" w:color="00000A"/>
+              <w:right w:val="single" w:sz="4" w:space="0" w:color="00000A"/>
+            </w:tcBorders>
+            <w:shd w:val="clear" w:color="auto" w:fill="FFFFFF"/>
+            <w:tcMar>
+              <w:top w:w="0" w:type="dxa"/>
+              <w:left w:w="108" w:type="dxa"/>
+              <w:bottom w:w="0" w:type="dxa"/>
+              <w:right w:w="108" w:type="dxa"/>
+            </w:tcMar>
+          </w:tcPr>
+          <w:p>
+            <w:r>
+              <w:t>Código del video</w:t>
+            </w:r>
+          </w:p>
+          <w:p>
+            <w:r>
+              <w:t>N° de cliente</w:t>
+            </w:r>
+          </w:p>
+        </w:tc>
+      </w:tr>
+      <w:tr>
+        <w:tc>
+          <w:tcPr>
+            <w:tcW w:w="2731" w:type="dxa"/>
+            <w:tcBorders>
+              <w:top w:val="single" w:sz="4" w:space="0" w:color="00000A"/>
+              <w:left w:val="single" w:sz="4" w:space="0" w:color="00000A"/>
+              <w:bottom w:val="single" w:sz="4" w:space="0" w:color="00000A"/>
+              <w:right w:val="single" w:sz="4" w:space="0" w:color="00000A"/>
+            </w:tcBorders>
+            <w:shd w:val="clear" w:color="auto" w:fill="FFFFFF"/>
+            <w:tcMar>
+              <w:top w:w="0" w:type="dxa"/>
+              <w:left w:w="108" w:type="dxa"/>
+              <w:bottom w:w="0" w:type="dxa"/>
+              <w:right w:w="108" w:type="dxa"/>
+            </w:tcMar>
+          </w:tcPr>
+          <w:p>
+            <w:r>
+              <w:rPr>
+                <w:b/>
+                <w:bCs/>
+              </w:rPr>
+              <w:t>Pasos:</w:t>
+            </w:r>
+          </w:p>
+        </w:tc>
+        <w:tc>
+          <w:tcPr>
+            <w:tcW w:w="3008" w:type="dxa"/>
+            <w:tcBorders>
+              <w:top w:val="single" w:sz="4" w:space="0" w:color="00000A"/>
+              <w:left w:val="single" w:sz="4" w:space="0" w:color="00000A"/>
+              <w:bottom w:val="single" w:sz="4" w:space="0" w:color="00000A"/>
+              <w:right w:val="single" w:sz="4" w:space="0" w:color="00000A"/>
+            </w:tcBorders>
+            <w:shd w:val="clear" w:color="auto" w:fill="FFFFFF"/>
+            <w:tcMar>
+              <w:top w:w="0" w:type="dxa"/>
+              <w:left w:w="108" w:type="dxa"/>
+              <w:bottom w:w="0" w:type="dxa"/>
+              <w:right w:w="108" w:type="dxa"/>
+            </w:tcMar>
+          </w:tcPr>
+          <w:p>
+            <w:r>
+              <w:rPr>
+                <w:sz w:val="20"/>
+                <w:szCs w:val="20"/>
+              </w:rPr>
+              <w:t>1.  Se ingresa el número de cuenta del cliente.</w:t>
+            </w:r>
+          </w:p>
+          <w:p/>
+        </w:tc>
+        <w:tc>
+          <w:tcPr>
+            <w:tcW w:w="3009" w:type="dxa"/>
+            <w:tcBorders>
+              <w:top w:val="single" w:sz="4" w:space="0" w:color="00000A"/>
+              <w:left w:val="single" w:sz="4" w:space="0" w:color="00000A"/>
+              <w:bottom w:val="single" w:sz="4" w:space="0" w:color="00000A"/>
+              <w:right w:val="single" w:sz="4" w:space="0" w:color="00000A"/>
+            </w:tcBorders>
+            <w:shd w:val="clear" w:color="auto" w:fill="FFFFFF"/>
+          </w:tcPr>
+          <w:p>
+            <w:pPr>
+              <w:numPr>
+                <w:ilvl w:val="0"/>
+                <w:numId w:val="16"/>
+              </w:numPr>
+              <w:suppressAutoHyphens/>
+            </w:pPr>
+            <w:r>
+              <w:rPr>
+                <w:sz w:val="20"/>
+                <w:szCs w:val="20"/>
+              </w:rPr>
+              <w:t>Se verifica Estado del cliente.</w:t>
+            </w:r>
+          </w:p>
+          <w:p>
+            <w:pPr>
+              <w:numPr>
+                <w:ilvl w:val="0"/>
+                <w:numId w:val="16"/>
+              </w:numPr>
+              <w:suppressAutoHyphens/>
+            </w:pPr>
+            <w:r>
+              <w:rPr>
+                <w:sz w:val="20"/>
+                <w:szCs w:val="20"/>
+              </w:rPr>
+              <w:t>Si el cliente ha sido dado de baja, muestra mensaje “El cliente ha sido dado de baja”</w:t>
+            </w:r>
+          </w:p>
+        </w:tc>
+      </w:tr>
+      <w:tr>
+        <w:tc>
+          <w:tcPr>
+            <w:tcW w:w="2731" w:type="dxa"/>
+            <w:tcBorders>
+              <w:top w:val="single" w:sz="4" w:space="0" w:color="00000A"/>
+              <w:left w:val="single" w:sz="4" w:space="0" w:color="00000A"/>
+              <w:bottom w:val="single" w:sz="4" w:space="0" w:color="00000A"/>
+              <w:right w:val="single" w:sz="4" w:space="0" w:color="00000A"/>
+            </w:tcBorders>
+            <w:shd w:val="clear" w:color="auto" w:fill="FFFFFF"/>
+            <w:tcMar>
+              <w:top w:w="0" w:type="dxa"/>
+              <w:left w:w="108" w:type="dxa"/>
+              <w:bottom w:w="0" w:type="dxa"/>
+              <w:right w:w="108" w:type="dxa"/>
+            </w:tcMar>
+          </w:tcPr>
+          <w:p>
+            <w:r>
+              <w:rPr>
+                <w:b/>
+                <w:bCs/>
+              </w:rPr>
+              <w:t>Notas y preguntas:</w:t>
+            </w:r>
+          </w:p>
+        </w:tc>
+        <w:tc>
+          <w:tcPr>
+            <w:tcW w:w="6017" w:type="dxa"/>
+            <w:gridSpan w:val="2"/>
+            <w:tcBorders>
+              <w:top w:val="single" w:sz="4" w:space="0" w:color="00000A"/>
+              <w:left w:val="single" w:sz="4" w:space="0" w:color="00000A"/>
+              <w:bottom w:val="single" w:sz="4" w:space="0" w:color="00000A"/>
+              <w:right w:val="single" w:sz="4" w:space="0" w:color="00000A"/>
+            </w:tcBorders>
+            <w:shd w:val="clear" w:color="auto" w:fill="FFFFFF"/>
+            <w:tcMar>
+              <w:top w:w="0" w:type="dxa"/>
+              <w:left w:w="108" w:type="dxa"/>
+              <w:bottom w:w="0" w:type="dxa"/>
+              <w:right w:w="108" w:type="dxa"/>
+            </w:tcMar>
+          </w:tcPr>
+          <w:p/>
+        </w:tc>
+      </w:tr>
+    </w:tbl>
+    <w:p/>
+    <w:p/>
     <w:sectPr>
       <w:headerReference w:type="default" r:id="rId8"/>
-      <w:pgSz w:w="12240" w:h="15840"/>
+      <w:pgSz w:w="11907" w:h="16839" w:code="9"/>
       <w:pgMar w:top="1417" w:right="1701" w:bottom="1417" w:left="1701" w:header="708" w:footer="708" w:gutter="0"/>
+      <w:pgNumType w:start="0"/>
       <w:cols w:space="708"/>
+      <w:titlePg/>
       <w:docGrid w:linePitch="360"/>
     </w:sectPr>
   </w:body>
@@ -1354,7 +6273,7 @@
         <w:lang w:eastAsia="es-AR"/>
       </w:rPr>
       <w:drawing>
-        <wp:inline distT="0" distB="0" distL="0" distR="0">
+        <wp:inline distT="0" distB="0" distL="0" distR="0" wp14:anchorId="14A3F96E" wp14:editId="71A4A9D4">
           <wp:extent cx="771525" cy="285750"/>
           <wp:effectExtent l="0" t="0" r="9525" b="0"/>
           <wp:docPr id="1" name="Imagen 1"/>
@@ -1549,6 +6468,1710 @@
 <file path=word/numbering.xml><?xml version="1.0" encoding="utf-8"?>
 <w:numbering xmlns:wpc="http://schemas.microsoft.com/office/word/2010/wordprocessingCanvas" xmlns:mc="http://schemas.openxmlformats.org/markup-compatibility/2006" xmlns:o="urn:schemas-microsoft-com:office:office" xmlns:r="http://schemas.openxmlformats.org/officeDocument/2006/relationships" xmlns:m="http://schemas.openxmlformats.org/officeDocument/2006/math" xmlns:v="urn:schemas-microsoft-com:vml" xmlns:wp14="http://schemas.microsoft.com/office/word/2010/wordprocessingDrawing" xmlns:wp="http://schemas.openxmlformats.org/drawingml/2006/wordprocessingDrawing" xmlns:w10="urn:schemas-microsoft-com:office:word" xmlns:w="http://schemas.openxmlformats.org/wordprocessingml/2006/main" xmlns:w14="http://schemas.microsoft.com/office/word/2010/wordml" xmlns:wpg="http://schemas.microsoft.com/office/word/2010/wordprocessingGroup" xmlns:wpi="http://schemas.microsoft.com/office/word/2010/wordprocessingInk" xmlns:wne="http://schemas.microsoft.com/office/word/2006/wordml" xmlns:wps="http://schemas.microsoft.com/office/word/2010/wordprocessingShape" mc:Ignorable="w14 wp14">
   <w:abstractNum w:abstractNumId="0">
+    <w:nsid w:val="04C17CF6"/>
+    <w:multiLevelType w:val="multilevel"/>
+    <w:tmpl w:val="3A4260F0"/>
+    <w:lvl w:ilvl="0">
+      <w:start w:val="2"/>
+      <w:numFmt w:val="decimal"/>
+      <w:lvlText w:val="%1."/>
+      <w:lvlJc w:val="left"/>
+      <w:pPr>
+        <w:tabs>
+          <w:tab w:val="num" w:pos="720"/>
+        </w:tabs>
+        <w:ind w:left="720" w:hanging="360"/>
+      </w:pPr>
+    </w:lvl>
+    <w:lvl w:ilvl="1">
+      <w:start w:val="1"/>
+      <w:numFmt w:val="decimal"/>
+      <w:lvlText w:val="%2."/>
+      <w:lvlJc w:val="left"/>
+      <w:pPr>
+        <w:tabs>
+          <w:tab w:val="num" w:pos="1080"/>
+        </w:tabs>
+        <w:ind w:left="1080" w:hanging="360"/>
+      </w:pPr>
+    </w:lvl>
+    <w:lvl w:ilvl="2">
+      <w:start w:val="1"/>
+      <w:numFmt w:val="decimal"/>
+      <w:lvlText w:val="%3."/>
+      <w:lvlJc w:val="left"/>
+      <w:pPr>
+        <w:tabs>
+          <w:tab w:val="num" w:pos="1440"/>
+        </w:tabs>
+        <w:ind w:left="1440" w:hanging="360"/>
+      </w:pPr>
+    </w:lvl>
+    <w:lvl w:ilvl="3">
+      <w:start w:val="1"/>
+      <w:numFmt w:val="decimal"/>
+      <w:lvlText w:val="%4."/>
+      <w:lvlJc w:val="left"/>
+      <w:pPr>
+        <w:tabs>
+          <w:tab w:val="num" w:pos="1800"/>
+        </w:tabs>
+        <w:ind w:left="1800" w:hanging="360"/>
+      </w:pPr>
+    </w:lvl>
+    <w:lvl w:ilvl="4">
+      <w:start w:val="1"/>
+      <w:numFmt w:val="decimal"/>
+      <w:lvlText w:val="%5."/>
+      <w:lvlJc w:val="left"/>
+      <w:pPr>
+        <w:tabs>
+          <w:tab w:val="num" w:pos="2160"/>
+        </w:tabs>
+        <w:ind w:left="2160" w:hanging="360"/>
+      </w:pPr>
+    </w:lvl>
+    <w:lvl w:ilvl="5">
+      <w:start w:val="1"/>
+      <w:numFmt w:val="decimal"/>
+      <w:lvlText w:val="%6."/>
+      <w:lvlJc w:val="left"/>
+      <w:pPr>
+        <w:tabs>
+          <w:tab w:val="num" w:pos="2520"/>
+        </w:tabs>
+        <w:ind w:left="2520" w:hanging="360"/>
+      </w:pPr>
+    </w:lvl>
+    <w:lvl w:ilvl="6">
+      <w:start w:val="1"/>
+      <w:numFmt w:val="decimal"/>
+      <w:lvlText w:val="%7."/>
+      <w:lvlJc w:val="left"/>
+      <w:pPr>
+        <w:tabs>
+          <w:tab w:val="num" w:pos="2880"/>
+        </w:tabs>
+        <w:ind w:left="2880" w:hanging="360"/>
+      </w:pPr>
+    </w:lvl>
+    <w:lvl w:ilvl="7">
+      <w:start w:val="1"/>
+      <w:numFmt w:val="decimal"/>
+      <w:lvlText w:val="%8."/>
+      <w:lvlJc w:val="left"/>
+      <w:pPr>
+        <w:tabs>
+          <w:tab w:val="num" w:pos="3240"/>
+        </w:tabs>
+        <w:ind w:left="3240" w:hanging="360"/>
+      </w:pPr>
+    </w:lvl>
+    <w:lvl w:ilvl="8">
+      <w:start w:val="1"/>
+      <w:numFmt w:val="decimal"/>
+      <w:lvlText w:val="%9."/>
+      <w:lvlJc w:val="left"/>
+      <w:pPr>
+        <w:tabs>
+          <w:tab w:val="num" w:pos="3600"/>
+        </w:tabs>
+        <w:ind w:left="3600" w:hanging="360"/>
+      </w:pPr>
+    </w:lvl>
+  </w:abstractNum>
+  <w:abstractNum w:abstractNumId="1">
+    <w:nsid w:val="16782622"/>
+    <w:multiLevelType w:val="multilevel"/>
+    <w:tmpl w:val="24E48382"/>
+    <w:lvl w:ilvl="0">
+      <w:start w:val="2"/>
+      <w:numFmt w:val="decimal"/>
+      <w:lvlText w:val="%1."/>
+      <w:lvlJc w:val="left"/>
+      <w:pPr>
+        <w:tabs>
+          <w:tab w:val="num" w:pos="720"/>
+        </w:tabs>
+        <w:ind w:left="720" w:hanging="360"/>
+      </w:pPr>
+    </w:lvl>
+    <w:lvl w:ilvl="1">
+      <w:start w:val="1"/>
+      <w:numFmt w:val="decimal"/>
+      <w:lvlText w:val="%2."/>
+      <w:lvlJc w:val="left"/>
+      <w:pPr>
+        <w:tabs>
+          <w:tab w:val="num" w:pos="1080"/>
+        </w:tabs>
+        <w:ind w:left="1080" w:hanging="360"/>
+      </w:pPr>
+    </w:lvl>
+    <w:lvl w:ilvl="2">
+      <w:start w:val="1"/>
+      <w:numFmt w:val="decimal"/>
+      <w:lvlText w:val="%3."/>
+      <w:lvlJc w:val="left"/>
+      <w:pPr>
+        <w:tabs>
+          <w:tab w:val="num" w:pos="1440"/>
+        </w:tabs>
+        <w:ind w:left="1440" w:hanging="360"/>
+      </w:pPr>
+    </w:lvl>
+    <w:lvl w:ilvl="3">
+      <w:start w:val="1"/>
+      <w:numFmt w:val="decimal"/>
+      <w:lvlText w:val="%4."/>
+      <w:lvlJc w:val="left"/>
+      <w:pPr>
+        <w:tabs>
+          <w:tab w:val="num" w:pos="1800"/>
+        </w:tabs>
+        <w:ind w:left="1800" w:hanging="360"/>
+      </w:pPr>
+    </w:lvl>
+    <w:lvl w:ilvl="4">
+      <w:start w:val="1"/>
+      <w:numFmt w:val="decimal"/>
+      <w:lvlText w:val="%5."/>
+      <w:lvlJc w:val="left"/>
+      <w:pPr>
+        <w:tabs>
+          <w:tab w:val="num" w:pos="2160"/>
+        </w:tabs>
+        <w:ind w:left="2160" w:hanging="360"/>
+      </w:pPr>
+    </w:lvl>
+    <w:lvl w:ilvl="5">
+      <w:start w:val="1"/>
+      <w:numFmt w:val="decimal"/>
+      <w:lvlText w:val="%6."/>
+      <w:lvlJc w:val="left"/>
+      <w:pPr>
+        <w:tabs>
+          <w:tab w:val="num" w:pos="2520"/>
+        </w:tabs>
+        <w:ind w:left="2520" w:hanging="360"/>
+      </w:pPr>
+    </w:lvl>
+    <w:lvl w:ilvl="6">
+      <w:start w:val="1"/>
+      <w:numFmt w:val="decimal"/>
+      <w:lvlText w:val="%7."/>
+      <w:lvlJc w:val="left"/>
+      <w:pPr>
+        <w:tabs>
+          <w:tab w:val="num" w:pos="2880"/>
+        </w:tabs>
+        <w:ind w:left="2880" w:hanging="360"/>
+      </w:pPr>
+    </w:lvl>
+    <w:lvl w:ilvl="7">
+      <w:start w:val="1"/>
+      <w:numFmt w:val="decimal"/>
+      <w:lvlText w:val="%8."/>
+      <w:lvlJc w:val="left"/>
+      <w:pPr>
+        <w:tabs>
+          <w:tab w:val="num" w:pos="3240"/>
+        </w:tabs>
+        <w:ind w:left="3240" w:hanging="360"/>
+      </w:pPr>
+    </w:lvl>
+    <w:lvl w:ilvl="8">
+      <w:start w:val="1"/>
+      <w:numFmt w:val="decimal"/>
+      <w:lvlText w:val="%9."/>
+      <w:lvlJc w:val="left"/>
+      <w:pPr>
+        <w:tabs>
+          <w:tab w:val="num" w:pos="3600"/>
+        </w:tabs>
+        <w:ind w:left="3600" w:hanging="360"/>
+      </w:pPr>
+    </w:lvl>
+  </w:abstractNum>
+  <w:abstractNum w:abstractNumId="2">
+    <w:nsid w:val="1701413C"/>
+    <w:multiLevelType w:val="multilevel"/>
+    <w:tmpl w:val="3A4260F0"/>
+    <w:lvl w:ilvl="0">
+      <w:start w:val="2"/>
+      <w:numFmt w:val="decimal"/>
+      <w:lvlText w:val="%1."/>
+      <w:lvlJc w:val="left"/>
+      <w:pPr>
+        <w:tabs>
+          <w:tab w:val="num" w:pos="720"/>
+        </w:tabs>
+        <w:ind w:left="720" w:hanging="360"/>
+      </w:pPr>
+    </w:lvl>
+    <w:lvl w:ilvl="1">
+      <w:start w:val="1"/>
+      <w:numFmt w:val="decimal"/>
+      <w:lvlText w:val="%2."/>
+      <w:lvlJc w:val="left"/>
+      <w:pPr>
+        <w:tabs>
+          <w:tab w:val="num" w:pos="1080"/>
+        </w:tabs>
+        <w:ind w:left="1080" w:hanging="360"/>
+      </w:pPr>
+    </w:lvl>
+    <w:lvl w:ilvl="2">
+      <w:start w:val="1"/>
+      <w:numFmt w:val="decimal"/>
+      <w:lvlText w:val="%3."/>
+      <w:lvlJc w:val="left"/>
+      <w:pPr>
+        <w:tabs>
+          <w:tab w:val="num" w:pos="1440"/>
+        </w:tabs>
+        <w:ind w:left="1440" w:hanging="360"/>
+      </w:pPr>
+    </w:lvl>
+    <w:lvl w:ilvl="3">
+      <w:start w:val="1"/>
+      <w:numFmt w:val="decimal"/>
+      <w:lvlText w:val="%4."/>
+      <w:lvlJc w:val="left"/>
+      <w:pPr>
+        <w:tabs>
+          <w:tab w:val="num" w:pos="1800"/>
+        </w:tabs>
+        <w:ind w:left="1800" w:hanging="360"/>
+      </w:pPr>
+    </w:lvl>
+    <w:lvl w:ilvl="4">
+      <w:start w:val="1"/>
+      <w:numFmt w:val="decimal"/>
+      <w:lvlText w:val="%5."/>
+      <w:lvlJc w:val="left"/>
+      <w:pPr>
+        <w:tabs>
+          <w:tab w:val="num" w:pos="2160"/>
+        </w:tabs>
+        <w:ind w:left="2160" w:hanging="360"/>
+      </w:pPr>
+    </w:lvl>
+    <w:lvl w:ilvl="5">
+      <w:start w:val="1"/>
+      <w:numFmt w:val="decimal"/>
+      <w:lvlText w:val="%6."/>
+      <w:lvlJc w:val="left"/>
+      <w:pPr>
+        <w:tabs>
+          <w:tab w:val="num" w:pos="2520"/>
+        </w:tabs>
+        <w:ind w:left="2520" w:hanging="360"/>
+      </w:pPr>
+    </w:lvl>
+    <w:lvl w:ilvl="6">
+      <w:start w:val="1"/>
+      <w:numFmt w:val="decimal"/>
+      <w:lvlText w:val="%7."/>
+      <w:lvlJc w:val="left"/>
+      <w:pPr>
+        <w:tabs>
+          <w:tab w:val="num" w:pos="2880"/>
+        </w:tabs>
+        <w:ind w:left="2880" w:hanging="360"/>
+      </w:pPr>
+    </w:lvl>
+    <w:lvl w:ilvl="7">
+      <w:start w:val="1"/>
+      <w:numFmt w:val="decimal"/>
+      <w:lvlText w:val="%8."/>
+      <w:lvlJc w:val="left"/>
+      <w:pPr>
+        <w:tabs>
+          <w:tab w:val="num" w:pos="3240"/>
+        </w:tabs>
+        <w:ind w:left="3240" w:hanging="360"/>
+      </w:pPr>
+    </w:lvl>
+    <w:lvl w:ilvl="8">
+      <w:start w:val="1"/>
+      <w:numFmt w:val="decimal"/>
+      <w:lvlText w:val="%9."/>
+      <w:lvlJc w:val="left"/>
+      <w:pPr>
+        <w:tabs>
+          <w:tab w:val="num" w:pos="3600"/>
+        </w:tabs>
+        <w:ind w:left="3600" w:hanging="360"/>
+      </w:pPr>
+    </w:lvl>
+  </w:abstractNum>
+  <w:abstractNum w:abstractNumId="3">
+    <w:nsid w:val="203706FD"/>
+    <w:multiLevelType w:val="multilevel"/>
+    <w:tmpl w:val="B7B6613C"/>
+    <w:lvl w:ilvl="0">
+      <w:start w:val="5"/>
+      <w:numFmt w:val="decimal"/>
+      <w:lvlText w:val="%1."/>
+      <w:lvlJc w:val="left"/>
+      <w:pPr>
+        <w:tabs>
+          <w:tab w:val="num" w:pos="360"/>
+        </w:tabs>
+        <w:ind w:left="360" w:hanging="360"/>
+      </w:pPr>
+    </w:lvl>
+    <w:lvl w:ilvl="1">
+      <w:start w:val="1"/>
+      <w:numFmt w:val="decimal"/>
+      <w:lvlText w:val="%2."/>
+      <w:lvlJc w:val="left"/>
+      <w:pPr>
+        <w:tabs>
+          <w:tab w:val="num" w:pos="720"/>
+        </w:tabs>
+        <w:ind w:left="720" w:hanging="360"/>
+      </w:pPr>
+    </w:lvl>
+    <w:lvl w:ilvl="2">
+      <w:start w:val="1"/>
+      <w:numFmt w:val="decimal"/>
+      <w:lvlText w:val="%3."/>
+      <w:lvlJc w:val="left"/>
+      <w:pPr>
+        <w:tabs>
+          <w:tab w:val="num" w:pos="1080"/>
+        </w:tabs>
+        <w:ind w:left="1080" w:hanging="360"/>
+      </w:pPr>
+    </w:lvl>
+    <w:lvl w:ilvl="3">
+      <w:start w:val="1"/>
+      <w:numFmt w:val="decimal"/>
+      <w:lvlText w:val="%4."/>
+      <w:lvlJc w:val="left"/>
+      <w:pPr>
+        <w:tabs>
+          <w:tab w:val="num" w:pos="1440"/>
+        </w:tabs>
+        <w:ind w:left="1440" w:hanging="360"/>
+      </w:pPr>
+    </w:lvl>
+    <w:lvl w:ilvl="4">
+      <w:start w:val="1"/>
+      <w:numFmt w:val="decimal"/>
+      <w:lvlText w:val="%5."/>
+      <w:lvlJc w:val="left"/>
+      <w:pPr>
+        <w:tabs>
+          <w:tab w:val="num" w:pos="1800"/>
+        </w:tabs>
+        <w:ind w:left="1800" w:hanging="360"/>
+      </w:pPr>
+    </w:lvl>
+    <w:lvl w:ilvl="5">
+      <w:start w:val="1"/>
+      <w:numFmt w:val="decimal"/>
+      <w:lvlText w:val="%6."/>
+      <w:lvlJc w:val="left"/>
+      <w:pPr>
+        <w:tabs>
+          <w:tab w:val="num" w:pos="2160"/>
+        </w:tabs>
+        <w:ind w:left="2160" w:hanging="360"/>
+      </w:pPr>
+    </w:lvl>
+    <w:lvl w:ilvl="6">
+      <w:start w:val="1"/>
+      <w:numFmt w:val="decimal"/>
+      <w:lvlText w:val="%7."/>
+      <w:lvlJc w:val="left"/>
+      <w:pPr>
+        <w:tabs>
+          <w:tab w:val="num" w:pos="2520"/>
+        </w:tabs>
+        <w:ind w:left="2520" w:hanging="360"/>
+      </w:pPr>
+    </w:lvl>
+    <w:lvl w:ilvl="7">
+      <w:start w:val="1"/>
+      <w:numFmt w:val="decimal"/>
+      <w:lvlText w:val="%8."/>
+      <w:lvlJc w:val="left"/>
+      <w:pPr>
+        <w:tabs>
+          <w:tab w:val="num" w:pos="2880"/>
+        </w:tabs>
+        <w:ind w:left="2880" w:hanging="360"/>
+      </w:pPr>
+    </w:lvl>
+    <w:lvl w:ilvl="8">
+      <w:start w:val="1"/>
+      <w:numFmt w:val="decimal"/>
+      <w:lvlText w:val="%9."/>
+      <w:lvlJc w:val="left"/>
+      <w:pPr>
+        <w:tabs>
+          <w:tab w:val="num" w:pos="3240"/>
+        </w:tabs>
+        <w:ind w:left="3240" w:hanging="360"/>
+      </w:pPr>
+    </w:lvl>
+  </w:abstractNum>
+  <w:abstractNum w:abstractNumId="4">
+    <w:nsid w:val="38014EA6"/>
+    <w:multiLevelType w:val="multilevel"/>
+    <w:tmpl w:val="0D281264"/>
+    <w:lvl w:ilvl="0">
+      <w:start w:val="1"/>
+      <w:numFmt w:val="decimal"/>
+      <w:lvlText w:val="%1."/>
+      <w:lvlJc w:val="left"/>
+      <w:pPr>
+        <w:tabs>
+          <w:tab w:val="num" w:pos="720"/>
+        </w:tabs>
+        <w:ind w:left="720" w:hanging="360"/>
+      </w:pPr>
+    </w:lvl>
+    <w:lvl w:ilvl="1">
+      <w:start w:val="1"/>
+      <w:numFmt w:val="decimal"/>
+      <w:lvlText w:val="%2."/>
+      <w:lvlJc w:val="left"/>
+      <w:pPr>
+        <w:tabs>
+          <w:tab w:val="num" w:pos="1080"/>
+        </w:tabs>
+        <w:ind w:left="1080" w:hanging="360"/>
+      </w:pPr>
+    </w:lvl>
+    <w:lvl w:ilvl="2">
+      <w:start w:val="1"/>
+      <w:numFmt w:val="decimal"/>
+      <w:lvlText w:val="%3."/>
+      <w:lvlJc w:val="left"/>
+      <w:pPr>
+        <w:tabs>
+          <w:tab w:val="num" w:pos="1440"/>
+        </w:tabs>
+        <w:ind w:left="1440" w:hanging="360"/>
+      </w:pPr>
+    </w:lvl>
+    <w:lvl w:ilvl="3">
+      <w:start w:val="1"/>
+      <w:numFmt w:val="decimal"/>
+      <w:lvlText w:val="%4."/>
+      <w:lvlJc w:val="left"/>
+      <w:pPr>
+        <w:tabs>
+          <w:tab w:val="num" w:pos="1800"/>
+        </w:tabs>
+        <w:ind w:left="1800" w:hanging="360"/>
+      </w:pPr>
+    </w:lvl>
+    <w:lvl w:ilvl="4">
+      <w:start w:val="1"/>
+      <w:numFmt w:val="decimal"/>
+      <w:lvlText w:val="%5."/>
+      <w:lvlJc w:val="left"/>
+      <w:pPr>
+        <w:tabs>
+          <w:tab w:val="num" w:pos="2160"/>
+        </w:tabs>
+        <w:ind w:left="2160" w:hanging="360"/>
+      </w:pPr>
+    </w:lvl>
+    <w:lvl w:ilvl="5">
+      <w:start w:val="1"/>
+      <w:numFmt w:val="decimal"/>
+      <w:lvlText w:val="%6."/>
+      <w:lvlJc w:val="left"/>
+      <w:pPr>
+        <w:tabs>
+          <w:tab w:val="num" w:pos="2520"/>
+        </w:tabs>
+        <w:ind w:left="2520" w:hanging="360"/>
+      </w:pPr>
+    </w:lvl>
+    <w:lvl w:ilvl="6">
+      <w:start w:val="1"/>
+      <w:numFmt w:val="decimal"/>
+      <w:lvlText w:val="%7."/>
+      <w:lvlJc w:val="left"/>
+      <w:pPr>
+        <w:tabs>
+          <w:tab w:val="num" w:pos="2880"/>
+        </w:tabs>
+        <w:ind w:left="2880" w:hanging="360"/>
+      </w:pPr>
+    </w:lvl>
+    <w:lvl w:ilvl="7">
+      <w:start w:val="1"/>
+      <w:numFmt w:val="decimal"/>
+      <w:lvlText w:val="%8."/>
+      <w:lvlJc w:val="left"/>
+      <w:pPr>
+        <w:tabs>
+          <w:tab w:val="num" w:pos="3240"/>
+        </w:tabs>
+        <w:ind w:left="3240" w:hanging="360"/>
+      </w:pPr>
+    </w:lvl>
+    <w:lvl w:ilvl="8">
+      <w:start w:val="1"/>
+      <w:numFmt w:val="decimal"/>
+      <w:lvlText w:val="%9."/>
+      <w:lvlJc w:val="left"/>
+      <w:pPr>
+        <w:tabs>
+          <w:tab w:val="num" w:pos="3600"/>
+        </w:tabs>
+        <w:ind w:left="3600" w:hanging="360"/>
+      </w:pPr>
+    </w:lvl>
+  </w:abstractNum>
+  <w:abstractNum w:abstractNumId="5">
+    <w:nsid w:val="48F23420"/>
+    <w:multiLevelType w:val="multilevel"/>
+    <w:tmpl w:val="F7980890"/>
+    <w:lvl w:ilvl="0">
+      <w:start w:val="1"/>
+      <w:numFmt w:val="decimal"/>
+      <w:lvlText w:val="%1."/>
+      <w:lvlJc w:val="left"/>
+      <w:pPr>
+        <w:tabs>
+          <w:tab w:val="num" w:pos="720"/>
+        </w:tabs>
+        <w:ind w:left="720" w:hanging="360"/>
+      </w:pPr>
+    </w:lvl>
+    <w:lvl w:ilvl="1">
+      <w:start w:val="1"/>
+      <w:numFmt w:val="decimal"/>
+      <w:lvlText w:val="%2."/>
+      <w:lvlJc w:val="left"/>
+      <w:pPr>
+        <w:tabs>
+          <w:tab w:val="num" w:pos="1080"/>
+        </w:tabs>
+        <w:ind w:left="1080" w:hanging="360"/>
+      </w:pPr>
+    </w:lvl>
+    <w:lvl w:ilvl="2">
+      <w:start w:val="1"/>
+      <w:numFmt w:val="decimal"/>
+      <w:lvlText w:val="%3."/>
+      <w:lvlJc w:val="left"/>
+      <w:pPr>
+        <w:tabs>
+          <w:tab w:val="num" w:pos="1440"/>
+        </w:tabs>
+        <w:ind w:left="1440" w:hanging="360"/>
+      </w:pPr>
+    </w:lvl>
+    <w:lvl w:ilvl="3">
+      <w:start w:val="1"/>
+      <w:numFmt w:val="decimal"/>
+      <w:lvlText w:val="%4."/>
+      <w:lvlJc w:val="left"/>
+      <w:pPr>
+        <w:tabs>
+          <w:tab w:val="num" w:pos="1800"/>
+        </w:tabs>
+        <w:ind w:left="1800" w:hanging="360"/>
+      </w:pPr>
+    </w:lvl>
+    <w:lvl w:ilvl="4">
+      <w:start w:val="1"/>
+      <w:numFmt w:val="decimal"/>
+      <w:lvlText w:val="%5."/>
+      <w:lvlJc w:val="left"/>
+      <w:pPr>
+        <w:tabs>
+          <w:tab w:val="num" w:pos="2160"/>
+        </w:tabs>
+        <w:ind w:left="2160" w:hanging="360"/>
+      </w:pPr>
+    </w:lvl>
+    <w:lvl w:ilvl="5">
+      <w:start w:val="1"/>
+      <w:numFmt w:val="decimal"/>
+      <w:lvlText w:val="%6."/>
+      <w:lvlJc w:val="left"/>
+      <w:pPr>
+        <w:tabs>
+          <w:tab w:val="num" w:pos="2520"/>
+        </w:tabs>
+        <w:ind w:left="2520" w:hanging="360"/>
+      </w:pPr>
+    </w:lvl>
+    <w:lvl w:ilvl="6">
+      <w:start w:val="1"/>
+      <w:numFmt w:val="decimal"/>
+      <w:lvlText w:val="%7."/>
+      <w:lvlJc w:val="left"/>
+      <w:pPr>
+        <w:tabs>
+          <w:tab w:val="num" w:pos="2880"/>
+        </w:tabs>
+        <w:ind w:left="2880" w:hanging="360"/>
+      </w:pPr>
+    </w:lvl>
+    <w:lvl w:ilvl="7">
+      <w:start w:val="1"/>
+      <w:numFmt w:val="decimal"/>
+      <w:lvlText w:val="%8."/>
+      <w:lvlJc w:val="left"/>
+      <w:pPr>
+        <w:tabs>
+          <w:tab w:val="num" w:pos="3240"/>
+        </w:tabs>
+        <w:ind w:left="3240" w:hanging="360"/>
+      </w:pPr>
+    </w:lvl>
+    <w:lvl w:ilvl="8">
+      <w:start w:val="1"/>
+      <w:numFmt w:val="decimal"/>
+      <w:lvlText w:val="%9."/>
+      <w:lvlJc w:val="left"/>
+      <w:pPr>
+        <w:tabs>
+          <w:tab w:val="num" w:pos="3600"/>
+        </w:tabs>
+        <w:ind w:left="3600" w:hanging="360"/>
+      </w:pPr>
+    </w:lvl>
+  </w:abstractNum>
+  <w:abstractNum w:abstractNumId="6">
+    <w:nsid w:val="4A7B2653"/>
+    <w:multiLevelType w:val="multilevel"/>
+    <w:tmpl w:val="3A4260F0"/>
+    <w:lvl w:ilvl="0">
+      <w:start w:val="2"/>
+      <w:numFmt w:val="decimal"/>
+      <w:lvlText w:val="%1."/>
+      <w:lvlJc w:val="left"/>
+      <w:pPr>
+        <w:tabs>
+          <w:tab w:val="num" w:pos="720"/>
+        </w:tabs>
+        <w:ind w:left="720" w:hanging="360"/>
+      </w:pPr>
+    </w:lvl>
+    <w:lvl w:ilvl="1">
+      <w:start w:val="1"/>
+      <w:numFmt w:val="decimal"/>
+      <w:lvlText w:val="%2."/>
+      <w:lvlJc w:val="left"/>
+      <w:pPr>
+        <w:tabs>
+          <w:tab w:val="num" w:pos="1080"/>
+        </w:tabs>
+        <w:ind w:left="1080" w:hanging="360"/>
+      </w:pPr>
+    </w:lvl>
+    <w:lvl w:ilvl="2">
+      <w:start w:val="1"/>
+      <w:numFmt w:val="decimal"/>
+      <w:lvlText w:val="%3."/>
+      <w:lvlJc w:val="left"/>
+      <w:pPr>
+        <w:tabs>
+          <w:tab w:val="num" w:pos="1440"/>
+        </w:tabs>
+        <w:ind w:left="1440" w:hanging="360"/>
+      </w:pPr>
+    </w:lvl>
+    <w:lvl w:ilvl="3">
+      <w:start w:val="1"/>
+      <w:numFmt w:val="decimal"/>
+      <w:lvlText w:val="%4."/>
+      <w:lvlJc w:val="left"/>
+      <w:pPr>
+        <w:tabs>
+          <w:tab w:val="num" w:pos="1800"/>
+        </w:tabs>
+        <w:ind w:left="1800" w:hanging="360"/>
+      </w:pPr>
+    </w:lvl>
+    <w:lvl w:ilvl="4">
+      <w:start w:val="1"/>
+      <w:numFmt w:val="decimal"/>
+      <w:lvlText w:val="%5."/>
+      <w:lvlJc w:val="left"/>
+      <w:pPr>
+        <w:tabs>
+          <w:tab w:val="num" w:pos="2160"/>
+        </w:tabs>
+        <w:ind w:left="2160" w:hanging="360"/>
+      </w:pPr>
+    </w:lvl>
+    <w:lvl w:ilvl="5">
+      <w:start w:val="1"/>
+      <w:numFmt w:val="decimal"/>
+      <w:lvlText w:val="%6."/>
+      <w:lvlJc w:val="left"/>
+      <w:pPr>
+        <w:tabs>
+          <w:tab w:val="num" w:pos="2520"/>
+        </w:tabs>
+        <w:ind w:left="2520" w:hanging="360"/>
+      </w:pPr>
+    </w:lvl>
+    <w:lvl w:ilvl="6">
+      <w:start w:val="1"/>
+      <w:numFmt w:val="decimal"/>
+      <w:lvlText w:val="%7."/>
+      <w:lvlJc w:val="left"/>
+      <w:pPr>
+        <w:tabs>
+          <w:tab w:val="num" w:pos="2880"/>
+        </w:tabs>
+        <w:ind w:left="2880" w:hanging="360"/>
+      </w:pPr>
+    </w:lvl>
+    <w:lvl w:ilvl="7">
+      <w:start w:val="1"/>
+      <w:numFmt w:val="decimal"/>
+      <w:lvlText w:val="%8."/>
+      <w:lvlJc w:val="left"/>
+      <w:pPr>
+        <w:tabs>
+          <w:tab w:val="num" w:pos="3240"/>
+        </w:tabs>
+        <w:ind w:left="3240" w:hanging="360"/>
+      </w:pPr>
+    </w:lvl>
+    <w:lvl w:ilvl="8">
+      <w:start w:val="1"/>
+      <w:numFmt w:val="decimal"/>
+      <w:lvlText w:val="%9."/>
+      <w:lvlJc w:val="left"/>
+      <w:pPr>
+        <w:tabs>
+          <w:tab w:val="num" w:pos="3600"/>
+        </w:tabs>
+        <w:ind w:left="3600" w:hanging="360"/>
+      </w:pPr>
+    </w:lvl>
+  </w:abstractNum>
+  <w:abstractNum w:abstractNumId="7">
+    <w:nsid w:val="512E14E1"/>
+    <w:multiLevelType w:val="multilevel"/>
+    <w:tmpl w:val="566CEDE8"/>
+    <w:lvl w:ilvl="0">
+      <w:start w:val="1"/>
+      <w:numFmt w:val="none"/>
+      <w:suff w:val="nothing"/>
+      <w:lvlText w:val=""/>
+      <w:lvlJc w:val="left"/>
+      <w:pPr>
+        <w:tabs>
+          <w:tab w:val="num" w:pos="432"/>
+        </w:tabs>
+        <w:ind w:left="432" w:hanging="432"/>
+      </w:pPr>
+    </w:lvl>
+    <w:lvl w:ilvl="1">
+      <w:start w:val="1"/>
+      <w:numFmt w:val="none"/>
+      <w:suff w:val="nothing"/>
+      <w:lvlText w:val=""/>
+      <w:lvlJc w:val="left"/>
+      <w:pPr>
+        <w:tabs>
+          <w:tab w:val="num" w:pos="576"/>
+        </w:tabs>
+        <w:ind w:left="576" w:hanging="576"/>
+      </w:pPr>
+    </w:lvl>
+    <w:lvl w:ilvl="2">
+      <w:start w:val="1"/>
+      <w:numFmt w:val="none"/>
+      <w:suff w:val="nothing"/>
+      <w:lvlText w:val=""/>
+      <w:lvlJc w:val="left"/>
+      <w:pPr>
+        <w:tabs>
+          <w:tab w:val="num" w:pos="720"/>
+        </w:tabs>
+        <w:ind w:left="720" w:hanging="720"/>
+      </w:pPr>
+    </w:lvl>
+    <w:lvl w:ilvl="3">
+      <w:start w:val="1"/>
+      <w:numFmt w:val="none"/>
+      <w:suff w:val="nothing"/>
+      <w:lvlText w:val=""/>
+      <w:lvlJc w:val="left"/>
+      <w:pPr>
+        <w:tabs>
+          <w:tab w:val="num" w:pos="864"/>
+        </w:tabs>
+        <w:ind w:left="864" w:hanging="864"/>
+      </w:pPr>
+    </w:lvl>
+    <w:lvl w:ilvl="4">
+      <w:start w:val="1"/>
+      <w:numFmt w:val="none"/>
+      <w:suff w:val="nothing"/>
+      <w:lvlText w:val=""/>
+      <w:lvlJc w:val="left"/>
+      <w:pPr>
+        <w:tabs>
+          <w:tab w:val="num" w:pos="1008"/>
+        </w:tabs>
+        <w:ind w:left="1008" w:hanging="1008"/>
+      </w:pPr>
+    </w:lvl>
+    <w:lvl w:ilvl="5">
+      <w:start w:val="1"/>
+      <w:numFmt w:val="none"/>
+      <w:suff w:val="nothing"/>
+      <w:lvlText w:val=""/>
+      <w:lvlJc w:val="left"/>
+      <w:pPr>
+        <w:tabs>
+          <w:tab w:val="num" w:pos="1152"/>
+        </w:tabs>
+        <w:ind w:left="1152" w:hanging="1152"/>
+      </w:pPr>
+    </w:lvl>
+    <w:lvl w:ilvl="6">
+      <w:start w:val="1"/>
+      <w:numFmt w:val="none"/>
+      <w:suff w:val="nothing"/>
+      <w:lvlText w:val=""/>
+      <w:lvlJc w:val="left"/>
+      <w:pPr>
+        <w:tabs>
+          <w:tab w:val="num" w:pos="1296"/>
+        </w:tabs>
+        <w:ind w:left="1296" w:hanging="1296"/>
+      </w:pPr>
+    </w:lvl>
+    <w:lvl w:ilvl="7">
+      <w:start w:val="1"/>
+      <w:numFmt w:val="none"/>
+      <w:suff w:val="nothing"/>
+      <w:lvlText w:val=""/>
+      <w:lvlJc w:val="left"/>
+      <w:pPr>
+        <w:tabs>
+          <w:tab w:val="num" w:pos="1440"/>
+        </w:tabs>
+        <w:ind w:left="1440" w:hanging="1440"/>
+      </w:pPr>
+    </w:lvl>
+    <w:lvl w:ilvl="8">
+      <w:start w:val="1"/>
+      <w:numFmt w:val="none"/>
+      <w:suff w:val="nothing"/>
+      <w:lvlText w:val=""/>
+      <w:lvlJc w:val="left"/>
+      <w:pPr>
+        <w:tabs>
+          <w:tab w:val="num" w:pos="1584"/>
+        </w:tabs>
+        <w:ind w:left="1584" w:hanging="1584"/>
+      </w:pPr>
+    </w:lvl>
+  </w:abstractNum>
+  <w:abstractNum w:abstractNumId="8">
+    <w:nsid w:val="59A56888"/>
+    <w:multiLevelType w:val="multilevel"/>
+    <w:tmpl w:val="0C0459DC"/>
+    <w:lvl w:ilvl="0">
+      <w:start w:val="1"/>
+      <w:numFmt w:val="decimal"/>
+      <w:lvlText w:val="%1."/>
+      <w:lvlJc w:val="left"/>
+      <w:pPr>
+        <w:tabs>
+          <w:tab w:val="num" w:pos="720"/>
+        </w:tabs>
+        <w:ind w:left="720" w:hanging="360"/>
+      </w:pPr>
+    </w:lvl>
+    <w:lvl w:ilvl="1">
+      <w:start w:val="1"/>
+      <w:numFmt w:val="decimal"/>
+      <w:lvlText w:val="%2."/>
+      <w:lvlJc w:val="left"/>
+      <w:pPr>
+        <w:tabs>
+          <w:tab w:val="num" w:pos="1080"/>
+        </w:tabs>
+        <w:ind w:left="1080" w:hanging="360"/>
+      </w:pPr>
+    </w:lvl>
+    <w:lvl w:ilvl="2">
+      <w:start w:val="1"/>
+      <w:numFmt w:val="decimal"/>
+      <w:lvlText w:val="%3."/>
+      <w:lvlJc w:val="left"/>
+      <w:pPr>
+        <w:tabs>
+          <w:tab w:val="num" w:pos="1440"/>
+        </w:tabs>
+        <w:ind w:left="1440" w:hanging="360"/>
+      </w:pPr>
+    </w:lvl>
+    <w:lvl w:ilvl="3">
+      <w:start w:val="1"/>
+      <w:numFmt w:val="decimal"/>
+      <w:lvlText w:val="%4."/>
+      <w:lvlJc w:val="left"/>
+      <w:pPr>
+        <w:tabs>
+          <w:tab w:val="num" w:pos="1800"/>
+        </w:tabs>
+        <w:ind w:left="1800" w:hanging="360"/>
+      </w:pPr>
+    </w:lvl>
+    <w:lvl w:ilvl="4">
+      <w:start w:val="1"/>
+      <w:numFmt w:val="decimal"/>
+      <w:lvlText w:val="%5."/>
+      <w:lvlJc w:val="left"/>
+      <w:pPr>
+        <w:tabs>
+          <w:tab w:val="num" w:pos="2160"/>
+        </w:tabs>
+        <w:ind w:left="2160" w:hanging="360"/>
+      </w:pPr>
+    </w:lvl>
+    <w:lvl w:ilvl="5">
+      <w:start w:val="1"/>
+      <w:numFmt w:val="decimal"/>
+      <w:lvlText w:val="%6."/>
+      <w:lvlJc w:val="left"/>
+      <w:pPr>
+        <w:tabs>
+          <w:tab w:val="num" w:pos="2520"/>
+        </w:tabs>
+        <w:ind w:left="2520" w:hanging="360"/>
+      </w:pPr>
+    </w:lvl>
+    <w:lvl w:ilvl="6">
+      <w:start w:val="1"/>
+      <w:numFmt w:val="decimal"/>
+      <w:lvlText w:val="%7."/>
+      <w:lvlJc w:val="left"/>
+      <w:pPr>
+        <w:tabs>
+          <w:tab w:val="num" w:pos="2880"/>
+        </w:tabs>
+        <w:ind w:left="2880" w:hanging="360"/>
+      </w:pPr>
+    </w:lvl>
+    <w:lvl w:ilvl="7">
+      <w:start w:val="1"/>
+      <w:numFmt w:val="decimal"/>
+      <w:lvlText w:val="%8."/>
+      <w:lvlJc w:val="left"/>
+      <w:pPr>
+        <w:tabs>
+          <w:tab w:val="num" w:pos="3240"/>
+        </w:tabs>
+        <w:ind w:left="3240" w:hanging="360"/>
+      </w:pPr>
+    </w:lvl>
+    <w:lvl w:ilvl="8">
+      <w:start w:val="1"/>
+      <w:numFmt w:val="decimal"/>
+      <w:lvlText w:val="%9."/>
+      <w:lvlJc w:val="left"/>
+      <w:pPr>
+        <w:tabs>
+          <w:tab w:val="num" w:pos="3600"/>
+        </w:tabs>
+        <w:ind w:left="3600" w:hanging="360"/>
+      </w:pPr>
+    </w:lvl>
+  </w:abstractNum>
+  <w:abstractNum w:abstractNumId="9">
+    <w:nsid w:val="5AEC50E8"/>
+    <w:multiLevelType w:val="multilevel"/>
+    <w:tmpl w:val="3A4260F0"/>
+    <w:lvl w:ilvl="0">
+      <w:start w:val="2"/>
+      <w:numFmt w:val="decimal"/>
+      <w:lvlText w:val="%1."/>
+      <w:lvlJc w:val="left"/>
+      <w:pPr>
+        <w:tabs>
+          <w:tab w:val="num" w:pos="720"/>
+        </w:tabs>
+        <w:ind w:left="720" w:hanging="360"/>
+      </w:pPr>
+    </w:lvl>
+    <w:lvl w:ilvl="1">
+      <w:start w:val="1"/>
+      <w:numFmt w:val="decimal"/>
+      <w:lvlText w:val="%2."/>
+      <w:lvlJc w:val="left"/>
+      <w:pPr>
+        <w:tabs>
+          <w:tab w:val="num" w:pos="1080"/>
+        </w:tabs>
+        <w:ind w:left="1080" w:hanging="360"/>
+      </w:pPr>
+    </w:lvl>
+    <w:lvl w:ilvl="2">
+      <w:start w:val="1"/>
+      <w:numFmt w:val="decimal"/>
+      <w:lvlText w:val="%3."/>
+      <w:lvlJc w:val="left"/>
+      <w:pPr>
+        <w:tabs>
+          <w:tab w:val="num" w:pos="1440"/>
+        </w:tabs>
+        <w:ind w:left="1440" w:hanging="360"/>
+      </w:pPr>
+    </w:lvl>
+    <w:lvl w:ilvl="3">
+      <w:start w:val="1"/>
+      <w:numFmt w:val="decimal"/>
+      <w:lvlText w:val="%4."/>
+      <w:lvlJc w:val="left"/>
+      <w:pPr>
+        <w:tabs>
+          <w:tab w:val="num" w:pos="1800"/>
+        </w:tabs>
+        <w:ind w:left="1800" w:hanging="360"/>
+      </w:pPr>
+    </w:lvl>
+    <w:lvl w:ilvl="4">
+      <w:start w:val="1"/>
+      <w:numFmt w:val="decimal"/>
+      <w:lvlText w:val="%5."/>
+      <w:lvlJc w:val="left"/>
+      <w:pPr>
+        <w:tabs>
+          <w:tab w:val="num" w:pos="2160"/>
+        </w:tabs>
+        <w:ind w:left="2160" w:hanging="360"/>
+      </w:pPr>
+    </w:lvl>
+    <w:lvl w:ilvl="5">
+      <w:start w:val="1"/>
+      <w:numFmt w:val="decimal"/>
+      <w:lvlText w:val="%6."/>
+      <w:lvlJc w:val="left"/>
+      <w:pPr>
+        <w:tabs>
+          <w:tab w:val="num" w:pos="2520"/>
+        </w:tabs>
+        <w:ind w:left="2520" w:hanging="360"/>
+      </w:pPr>
+    </w:lvl>
+    <w:lvl w:ilvl="6">
+      <w:start w:val="1"/>
+      <w:numFmt w:val="decimal"/>
+      <w:lvlText w:val="%7."/>
+      <w:lvlJc w:val="left"/>
+      <w:pPr>
+        <w:tabs>
+          <w:tab w:val="num" w:pos="2880"/>
+        </w:tabs>
+        <w:ind w:left="2880" w:hanging="360"/>
+      </w:pPr>
+    </w:lvl>
+    <w:lvl w:ilvl="7">
+      <w:start w:val="1"/>
+      <w:numFmt w:val="decimal"/>
+      <w:lvlText w:val="%8."/>
+      <w:lvlJc w:val="left"/>
+      <w:pPr>
+        <w:tabs>
+          <w:tab w:val="num" w:pos="3240"/>
+        </w:tabs>
+        <w:ind w:left="3240" w:hanging="360"/>
+      </w:pPr>
+    </w:lvl>
+    <w:lvl w:ilvl="8">
+      <w:start w:val="1"/>
+      <w:numFmt w:val="decimal"/>
+      <w:lvlText w:val="%9."/>
+      <w:lvlJc w:val="left"/>
+      <w:pPr>
+        <w:tabs>
+          <w:tab w:val="num" w:pos="3600"/>
+        </w:tabs>
+        <w:ind w:left="3600" w:hanging="360"/>
+      </w:pPr>
+    </w:lvl>
+  </w:abstractNum>
+  <w:abstractNum w:abstractNumId="10">
+    <w:nsid w:val="5B882F02"/>
+    <w:multiLevelType w:val="multilevel"/>
+    <w:tmpl w:val="B7B6613C"/>
+    <w:lvl w:ilvl="0">
+      <w:start w:val="5"/>
+      <w:numFmt w:val="decimal"/>
+      <w:lvlText w:val="%1."/>
+      <w:lvlJc w:val="left"/>
+      <w:pPr>
+        <w:tabs>
+          <w:tab w:val="num" w:pos="360"/>
+        </w:tabs>
+        <w:ind w:left="360" w:hanging="360"/>
+      </w:pPr>
+    </w:lvl>
+    <w:lvl w:ilvl="1">
+      <w:start w:val="1"/>
+      <w:numFmt w:val="decimal"/>
+      <w:lvlText w:val="%2."/>
+      <w:lvlJc w:val="left"/>
+      <w:pPr>
+        <w:tabs>
+          <w:tab w:val="num" w:pos="720"/>
+        </w:tabs>
+        <w:ind w:left="720" w:hanging="360"/>
+      </w:pPr>
+    </w:lvl>
+    <w:lvl w:ilvl="2">
+      <w:start w:val="1"/>
+      <w:numFmt w:val="decimal"/>
+      <w:lvlText w:val="%3."/>
+      <w:lvlJc w:val="left"/>
+      <w:pPr>
+        <w:tabs>
+          <w:tab w:val="num" w:pos="1080"/>
+        </w:tabs>
+        <w:ind w:left="1080" w:hanging="360"/>
+      </w:pPr>
+    </w:lvl>
+    <w:lvl w:ilvl="3">
+      <w:start w:val="1"/>
+      <w:numFmt w:val="decimal"/>
+      <w:lvlText w:val="%4."/>
+      <w:lvlJc w:val="left"/>
+      <w:pPr>
+        <w:tabs>
+          <w:tab w:val="num" w:pos="1440"/>
+        </w:tabs>
+        <w:ind w:left="1440" w:hanging="360"/>
+      </w:pPr>
+    </w:lvl>
+    <w:lvl w:ilvl="4">
+      <w:start w:val="1"/>
+      <w:numFmt w:val="decimal"/>
+      <w:lvlText w:val="%5."/>
+      <w:lvlJc w:val="left"/>
+      <w:pPr>
+        <w:tabs>
+          <w:tab w:val="num" w:pos="1800"/>
+        </w:tabs>
+        <w:ind w:left="1800" w:hanging="360"/>
+      </w:pPr>
+    </w:lvl>
+    <w:lvl w:ilvl="5">
+      <w:start w:val="1"/>
+      <w:numFmt w:val="decimal"/>
+      <w:lvlText w:val="%6."/>
+      <w:lvlJc w:val="left"/>
+      <w:pPr>
+        <w:tabs>
+          <w:tab w:val="num" w:pos="2160"/>
+        </w:tabs>
+        <w:ind w:left="2160" w:hanging="360"/>
+      </w:pPr>
+    </w:lvl>
+    <w:lvl w:ilvl="6">
+      <w:start w:val="1"/>
+      <w:numFmt w:val="decimal"/>
+      <w:lvlText w:val="%7."/>
+      <w:lvlJc w:val="left"/>
+      <w:pPr>
+        <w:tabs>
+          <w:tab w:val="num" w:pos="2520"/>
+        </w:tabs>
+        <w:ind w:left="2520" w:hanging="360"/>
+      </w:pPr>
+    </w:lvl>
+    <w:lvl w:ilvl="7">
+      <w:start w:val="1"/>
+      <w:numFmt w:val="decimal"/>
+      <w:lvlText w:val="%8."/>
+      <w:lvlJc w:val="left"/>
+      <w:pPr>
+        <w:tabs>
+          <w:tab w:val="num" w:pos="2880"/>
+        </w:tabs>
+        <w:ind w:left="2880" w:hanging="360"/>
+      </w:pPr>
+    </w:lvl>
+    <w:lvl w:ilvl="8">
+      <w:start w:val="1"/>
+      <w:numFmt w:val="decimal"/>
+      <w:lvlText w:val="%9."/>
+      <w:lvlJc w:val="left"/>
+      <w:pPr>
+        <w:tabs>
+          <w:tab w:val="num" w:pos="3240"/>
+        </w:tabs>
+        <w:ind w:left="3240" w:hanging="360"/>
+      </w:pPr>
+    </w:lvl>
+  </w:abstractNum>
+  <w:abstractNum w:abstractNumId="11">
+    <w:nsid w:val="618D2E4A"/>
+    <w:multiLevelType w:val="multilevel"/>
+    <w:tmpl w:val="0D9EA742"/>
+    <w:lvl w:ilvl="0">
+      <w:start w:val="1"/>
+      <w:numFmt w:val="decimal"/>
+      <w:lvlText w:val="%1."/>
+      <w:lvlJc w:val="left"/>
+      <w:pPr>
+        <w:tabs>
+          <w:tab w:val="num" w:pos="720"/>
+        </w:tabs>
+        <w:ind w:left="720" w:hanging="360"/>
+      </w:pPr>
+    </w:lvl>
+    <w:lvl w:ilvl="1">
+      <w:start w:val="1"/>
+      <w:numFmt w:val="decimal"/>
+      <w:lvlText w:val="%2."/>
+      <w:lvlJc w:val="left"/>
+      <w:pPr>
+        <w:tabs>
+          <w:tab w:val="num" w:pos="1080"/>
+        </w:tabs>
+        <w:ind w:left="1080" w:hanging="360"/>
+      </w:pPr>
+    </w:lvl>
+    <w:lvl w:ilvl="2">
+      <w:start w:val="1"/>
+      <w:numFmt w:val="decimal"/>
+      <w:lvlText w:val="%3."/>
+      <w:lvlJc w:val="left"/>
+      <w:pPr>
+        <w:tabs>
+          <w:tab w:val="num" w:pos="1440"/>
+        </w:tabs>
+        <w:ind w:left="1440" w:hanging="360"/>
+      </w:pPr>
+    </w:lvl>
+    <w:lvl w:ilvl="3">
+      <w:start w:val="1"/>
+      <w:numFmt w:val="decimal"/>
+      <w:lvlText w:val="%4."/>
+      <w:lvlJc w:val="left"/>
+      <w:pPr>
+        <w:tabs>
+          <w:tab w:val="num" w:pos="1800"/>
+        </w:tabs>
+        <w:ind w:left="1800" w:hanging="360"/>
+      </w:pPr>
+    </w:lvl>
+    <w:lvl w:ilvl="4">
+      <w:start w:val="1"/>
+      <w:numFmt w:val="decimal"/>
+      <w:lvlText w:val="%5."/>
+      <w:lvlJc w:val="left"/>
+      <w:pPr>
+        <w:tabs>
+          <w:tab w:val="num" w:pos="2160"/>
+        </w:tabs>
+        <w:ind w:left="2160" w:hanging="360"/>
+      </w:pPr>
+    </w:lvl>
+    <w:lvl w:ilvl="5">
+      <w:start w:val="1"/>
+      <w:numFmt w:val="decimal"/>
+      <w:lvlText w:val="%6."/>
+      <w:lvlJc w:val="left"/>
+      <w:pPr>
+        <w:tabs>
+          <w:tab w:val="num" w:pos="2520"/>
+        </w:tabs>
+        <w:ind w:left="2520" w:hanging="360"/>
+      </w:pPr>
+    </w:lvl>
+    <w:lvl w:ilvl="6">
+      <w:start w:val="1"/>
+      <w:numFmt w:val="decimal"/>
+      <w:lvlText w:val="%7."/>
+      <w:lvlJc w:val="left"/>
+      <w:pPr>
+        <w:tabs>
+          <w:tab w:val="num" w:pos="2880"/>
+        </w:tabs>
+        <w:ind w:left="2880" w:hanging="360"/>
+      </w:pPr>
+    </w:lvl>
+    <w:lvl w:ilvl="7">
+      <w:start w:val="1"/>
+      <w:numFmt w:val="decimal"/>
+      <w:lvlText w:val="%8."/>
+      <w:lvlJc w:val="left"/>
+      <w:pPr>
+        <w:tabs>
+          <w:tab w:val="num" w:pos="3240"/>
+        </w:tabs>
+        <w:ind w:left="3240" w:hanging="360"/>
+      </w:pPr>
+    </w:lvl>
+    <w:lvl w:ilvl="8">
+      <w:start w:val="1"/>
+      <w:numFmt w:val="decimal"/>
+      <w:lvlText w:val="%9."/>
+      <w:lvlJc w:val="left"/>
+      <w:pPr>
+        <w:tabs>
+          <w:tab w:val="num" w:pos="3600"/>
+        </w:tabs>
+        <w:ind w:left="3600" w:hanging="360"/>
+      </w:pPr>
+    </w:lvl>
+  </w:abstractNum>
+  <w:abstractNum w:abstractNumId="12">
+    <w:nsid w:val="63CB230D"/>
+    <w:multiLevelType w:val="multilevel"/>
+    <w:tmpl w:val="B7B6613C"/>
+    <w:lvl w:ilvl="0">
+      <w:start w:val="5"/>
+      <w:numFmt w:val="decimal"/>
+      <w:lvlText w:val="%1."/>
+      <w:lvlJc w:val="left"/>
+      <w:pPr>
+        <w:tabs>
+          <w:tab w:val="num" w:pos="720"/>
+        </w:tabs>
+        <w:ind w:left="720" w:hanging="360"/>
+      </w:pPr>
+    </w:lvl>
+    <w:lvl w:ilvl="1">
+      <w:start w:val="1"/>
+      <w:numFmt w:val="decimal"/>
+      <w:lvlText w:val="%2."/>
+      <w:lvlJc w:val="left"/>
+      <w:pPr>
+        <w:tabs>
+          <w:tab w:val="num" w:pos="1080"/>
+        </w:tabs>
+        <w:ind w:left="1080" w:hanging="360"/>
+      </w:pPr>
+    </w:lvl>
+    <w:lvl w:ilvl="2">
+      <w:start w:val="1"/>
+      <w:numFmt w:val="decimal"/>
+      <w:lvlText w:val="%3."/>
+      <w:lvlJc w:val="left"/>
+      <w:pPr>
+        <w:tabs>
+          <w:tab w:val="num" w:pos="1440"/>
+        </w:tabs>
+        <w:ind w:left="1440" w:hanging="360"/>
+      </w:pPr>
+    </w:lvl>
+    <w:lvl w:ilvl="3">
+      <w:start w:val="1"/>
+      <w:numFmt w:val="decimal"/>
+      <w:lvlText w:val="%4."/>
+      <w:lvlJc w:val="left"/>
+      <w:pPr>
+        <w:tabs>
+          <w:tab w:val="num" w:pos="1800"/>
+        </w:tabs>
+        <w:ind w:left="1800" w:hanging="360"/>
+      </w:pPr>
+    </w:lvl>
+    <w:lvl w:ilvl="4">
+      <w:start w:val="1"/>
+      <w:numFmt w:val="decimal"/>
+      <w:lvlText w:val="%5."/>
+      <w:lvlJc w:val="left"/>
+      <w:pPr>
+        <w:tabs>
+          <w:tab w:val="num" w:pos="2160"/>
+        </w:tabs>
+        <w:ind w:left="2160" w:hanging="360"/>
+      </w:pPr>
+    </w:lvl>
+    <w:lvl w:ilvl="5">
+      <w:start w:val="1"/>
+      <w:numFmt w:val="decimal"/>
+      <w:lvlText w:val="%6."/>
+      <w:lvlJc w:val="left"/>
+      <w:pPr>
+        <w:tabs>
+          <w:tab w:val="num" w:pos="2520"/>
+        </w:tabs>
+        <w:ind w:left="2520" w:hanging="360"/>
+      </w:pPr>
+    </w:lvl>
+    <w:lvl w:ilvl="6">
+      <w:start w:val="1"/>
+      <w:numFmt w:val="decimal"/>
+      <w:lvlText w:val="%7."/>
+      <w:lvlJc w:val="left"/>
+      <w:pPr>
+        <w:tabs>
+          <w:tab w:val="num" w:pos="2880"/>
+        </w:tabs>
+        <w:ind w:left="2880" w:hanging="360"/>
+      </w:pPr>
+    </w:lvl>
+    <w:lvl w:ilvl="7">
+      <w:start w:val="1"/>
+      <w:numFmt w:val="decimal"/>
+      <w:lvlText w:val="%8."/>
+      <w:lvlJc w:val="left"/>
+      <w:pPr>
+        <w:tabs>
+          <w:tab w:val="num" w:pos="3240"/>
+        </w:tabs>
+        <w:ind w:left="3240" w:hanging="360"/>
+      </w:pPr>
+    </w:lvl>
+    <w:lvl w:ilvl="8">
+      <w:start w:val="1"/>
+      <w:numFmt w:val="decimal"/>
+      <w:lvlText w:val="%9."/>
+      <w:lvlJc w:val="left"/>
+      <w:pPr>
+        <w:tabs>
+          <w:tab w:val="num" w:pos="3600"/>
+        </w:tabs>
+        <w:ind w:left="3600" w:hanging="360"/>
+      </w:pPr>
+    </w:lvl>
+  </w:abstractNum>
+  <w:abstractNum w:abstractNumId="13">
+    <w:nsid w:val="6A312A42"/>
+    <w:multiLevelType w:val="multilevel"/>
+    <w:tmpl w:val="C89A32B4"/>
+    <w:lvl w:ilvl="0">
+      <w:start w:val="2"/>
+      <w:numFmt w:val="decimal"/>
+      <w:lvlText w:val="%1."/>
+      <w:lvlJc w:val="left"/>
+      <w:pPr>
+        <w:tabs>
+          <w:tab w:val="num" w:pos="720"/>
+        </w:tabs>
+        <w:ind w:left="720" w:hanging="360"/>
+      </w:pPr>
+    </w:lvl>
+    <w:lvl w:ilvl="1">
+      <w:start w:val="1"/>
+      <w:numFmt w:val="decimal"/>
+      <w:lvlText w:val="%2."/>
+      <w:lvlJc w:val="left"/>
+      <w:pPr>
+        <w:tabs>
+          <w:tab w:val="num" w:pos="1080"/>
+        </w:tabs>
+        <w:ind w:left="1080" w:hanging="360"/>
+      </w:pPr>
+    </w:lvl>
+    <w:lvl w:ilvl="2">
+      <w:start w:val="1"/>
+      <w:numFmt w:val="decimal"/>
+      <w:lvlText w:val="%3."/>
+      <w:lvlJc w:val="left"/>
+      <w:pPr>
+        <w:tabs>
+          <w:tab w:val="num" w:pos="1440"/>
+        </w:tabs>
+        <w:ind w:left="1440" w:hanging="360"/>
+      </w:pPr>
+    </w:lvl>
+    <w:lvl w:ilvl="3">
+      <w:start w:val="1"/>
+      <w:numFmt w:val="decimal"/>
+      <w:lvlText w:val="%4."/>
+      <w:lvlJc w:val="left"/>
+      <w:pPr>
+        <w:tabs>
+          <w:tab w:val="num" w:pos="1800"/>
+        </w:tabs>
+        <w:ind w:left="1800" w:hanging="360"/>
+      </w:pPr>
+    </w:lvl>
+    <w:lvl w:ilvl="4">
+      <w:start w:val="1"/>
+      <w:numFmt w:val="decimal"/>
+      <w:lvlText w:val="%5."/>
+      <w:lvlJc w:val="left"/>
+      <w:pPr>
+        <w:tabs>
+          <w:tab w:val="num" w:pos="2160"/>
+        </w:tabs>
+        <w:ind w:left="2160" w:hanging="360"/>
+      </w:pPr>
+    </w:lvl>
+    <w:lvl w:ilvl="5">
+      <w:start w:val="1"/>
+      <w:numFmt w:val="decimal"/>
+      <w:lvlText w:val="%6."/>
+      <w:lvlJc w:val="left"/>
+      <w:pPr>
+        <w:tabs>
+          <w:tab w:val="num" w:pos="2520"/>
+        </w:tabs>
+        <w:ind w:left="2520" w:hanging="360"/>
+      </w:pPr>
+    </w:lvl>
+    <w:lvl w:ilvl="6">
+      <w:start w:val="1"/>
+      <w:numFmt w:val="decimal"/>
+      <w:lvlText w:val="%7."/>
+      <w:lvlJc w:val="left"/>
+      <w:pPr>
+        <w:tabs>
+          <w:tab w:val="num" w:pos="2880"/>
+        </w:tabs>
+        <w:ind w:left="2880" w:hanging="360"/>
+      </w:pPr>
+    </w:lvl>
+    <w:lvl w:ilvl="7">
+      <w:start w:val="1"/>
+      <w:numFmt w:val="decimal"/>
+      <w:lvlText w:val="%8."/>
+      <w:lvlJc w:val="left"/>
+      <w:pPr>
+        <w:tabs>
+          <w:tab w:val="num" w:pos="3240"/>
+        </w:tabs>
+        <w:ind w:left="3240" w:hanging="360"/>
+      </w:pPr>
+    </w:lvl>
+    <w:lvl w:ilvl="8">
+      <w:start w:val="1"/>
+      <w:numFmt w:val="decimal"/>
+      <w:lvlText w:val="%9."/>
+      <w:lvlJc w:val="left"/>
+      <w:pPr>
+        <w:tabs>
+          <w:tab w:val="num" w:pos="3600"/>
+        </w:tabs>
+        <w:ind w:left="3600" w:hanging="360"/>
+      </w:pPr>
+    </w:lvl>
+  </w:abstractNum>
+  <w:abstractNum w:abstractNumId="14">
+    <w:nsid w:val="6BA143D3"/>
+    <w:multiLevelType w:val="multilevel"/>
+    <w:tmpl w:val="5624267A"/>
+    <w:lvl w:ilvl="0">
+      <w:start w:val="2"/>
+      <w:numFmt w:val="decimal"/>
+      <w:lvlText w:val="%1."/>
+      <w:lvlJc w:val="left"/>
+      <w:pPr>
+        <w:tabs>
+          <w:tab w:val="num" w:pos="720"/>
+        </w:tabs>
+        <w:ind w:left="720" w:hanging="360"/>
+      </w:pPr>
+    </w:lvl>
+    <w:lvl w:ilvl="1">
+      <w:start w:val="1"/>
+      <w:numFmt w:val="decimal"/>
+      <w:lvlText w:val="%2."/>
+      <w:lvlJc w:val="left"/>
+      <w:pPr>
+        <w:tabs>
+          <w:tab w:val="num" w:pos="1080"/>
+        </w:tabs>
+        <w:ind w:left="1080" w:hanging="360"/>
+      </w:pPr>
+    </w:lvl>
+    <w:lvl w:ilvl="2">
+      <w:start w:val="1"/>
+      <w:numFmt w:val="decimal"/>
+      <w:lvlText w:val="%3."/>
+      <w:lvlJc w:val="left"/>
+      <w:pPr>
+        <w:tabs>
+          <w:tab w:val="num" w:pos="1440"/>
+        </w:tabs>
+        <w:ind w:left="1440" w:hanging="360"/>
+      </w:pPr>
+    </w:lvl>
+    <w:lvl w:ilvl="3">
+      <w:start w:val="1"/>
+      <w:numFmt w:val="decimal"/>
+      <w:lvlText w:val="%4."/>
+      <w:lvlJc w:val="left"/>
+      <w:pPr>
+        <w:tabs>
+          <w:tab w:val="num" w:pos="1800"/>
+        </w:tabs>
+        <w:ind w:left="1800" w:hanging="360"/>
+      </w:pPr>
+    </w:lvl>
+    <w:lvl w:ilvl="4">
+      <w:start w:val="1"/>
+      <w:numFmt w:val="decimal"/>
+      <w:lvlText w:val="%5."/>
+      <w:lvlJc w:val="left"/>
+      <w:pPr>
+        <w:tabs>
+          <w:tab w:val="num" w:pos="2160"/>
+        </w:tabs>
+        <w:ind w:left="2160" w:hanging="360"/>
+      </w:pPr>
+    </w:lvl>
+    <w:lvl w:ilvl="5">
+      <w:start w:val="1"/>
+      <w:numFmt w:val="decimal"/>
+      <w:lvlText w:val="%6."/>
+      <w:lvlJc w:val="left"/>
+      <w:pPr>
+        <w:tabs>
+          <w:tab w:val="num" w:pos="2520"/>
+        </w:tabs>
+        <w:ind w:left="2520" w:hanging="360"/>
+      </w:pPr>
+    </w:lvl>
+    <w:lvl w:ilvl="6">
+      <w:start w:val="1"/>
+      <w:numFmt w:val="decimal"/>
+      <w:lvlText w:val="%7."/>
+      <w:lvlJc w:val="left"/>
+      <w:pPr>
+        <w:tabs>
+          <w:tab w:val="num" w:pos="2880"/>
+        </w:tabs>
+        <w:ind w:left="2880" w:hanging="360"/>
+      </w:pPr>
+    </w:lvl>
+    <w:lvl w:ilvl="7">
+      <w:start w:val="1"/>
+      <w:numFmt w:val="decimal"/>
+      <w:lvlText w:val="%8."/>
+      <w:lvlJc w:val="left"/>
+      <w:pPr>
+        <w:tabs>
+          <w:tab w:val="num" w:pos="3240"/>
+        </w:tabs>
+        <w:ind w:left="3240" w:hanging="360"/>
+      </w:pPr>
+    </w:lvl>
+    <w:lvl w:ilvl="8">
+      <w:start w:val="1"/>
+      <w:numFmt w:val="decimal"/>
+      <w:lvlText w:val="%9."/>
+      <w:lvlJc w:val="left"/>
+      <w:pPr>
+        <w:tabs>
+          <w:tab w:val="num" w:pos="3600"/>
+        </w:tabs>
+        <w:ind w:left="3600" w:hanging="360"/>
+      </w:pPr>
+    </w:lvl>
+  </w:abstractNum>
+  <w:abstractNum w:abstractNumId="15">
     <w:nsid w:val="6C6A6294"/>
     <w:multiLevelType w:val="hybridMultilevel"/>
     <w:tmpl w:val="02561BE0"/>
@@ -1635,6 +8258,51 @@
     </w:lvl>
   </w:abstractNum>
   <w:num w:numId="1">
+    <w:abstractNumId w:val="15"/>
+  </w:num>
+  <w:num w:numId="2">
+    <w:abstractNumId w:val="7"/>
+  </w:num>
+  <w:num w:numId="3">
+    <w:abstractNumId w:val="9"/>
+  </w:num>
+  <w:num w:numId="4">
+    <w:abstractNumId w:val="13"/>
+  </w:num>
+  <w:num w:numId="5">
+    <w:abstractNumId w:val="8"/>
+  </w:num>
+  <w:num w:numId="6">
+    <w:abstractNumId w:val="12"/>
+  </w:num>
+  <w:num w:numId="7">
+    <w:abstractNumId w:val="11"/>
+  </w:num>
+  <w:num w:numId="8">
+    <w:abstractNumId w:val="1"/>
+  </w:num>
+  <w:num w:numId="9">
+    <w:abstractNumId w:val="4"/>
+  </w:num>
+  <w:num w:numId="10">
+    <w:abstractNumId w:val="14"/>
+  </w:num>
+  <w:num w:numId="11">
+    <w:abstractNumId w:val="5"/>
+  </w:num>
+  <w:num w:numId="12">
+    <w:abstractNumId w:val="6"/>
+  </w:num>
+  <w:num w:numId="13">
+    <w:abstractNumId w:val="3"/>
+  </w:num>
+  <w:num w:numId="14">
+    <w:abstractNumId w:val="2"/>
+  </w:num>
+  <w:num w:numId="15">
+    <w:abstractNumId w:val="10"/>
+  </w:num>
+  <w:num w:numId="16">
     <w:abstractNumId w:val="0"/>
   </w:num>
 </w:numbering>
@@ -1661,7 +8329,7 @@
     <w:lsdException w:name="Normal" w:semiHidden="0" w:uiPriority="0" w:unhideWhenUsed="0" w:qFormat="1"/>
     <w:lsdException w:name="heading 1" w:semiHidden="0" w:uiPriority="9" w:unhideWhenUsed="0" w:qFormat="1"/>
     <w:lsdException w:name="heading 2" w:uiPriority="9" w:qFormat="1"/>
-    <w:lsdException w:name="heading 3" w:uiPriority="9" w:qFormat="1"/>
+    <w:lsdException w:name="heading 3" w:uiPriority="0" w:qFormat="1"/>
     <w:lsdException w:name="heading 4" w:uiPriority="9" w:qFormat="1"/>
     <w:lsdException w:name="heading 5" w:uiPriority="9" w:qFormat="1"/>
     <w:lsdException w:name="heading 6" w:uiPriority="9" w:qFormat="1"/>
@@ -1800,6 +8468,32 @@
     <w:name w:val="Normal"/>
     <w:qFormat/>
     <w:rsid w:val="003268BF"/>
+  </w:style>
+  <w:style w:type="paragraph" w:styleId="Ttulo3">
+    <w:name w:val="heading 3"/>
+    <w:basedOn w:val="Normal"/>
+    <w:next w:val="Normal"/>
+    <w:link w:val="Ttulo3Car"/>
+    <w:rsid w:val="00E023B3"/>
+    <w:pPr>
+      <w:keepNext/>
+      <w:tabs>
+        <w:tab w:val="num" w:pos="720"/>
+      </w:tabs>
+      <w:suppressAutoHyphens/>
+      <w:spacing w:before="240" w:after="60"/>
+      <w:ind w:left="720" w:hanging="720"/>
+      <w:outlineLvl w:val="2"/>
+    </w:pPr>
+    <w:rPr>
+      <w:rFonts w:ascii="Arial" w:eastAsia="Calibri" w:hAnsi="Arial" w:cs="Arial"/>
+      <w:b/>
+      <w:bCs/>
+      <w:color w:val="00000A"/>
+      <w:sz w:val="26"/>
+      <w:szCs w:val="26"/>
+      <w:lang w:val="en-US"/>
+    </w:rPr>
   </w:style>
   <w:style w:type="character" w:default="1" w:styleId="Fuentedeprrafopredeter">
     <w:name w:val="Default Paragraph Font"/>
@@ -1942,6 +8636,46 @@
       </w:tblCellMar>
     </w:tblPr>
   </w:style>
+  <w:style w:type="character" w:customStyle="1" w:styleId="Ttulo3Car">
+    <w:name w:val="Título 3 Car"/>
+    <w:basedOn w:val="Fuentedeprrafopredeter"/>
+    <w:link w:val="Ttulo3"/>
+    <w:rsid w:val="00E023B3"/>
+    <w:rPr>
+      <w:rFonts w:ascii="Arial" w:eastAsia="Calibri" w:hAnsi="Arial" w:cs="Arial"/>
+      <w:b/>
+      <w:bCs/>
+      <w:color w:val="00000A"/>
+      <w:sz w:val="26"/>
+      <w:szCs w:val="26"/>
+      <w:lang w:val="en-US"/>
+    </w:rPr>
+  </w:style>
+  <w:style w:type="paragraph" w:styleId="Sinespaciado">
+    <w:name w:val="No Spacing"/>
+    <w:link w:val="SinespaciadoCar"/>
+    <w:uiPriority w:val="1"/>
+    <w:qFormat/>
+    <w:rsid w:val="006C4D77"/>
+    <w:pPr>
+      <w:spacing w:after="0" w:line="240" w:lineRule="auto"/>
+    </w:pPr>
+    <w:rPr>
+      <w:rFonts w:eastAsiaTheme="minorEastAsia"/>
+      <w:lang w:eastAsia="es-AR"/>
+    </w:rPr>
+  </w:style>
+  <w:style w:type="character" w:customStyle="1" w:styleId="SinespaciadoCar">
+    <w:name w:val="Sin espaciado Car"/>
+    <w:basedOn w:val="Fuentedeprrafopredeter"/>
+    <w:link w:val="Sinespaciado"/>
+    <w:uiPriority w:val="1"/>
+    <w:rsid w:val="006C4D77"/>
+    <w:rPr>
+      <w:rFonts w:eastAsiaTheme="minorEastAsia"/>
+      <w:lang w:eastAsia="es-AR"/>
+    </w:rPr>
+  </w:style>
 </w:styles>
 </file>
 
@@ -1966,7 +8700,7 @@
     <w:lsdException w:name="Normal" w:semiHidden="0" w:uiPriority="0" w:unhideWhenUsed="0" w:qFormat="1"/>
     <w:lsdException w:name="heading 1" w:semiHidden="0" w:uiPriority="9" w:unhideWhenUsed="0" w:qFormat="1"/>
     <w:lsdException w:name="heading 2" w:uiPriority="9" w:qFormat="1"/>
-    <w:lsdException w:name="heading 3" w:uiPriority="9" w:qFormat="1"/>
+    <w:lsdException w:name="heading 3" w:uiPriority="0" w:qFormat="1"/>
     <w:lsdException w:name="heading 4" w:uiPriority="9" w:qFormat="1"/>
     <w:lsdException w:name="heading 5" w:uiPriority="9" w:qFormat="1"/>
     <w:lsdException w:name="heading 6" w:uiPriority="9" w:qFormat="1"/>
@@ -2105,6 +8839,32 @@
     <w:name w:val="Normal"/>
     <w:qFormat/>
     <w:rsid w:val="003268BF"/>
+  </w:style>
+  <w:style w:type="paragraph" w:styleId="Ttulo3">
+    <w:name w:val="heading 3"/>
+    <w:basedOn w:val="Normal"/>
+    <w:next w:val="Normal"/>
+    <w:link w:val="Ttulo3Car"/>
+    <w:rsid w:val="00E023B3"/>
+    <w:pPr>
+      <w:keepNext/>
+      <w:tabs>
+        <w:tab w:val="num" w:pos="720"/>
+      </w:tabs>
+      <w:suppressAutoHyphens/>
+      <w:spacing w:before="240" w:after="60"/>
+      <w:ind w:left="720" w:hanging="720"/>
+      <w:outlineLvl w:val="2"/>
+    </w:pPr>
+    <w:rPr>
+      <w:rFonts w:ascii="Arial" w:eastAsia="Calibri" w:hAnsi="Arial" w:cs="Arial"/>
+      <w:b/>
+      <w:bCs/>
+      <w:color w:val="00000A"/>
+      <w:sz w:val="26"/>
+      <w:szCs w:val="26"/>
+      <w:lang w:val="en-US"/>
+    </w:rPr>
   </w:style>
   <w:style w:type="character" w:default="1" w:styleId="Fuentedeprrafopredeter">
     <w:name w:val="Default Paragraph Font"/>
@@ -2247,7 +9007,556 @@
       </w:tblCellMar>
     </w:tblPr>
   </w:style>
+  <w:style w:type="character" w:customStyle="1" w:styleId="Ttulo3Car">
+    <w:name w:val="Título 3 Car"/>
+    <w:basedOn w:val="Fuentedeprrafopredeter"/>
+    <w:link w:val="Ttulo3"/>
+    <w:rsid w:val="00E023B3"/>
+    <w:rPr>
+      <w:rFonts w:ascii="Arial" w:eastAsia="Calibri" w:hAnsi="Arial" w:cs="Arial"/>
+      <w:b/>
+      <w:bCs/>
+      <w:color w:val="00000A"/>
+      <w:sz w:val="26"/>
+      <w:szCs w:val="26"/>
+      <w:lang w:val="en-US"/>
+    </w:rPr>
+  </w:style>
+  <w:style w:type="paragraph" w:styleId="Sinespaciado">
+    <w:name w:val="No Spacing"/>
+    <w:link w:val="SinespaciadoCar"/>
+    <w:uiPriority w:val="1"/>
+    <w:qFormat/>
+    <w:rsid w:val="006C4D77"/>
+    <w:pPr>
+      <w:spacing w:after="0" w:line="240" w:lineRule="auto"/>
+    </w:pPr>
+    <w:rPr>
+      <w:rFonts w:eastAsiaTheme="minorEastAsia"/>
+      <w:lang w:eastAsia="es-AR"/>
+    </w:rPr>
+  </w:style>
+  <w:style w:type="character" w:customStyle="1" w:styleId="SinespaciadoCar">
+    <w:name w:val="Sin espaciado Car"/>
+    <w:basedOn w:val="Fuentedeprrafopredeter"/>
+    <w:link w:val="Sinespaciado"/>
+    <w:uiPriority w:val="1"/>
+    <w:rsid w:val="006C4D77"/>
+    <w:rPr>
+      <w:rFonts w:eastAsiaTheme="minorEastAsia"/>
+      <w:lang w:eastAsia="es-AR"/>
+    </w:rPr>
+  </w:style>
 </w:styles>
+</file>
+
+<file path=word/glossary/document.xml><?xml version="1.0" encoding="utf-8"?>
+<w:glossaryDocument xmlns:wpc="http://schemas.microsoft.com/office/word/2010/wordprocessingCanvas" xmlns:mc="http://schemas.openxmlformats.org/markup-compatibility/2006" xmlns:o="urn:schemas-microsoft-com:office:office" xmlns:r="http://schemas.openxmlformats.org/officeDocument/2006/relationships" xmlns:m="http://schemas.openxmlformats.org/officeDocument/2006/math" xmlns:v="urn:schemas-microsoft-com:vml" xmlns:wp14="http://schemas.microsoft.com/office/word/2010/wordprocessingDrawing" xmlns:wp="http://schemas.openxmlformats.org/drawingml/2006/wordprocessingDrawing" xmlns:w10="urn:schemas-microsoft-com:office:word" xmlns:w="http://schemas.openxmlformats.org/wordprocessingml/2006/main" xmlns:w14="http://schemas.microsoft.com/office/word/2010/wordml" xmlns:wpg="http://schemas.microsoft.com/office/word/2010/wordprocessingGroup" xmlns:wpi="http://schemas.microsoft.com/office/word/2010/wordprocessingInk" xmlns:wne="http://schemas.microsoft.com/office/word/2006/wordml" xmlns:wps="http://schemas.microsoft.com/office/word/2010/wordprocessingShape" mc:Ignorable="w14 wp14"/>
+</file>
+
+<file path=word/glossary/fontTable.xml><?xml version="1.0" encoding="utf-8"?>
+<w:fonts xmlns:mc="http://schemas.openxmlformats.org/markup-compatibility/2006" xmlns:r="http://schemas.openxmlformats.org/officeDocument/2006/relationships" xmlns:w="http://schemas.openxmlformats.org/wordprocessingml/2006/main" xmlns:w14="http://schemas.microsoft.com/office/word/2010/wordml" mc:Ignorable="w14">
+  <w:font w:name="Calibri">
+    <w:panose1 w:val="020F0502020204030204"/>
+    <w:charset w:val="00"/>
+    <w:family w:val="swiss"/>
+    <w:pitch w:val="variable"/>
+    <w:sig w:usb0="E10002FF" w:usb1="4000ACFF" w:usb2="00000009" w:usb3="00000000" w:csb0="0000019F" w:csb1="00000000"/>
+  </w:font>
+  <w:font w:name="Times New Roman">
+    <w:panose1 w:val="02020603050405020304"/>
+    <w:charset w:val="00"/>
+    <w:family w:val="roman"/>
+    <w:pitch w:val="variable"/>
+    <w:sig w:usb0="E0002AFF" w:usb1="C0007841" w:usb2="00000009" w:usb3="00000000" w:csb0="000001FF" w:csb1="00000000"/>
+  </w:font>
+  <w:font w:name="Arial">
+    <w:panose1 w:val="020B0604020202020204"/>
+    <w:charset w:val="00"/>
+    <w:family w:val="swiss"/>
+    <w:pitch w:val="variable"/>
+    <w:sig w:usb0="E0002AFF" w:usb1="C0007843" w:usb2="00000009" w:usb3="00000000" w:csb0="000001FF" w:csb1="00000000"/>
+  </w:font>
+  <w:font w:name="Tahoma">
+    <w:panose1 w:val="020B0604030504040204"/>
+    <w:charset w:val="00"/>
+    <w:family w:val="swiss"/>
+    <w:pitch w:val="variable"/>
+    <w:sig w:usb0="E1002EFF" w:usb1="C000605B" w:usb2="00000029" w:usb3="00000000" w:csb0="000101FF" w:csb1="00000000"/>
+  </w:font>
+  <w:font w:name="Cambria">
+    <w:panose1 w:val="02040503050406030204"/>
+    <w:charset w:val="00"/>
+    <w:family w:val="roman"/>
+    <w:pitch w:val="variable"/>
+    <w:sig w:usb0="E00002FF" w:usb1="400004FF" w:usb2="00000000" w:usb3="00000000" w:csb0="0000019F" w:csb1="00000000"/>
+  </w:font>
+</w:fonts>
+</file>
+
+<file path=word/glossary/settings.xml><?xml version="1.0" encoding="utf-8"?>
+<w:settings xmlns:mc="http://schemas.openxmlformats.org/markup-compatibility/2006" xmlns:o="urn:schemas-microsoft-com:office:office" xmlns:r="http://schemas.openxmlformats.org/officeDocument/2006/relationships" xmlns:m="http://schemas.openxmlformats.org/officeDocument/2006/math" xmlns:v="urn:schemas-microsoft-com:vml" xmlns:w10="urn:schemas-microsoft-com:office:word" xmlns:w="http://schemas.openxmlformats.org/wordprocessingml/2006/main" xmlns:w14="http://schemas.microsoft.com/office/word/2010/wordml" xmlns:sl="http://schemas.openxmlformats.org/schemaLibrary/2006/main" mc:Ignorable="w14">
+  <w:view w:val="normal"/>
+  <w:defaultTabStop w:val="708"/>
+  <w:hyphenationZone w:val="425"/>
+  <w:characterSpacingControl w:val="doNotCompress"/>
+  <w:compat>
+    <w:useFELayout/>
+    <w:compatSetting w:name="compatibilityMode" w:uri="http://schemas.microsoft.com/office/word" w:val="14"/>
+    <w:compatSetting w:name="overrideTableStyleFontSizeAndJustification" w:uri="http://schemas.microsoft.com/office/word" w:val="1"/>
+    <w:compatSetting w:name="enableOpenTypeFeatures" w:uri="http://schemas.microsoft.com/office/word" w:val="1"/>
+    <w:compatSetting w:name="doNotFlipMirrorIndents" w:uri="http://schemas.microsoft.com/office/word" w:val="1"/>
+  </w:compat>
+  <w:rsids>
+    <w:rsidRoot w:val="00D301AF"/>
+    <w:rsid w:val="00A725B0"/>
+    <w:rsid w:val="00D301AF"/>
+  </w:rsids>
+  <m:mathPr>
+    <m:mathFont m:val="Cambria Math"/>
+    <m:brkBin m:val="before"/>
+    <m:brkBinSub m:val="--"/>
+    <m:smallFrac m:val="0"/>
+    <m:dispDef/>
+    <m:lMargin m:val="0"/>
+    <m:rMargin m:val="0"/>
+    <m:defJc m:val="centerGroup"/>
+    <m:wrapIndent m:val="1440"/>
+    <m:intLim m:val="subSup"/>
+    <m:naryLim m:val="undOvr"/>
+  </m:mathPr>
+  <w:themeFontLang w:val="es-AR"/>
+  <w:clrSchemeMapping w:bg1="light1" w:t1="dark1" w:bg2="light2" w:t2="dark2" w:accent1="accent1" w:accent2="accent2" w:accent3="accent3" w:accent4="accent4" w:accent5="accent5" w:accent6="accent6" w:hyperlink="hyperlink" w:followedHyperlink="followedHyperlink"/>
+  <w:decimalSymbol w:val=","/>
+  <w:listSeparator w:val=","/>
+</w:settings>
+</file>
+
+<file path=word/glossary/styles.xml><?xml version="1.0" encoding="utf-8"?>
+<w:styles xmlns:mc="http://schemas.openxmlformats.org/markup-compatibility/2006" xmlns:r="http://schemas.openxmlformats.org/officeDocument/2006/relationships" xmlns:w="http://schemas.openxmlformats.org/wordprocessingml/2006/main" xmlns:w14="http://schemas.microsoft.com/office/word/2010/wordml" mc:Ignorable="w14">
+  <w:docDefaults>
+    <w:rPrDefault>
+      <w:rPr>
+        <w:rFonts w:asciiTheme="minorHAnsi" w:eastAsiaTheme="minorEastAsia" w:hAnsiTheme="minorHAnsi" w:cstheme="minorBidi"/>
+        <w:sz w:val="22"/>
+        <w:szCs w:val="22"/>
+        <w:lang w:val="es-AR" w:eastAsia="es-AR" w:bidi="ar-SA"/>
+      </w:rPr>
+    </w:rPrDefault>
+    <w:pPrDefault>
+      <w:pPr>
+        <w:spacing w:after="200" w:line="276" w:lineRule="auto"/>
+      </w:pPr>
+    </w:pPrDefault>
+  </w:docDefaults>
+  <w:latentStyles w:defLockedState="0" w:defUIPriority="99" w:defSemiHidden="1" w:defUnhideWhenUsed="1" w:defQFormat="0" w:count="267">
+    <w:lsdException w:name="Normal" w:semiHidden="0" w:uiPriority="0" w:unhideWhenUsed="0" w:qFormat="1"/>
+    <w:lsdException w:name="heading 1" w:semiHidden="0" w:uiPriority="9" w:unhideWhenUsed="0" w:qFormat="1"/>
+    <w:lsdException w:name="heading 2" w:uiPriority="9" w:qFormat="1"/>
+    <w:lsdException w:name="heading 3" w:uiPriority="9" w:qFormat="1"/>
+    <w:lsdException w:name="heading 4" w:uiPriority="9" w:qFormat="1"/>
+    <w:lsdException w:name="heading 5" w:uiPriority="9" w:qFormat="1"/>
+    <w:lsdException w:name="heading 6" w:uiPriority="9" w:qFormat="1"/>
+    <w:lsdException w:name="heading 7" w:uiPriority="9" w:qFormat="1"/>
+    <w:lsdException w:name="heading 8" w:uiPriority="9" w:qFormat="1"/>
+    <w:lsdException w:name="heading 9" w:uiPriority="9" w:qFormat="1"/>
+    <w:lsdException w:name="toc 1" w:uiPriority="39"/>
+    <w:lsdException w:name="toc 2" w:uiPriority="39"/>
+    <w:lsdException w:name="toc 3" w:uiPriority="39"/>
+    <w:lsdException w:name="toc 4" w:uiPriority="39"/>
+    <w:lsdException w:name="toc 5" w:uiPriority="39"/>
+    <w:lsdException w:name="toc 6" w:uiPriority="39"/>
+    <w:lsdException w:name="toc 7" w:uiPriority="39"/>
+    <w:lsdException w:name="toc 8" w:uiPriority="39"/>
+    <w:lsdException w:name="toc 9" w:uiPriority="39"/>
+    <w:lsdException w:name="caption" w:uiPriority="35" w:qFormat="1"/>
+    <w:lsdException w:name="Title" w:semiHidden="0" w:uiPriority="10" w:unhideWhenUsed="0" w:qFormat="1"/>
+    <w:lsdException w:name="Default Paragraph Font" w:uiPriority="1"/>
+    <w:lsdException w:name="Subtitle" w:semiHidden="0" w:uiPriority="11" w:unhideWhenUsed="0" w:qFormat="1"/>
+    <w:lsdException w:name="Strong" w:semiHidden="0" w:uiPriority="22" w:unhideWhenUsed="0" w:qFormat="1"/>
+    <w:lsdException w:name="Emphasis" w:semiHidden="0" w:uiPriority="20" w:unhideWhenUsed="0" w:qFormat="1"/>
+    <w:lsdException w:name="Table Grid" w:semiHidden="0" w:uiPriority="59" w:unhideWhenUsed="0"/>
+    <w:lsdException w:name="Placeholder Text" w:unhideWhenUsed="0"/>
+    <w:lsdException w:name="No Spacing" w:semiHidden="0" w:uiPriority="1" w:unhideWhenUsed="0" w:qFormat="1"/>
+    <w:lsdException w:name="Light Shading" w:semiHidden="0" w:uiPriority="60" w:unhideWhenUsed="0"/>
+    <w:lsdException w:name="Light List" w:semiHidden="0" w:uiPriority="61" w:unhideWhenUsed="0"/>
+    <w:lsdException w:name="Light Grid" w:semiHidden="0" w:uiPriority="62" w:unhideWhenUsed="0"/>
+    <w:lsdException w:name="Medium Shading 1" w:semiHidden="0" w:uiPriority="63" w:unhideWhenUsed="0"/>
+    <w:lsdException w:name="Medium Shading 2" w:semiHidden="0" w:uiPriority="64" w:unhideWhenUsed="0"/>
+    <w:lsdException w:name="Medium List 1" w:semiHidden="0" w:uiPriority="65" w:unhideWhenUsed="0"/>
+    <w:lsdException w:name="Medium List 2" w:semiHidden="0" w:uiPriority="66" w:unhideWhenUsed="0"/>
+    <w:lsdException w:name="Medium Grid 1" w:semiHidden="0" w:uiPriority="67" w:unhideWhenUsed="0"/>
+    <w:lsdException w:name="Medium Grid 2" w:semiHidden="0" w:uiPriority="68" w:unhideWhenUsed="0"/>
+    <w:lsdException w:name="Medium Grid 3" w:semiHidden="0" w:uiPriority="69" w:unhideWhenUsed="0"/>
+    <w:lsdException w:name="Dark List" w:semiHidden="0" w:uiPriority="70" w:unhideWhenUsed="0"/>
+    <w:lsdException w:name="Colorful Shading" w:semiHidden="0" w:uiPriority="71" w:unhideWhenUsed="0"/>
+    <w:lsdException w:name="Colorful List" w:semiHidden="0" w:uiPriority="72" w:unhideWhenUsed="0"/>
+    <w:lsdException w:name="Colorful Grid" w:semiHidden="0" w:uiPriority="73" w:unhideWhenUsed="0"/>
+    <w:lsdException w:name="Light Shading Accent 1" w:semiHidden="0" w:uiPriority="60" w:unhideWhenUsed="0"/>
+    <w:lsdException w:name="Light List Accent 1" w:semiHidden="0" w:uiPriority="61" w:unhideWhenUsed="0"/>
+    <w:lsdException w:name="Light Grid Accent 1" w:semiHidden="0" w:uiPriority="62" w:unhideWhenUsed="0"/>
+    <w:lsdException w:name="Medium Shading 1 Accent 1" w:semiHidden="0" w:uiPriority="63" w:unhideWhenUsed="0"/>
+    <w:lsdException w:name="Medium Shading 2 Accent 1" w:semiHidden="0" w:uiPriority="64" w:unhideWhenUsed="0"/>
+    <w:lsdException w:name="Medium List 1 Accent 1" w:semiHidden="0" w:uiPriority="65" w:unhideWhenUsed="0"/>
+    <w:lsdException w:name="Revision" w:unhideWhenUsed="0"/>
+    <w:lsdException w:name="List Paragraph" w:semiHidden="0" w:uiPriority="34" w:unhideWhenUsed="0" w:qFormat="1"/>
+    <w:lsdException w:name="Quote" w:semiHidden="0" w:uiPriority="29" w:unhideWhenUsed="0" w:qFormat="1"/>
+    <w:lsdException w:name="Intense Quote" w:semiHidden="0" w:uiPriority="30" w:unhideWhenUsed="0" w:qFormat="1"/>
+    <w:lsdException w:name="Medium List 2 Accent 1" w:semiHidden="0" w:uiPriority="66" w:unhideWhenUsed="0"/>
+    <w:lsdException w:name="Medium Grid 1 Accent 1" w:semiHidden="0" w:uiPriority="67" w:unhideWhenUsed="0"/>
+    <w:lsdException w:name="Medium Grid 2 Accent 1" w:semiHidden="0" w:uiPriority="68" w:unhideWhenUsed="0"/>
+    <w:lsdException w:name="Medium Grid 3 Accent 1" w:semiHidden="0" w:uiPriority="69" w:unhideWhenUsed="0"/>
+    <w:lsdException w:name="Dark List Accent 1" w:semiHidden="0" w:uiPriority="70" w:unhideWhenUsed="0"/>
+    <w:lsdException w:name="Colorful Shading Accent 1" w:semiHidden="0" w:uiPriority="71" w:unhideWhenUsed="0"/>
+    <w:lsdException w:name="Colorful List Accent 1" w:semiHidden="0" w:uiPriority="72" w:unhideWhenUsed="0"/>
+    <w:lsdException w:name="Colorful Grid Accent 1" w:semiHidden="0" w:uiPriority="73" w:unhideWhenUsed="0"/>
+    <w:lsdException w:name="Light Shading Accent 2" w:semiHidden="0" w:uiPriority="60" w:unhideWhenUsed="0"/>
+    <w:lsdException w:name="Light List Accent 2" w:semiHidden="0" w:uiPriority="61" w:unhideWhenUsed="0"/>
+    <w:lsdException w:name="Light Grid Accent 2" w:semiHidden="0" w:uiPriority="62" w:unhideWhenUsed="0"/>
+    <w:lsdException w:name="Medium Shading 1 Accent 2" w:semiHidden="0" w:uiPriority="63" w:unhideWhenUsed="0"/>
+    <w:lsdException w:name="Medium Shading 2 Accent 2" w:semiHidden="0" w:uiPriority="64" w:unhideWhenUsed="0"/>
+    <w:lsdException w:name="Medium List 1 Accent 2" w:semiHidden="0" w:uiPriority="65" w:unhideWhenUsed="0"/>
+    <w:lsdException w:name="Medium List 2 Accent 2" w:semiHidden="0" w:uiPriority="66" w:unhideWhenUsed="0"/>
+    <w:lsdException w:name="Medium Grid 1 Accent 2" w:semiHidden="0" w:uiPriority="67" w:unhideWhenUsed="0"/>
+    <w:lsdException w:name="Medium Grid 2 Accent 2" w:semiHidden="0" w:uiPriority="68" w:unhideWhenUsed="0"/>
+    <w:lsdException w:name="Medium Grid 3 Accent 2" w:semiHidden="0" w:uiPriority="69" w:unhideWhenUsed="0"/>
+    <w:lsdException w:name="Dark List Accent 2" w:semiHidden="0" w:uiPriority="70" w:unhideWhenUsed="0"/>
+    <w:lsdException w:name="Colorful Shading Accent 2" w:semiHidden="0" w:uiPriority="71" w:unhideWhenUsed="0"/>
+    <w:lsdException w:name="Colorful List Accent 2" w:semiHidden="0" w:uiPriority="72" w:unhideWhenUsed="0"/>
+    <w:lsdException w:name="Colorful Grid Accent 2" w:semiHidden="0" w:uiPriority="73" w:unhideWhenUsed="0"/>
+    <w:lsdException w:name="Light Shading Accent 3" w:semiHidden="0" w:uiPriority="60" w:unhideWhenUsed="0"/>
+    <w:lsdException w:name="Light List Accent 3" w:semiHidden="0" w:uiPriority="61" w:unhideWhenUsed="0"/>
+    <w:lsdException w:name="Light Grid Accent 3" w:semiHidden="0" w:uiPriority="62" w:unhideWhenUsed="0"/>
+    <w:lsdException w:name="Medium Shading 1 Accent 3" w:semiHidden="0" w:uiPriority="63" w:unhideWhenUsed="0"/>
+    <w:lsdException w:name="Medium Shading 2 Accent 3" w:semiHidden="0" w:uiPriority="64" w:unhideWhenUsed="0"/>
+    <w:lsdException w:name="Medium List 1 Accent 3" w:semiHidden="0" w:uiPriority="65" w:unhideWhenUsed="0"/>
+    <w:lsdException w:name="Medium List 2 Accent 3" w:semiHidden="0" w:uiPriority="66" w:unhideWhenUsed="0"/>
+    <w:lsdException w:name="Medium Grid 1 Accent 3" w:semiHidden="0" w:uiPriority="67" w:unhideWhenUsed="0"/>
+    <w:lsdException w:name="Medium Grid 2 Accent 3" w:semiHidden="0" w:uiPriority="68" w:unhideWhenUsed="0"/>
+    <w:lsdException w:name="Medium Grid 3 Accent 3" w:semiHidden="0" w:uiPriority="69" w:unhideWhenUsed="0"/>
+    <w:lsdException w:name="Dark List Accent 3" w:semiHidden="0" w:uiPriority="70" w:unhideWhenUsed="0"/>
+    <w:lsdException w:name="Colorful Shading Accent 3" w:semiHidden="0" w:uiPriority="71" w:unhideWhenUsed="0"/>
+    <w:lsdException w:name="Colorful List Accent 3" w:semiHidden="0" w:uiPriority="72" w:unhideWhenUsed="0"/>
+    <w:lsdException w:name="Colorful Grid Accent 3" w:semiHidden="0" w:uiPriority="73" w:unhideWhenUsed="0"/>
+    <w:lsdException w:name="Light Shading Accent 4" w:semiHidden="0" w:uiPriority="60" w:unhideWhenUsed="0"/>
+    <w:lsdException w:name="Light List Accent 4" w:semiHidden="0" w:uiPriority="61" w:unhideWhenUsed="0"/>
+    <w:lsdException w:name="Light Grid Accent 4" w:semiHidden="0" w:uiPriority="62" w:unhideWhenUsed="0"/>
+    <w:lsdException w:name="Medium Shading 1 Accent 4" w:semiHidden="0" w:uiPriority="63" w:unhideWhenUsed="0"/>
+    <w:lsdException w:name="Medium Shading 2 Accent 4" w:semiHidden="0" w:uiPriority="64" w:unhideWhenUsed="0"/>
+    <w:lsdException w:name="Medium List 1 Accent 4" w:semiHidden="0" w:uiPriority="65" w:unhideWhenUsed="0"/>
+    <w:lsdException w:name="Medium List 2 Accent 4" w:semiHidden="0" w:uiPriority="66" w:unhideWhenUsed="0"/>
+    <w:lsdException w:name="Medium Grid 1 Accent 4" w:semiHidden="0" w:uiPriority="67" w:unhideWhenUsed="0"/>
+    <w:lsdException w:name="Medium Grid 2 Accent 4" w:semiHidden="0" w:uiPriority="68" w:unhideWhenUsed="0"/>
+    <w:lsdException w:name="Medium Grid 3 Accent 4" w:semiHidden="0" w:uiPriority="69" w:unhideWhenUsed="0"/>
+    <w:lsdException w:name="Dark List Accent 4" w:semiHidden="0" w:uiPriority="70" w:unhideWhenUsed="0"/>
+    <w:lsdException w:name="Colorful Shading Accent 4" w:semiHidden="0" w:uiPriority="71" w:unhideWhenUsed="0"/>
+    <w:lsdException w:name="Colorful List Accent 4" w:semiHidden="0" w:uiPriority="72" w:unhideWhenUsed="0"/>
+    <w:lsdException w:name="Colorful Grid Accent 4" w:semiHidden="0" w:uiPriority="73" w:unhideWhenUsed="0"/>
+    <w:lsdException w:name="Light Shading Accent 5" w:semiHidden="0" w:uiPriority="60" w:unhideWhenUsed="0"/>
+    <w:lsdException w:name="Light List Accent 5" w:semiHidden="0" w:uiPriority="61" w:unhideWhenUsed="0"/>
+    <w:lsdException w:name="Light Grid Accent 5" w:semiHidden="0" w:uiPriority="62" w:unhideWhenUsed="0"/>
+    <w:lsdException w:name="Medium Shading 1 Accent 5" w:semiHidden="0" w:uiPriority="63" w:unhideWhenUsed="0"/>
+    <w:lsdException w:name="Medium Shading 2 Accent 5" w:semiHidden="0" w:uiPriority="64" w:unhideWhenUsed="0"/>
+    <w:lsdException w:name="Medium List 1 Accent 5" w:semiHidden="0" w:uiPriority="65" w:unhideWhenUsed="0"/>
+    <w:lsdException w:name="Medium List 2 Accent 5" w:semiHidden="0" w:uiPriority="66" w:unhideWhenUsed="0"/>
+    <w:lsdException w:name="Medium Grid 1 Accent 5" w:semiHidden="0" w:uiPriority="67" w:unhideWhenUsed="0"/>
+    <w:lsdException w:name="Medium Grid 2 Accent 5" w:semiHidden="0" w:uiPriority="68" w:unhideWhenUsed="0"/>
+    <w:lsdException w:name="Medium Grid 3 Accent 5" w:semiHidden="0" w:uiPriority="69" w:unhideWhenUsed="0"/>
+    <w:lsdException w:name="Dark List Accent 5" w:semiHidden="0" w:uiPriority="70" w:unhideWhenUsed="0"/>
+    <w:lsdException w:name="Colorful Shading Accent 5" w:semiHidden="0" w:uiPriority="71" w:unhideWhenUsed="0"/>
+    <w:lsdException w:name="Colorful List Accent 5" w:semiHidden="0" w:uiPriority="72" w:unhideWhenUsed="0"/>
+    <w:lsdException w:name="Colorful Grid Accent 5" w:semiHidden="0" w:uiPriority="73" w:unhideWhenUsed="0"/>
+    <w:lsdException w:name="Light Shading Accent 6" w:semiHidden="0" w:uiPriority="60" w:unhideWhenUsed="0"/>
+    <w:lsdException w:name="Light List Accent 6" w:semiHidden="0" w:uiPriority="61" w:unhideWhenUsed="0"/>
+    <w:lsdException w:name="Light Grid Accent 6" w:semiHidden="0" w:uiPriority="62" w:unhideWhenUsed="0"/>
+    <w:lsdException w:name="Medium Shading 1 Accent 6" w:semiHidden="0" w:uiPriority="63" w:unhideWhenUsed="0"/>
+    <w:lsdException w:name="Medium Shading 2 Accent 6" w:semiHidden="0" w:uiPriority="64" w:unhideWhenUsed="0"/>
+    <w:lsdException w:name="Medium List 1 Accent 6" w:semiHidden="0" w:uiPriority="65" w:unhideWhenUsed="0"/>
+    <w:lsdException w:name="Medium List 2 Accent 6" w:semiHidden="0" w:uiPriority="66" w:unhideWhenUsed="0"/>
+    <w:lsdException w:name="Medium Grid 1 Accent 6" w:semiHidden="0" w:uiPriority="67" w:unhideWhenUsed="0"/>
+    <w:lsdException w:name="Medium Grid 2 Accent 6" w:semiHidden="0" w:uiPriority="68" w:unhideWhenUsed="0"/>
+    <w:lsdException w:name="Medium Grid 3 Accent 6" w:semiHidden="0" w:uiPriority="69" w:unhideWhenUsed="0"/>
+    <w:lsdException w:name="Dark List Accent 6" w:semiHidden="0" w:uiPriority="70" w:unhideWhenUsed="0"/>
+    <w:lsdException w:name="Colorful Shading Accent 6" w:semiHidden="0" w:uiPriority="71" w:unhideWhenUsed="0"/>
+    <w:lsdException w:name="Colorful List Accent 6" w:semiHidden="0" w:uiPriority="72" w:unhideWhenUsed="0"/>
+    <w:lsdException w:name="Colorful Grid Accent 6" w:semiHidden="0" w:uiPriority="73" w:unhideWhenUsed="0"/>
+    <w:lsdException w:name="Subtle Emphasis" w:semiHidden="0" w:uiPriority="19" w:unhideWhenUsed="0" w:qFormat="1"/>
+    <w:lsdException w:name="Intense Emphasis" w:semiHidden="0" w:uiPriority="21" w:unhideWhenUsed="0" w:qFormat="1"/>
+    <w:lsdException w:name="Subtle Reference" w:semiHidden="0" w:uiPriority="31" w:unhideWhenUsed="0" w:qFormat="1"/>
+    <w:lsdException w:name="Intense Reference" w:semiHidden="0" w:uiPriority="32" w:unhideWhenUsed="0" w:qFormat="1"/>
+    <w:lsdException w:name="Book Title" w:semiHidden="0" w:uiPriority="33" w:unhideWhenUsed="0" w:qFormat="1"/>
+    <w:lsdException w:name="Bibliography" w:uiPriority="37"/>
+    <w:lsdException w:name="TOC Heading" w:uiPriority="39" w:qFormat="1"/>
+  </w:latentStyles>
+  <w:style w:type="paragraph" w:default="1" w:styleId="Normal">
+    <w:name w:val="Normal"/>
+    <w:qFormat/>
+  </w:style>
+  <w:style w:type="character" w:default="1" w:styleId="Fuentedeprrafopredeter">
+    <w:name w:val="Default Paragraph Font"/>
+    <w:uiPriority w:val="1"/>
+    <w:semiHidden/>
+    <w:unhideWhenUsed/>
+  </w:style>
+  <w:style w:type="table" w:default="1" w:styleId="Tablanormal">
+    <w:name w:val="Normal Table"/>
+    <w:uiPriority w:val="99"/>
+    <w:semiHidden/>
+    <w:unhideWhenUsed/>
+    <w:tblPr>
+      <w:tblInd w:w="0" w:type="dxa"/>
+      <w:tblCellMar>
+        <w:top w:w="0" w:type="dxa"/>
+        <w:left w:w="108" w:type="dxa"/>
+        <w:bottom w:w="0" w:type="dxa"/>
+        <w:right w:w="108" w:type="dxa"/>
+      </w:tblCellMar>
+    </w:tblPr>
+  </w:style>
+  <w:style w:type="numbering" w:default="1" w:styleId="Sinlista">
+    <w:name w:val="No List"/>
+    <w:uiPriority w:val="99"/>
+    <w:semiHidden/>
+    <w:unhideWhenUsed/>
+  </w:style>
+  <w:style w:type="paragraph" w:customStyle="1" w:styleId="0DBA22A936CB4464B54140805F16B6F4">
+    <w:name w:val="0DBA22A936CB4464B54140805F16B6F4"/>
+    <w:rsid w:val="00D301AF"/>
+  </w:style>
+  <w:style w:type="paragraph" w:customStyle="1" w:styleId="F980B855C8E24E3BA61433DC35FF42DF">
+    <w:name w:val="F980B855C8E24E3BA61433DC35FF42DF"/>
+    <w:rsid w:val="00D301AF"/>
+  </w:style>
+  <w:style w:type="paragraph" w:customStyle="1" w:styleId="F835AACB87F4426E9FAEA605EA164D92">
+    <w:name w:val="F835AACB87F4426E9FAEA605EA164D92"/>
+    <w:rsid w:val="00D301AF"/>
+  </w:style>
+  <w:style w:type="paragraph" w:customStyle="1" w:styleId="F297D91572E8489EAA9613EBA95E4B8B">
+    <w:name w:val="F297D91572E8489EAA9613EBA95E4B8B"/>
+    <w:rsid w:val="00D301AF"/>
+  </w:style>
+  <w:style w:type="paragraph" w:customStyle="1" w:styleId="492EAB02758443FDB3F634CBB88B29CA">
+    <w:name w:val="492EAB02758443FDB3F634CBB88B29CA"/>
+    <w:rsid w:val="00D301AF"/>
+  </w:style>
+</w:styles>
+</file>
+
+<file path=word/glossary/stylesWithEffects.xml><?xml version="1.0" encoding="utf-8"?>
+<w:styles xmlns:wpc="http://schemas.microsoft.com/office/word/2010/wordprocessingCanvas" xmlns:mc="http://schemas.openxmlformats.org/markup-compatibility/2006" xmlns:o="urn:schemas-microsoft-com:office:office" xmlns:r="http://schemas.openxmlformats.org/officeDocument/2006/relationships" xmlns:m="http://schemas.openxmlformats.org/officeDocument/2006/math" xmlns:v="urn:schemas-microsoft-com:vml" xmlns:wp14="http://schemas.microsoft.com/office/word/2010/wordprocessingDrawing" xmlns:wp="http://schemas.openxmlformats.org/drawingml/2006/wordprocessingDrawing" xmlns:w10="urn:schemas-microsoft-com:office:word" xmlns:w="http://schemas.openxmlformats.org/wordprocessingml/2006/main" xmlns:w14="http://schemas.microsoft.com/office/word/2010/wordml" xmlns:wpg="http://schemas.microsoft.com/office/word/2010/wordprocessingGroup" xmlns:wpi="http://schemas.microsoft.com/office/word/2010/wordprocessingInk" xmlns:wne="http://schemas.microsoft.com/office/word/2006/wordml" xmlns:wps="http://schemas.microsoft.com/office/word/2010/wordprocessingShape" mc:Ignorable="w14 wp14">
+  <w:docDefaults>
+    <w:rPrDefault>
+      <w:rPr>
+        <w:rFonts w:asciiTheme="minorHAnsi" w:eastAsiaTheme="minorEastAsia" w:hAnsiTheme="minorHAnsi" w:cstheme="minorBidi"/>
+        <w:sz w:val="22"/>
+        <w:szCs w:val="22"/>
+        <w:lang w:val="es-AR" w:eastAsia="es-AR" w:bidi="ar-SA"/>
+      </w:rPr>
+    </w:rPrDefault>
+    <w:pPrDefault>
+      <w:pPr>
+        <w:spacing w:after="200" w:line="276" w:lineRule="auto"/>
+      </w:pPr>
+    </w:pPrDefault>
+  </w:docDefaults>
+  <w:latentStyles w:defLockedState="0" w:defUIPriority="99" w:defSemiHidden="1" w:defUnhideWhenUsed="1" w:defQFormat="0" w:count="267">
+    <w:lsdException w:name="Normal" w:semiHidden="0" w:uiPriority="0" w:unhideWhenUsed="0" w:qFormat="1"/>
+    <w:lsdException w:name="heading 1" w:semiHidden="0" w:uiPriority="9" w:unhideWhenUsed="0" w:qFormat="1"/>
+    <w:lsdException w:name="heading 2" w:uiPriority="9" w:qFormat="1"/>
+    <w:lsdException w:name="heading 3" w:uiPriority="9" w:qFormat="1"/>
+    <w:lsdException w:name="heading 4" w:uiPriority="9" w:qFormat="1"/>
+    <w:lsdException w:name="heading 5" w:uiPriority="9" w:qFormat="1"/>
+    <w:lsdException w:name="heading 6" w:uiPriority="9" w:qFormat="1"/>
+    <w:lsdException w:name="heading 7" w:uiPriority="9" w:qFormat="1"/>
+    <w:lsdException w:name="heading 8" w:uiPriority="9" w:qFormat="1"/>
+    <w:lsdException w:name="heading 9" w:uiPriority="9" w:qFormat="1"/>
+    <w:lsdException w:name="toc 1" w:uiPriority="39"/>
+    <w:lsdException w:name="toc 2" w:uiPriority="39"/>
+    <w:lsdException w:name="toc 3" w:uiPriority="39"/>
+    <w:lsdException w:name="toc 4" w:uiPriority="39"/>
+    <w:lsdException w:name="toc 5" w:uiPriority="39"/>
+    <w:lsdException w:name="toc 6" w:uiPriority="39"/>
+    <w:lsdException w:name="toc 7" w:uiPriority="39"/>
+    <w:lsdException w:name="toc 8" w:uiPriority="39"/>
+    <w:lsdException w:name="toc 9" w:uiPriority="39"/>
+    <w:lsdException w:name="caption" w:uiPriority="35" w:qFormat="1"/>
+    <w:lsdException w:name="Title" w:semiHidden="0" w:uiPriority="10" w:unhideWhenUsed="0" w:qFormat="1"/>
+    <w:lsdException w:name="Default Paragraph Font" w:uiPriority="1"/>
+    <w:lsdException w:name="Subtitle" w:semiHidden="0" w:uiPriority="11" w:unhideWhenUsed="0" w:qFormat="1"/>
+    <w:lsdException w:name="Strong" w:semiHidden="0" w:uiPriority="22" w:unhideWhenUsed="0" w:qFormat="1"/>
+    <w:lsdException w:name="Emphasis" w:semiHidden="0" w:uiPriority="20" w:unhideWhenUsed="0" w:qFormat="1"/>
+    <w:lsdException w:name="Table Grid" w:semiHidden="0" w:uiPriority="59" w:unhideWhenUsed="0"/>
+    <w:lsdException w:name="Placeholder Text" w:unhideWhenUsed="0"/>
+    <w:lsdException w:name="No Spacing" w:semiHidden="0" w:uiPriority="1" w:unhideWhenUsed="0" w:qFormat="1"/>
+    <w:lsdException w:name="Light Shading" w:semiHidden="0" w:uiPriority="60" w:unhideWhenUsed="0"/>
+    <w:lsdException w:name="Light List" w:semiHidden="0" w:uiPriority="61" w:unhideWhenUsed="0"/>
+    <w:lsdException w:name="Light Grid" w:semiHidden="0" w:uiPriority="62" w:unhideWhenUsed="0"/>
+    <w:lsdException w:name="Medium Shading 1" w:semiHidden="0" w:uiPriority="63" w:unhideWhenUsed="0"/>
+    <w:lsdException w:name="Medium Shading 2" w:semiHidden="0" w:uiPriority="64" w:unhideWhenUsed="0"/>
+    <w:lsdException w:name="Medium List 1" w:semiHidden="0" w:uiPriority="65" w:unhideWhenUsed="0"/>
+    <w:lsdException w:name="Medium List 2" w:semiHidden="0" w:uiPriority="66" w:unhideWhenUsed="0"/>
+    <w:lsdException w:name="Medium Grid 1" w:semiHidden="0" w:uiPriority="67" w:unhideWhenUsed="0"/>
+    <w:lsdException w:name="Medium Grid 2" w:semiHidden="0" w:uiPriority="68" w:unhideWhenUsed="0"/>
+    <w:lsdException w:name="Medium Grid 3" w:semiHidden="0" w:uiPriority="69" w:unhideWhenUsed="0"/>
+    <w:lsdException w:name="Dark List" w:semiHidden="0" w:uiPriority="70" w:unhideWhenUsed="0"/>
+    <w:lsdException w:name="Colorful Shading" w:semiHidden="0" w:uiPriority="71" w:unhideWhenUsed="0"/>
+    <w:lsdException w:name="Colorful List" w:semiHidden="0" w:uiPriority="72" w:unhideWhenUsed="0"/>
+    <w:lsdException w:name="Colorful Grid" w:semiHidden="0" w:uiPriority="73" w:unhideWhenUsed="0"/>
+    <w:lsdException w:name="Light Shading Accent 1" w:semiHidden="0" w:uiPriority="60" w:unhideWhenUsed="0"/>
+    <w:lsdException w:name="Light List Accent 1" w:semiHidden="0" w:uiPriority="61" w:unhideWhenUsed="0"/>
+    <w:lsdException w:name="Light Grid Accent 1" w:semiHidden="0" w:uiPriority="62" w:unhideWhenUsed="0"/>
+    <w:lsdException w:name="Medium Shading 1 Accent 1" w:semiHidden="0" w:uiPriority="63" w:unhideWhenUsed="0"/>
+    <w:lsdException w:name="Medium Shading 2 Accent 1" w:semiHidden="0" w:uiPriority="64" w:unhideWhenUsed="0"/>
+    <w:lsdException w:name="Medium List 1 Accent 1" w:semiHidden="0" w:uiPriority="65" w:unhideWhenUsed="0"/>
+    <w:lsdException w:name="Revision" w:unhideWhenUsed="0"/>
+    <w:lsdException w:name="List Paragraph" w:semiHidden="0" w:uiPriority="34" w:unhideWhenUsed="0" w:qFormat="1"/>
+    <w:lsdException w:name="Quote" w:semiHidden="0" w:uiPriority="29" w:unhideWhenUsed="0" w:qFormat="1"/>
+    <w:lsdException w:name="Intense Quote" w:semiHidden="0" w:uiPriority="30" w:unhideWhenUsed="0" w:qFormat="1"/>
+    <w:lsdException w:name="Medium List 2 Accent 1" w:semiHidden="0" w:uiPriority="66" w:unhideWhenUsed="0"/>
+    <w:lsdException w:name="Medium Grid 1 Accent 1" w:semiHidden="0" w:uiPriority="67" w:unhideWhenUsed="0"/>
+    <w:lsdException w:name="Medium Grid 2 Accent 1" w:semiHidden="0" w:uiPriority="68" w:unhideWhenUsed="0"/>
+    <w:lsdException w:name="Medium Grid 3 Accent 1" w:semiHidden="0" w:uiPriority="69" w:unhideWhenUsed="0"/>
+    <w:lsdException w:name="Dark List Accent 1" w:semiHidden="0" w:uiPriority="70" w:unhideWhenUsed="0"/>
+    <w:lsdException w:name="Colorful Shading Accent 1" w:semiHidden="0" w:uiPriority="71" w:unhideWhenUsed="0"/>
+    <w:lsdException w:name="Colorful List Accent 1" w:semiHidden="0" w:uiPriority="72" w:unhideWhenUsed="0"/>
+    <w:lsdException w:name="Colorful Grid Accent 1" w:semiHidden="0" w:uiPriority="73" w:unhideWhenUsed="0"/>
+    <w:lsdException w:name="Light Shading Accent 2" w:semiHidden="0" w:uiPriority="60" w:unhideWhenUsed="0"/>
+    <w:lsdException w:name="Light List Accent 2" w:semiHidden="0" w:uiPriority="61" w:unhideWhenUsed="0"/>
+    <w:lsdException w:name="Light Grid Accent 2" w:semiHidden="0" w:uiPriority="62" w:unhideWhenUsed="0"/>
+    <w:lsdException w:name="Medium Shading 1 Accent 2" w:semiHidden="0" w:uiPriority="63" w:unhideWhenUsed="0"/>
+    <w:lsdException w:name="Medium Shading 2 Accent 2" w:semiHidden="0" w:uiPriority="64" w:unhideWhenUsed="0"/>
+    <w:lsdException w:name="Medium List 1 Accent 2" w:semiHidden="0" w:uiPriority="65" w:unhideWhenUsed="0"/>
+    <w:lsdException w:name="Medium List 2 Accent 2" w:semiHidden="0" w:uiPriority="66" w:unhideWhenUsed="0"/>
+    <w:lsdException w:name="Medium Grid 1 Accent 2" w:semiHidden="0" w:uiPriority="67" w:unhideWhenUsed="0"/>
+    <w:lsdException w:name="Medium Grid 2 Accent 2" w:semiHidden="0" w:uiPriority="68" w:unhideWhenUsed="0"/>
+    <w:lsdException w:name="Medium Grid 3 Accent 2" w:semiHidden="0" w:uiPriority="69" w:unhideWhenUsed="0"/>
+    <w:lsdException w:name="Dark List Accent 2" w:semiHidden="0" w:uiPriority="70" w:unhideWhenUsed="0"/>
+    <w:lsdException w:name="Colorful Shading Accent 2" w:semiHidden="0" w:uiPriority="71" w:unhideWhenUsed="0"/>
+    <w:lsdException w:name="Colorful List Accent 2" w:semiHidden="0" w:uiPriority="72" w:unhideWhenUsed="0"/>
+    <w:lsdException w:name="Colorful Grid Accent 2" w:semiHidden="0" w:uiPriority="73" w:unhideWhenUsed="0"/>
+    <w:lsdException w:name="Light Shading Accent 3" w:semiHidden="0" w:uiPriority="60" w:unhideWhenUsed="0"/>
+    <w:lsdException w:name="Light List Accent 3" w:semiHidden="0" w:uiPriority="61" w:unhideWhenUsed="0"/>
+    <w:lsdException w:name="Light Grid Accent 3" w:semiHidden="0" w:uiPriority="62" w:unhideWhenUsed="0"/>
+    <w:lsdException w:name="Medium Shading 1 Accent 3" w:semiHidden="0" w:uiPriority="63" w:unhideWhenUsed="0"/>
+    <w:lsdException w:name="Medium Shading 2 Accent 3" w:semiHidden="0" w:uiPriority="64" w:unhideWhenUsed="0"/>
+    <w:lsdException w:name="Medium List 1 Accent 3" w:semiHidden="0" w:uiPriority="65" w:unhideWhenUsed="0"/>
+    <w:lsdException w:name="Medium List 2 Accent 3" w:semiHidden="0" w:uiPriority="66" w:unhideWhenUsed="0"/>
+    <w:lsdException w:name="Medium Grid 1 Accent 3" w:semiHidden="0" w:uiPriority="67" w:unhideWhenUsed="0"/>
+    <w:lsdException w:name="Medium Grid 2 Accent 3" w:semiHidden="0" w:uiPriority="68" w:unhideWhenUsed="0"/>
+    <w:lsdException w:name="Medium Grid 3 Accent 3" w:semiHidden="0" w:uiPriority="69" w:unhideWhenUsed="0"/>
+    <w:lsdException w:name="Dark List Accent 3" w:semiHidden="0" w:uiPriority="70" w:unhideWhenUsed="0"/>
+    <w:lsdException w:name="Colorful Shading Accent 3" w:semiHidden="0" w:uiPriority="71" w:unhideWhenUsed="0"/>
+    <w:lsdException w:name="Colorful List Accent 3" w:semiHidden="0" w:uiPriority="72" w:unhideWhenUsed="0"/>
+    <w:lsdException w:name="Colorful Grid Accent 3" w:semiHidden="0" w:uiPriority="73" w:unhideWhenUsed="0"/>
+    <w:lsdException w:name="Light Shading Accent 4" w:semiHidden="0" w:uiPriority="60" w:unhideWhenUsed="0"/>
+    <w:lsdException w:name="Light List Accent 4" w:semiHidden="0" w:uiPriority="61" w:unhideWhenUsed="0"/>
+    <w:lsdException w:name="Light Grid Accent 4" w:semiHidden="0" w:uiPriority="62" w:unhideWhenUsed="0"/>
+    <w:lsdException w:name="Medium Shading 1 Accent 4" w:semiHidden="0" w:uiPriority="63" w:unhideWhenUsed="0"/>
+    <w:lsdException w:name="Medium Shading 2 Accent 4" w:semiHidden="0" w:uiPriority="64" w:unhideWhenUsed="0"/>
+    <w:lsdException w:name="Medium List 1 Accent 4" w:semiHidden="0" w:uiPriority="65" w:unhideWhenUsed="0"/>
+    <w:lsdException w:name="Medium List 2 Accent 4" w:semiHidden="0" w:uiPriority="66" w:unhideWhenUsed="0"/>
+    <w:lsdException w:name="Medium Grid 1 Accent 4" w:semiHidden="0" w:uiPriority="67" w:unhideWhenUsed="0"/>
+    <w:lsdException w:name="Medium Grid 2 Accent 4" w:semiHidden="0" w:uiPriority="68" w:unhideWhenUsed="0"/>
+    <w:lsdException w:name="Medium Grid 3 Accent 4" w:semiHidden="0" w:uiPriority="69" w:unhideWhenUsed="0"/>
+    <w:lsdException w:name="Dark List Accent 4" w:semiHidden="0" w:uiPriority="70" w:unhideWhenUsed="0"/>
+    <w:lsdException w:name="Colorful Shading Accent 4" w:semiHidden="0" w:uiPriority="71" w:unhideWhenUsed="0"/>
+    <w:lsdException w:name="Colorful List Accent 4" w:semiHidden="0" w:uiPriority="72" w:unhideWhenUsed="0"/>
+    <w:lsdException w:name="Colorful Grid Accent 4" w:semiHidden="0" w:uiPriority="73" w:unhideWhenUsed="0"/>
+    <w:lsdException w:name="Light Shading Accent 5" w:semiHidden="0" w:uiPriority="60" w:unhideWhenUsed="0"/>
+    <w:lsdException w:name="Light List Accent 5" w:semiHidden="0" w:uiPriority="61" w:unhideWhenUsed="0"/>
+    <w:lsdException w:name="Light Grid Accent 5" w:semiHidden="0" w:uiPriority="62" w:unhideWhenUsed="0"/>
+    <w:lsdException w:name="Medium Shading 1 Accent 5" w:semiHidden="0" w:uiPriority="63" w:unhideWhenUsed="0"/>
+    <w:lsdException w:name="Medium Shading 2 Accent 5" w:semiHidden="0" w:uiPriority="64" w:unhideWhenUsed="0"/>
+    <w:lsdException w:name="Medium List 1 Accent 5" w:semiHidden="0" w:uiPriority="65" w:unhideWhenUsed="0"/>
+    <w:lsdException w:name="Medium List 2 Accent 5" w:semiHidden="0" w:uiPriority="66" w:unhideWhenUsed="0"/>
+    <w:lsdException w:name="Medium Grid 1 Accent 5" w:semiHidden="0" w:uiPriority="67" w:unhideWhenUsed="0"/>
+    <w:lsdException w:name="Medium Grid 2 Accent 5" w:semiHidden="0" w:uiPriority="68" w:unhideWhenUsed="0"/>
+    <w:lsdException w:name="Medium Grid 3 Accent 5" w:semiHidden="0" w:uiPriority="69" w:unhideWhenUsed="0"/>
+    <w:lsdException w:name="Dark List Accent 5" w:semiHidden="0" w:uiPriority="70" w:unhideWhenUsed="0"/>
+    <w:lsdException w:name="Colorful Shading Accent 5" w:semiHidden="0" w:uiPriority="71" w:unhideWhenUsed="0"/>
+    <w:lsdException w:name="Colorful List Accent 5" w:semiHidden="0" w:uiPriority="72" w:unhideWhenUsed="0"/>
+    <w:lsdException w:name="Colorful Grid Accent 5" w:semiHidden="0" w:uiPriority="73" w:unhideWhenUsed="0"/>
+    <w:lsdException w:name="Light Shading Accent 6" w:semiHidden="0" w:uiPriority="60" w:unhideWhenUsed="0"/>
+    <w:lsdException w:name="Light List Accent 6" w:semiHidden="0" w:uiPriority="61" w:unhideWhenUsed="0"/>
+    <w:lsdException w:name="Light Grid Accent 6" w:semiHidden="0" w:uiPriority="62" w:unhideWhenUsed="0"/>
+    <w:lsdException w:name="Medium Shading 1 Accent 6" w:semiHidden="0" w:uiPriority="63" w:unhideWhenUsed="0"/>
+    <w:lsdException w:name="Medium Shading 2 Accent 6" w:semiHidden="0" w:uiPriority="64" w:unhideWhenUsed="0"/>
+    <w:lsdException w:name="Medium List 1 Accent 6" w:semiHidden="0" w:uiPriority="65" w:unhideWhenUsed="0"/>
+    <w:lsdException w:name="Medium List 2 Accent 6" w:semiHidden="0" w:uiPriority="66" w:unhideWhenUsed="0"/>
+    <w:lsdException w:name="Medium Grid 1 Accent 6" w:semiHidden="0" w:uiPriority="67" w:unhideWhenUsed="0"/>
+    <w:lsdException w:name="Medium Grid 2 Accent 6" w:semiHidden="0" w:uiPriority="68" w:unhideWhenUsed="0"/>
+    <w:lsdException w:name="Medium Grid 3 Accent 6" w:semiHidden="0" w:uiPriority="69" w:unhideWhenUsed="0"/>
+    <w:lsdException w:name="Dark List Accent 6" w:semiHidden="0" w:uiPriority="70" w:unhideWhenUsed="0"/>
+    <w:lsdException w:name="Colorful Shading Accent 6" w:semiHidden="0" w:uiPriority="71" w:unhideWhenUsed="0"/>
+    <w:lsdException w:name="Colorful List Accent 6" w:semiHidden="0" w:uiPriority="72" w:unhideWhenUsed="0"/>
+    <w:lsdException w:name="Colorful Grid Accent 6" w:semiHidden="0" w:uiPriority="73" w:unhideWhenUsed="0"/>
+    <w:lsdException w:name="Subtle Emphasis" w:semiHidden="0" w:uiPriority="19" w:unhideWhenUsed="0" w:qFormat="1"/>
+    <w:lsdException w:name="Intense Emphasis" w:semiHidden="0" w:uiPriority="21" w:unhideWhenUsed="0" w:qFormat="1"/>
+    <w:lsdException w:name="Subtle Reference" w:semiHidden="0" w:uiPriority="31" w:unhideWhenUsed="0" w:qFormat="1"/>
+    <w:lsdException w:name="Intense Reference" w:semiHidden="0" w:uiPriority="32" w:unhideWhenUsed="0" w:qFormat="1"/>
+    <w:lsdException w:name="Book Title" w:semiHidden="0" w:uiPriority="33" w:unhideWhenUsed="0" w:qFormat="1"/>
+    <w:lsdException w:name="Bibliography" w:uiPriority="37"/>
+    <w:lsdException w:name="TOC Heading" w:uiPriority="39" w:qFormat="1"/>
+  </w:latentStyles>
+  <w:style w:type="paragraph" w:default="1" w:styleId="Normal">
+    <w:name w:val="Normal"/>
+    <w:qFormat/>
+  </w:style>
+  <w:style w:type="character" w:default="1" w:styleId="Fuentedeprrafopredeter">
+    <w:name w:val="Default Paragraph Font"/>
+    <w:uiPriority w:val="1"/>
+    <w:semiHidden/>
+    <w:unhideWhenUsed/>
+  </w:style>
+  <w:style w:type="table" w:default="1" w:styleId="Tablanormal">
+    <w:name w:val="Normal Table"/>
+    <w:uiPriority w:val="99"/>
+    <w:semiHidden/>
+    <w:unhideWhenUsed/>
+    <w:tblPr>
+      <w:tblInd w:w="0" w:type="dxa"/>
+      <w:tblCellMar>
+        <w:top w:w="0" w:type="dxa"/>
+        <w:left w:w="108" w:type="dxa"/>
+        <w:bottom w:w="0" w:type="dxa"/>
+        <w:right w:w="108" w:type="dxa"/>
+      </w:tblCellMar>
+    </w:tblPr>
+  </w:style>
+  <w:style w:type="numbering" w:default="1" w:styleId="Sinlista">
+    <w:name w:val="No List"/>
+    <w:uiPriority w:val="99"/>
+    <w:semiHidden/>
+    <w:unhideWhenUsed/>
+  </w:style>
+  <w:style w:type="paragraph" w:customStyle="1" w:styleId="0DBA22A936CB4464B54140805F16B6F4">
+    <w:name w:val="0DBA22A936CB4464B54140805F16B6F4"/>
+    <w:rsid w:val="00D301AF"/>
+  </w:style>
+  <w:style w:type="paragraph" w:customStyle="1" w:styleId="F980B855C8E24E3BA61433DC35FF42DF">
+    <w:name w:val="F980B855C8E24E3BA61433DC35FF42DF"/>
+    <w:rsid w:val="00D301AF"/>
+  </w:style>
+  <w:style w:type="paragraph" w:customStyle="1" w:styleId="F835AACB87F4426E9FAEA605EA164D92">
+    <w:name w:val="F835AACB87F4426E9FAEA605EA164D92"/>
+    <w:rsid w:val="00D301AF"/>
+  </w:style>
+  <w:style w:type="paragraph" w:customStyle="1" w:styleId="F297D91572E8489EAA9613EBA95E4B8B">
+    <w:name w:val="F297D91572E8489EAA9613EBA95E4B8B"/>
+    <w:rsid w:val="00D301AF"/>
+  </w:style>
+  <w:style w:type="paragraph" w:customStyle="1" w:styleId="492EAB02758443FDB3F634CBB88B29CA">
+    <w:name w:val="492EAB02758443FDB3F634CBB88B29CA"/>
+    <w:rsid w:val="00D301AF"/>
+  </w:style>
+</w:styles>
+</file>
+
+<file path=word/glossary/webSettings.xml><?xml version="1.0" encoding="utf-8"?>
+<w:webSettings xmlns:mc="http://schemas.openxmlformats.org/markup-compatibility/2006" xmlns:r="http://schemas.openxmlformats.org/officeDocument/2006/relationships" xmlns:w="http://schemas.openxmlformats.org/wordprocessingml/2006/main" xmlns:w14="http://schemas.microsoft.com/office/word/2010/wordml" mc:Ignorable="w14">
+  <w:optimizeForBrowser/>
+  <w:allowPNG/>
+</w:webSettings>
 </file>
 
 <file path=word/theme/theme1.xml><?xml version="1.0" encoding="utf-8"?>
